--- a/resources/source/Lebanon PSR.docx
+++ b/resources/source/Lebanon PSR.docx
@@ -9264,7 +9264,6 @@
           </w:tcPr>
           <w:p>
             <w:r>
-              <w:lastRenderedPageBreak/>
               <w:t>3808</w:t>
             </w:r>
           </w:p>
@@ -9453,29 +9452,20 @@
           </w:tcPr>
           <w:p>
             <w:r>
-              <w:t xml:space="preserve">– Prepared additives for lubricating oil, containing </w:t>
-            </w:r>
-            <w:r>
-              <w:lastRenderedPageBreak/>
-              <w:t>petroleum oils or oils obtained from bituminous minerals</w:t>
-            </w:r>
-          </w:p>
-        </w:tc>
-        <w:tc>
-          <w:tcPr>
-            <w:tcW w:w="2835" w:type="dxa"/>
-          </w:tcPr>
-          <w:p>
-            <w:pPr>
-              <w:cnfStyle w:val="000000100000" w:firstRow="0" w:lastRow="0" w:firstColumn="0" w:lastColumn="0" w:oddVBand="0" w:evenVBand="0" w:oddHBand="1" w:evenHBand="0" w:firstRowFirstColumn="0" w:firstRowLastColumn="0" w:lastRowFirstColumn="0" w:lastRowLastColumn="0"/>
-            </w:pPr>
-            <w:r>
-              <w:lastRenderedPageBreak/>
-              <w:t xml:space="preserve">Manufacture in which the value of all the materials of </w:t>
-            </w:r>
-            <w:r>
-              <w:lastRenderedPageBreak/>
-              <w:t>heading 3811 used does not exceed 50 % of the ex-works price of the product</w:t>
+              <w:t>– Prepared additives for lubricating oil, containing petroleum oils or oils obtained from bituminous minerals</w:t>
+            </w:r>
+          </w:p>
+        </w:tc>
+        <w:tc>
+          <w:tcPr>
+            <w:tcW w:w="2835" w:type="dxa"/>
+          </w:tcPr>
+          <w:p>
+            <w:pPr>
+              <w:cnfStyle w:val="000000100000" w:firstRow="0" w:lastRow="0" w:firstColumn="0" w:lastColumn="0" w:oddVBand="0" w:evenVBand="0" w:oddHBand="1" w:evenHBand="0" w:firstRowFirstColumn="0" w:firstRowLastColumn="0" w:lastRowFirstColumn="0" w:lastRowLastColumn="0"/>
+            </w:pPr>
+            <w:r>
+              <w:t>Manufacture in which the value of all the materials of heading 3811 used does not exceed 50 % of the ex-works price of the product</w:t>
             </w:r>
           </w:p>
         </w:tc>
@@ -9823,29 +9813,20 @@
           </w:tcPr>
           <w:p>
             <w:r>
-              <w:t>Prepared culture media for the development or maintenance of micro-</w:t>
-            </w:r>
-            <w:r>
-              <w:lastRenderedPageBreak/>
-              <w:t>organisms (including viruses and the like) or of plant, human or animal cells</w:t>
-            </w:r>
-          </w:p>
-        </w:tc>
-        <w:tc>
-          <w:tcPr>
-            <w:tcW w:w="2835" w:type="dxa"/>
-          </w:tcPr>
-          <w:p>
-            <w:pPr>
-              <w:cnfStyle w:val="000000100000" w:firstRow="0" w:lastRow="0" w:firstColumn="0" w:lastColumn="0" w:oddVBand="0" w:evenVBand="0" w:oddHBand="1" w:evenHBand="0" w:firstRowFirstColumn="0" w:firstRowLastColumn="0" w:lastRowFirstColumn="0" w:lastRowLastColumn="0"/>
-            </w:pPr>
-            <w:r>
-              <w:lastRenderedPageBreak/>
-              <w:t xml:space="preserve">Manufacture in which the value of all the materials used does not exceed 50 % </w:t>
-            </w:r>
-            <w:r>
-              <w:lastRenderedPageBreak/>
-              <w:t>of the ex-works price of the product</w:t>
+              <w:t>Prepared culture media for the development or maintenance of micro-organisms (including viruses and the like) or of plant, human or animal cells</w:t>
+            </w:r>
+          </w:p>
+        </w:tc>
+        <w:tc>
+          <w:tcPr>
+            <w:tcW w:w="2835" w:type="dxa"/>
+          </w:tcPr>
+          <w:p>
+            <w:pPr>
+              <w:cnfStyle w:val="000000100000" w:firstRow="0" w:lastRow="0" w:firstColumn="0" w:lastColumn="0" w:oddVBand="0" w:evenVBand="0" w:oddHBand="1" w:evenHBand="0" w:firstRowFirstColumn="0" w:firstRowLastColumn="0" w:lastRowFirstColumn="0" w:lastRowLastColumn="0"/>
+            </w:pPr>
+            <w:r>
+              <w:t>Manufacture in which the value of all the materials used does not exceed 50 % of the ex-works price of the product</w:t>
             </w:r>
           </w:p>
         </w:tc>
@@ -10143,15 +10124,7 @@
           </w:p>
           <w:p>
             <w:r>
-              <w:t>– – </w:t>
-            </w:r>
-            <w:proofErr w:type="spellStart"/>
-            <w:r>
-              <w:t>Fusel</w:t>
-            </w:r>
-            <w:proofErr w:type="spellEnd"/>
-            <w:r>
-              <w:t xml:space="preserve"> oil and Dippel’s oil</w:t>
+              <w:t>– – Fusel oil and Dippel’s oil</w:t>
             </w:r>
           </w:p>
           <w:p>
@@ -10254,11 +10227,7 @@
           </w:tcPr>
           <w:p>
             <w:r>
-              <w:t xml:space="preserve">Plastics in primary forms, waste, parings and scrap, of plastic; except for headings ex 3907 and </w:t>
-            </w:r>
-            <w:r>
-              <w:lastRenderedPageBreak/>
-              <w:t>3912 for which the rules are set out below:</w:t>
+              <w:t>Plastics in primary forms, waste, parings and scrap, of plastic; except for headings ex 3907 and 3912 for which the rules are set out below:</w:t>
             </w:r>
           </w:p>
         </w:tc>
@@ -10964,27 +10933,22 @@
             </w:r>
             <w:r>
               <w:tab/>
-              <w:t xml:space="preserve">within the above limit, the value of all the materials of the same heading as the product used does not exceed 20 % of the </w:t>
-            </w:r>
-            <w:r>
-              <w:lastRenderedPageBreak/>
-              <w:t>ex-works price of the product</w:t>
-            </w:r>
-          </w:p>
-          <w:p>
-            <w:pPr>
-              <w:cnfStyle w:val="000000100000" w:firstRow="0" w:lastRow="0" w:firstColumn="0" w:lastColumn="0" w:oddVBand="0" w:evenVBand="0" w:oddHBand="1" w:evenHBand="0" w:firstRowFirstColumn="0" w:firstRowLastColumn="0" w:lastRowFirstColumn="0" w:lastRowLastColumn="0"/>
-            </w:pPr>
-          </w:p>
-        </w:tc>
-        <w:tc>
-          <w:tcPr>
-            <w:cnfStyle w:val="000010000000" w:firstRow="0" w:lastRow="0" w:firstColumn="0" w:lastColumn="0" w:oddVBand="1" w:evenVBand="0" w:oddHBand="0" w:evenHBand="0" w:firstRowFirstColumn="0" w:firstRowLastColumn="0" w:lastRowFirstColumn="0" w:lastRowLastColumn="0"/>
-            <w:tcW w:w="1933" w:type="dxa"/>
-          </w:tcPr>
-          <w:p>
-            <w:r>
-              <w:lastRenderedPageBreak/>
+              <w:t>within the above limit, the value of all the materials of the same heading as the product used does not exceed 20 % of the ex-works price of the product</w:t>
+            </w:r>
+          </w:p>
+          <w:p>
+            <w:pPr>
+              <w:cnfStyle w:val="000000100000" w:firstRow="0" w:lastRow="0" w:firstColumn="0" w:lastColumn="0" w:oddVBand="0" w:evenVBand="0" w:oddHBand="1" w:evenHBand="0" w:firstRowFirstColumn="0" w:firstRowLastColumn="0" w:lastRowFirstColumn="0" w:lastRowLastColumn="0"/>
+            </w:pPr>
+          </w:p>
+        </w:tc>
+        <w:tc>
+          <w:tcPr>
+            <w:cnfStyle w:val="000010000000" w:firstRow="0" w:lastRow="0" w:firstColumn="0" w:lastColumn="0" w:oddVBand="1" w:evenVBand="0" w:oddHBand="0" w:evenHBand="0" w:firstRowFirstColumn="0" w:firstRowLastColumn="0" w:lastRowFirstColumn="0" w:lastRowLastColumn="0"/>
+            <w:tcW w:w="1933" w:type="dxa"/>
+          </w:tcPr>
+          <w:p>
+            <w:r>
               <w:t>Manufacture in which the value of all the materials used does not exceed 25 % of the ex-works price of the product</w:t>
             </w:r>
           </w:p>
@@ -12463,7 +12427,6 @@
           </w:tcPr>
           <w:p>
             <w:r>
-              <w:lastRenderedPageBreak/>
               <w:t>ex 441</w:t>
             </w:r>
             <w:r>
@@ -13058,7 +13021,6 @@
           </w:tcPr>
           <w:p>
             <w:r>
-              <w:lastRenderedPageBreak/>
               <w:t>4816</w:t>
             </w:r>
           </w:p>
@@ -13445,24 +13407,19 @@
           </w:tcPr>
           <w:p>
             <w:r>
-              <w:t xml:space="preserve">Printed or illustrated postcards; printed cards bearing personal greetings, messages or announcements, whether </w:t>
-            </w:r>
-            <w:r>
-              <w:lastRenderedPageBreak/>
-              <w:t>or not illustrated, with or without envelopes or trimmings</w:t>
-            </w:r>
-          </w:p>
-        </w:tc>
-        <w:tc>
-          <w:tcPr>
-            <w:tcW w:w="2835" w:type="dxa"/>
-          </w:tcPr>
-          <w:p>
-            <w:pPr>
-              <w:cnfStyle w:val="000000000000" w:firstRow="0" w:lastRow="0" w:firstColumn="0" w:lastColumn="0" w:oddVBand="0" w:evenVBand="0" w:oddHBand="0" w:evenHBand="0" w:firstRowFirstColumn="0" w:firstRowLastColumn="0" w:lastRowFirstColumn="0" w:lastRowLastColumn="0"/>
-            </w:pPr>
-            <w:r>
-              <w:lastRenderedPageBreak/>
+              <w:t>Printed or illustrated postcards; printed cards bearing personal greetings, messages or announcements, whether or not illustrated, with or without envelopes or trimmings</w:t>
+            </w:r>
+          </w:p>
+        </w:tc>
+        <w:tc>
+          <w:tcPr>
+            <w:tcW w:w="2835" w:type="dxa"/>
+          </w:tcPr>
+          <w:p>
+            <w:pPr>
+              <w:cnfStyle w:val="000000000000" w:firstRow="0" w:lastRow="0" w:firstColumn="0" w:lastColumn="0" w:oddVBand="0" w:evenVBand="0" w:oddHBand="0" w:evenHBand="0" w:firstRowFirstColumn="0" w:firstRowLastColumn="0" w:lastRowFirstColumn="0" w:lastRowLastColumn="0"/>
+            </w:pPr>
+            <w:r>
               <w:t>Manufacture from materials of any heading, except those of headings 4909 and 4911</w:t>
             </w:r>
           </w:p>
@@ -14042,7 +13999,6 @@
               <w:cnfStyle w:val="000000000000" w:firstRow="0" w:lastRow="0" w:firstColumn="0" w:lastColumn="0" w:oddVBand="0" w:evenVBand="0" w:oddHBand="0" w:evenHBand="0" w:firstRowFirstColumn="0" w:firstRowLastColumn="0" w:lastRowFirstColumn="0" w:lastRowLastColumn="0"/>
             </w:pPr>
             <w:r>
-              <w:lastRenderedPageBreak/>
               <w:t>—</w:t>
             </w:r>
             <w:r>
@@ -14428,7 +14384,6 @@
               <w:cnfStyle w:val="000000100000" w:firstRow="0" w:lastRow="0" w:firstColumn="0" w:lastColumn="0" w:oddVBand="0" w:evenVBand="0" w:oddHBand="1" w:evenHBand="0" w:firstRowFirstColumn="0" w:firstRowLastColumn="0" w:lastRowFirstColumn="0" w:lastRowLastColumn="0"/>
             </w:pPr>
             <w:r>
-              <w:lastRenderedPageBreak/>
               <w:t>—</w:t>
             </w:r>
             <w:r>
@@ -14815,11 +14770,7 @@
             </w:r>
             <w:r>
               <w:tab/>
-              <w:t xml:space="preserve">man-made staple fibres, not carded or combed </w:t>
-            </w:r>
-            <w:r>
-              <w:lastRenderedPageBreak/>
-              <w:t>or otherwise prepared for spinning,</w:t>
+              <w:t>man-made staple fibres, not carded or combed or otherwise prepared for spinning,</w:t>
             </w:r>
           </w:p>
           <w:p>
@@ -15212,7 +15163,6 @@
               <w:cnfStyle w:val="000000100000" w:firstRow="0" w:lastRow="0" w:firstColumn="0" w:lastColumn="0" w:oddVBand="0" w:evenVBand="0" w:oddHBand="1" w:evenHBand="0" w:firstRowFirstColumn="0" w:firstRowLastColumn="0" w:lastRowFirstColumn="0" w:lastRowLastColumn="0"/>
             </w:pPr>
             <w:r>
-              <w:lastRenderedPageBreak/>
               <w:t>—</w:t>
             </w:r>
             <w:r>
@@ -15563,7 +15513,6 @@
               <w:cnfStyle w:val="000000100000" w:firstRow="0" w:lastRow="0" w:firstColumn="0" w:lastColumn="0" w:oddVBand="0" w:evenVBand="0" w:oddHBand="1" w:evenHBand="0" w:firstRowFirstColumn="0" w:firstRowLastColumn="0" w:lastRowFirstColumn="0" w:lastRowLastColumn="0"/>
             </w:pPr>
             <w:r>
-              <w:lastRenderedPageBreak/>
               <w:t>—</w:t>
             </w:r>
             <w:r>
@@ -16792,7 +16741,6 @@
           </w:tcPr>
           <w:p>
             <w:r>
-              <w:lastRenderedPageBreak/>
               <w:t>Chapter 57</w:t>
             </w:r>
           </w:p>
@@ -17192,11 +17140,7 @@
           </w:tcPr>
           <w:p>
             <w:r>
-              <w:t xml:space="preserve">Special woven fabrics; tufted textile fabrics; lace; </w:t>
-            </w:r>
-            <w:r>
-              <w:lastRenderedPageBreak/>
-              <w:t>tapestries; trimmings; embroidery; except for:</w:t>
+              <w:t>Special woven fabrics; tufted textile fabrics; lace; tapestries; trimmings; embroidery; except for:</w:t>
             </w:r>
           </w:p>
         </w:tc>
@@ -17521,24 +17465,19 @@
           </w:tcPr>
           <w:p>
             <w:r>
-              <w:t xml:space="preserve">Textile fabrics coated with gum or amylaceous substances, of a kind used for the outer covers of </w:t>
-            </w:r>
-            <w:r>
-              <w:lastRenderedPageBreak/>
-              <w:t>books or the like; tracing cloth; prepared painting canvas; buckram and similar stiffened textile fabrics of a kind used for hat foundations</w:t>
-            </w:r>
-          </w:p>
-        </w:tc>
-        <w:tc>
-          <w:tcPr>
-            <w:tcW w:w="2835" w:type="dxa"/>
-          </w:tcPr>
-          <w:p>
-            <w:pPr>
-              <w:cnfStyle w:val="000000100000" w:firstRow="0" w:lastRow="0" w:firstColumn="0" w:lastColumn="0" w:oddVBand="0" w:evenVBand="0" w:oddHBand="1" w:evenHBand="0" w:firstRowFirstColumn="0" w:firstRowLastColumn="0" w:lastRowFirstColumn="0" w:lastRowLastColumn="0"/>
-            </w:pPr>
-            <w:r>
-              <w:lastRenderedPageBreak/>
+              <w:t>Textile fabrics coated with gum or amylaceous substances, of a kind used for the outer covers of books or the like; tracing cloth; prepared painting canvas; buckram and similar stiffened textile fabrics of a kind used for hat foundations</w:t>
+            </w:r>
+          </w:p>
+        </w:tc>
+        <w:tc>
+          <w:tcPr>
+            <w:tcW w:w="2835" w:type="dxa"/>
+          </w:tcPr>
+          <w:p>
+            <w:pPr>
+              <w:cnfStyle w:val="000000100000" w:firstRow="0" w:lastRow="0" w:firstColumn="0" w:lastColumn="0" w:oddVBand="0" w:evenVBand="0" w:oddHBand="1" w:evenHBand="0" w:firstRowFirstColumn="0" w:firstRowLastColumn="0" w:lastRowFirstColumn="0" w:lastRowLastColumn="0"/>
+            </w:pPr>
+            <w:r>
               <w:t>Manufacture from yarn</w:t>
             </w:r>
           </w:p>
@@ -17954,7 +17893,6 @@
               <w:cnfStyle w:val="000000100000" w:firstRow="0" w:lastRow="0" w:firstColumn="0" w:lastColumn="0" w:oddVBand="0" w:evenVBand="0" w:oddHBand="1" w:evenHBand="0" w:firstRowFirstColumn="0" w:firstRowLastColumn="0" w:lastRowFirstColumn="0" w:lastRowLastColumn="0"/>
             </w:pPr>
             <w:r>
-              <w:lastRenderedPageBreak/>
               <w:t>—</w:t>
             </w:r>
             <w:r>
@@ -18275,11 +18213,7 @@
               <w:cnfStyle w:val="000000000000" w:firstRow="0" w:lastRow="0" w:firstColumn="0" w:lastColumn="0" w:oddVBand="0" w:evenVBand="0" w:oddHBand="0" w:evenHBand="0" w:firstRowFirstColumn="0" w:firstRowLastColumn="0" w:lastRowFirstColumn="0" w:lastRowLastColumn="0"/>
             </w:pPr>
             <w:r>
-              <w:t xml:space="preserve">Printing accompanied by at least two preparatory or finishing operations (such as scouring, bleaching, mercerising, heat setting, rasing, calendering, shrink resistance processing, </w:t>
-            </w:r>
-            <w:r>
-              <w:lastRenderedPageBreak/>
-              <w:t>permanent finishing, decatising, impregnating, mending and burling), provided that the value of the unprinted fabric used does not exceed 47.5 % of the ex-works price of the product</w:t>
+              <w:t>Printing accompanied by at least two preparatory or finishing operations (such as scouring, bleaching, mercerising, heat setting, rasing, calendering, shrink resistance processing, permanent finishing, decatising, impregnating, mending and burling), provided that the value of the unprinted fabric used does not exceed 47.5 % of the ex-works price of the product</w:t>
             </w:r>
           </w:p>
         </w:tc>
@@ -18661,7 +18595,6 @@
               <w:cnfStyle w:val="000000000000" w:firstRow="0" w:lastRow="0" w:firstColumn="0" w:lastColumn="0" w:oddVBand="0" w:evenVBand="0" w:oddHBand="0" w:evenHBand="0" w:firstRowFirstColumn="0" w:firstRowLastColumn="0" w:lastRowFirstColumn="0" w:lastRowLastColumn="0"/>
             </w:pPr>
             <w:r>
-              <w:lastRenderedPageBreak/>
               <w:t>– –</w:t>
             </w:r>
             <w:r>
@@ -19116,7 +19049,6 @@
               <w:cnfStyle w:val="000000100000" w:firstRow="0" w:lastRow="0" w:firstColumn="0" w:lastColumn="0" w:oddVBand="0" w:evenVBand="0" w:oddHBand="1" w:evenHBand="0" w:firstRowFirstColumn="0" w:firstRowLastColumn="0" w:lastRowFirstColumn="0" w:lastRowLastColumn="0"/>
             </w:pPr>
             <w:r>
-              <w:lastRenderedPageBreak/>
               <w:t>—</w:t>
             </w:r>
             <w:r>
@@ -19542,24 +19474,19 @@
           </w:tcPr>
           <w:p>
             <w:r>
-              <w:t xml:space="preserve">Women’s, girls’ and babies’ clothing and </w:t>
-            </w:r>
-            <w:r>
-              <w:lastRenderedPageBreak/>
-              <w:t>clothing accessories for babies, embroidered</w:t>
-            </w:r>
-          </w:p>
-        </w:tc>
-        <w:tc>
-          <w:tcPr>
-            <w:tcW w:w="2835" w:type="dxa"/>
-          </w:tcPr>
-          <w:p>
-            <w:pPr>
-              <w:cnfStyle w:val="000000100000" w:firstRow="0" w:lastRow="0" w:firstColumn="0" w:lastColumn="0" w:oddVBand="0" w:evenVBand="0" w:oddHBand="1" w:evenHBand="0" w:firstRowFirstColumn="0" w:firstRowLastColumn="0" w:lastRowFirstColumn="0" w:lastRowLastColumn="0"/>
-            </w:pPr>
-            <w:r>
-              <w:lastRenderedPageBreak/>
+              <w:t>Women’s, girls’ and babies’ clothing and clothing accessories for babies, embroidered</w:t>
+            </w:r>
+          </w:p>
+        </w:tc>
+        <w:tc>
+          <w:tcPr>
+            <w:tcW w:w="2835" w:type="dxa"/>
+          </w:tcPr>
+          <w:p>
+            <w:pPr>
+              <w:cnfStyle w:val="000000100000" w:firstRow="0" w:lastRow="0" w:firstColumn="0" w:lastColumn="0" w:oddVBand="0" w:evenVBand="0" w:oddHBand="1" w:evenHBand="0" w:firstRowFirstColumn="0" w:firstRowLastColumn="0" w:lastRowFirstColumn="0" w:lastRowLastColumn="0"/>
+            </w:pPr>
+            <w:r>
               <w:t>Manufacture from yarn</w:t>
             </w:r>
             <w:hyperlink r:id="rId78" w:anchor="ntr9-L_2013054EN.01003001-E0009" w:history="1">
@@ -19584,7 +19511,6 @@
               <w:cnfStyle w:val="000000100000" w:firstRow="0" w:lastRow="0" w:firstColumn="0" w:lastColumn="0" w:oddVBand="0" w:evenVBand="0" w:oddHBand="1" w:evenHBand="0" w:firstRowFirstColumn="0" w:firstRowLastColumn="0" w:lastRowFirstColumn="0" w:lastRowLastColumn="0"/>
             </w:pPr>
             <w:r>
-              <w:lastRenderedPageBreak/>
               <w:t>Manufacture from unembroidered fabric, provided that the value of the unembroidered fabric used does not exceed 40 % of the ex-works price of the product</w:t>
             </w:r>
             <w:hyperlink r:id="rId79" w:anchor="ntr9-L_2013054EN.01003001-E0009" w:history="1">
@@ -19947,11 +19873,7 @@
               <w:cnfStyle w:val="000000000000" w:firstRow="0" w:lastRow="0" w:firstColumn="0" w:lastColumn="0" w:oddVBand="0" w:evenVBand="0" w:oddHBand="0" w:evenHBand="0" w:firstRowFirstColumn="0" w:firstRowLastColumn="0" w:lastRowFirstColumn="0" w:lastRowLastColumn="0"/>
             </w:pPr>
             <w:r>
-              <w:t xml:space="preserve">Making up, followed by printing accompanied by at least two preparatory or finishing operations (such as scouring, bleaching, mercerising, heat setting, raising, calendering, shrink resistance processing, permanent finishing, decatising, impregnating, </w:t>
-            </w:r>
-            <w:r>
-              <w:lastRenderedPageBreak/>
-              <w:t>mending and burling), provided that the value of all the unprinted goods of headings 6213 and 6214 used does not exceed 47.5 % of the ex-works price of the product</w:t>
+              <w:t>Making up, followed by printing accompanied by at least two preparatory or finishing operations (such as scouring, bleaching, mercerising, heat setting, raising, calendering, shrink resistance processing, permanent finishing, decatising, impregnating, mending and burling), provided that the value of all the unprinted goods of headings 6213 and 6214 used does not exceed 47.5 % of the ex-works price of the product</w:t>
             </w:r>
           </w:p>
         </w:tc>
@@ -20428,7 +20350,6 @@
               <w:cnfStyle w:val="000000000000" w:firstRow="0" w:lastRow="0" w:firstColumn="0" w:lastColumn="0" w:oddVBand="0" w:evenVBand="0" w:oddHBand="0" w:evenHBand="0" w:firstRowFirstColumn="0" w:firstRowLastColumn="0" w:lastRowFirstColumn="0" w:lastRowLastColumn="0"/>
             </w:pPr>
             <w:r>
-              <w:lastRenderedPageBreak/>
               <w:t>—</w:t>
             </w:r>
             <w:r>
@@ -20980,29 +20901,20 @@
           </w:tcPr>
           <w:p>
             <w:r>
-              <w:t xml:space="preserve">Sets consisting of woven fabric and yarn, whether or not with accessories, for making up into rugs, tapestries, embroidered </w:t>
-            </w:r>
-            <w:r>
-              <w:lastRenderedPageBreak/>
-              <w:t>table cloths or serviettes, or similar textile articles, put up in packings for retail sale</w:t>
-            </w:r>
-          </w:p>
-        </w:tc>
-        <w:tc>
-          <w:tcPr>
-            <w:tcW w:w="2835" w:type="dxa"/>
-          </w:tcPr>
-          <w:p>
-            <w:pPr>
-              <w:cnfStyle w:val="000000100000" w:firstRow="0" w:lastRow="0" w:firstColumn="0" w:lastColumn="0" w:oddVBand="0" w:evenVBand="0" w:oddHBand="1" w:evenHBand="0" w:firstRowFirstColumn="0" w:firstRowLastColumn="0" w:lastRowFirstColumn="0" w:lastRowLastColumn="0"/>
-            </w:pPr>
-            <w:r>
-              <w:lastRenderedPageBreak/>
-              <w:t xml:space="preserve">Each item in the set must satisfy the rule which would apply to it if it were not included in the set. However, non-originating articles may </w:t>
-            </w:r>
-            <w:r>
-              <w:lastRenderedPageBreak/>
-              <w:t>be incorporated, provided that their total value does not exceed 15 % of the ex-works price of the set</w:t>
+              <w:t>Sets consisting of woven fabric and yarn, whether or not with accessories, for making up into rugs, tapestries, embroidered table cloths or serviettes, or similar textile articles, put up in packings for retail sale</w:t>
+            </w:r>
+          </w:p>
+        </w:tc>
+        <w:tc>
+          <w:tcPr>
+            <w:tcW w:w="2835" w:type="dxa"/>
+          </w:tcPr>
+          <w:p>
+            <w:pPr>
+              <w:cnfStyle w:val="000000100000" w:firstRow="0" w:lastRow="0" w:firstColumn="0" w:lastColumn="0" w:oddVBand="0" w:evenVBand="0" w:oddHBand="1" w:evenHBand="0" w:firstRowFirstColumn="0" w:firstRowLastColumn="0" w:lastRowFirstColumn="0" w:lastRowLastColumn="0"/>
+            </w:pPr>
+            <w:r>
+              <w:t>Each item in the set must satisfy the rule which would apply to it if it were not included in the set. However, non-originating articles may be incorporated, provided that their total value does not exceed 15 % of the ex-works price of the set</w:t>
             </w:r>
           </w:p>
         </w:tc>
@@ -21160,7 +21072,10 @@
           </w:tcPr>
           <w:p>
             <w:r>
-              <w:t>6503</w:t>
+              <w:t>650</w:t>
+            </w:r>
+            <w:r>
+              <w:t>5</w:t>
             </w:r>
           </w:p>
         </w:tc>
@@ -21394,7 +21309,6 @@
           </w:tcPr>
           <w:p>
             <w:r>
-              <w:lastRenderedPageBreak/>
               <w:t>ex 6803</w:t>
             </w:r>
           </w:p>
@@ -21988,7 +21902,6 @@
           </w:tcPr>
           <w:p>
             <w:r>
-              <w:lastRenderedPageBreak/>
               <w:t>7009</w:t>
             </w:r>
           </w:p>
@@ -22316,11 +22229,7 @@
               <w:cnfStyle w:val="000000000000" w:firstRow="0" w:lastRow="0" w:firstColumn="0" w:lastColumn="0" w:oddVBand="0" w:evenVBand="0" w:oddHBand="0" w:evenHBand="0" w:firstRowFirstColumn="0" w:firstRowLastColumn="0" w:lastRowFirstColumn="0" w:lastRowLastColumn="0"/>
             </w:pPr>
             <w:r>
-              <w:t xml:space="preserve">Manufacture in which the value of all the materials used does not exceed 50 % </w:t>
-            </w:r>
-            <w:r>
-              <w:lastRenderedPageBreak/>
-              <w:t>of the ex-works price of the product</w:t>
+              <w:t>Manufacture in which the value of all the materials used does not exceed 50 % of the ex-works price of the product</w:t>
             </w:r>
           </w:p>
         </w:tc>
@@ -23294,7 +23203,6 @@
           </w:tcPr>
           <w:p>
             <w:r>
-              <w:lastRenderedPageBreak/>
               <w:t>7208 to 7216</w:t>
             </w:r>
           </w:p>
@@ -23761,24 +23669,19 @@
           </w:tcPr>
           <w:p>
             <w:r>
-              <w:t xml:space="preserve">Railway or tramway track construction material of iron or steel, the </w:t>
-            </w:r>
-            <w:r>
-              <w:lastRenderedPageBreak/>
-              <w:t>following: rails, check-rails and rack rails, switch blades, crossing frogs, point rods and other crossing pieces, sleepers (cross-ties), fish-plates, chairs, chair wedges, sole plates (base plates), rail clips, bedplates, ties and other material specialised for jointing or fixing rails</w:t>
-            </w:r>
-          </w:p>
-        </w:tc>
-        <w:tc>
-          <w:tcPr>
-            <w:tcW w:w="2835" w:type="dxa"/>
-          </w:tcPr>
-          <w:p>
-            <w:pPr>
-              <w:cnfStyle w:val="000000000000" w:firstRow="0" w:lastRow="0" w:firstColumn="0" w:lastColumn="0" w:oddVBand="0" w:evenVBand="0" w:oddHBand="0" w:evenHBand="0" w:firstRowFirstColumn="0" w:firstRowLastColumn="0" w:lastRowFirstColumn="0" w:lastRowLastColumn="0"/>
-            </w:pPr>
-            <w:r>
-              <w:lastRenderedPageBreak/>
+              <w:t>Railway or tramway track construction material of iron or steel, the following: rails, check-rails and rack rails, switch blades, crossing frogs, point rods and other crossing pieces, sleepers (cross-ties), fish-plates, chairs, chair wedges, sole plates (base plates), rail clips, bedplates, ties and other material specialised for jointing or fixing rails</w:t>
+            </w:r>
+          </w:p>
+        </w:tc>
+        <w:tc>
+          <w:tcPr>
+            <w:tcW w:w="2835" w:type="dxa"/>
+          </w:tcPr>
+          <w:p>
+            <w:pPr>
+              <w:cnfStyle w:val="000000000000" w:firstRow="0" w:lastRow="0" w:firstColumn="0" w:lastColumn="0" w:oddVBand="0" w:evenVBand="0" w:oddHBand="0" w:evenHBand="0" w:firstRowFirstColumn="0" w:firstRowLastColumn="0" w:lastRowFirstColumn="0" w:lastRowLastColumn="0"/>
+            </w:pPr>
+            <w:r>
               <w:t>Manufacture from materials of heading 7206</w:t>
             </w:r>
           </w:p>
@@ -24034,7 +23937,6 @@
               <w:cnfStyle w:val="000000100000" w:firstRow="0" w:lastRow="0" w:firstColumn="0" w:lastColumn="0" w:oddVBand="0" w:evenVBand="0" w:oddHBand="1" w:evenHBand="0" w:firstRowFirstColumn="0" w:firstRowLastColumn="0" w:lastRowFirstColumn="0" w:lastRowLastColumn="0"/>
             </w:pPr>
             <w:r>
-              <w:lastRenderedPageBreak/>
               <w:t>—</w:t>
             </w:r>
             <w:r>
@@ -24569,7 +24471,6 @@
           </w:tcPr>
           <w:p>
             <w:r>
-              <w:lastRenderedPageBreak/>
               <w:t>7601</w:t>
             </w:r>
           </w:p>
@@ -25006,11 +24907,7 @@
               <w:cnfStyle w:val="000000100000" w:firstRow="0" w:lastRow="0" w:firstColumn="0" w:lastColumn="0" w:oddVBand="0" w:evenVBand="0" w:oddHBand="1" w:evenHBand="0" w:firstRowFirstColumn="0" w:firstRowLastColumn="0" w:lastRowFirstColumn="0" w:lastRowLastColumn="0"/>
             </w:pPr>
             <w:r>
-              <w:t xml:space="preserve">Manufacture from materials of any heading, except that </w:t>
-            </w:r>
-            <w:r>
-              <w:lastRenderedPageBreak/>
-              <w:t>of the product. However, waste and scrap of heading 7802 may not be used</w:t>
+              <w:t>Manufacture from materials of any heading, except that of the product. However, waste and scrap of heading 7802 may not be used</w:t>
             </w:r>
           </w:p>
         </w:tc>
@@ -25833,29 +25730,20 @@
           </w:tcPr>
           <w:p>
             <w:r>
-              <w:t xml:space="preserve">Other articles of cutlery (for example, hair clippers, butchers’ or kitchen cleavers, </w:t>
-            </w:r>
-            <w:r>
-              <w:lastRenderedPageBreak/>
-              <w:t>choppers and mincing knives, paper knives); manicure or pedicure sets and instruments (including nail files)</w:t>
-            </w:r>
-          </w:p>
-        </w:tc>
-        <w:tc>
-          <w:tcPr>
-            <w:tcW w:w="2835" w:type="dxa"/>
-          </w:tcPr>
-          <w:p>
-            <w:pPr>
-              <w:cnfStyle w:val="000000100000" w:firstRow="0" w:lastRow="0" w:firstColumn="0" w:lastColumn="0" w:oddVBand="0" w:evenVBand="0" w:oddHBand="1" w:evenHBand="0" w:firstRowFirstColumn="0" w:firstRowLastColumn="0" w:lastRowFirstColumn="0" w:lastRowLastColumn="0"/>
-            </w:pPr>
-            <w:r>
-              <w:lastRenderedPageBreak/>
-              <w:t xml:space="preserve">Manufacture from materials of any heading, except that of the product. However, </w:t>
-            </w:r>
-            <w:r>
-              <w:lastRenderedPageBreak/>
-              <w:t>handles of base metal may be used</w:t>
+              <w:t>Other articles of cutlery (for example, hair clippers, butchers’ or kitchen cleavers, choppers and mincing knives, paper knives); manicure or pedicure sets and instruments (including nail files)</w:t>
+            </w:r>
+          </w:p>
+        </w:tc>
+        <w:tc>
+          <w:tcPr>
+            <w:tcW w:w="2835" w:type="dxa"/>
+          </w:tcPr>
+          <w:p>
+            <w:pPr>
+              <w:cnfStyle w:val="000000100000" w:firstRow="0" w:lastRow="0" w:firstColumn="0" w:lastColumn="0" w:oddVBand="0" w:evenVBand="0" w:oddHBand="1" w:evenHBand="0" w:firstRowFirstColumn="0" w:firstRowLastColumn="0" w:lastRowFirstColumn="0" w:lastRowLastColumn="0"/>
+            </w:pPr>
+            <w:r>
+              <w:t>Manufacture from materials of any heading, except that of the product. However, handles of base metal may be used</w:t>
             </w:r>
           </w:p>
         </w:tc>
@@ -26204,24 +26092,19 @@
           </w:tcPr>
           <w:p>
             <w:r>
-              <w:t xml:space="preserve">Steam or other vapour generating boilers (other than central heating hot water boilers capable also of producing low pressure </w:t>
-            </w:r>
-            <w:r>
-              <w:lastRenderedPageBreak/>
-              <w:t>steam); super-heated water boilers</w:t>
-            </w:r>
-          </w:p>
-        </w:tc>
-        <w:tc>
-          <w:tcPr>
-            <w:tcW w:w="2835" w:type="dxa"/>
-          </w:tcPr>
-          <w:p>
-            <w:pPr>
-              <w:cnfStyle w:val="000000000000" w:firstRow="0" w:lastRow="0" w:firstColumn="0" w:lastColumn="0" w:oddVBand="0" w:evenVBand="0" w:oddHBand="0" w:evenHBand="0" w:firstRowFirstColumn="0" w:firstRowLastColumn="0" w:lastRowFirstColumn="0" w:lastRowLastColumn="0"/>
-            </w:pPr>
-            <w:r>
-              <w:lastRenderedPageBreak/>
+              <w:t>Steam or other vapour generating boilers (other than central heating hot water boilers capable also of producing low pressure steam); super-heated water boilers</w:t>
+            </w:r>
+          </w:p>
+        </w:tc>
+        <w:tc>
+          <w:tcPr>
+            <w:tcW w:w="2835" w:type="dxa"/>
+          </w:tcPr>
+          <w:p>
+            <w:pPr>
+              <w:cnfStyle w:val="000000000000" w:firstRow="0" w:lastRow="0" w:firstColumn="0" w:lastColumn="0" w:oddVBand="0" w:evenVBand="0" w:oddHBand="0" w:evenHBand="0" w:firstRowFirstColumn="0" w:firstRowLastColumn="0" w:lastRowFirstColumn="0" w:lastRowLastColumn="0"/>
+            </w:pPr>
+            <w:r>
               <w:t>Manufacture:</w:t>
             </w:r>
           </w:p>
@@ -26242,7 +26125,6 @@
               <w:cnfStyle w:val="000000000000" w:firstRow="0" w:lastRow="0" w:firstColumn="0" w:lastColumn="0" w:oddVBand="0" w:evenVBand="0" w:oddHBand="0" w:evenHBand="0" w:firstRowFirstColumn="0" w:firstRowLastColumn="0" w:lastRowFirstColumn="0" w:lastRowLastColumn="0"/>
             </w:pPr>
             <w:r>
-              <w:lastRenderedPageBreak/>
               <w:t>—</w:t>
             </w:r>
             <w:r>
@@ -26263,12 +26145,7 @@
           </w:tcPr>
           <w:p>
             <w:r>
-              <w:lastRenderedPageBreak/>
-              <w:t xml:space="preserve">Manufacture in which the value of all the materials used does not exceed 25 % of the </w:t>
-            </w:r>
-            <w:r>
-              <w:lastRenderedPageBreak/>
-              <w:t>ex-works price of the product</w:t>
+              <w:t>Manufacture in which the value of all the materials used does not exceed 25 % of the ex-works price of the product</w:t>
             </w:r>
           </w:p>
         </w:tc>
@@ -26284,7 +26161,6 @@
           </w:tcPr>
           <w:p>
             <w:r>
-              <w:lastRenderedPageBreak/>
               <w:t>8403</w:t>
             </w:r>
           </w:p>
@@ -26643,7 +26519,6 @@
           </w:tcPr>
           <w:p>
             <w:r>
-              <w:lastRenderedPageBreak/>
               <w:t>8412</w:t>
             </w:r>
           </w:p>
@@ -27020,11 +26895,7 @@
             </w:r>
             <w:r>
               <w:tab/>
-              <w:t xml:space="preserve">the value of all the materials used does not </w:t>
-            </w:r>
-            <w:r>
-              <w:lastRenderedPageBreak/>
-              <w:t>exceed 40 % of the ex-works price of the product, and</w:t>
+              <w:t>the value of all the materials used does not exceed 40 % of the ex-works price of the product, and</w:t>
             </w:r>
           </w:p>
           <w:p>
@@ -27057,25 +26928,19 @@
           </w:tcPr>
           <w:p>
             <w:r>
-              <w:lastRenderedPageBreak/>
-              <w:t xml:space="preserve">Manufacture in which the value of all the materials </w:t>
-            </w:r>
-            <w:r>
-              <w:lastRenderedPageBreak/>
-              <w:t>used does not exceed 30 % of the ex-works price of the product</w:t>
-            </w:r>
-          </w:p>
-        </w:tc>
-      </w:tr>
-      <w:tr>
-        <w:tc>
-          <w:tcPr>
-            <w:cnfStyle w:val="001000000000" w:firstRow="0" w:lastRow="0" w:firstColumn="1" w:lastColumn="0" w:oddVBand="0" w:evenVBand="0" w:oddHBand="0" w:evenHBand="0" w:firstRowFirstColumn="0" w:firstRowLastColumn="0" w:lastRowFirstColumn="0" w:lastRowLastColumn="0"/>
-            <w:tcW w:w="1694" w:type="dxa"/>
-          </w:tcPr>
-          <w:p>
-            <w:r>
-              <w:lastRenderedPageBreak/>
+              <w:t>Manufacture in which the value of all the materials used does not exceed 30 % of the ex-works price of the product</w:t>
+            </w:r>
+          </w:p>
+        </w:tc>
+      </w:tr>
+      <w:tr>
+        <w:tc>
+          <w:tcPr>
+            <w:cnfStyle w:val="001000000000" w:firstRow="0" w:lastRow="0" w:firstColumn="1" w:lastColumn="0" w:oddVBand="0" w:evenVBand="0" w:oddHBand="0" w:evenHBand="0" w:firstRowFirstColumn="0" w:firstRowLastColumn="0" w:lastRowFirstColumn="0" w:lastRowLastColumn="0"/>
+            <w:tcW w:w="1694" w:type="dxa"/>
+          </w:tcPr>
+          <w:p>
+            <w:r>
               <w:t>8420</w:t>
             </w:r>
           </w:p>
@@ -27340,11 +27205,7 @@
           </w:tcPr>
           <w:p>
             <w:r>
-              <w:t xml:space="preserve">Self-propelled bulldozers, angledozers, graders, </w:t>
-            </w:r>
-            <w:r>
-              <w:lastRenderedPageBreak/>
-              <w:t>levellers, scrapers, mechanical shovels, excavators, shovel loaders, tamping machines and road rollers:</w:t>
+              <w:t>Self-propelled bulldozers, angledozers, graders, levellers, scrapers, mechanical shovels, excavators, shovel loaders, tamping machines and road rollers:</w:t>
             </w:r>
           </w:p>
         </w:tc>
@@ -27674,32 +27535,27 @@
             </w:r>
             <w:r>
               <w:tab/>
-              <w:t xml:space="preserve">within the above limit, the value of all the materials of the same </w:t>
-            </w:r>
-            <w:r>
-              <w:lastRenderedPageBreak/>
-              <w:t>heading as the product used does not exceed 25 % of the ex-works price of the product</w:t>
-            </w:r>
-          </w:p>
-          <w:p>
-            <w:pPr>
-              <w:cnfStyle w:val="000000000000" w:firstRow="0" w:lastRow="0" w:firstColumn="0" w:lastColumn="0" w:oddVBand="0" w:evenVBand="0" w:oddHBand="0" w:evenHBand="0" w:firstRowFirstColumn="0" w:firstRowLastColumn="0" w:lastRowFirstColumn="0" w:lastRowLastColumn="0"/>
-            </w:pPr>
-          </w:p>
-          <w:p>
-            <w:pPr>
-              <w:cnfStyle w:val="000000000000" w:firstRow="0" w:lastRow="0" w:firstColumn="0" w:lastColumn="0" w:oddVBand="0" w:evenVBand="0" w:oddHBand="0" w:evenHBand="0" w:firstRowFirstColumn="0" w:firstRowLastColumn="0" w:lastRowFirstColumn="0" w:lastRowLastColumn="0"/>
-            </w:pPr>
-          </w:p>
-        </w:tc>
-        <w:tc>
-          <w:tcPr>
-            <w:cnfStyle w:val="000010000000" w:firstRow="0" w:lastRow="0" w:firstColumn="0" w:lastColumn="0" w:oddVBand="1" w:evenVBand="0" w:oddHBand="0" w:evenHBand="0" w:firstRowFirstColumn="0" w:firstRowLastColumn="0" w:lastRowFirstColumn="0" w:lastRowLastColumn="0"/>
-            <w:tcW w:w="1933" w:type="dxa"/>
-          </w:tcPr>
-          <w:p>
-            <w:r>
-              <w:lastRenderedPageBreak/>
+              <w:t>within the above limit, the value of all the materials of the same heading as the product used does not exceed 25 % of the ex-works price of the product</w:t>
+            </w:r>
+          </w:p>
+          <w:p>
+            <w:pPr>
+              <w:cnfStyle w:val="000000000000" w:firstRow="0" w:lastRow="0" w:firstColumn="0" w:lastColumn="0" w:oddVBand="0" w:evenVBand="0" w:oddHBand="0" w:evenHBand="0" w:firstRowFirstColumn="0" w:firstRowLastColumn="0" w:lastRowFirstColumn="0" w:lastRowLastColumn="0"/>
+            </w:pPr>
+          </w:p>
+          <w:p>
+            <w:pPr>
+              <w:cnfStyle w:val="000000000000" w:firstRow="0" w:lastRow="0" w:firstColumn="0" w:lastColumn="0" w:oddVBand="0" w:evenVBand="0" w:oddHBand="0" w:evenHBand="0" w:firstRowFirstColumn="0" w:firstRowLastColumn="0" w:lastRowFirstColumn="0" w:lastRowLastColumn="0"/>
+            </w:pPr>
+          </w:p>
+        </w:tc>
+        <w:tc>
+          <w:tcPr>
+            <w:cnfStyle w:val="000010000000" w:firstRow="0" w:lastRow="0" w:firstColumn="0" w:lastColumn="0" w:oddVBand="1" w:evenVBand="0" w:oddHBand="0" w:evenHBand="0" w:firstRowFirstColumn="0" w:firstRowLastColumn="0" w:lastRowFirstColumn="0" w:lastRowLastColumn="0"/>
+            <w:tcW w:w="1933" w:type="dxa"/>
+          </w:tcPr>
+          <w:p>
+            <w:r>
               <w:t>Manufacture in which the value of all the materials used does not exceed 30 % of the ex-works price of the product</w:t>
             </w:r>
           </w:p>
@@ -27987,7 +27843,6 @@
               <w:cnfStyle w:val="000000100000" w:firstRow="0" w:lastRow="0" w:firstColumn="0" w:lastColumn="0" w:oddVBand="0" w:evenVBand="0" w:oddHBand="1" w:evenHBand="0" w:firstRowFirstColumn="0" w:firstRowLastColumn="0" w:lastRowFirstColumn="0" w:lastRowLastColumn="0"/>
             </w:pPr>
             <w:r>
-              <w:lastRenderedPageBreak/>
               <w:t>—</w:t>
             </w:r>
             <w:r>
@@ -28110,7 +27965,13 @@
           </w:tcPr>
           <w:p>
             <w:r>
-              <w:t>8469 to 8472</w:t>
+              <w:t>84</w:t>
+            </w:r>
+            <w:r>
+              <w:t>70</w:t>
+            </w:r>
+            <w:r>
+              <w:t xml:space="preserve"> to 8472</w:t>
             </w:r>
           </w:p>
         </w:tc>
@@ -28297,24 +28158,19 @@
           </w:tcPr>
           <w:p>
             <w:r>
-              <w:t xml:space="preserve">Gaskets and similar joints of metal sheeting combined with other material or of two or more layers of metal; sets or assortments of gaskets and similar joints, dissimilar in composition, put up in pouches, </w:t>
-            </w:r>
-            <w:r>
-              <w:lastRenderedPageBreak/>
-              <w:t>envelopes or similar packings; mechanical seals</w:t>
-            </w:r>
-          </w:p>
-        </w:tc>
-        <w:tc>
-          <w:tcPr>
-            <w:tcW w:w="2835" w:type="dxa"/>
-          </w:tcPr>
-          <w:p>
-            <w:pPr>
-              <w:cnfStyle w:val="000000100000" w:firstRow="0" w:lastRow="0" w:firstColumn="0" w:lastColumn="0" w:oddVBand="0" w:evenVBand="0" w:oddHBand="1" w:evenHBand="0" w:firstRowFirstColumn="0" w:firstRowLastColumn="0" w:lastRowFirstColumn="0" w:lastRowLastColumn="0"/>
-            </w:pPr>
-            <w:r>
-              <w:lastRenderedPageBreak/>
+              <w:t>Gaskets and similar joints of metal sheeting combined with other material or of two or more layers of metal; sets or assortments of gaskets and similar joints, dissimilar in composition, put up in pouches, envelopes or similar packings; mechanical seals</w:t>
+            </w:r>
+          </w:p>
+        </w:tc>
+        <w:tc>
+          <w:tcPr>
+            <w:tcW w:w="2835" w:type="dxa"/>
+          </w:tcPr>
+          <w:p>
+            <w:pPr>
+              <w:cnfStyle w:val="000000100000" w:firstRow="0" w:lastRow="0" w:firstColumn="0" w:lastColumn="0" w:oddVBand="0" w:evenVBand="0" w:oddHBand="1" w:evenHBand="0" w:firstRowFirstColumn="0" w:firstRowLastColumn="0" w:lastRowFirstColumn="0" w:lastRowLastColumn="0"/>
+            </w:pPr>
+            <w:r>
               <w:t>Manufacture in which the value of all the materials used does not exceed 40 % of the ex-works price of the product</w:t>
             </w:r>
           </w:p>
@@ -28640,11 +28496,7 @@
               <w:cnfStyle w:val="000000000000" w:firstRow="0" w:lastRow="0" w:firstColumn="0" w:lastColumn="0" w:oddVBand="0" w:evenVBand="0" w:oddHBand="0" w:evenHBand="0" w:firstRowFirstColumn="0" w:firstRowLastColumn="0" w:lastRowFirstColumn="0" w:lastRowLastColumn="0"/>
             </w:pPr>
             <w:r>
-              <w:t xml:space="preserve">Manufacture in which the value of all the materials used does not exceed 40 % </w:t>
-            </w:r>
-            <w:r>
-              <w:lastRenderedPageBreak/>
-              <w:t>of the ex-works  price of the product</w:t>
+              <w:t>Manufacture in which the value of all the materials used does not exceed 40 % of the ex-works  price of the product</w:t>
             </w:r>
           </w:p>
         </w:tc>
@@ -28762,6 +28614,12 @@
             <w:r>
               <w:t>Turntables (record-decks), record-players, cassette-players and other sound reproducing apparatus, not incorporating a sound recording device</w:t>
             </w:r>
+            <w:r>
+              <w:t xml:space="preserve">; </w:t>
+            </w:r>
+            <w:r>
+              <w:t>Magnetic tape recorders and other sound recording apparatus, whether or not incorporating a sound reproducing device</w:t>
+            </w:r>
           </w:p>
         </w:tc>
         <w:tc>
@@ -28834,18 +28692,18 @@
           </w:tcPr>
           <w:p>
             <w:r>
-              <w:t>8520</w:t>
-            </w:r>
-          </w:p>
-        </w:tc>
-        <w:tc>
-          <w:tcPr>
-            <w:cnfStyle w:val="000010000000" w:firstRow="0" w:lastRow="0" w:firstColumn="0" w:lastColumn="0" w:oddVBand="1" w:evenVBand="0" w:oddHBand="0" w:evenHBand="0" w:firstRowFirstColumn="0" w:firstRowLastColumn="0" w:lastRowFirstColumn="0" w:lastRowLastColumn="0"/>
-            <w:tcW w:w="2554" w:type="dxa"/>
-          </w:tcPr>
-          <w:p>
-            <w:r>
-              <w:t>Magnetic tape recorders and other sound recording apparatus, whether or not incorporating a sound reproducing device</w:t>
+              <w:t>8521</w:t>
+            </w:r>
+          </w:p>
+        </w:tc>
+        <w:tc>
+          <w:tcPr>
+            <w:cnfStyle w:val="000010000000" w:firstRow="0" w:lastRow="0" w:firstColumn="0" w:lastColumn="0" w:oddVBand="1" w:evenVBand="0" w:oddHBand="0" w:evenHBand="0" w:firstRowFirstColumn="0" w:firstRowLastColumn="0" w:lastRowFirstColumn="0" w:lastRowLastColumn="0"/>
+            <w:tcW w:w="2554" w:type="dxa"/>
+          </w:tcPr>
+          <w:p>
+            <w:r>
+              <w:t>Video recording or reproducing apparatus, whether or not incorporating a video tuner</w:t>
             </w:r>
           </w:p>
         </w:tc>
@@ -28890,86 +28748,9 @@
               <w:cnfStyle w:val="000000100000" w:firstRow="0" w:lastRow="0" w:firstColumn="0" w:lastColumn="0" w:oddVBand="0" w:evenVBand="0" w:oddHBand="1" w:evenHBand="0" w:firstRowFirstColumn="0" w:firstRowLastColumn="0" w:lastRowFirstColumn="0" w:lastRowLastColumn="0"/>
             </w:pPr>
           </w:p>
-        </w:tc>
-        <w:tc>
-          <w:tcPr>
-            <w:cnfStyle w:val="000010000000" w:firstRow="0" w:lastRow="0" w:firstColumn="0" w:lastColumn="0" w:oddVBand="1" w:evenVBand="0" w:oddHBand="0" w:evenHBand="0" w:firstRowFirstColumn="0" w:firstRowLastColumn="0" w:lastRowFirstColumn="0" w:lastRowLastColumn="0"/>
-            <w:tcW w:w="1933" w:type="dxa"/>
-          </w:tcPr>
-          <w:p>
-            <w:r>
-              <w:t>Manufacture in which the value of all the materials used  does  not  exceed  30 % of the ex-works price of the product</w:t>
-            </w:r>
-          </w:p>
-        </w:tc>
-      </w:tr>
-      <w:tr>
-        <w:tc>
-          <w:tcPr>
-            <w:cnfStyle w:val="001000000000" w:firstRow="0" w:lastRow="0" w:firstColumn="1" w:lastColumn="0" w:oddVBand="0" w:evenVBand="0" w:oddHBand="0" w:evenHBand="0" w:firstRowFirstColumn="0" w:firstRowLastColumn="0" w:lastRowFirstColumn="0" w:lastRowLastColumn="0"/>
-            <w:tcW w:w="1694" w:type="dxa"/>
-          </w:tcPr>
-          <w:p>
-            <w:r>
-              <w:t>8521</w:t>
-            </w:r>
-          </w:p>
-        </w:tc>
-        <w:tc>
-          <w:tcPr>
-            <w:cnfStyle w:val="000010000000" w:firstRow="0" w:lastRow="0" w:firstColumn="0" w:lastColumn="0" w:oddVBand="1" w:evenVBand="0" w:oddHBand="0" w:evenHBand="0" w:firstRowFirstColumn="0" w:firstRowLastColumn="0" w:lastRowFirstColumn="0" w:lastRowLastColumn="0"/>
-            <w:tcW w:w="2554" w:type="dxa"/>
-          </w:tcPr>
-          <w:p>
-            <w:r>
-              <w:t>Video recording or reproducing apparatus, whether or not incorporating a video tuner</w:t>
-            </w:r>
-          </w:p>
-        </w:tc>
-        <w:tc>
-          <w:tcPr>
-            <w:tcW w:w="2835" w:type="dxa"/>
-          </w:tcPr>
-          <w:p>
-            <w:pPr>
-              <w:cnfStyle w:val="000000000000" w:firstRow="0" w:lastRow="0" w:firstColumn="0" w:lastColumn="0" w:oddVBand="0" w:evenVBand="0" w:oddHBand="0" w:evenHBand="0" w:firstRowFirstColumn="0" w:firstRowLastColumn="0" w:lastRowFirstColumn="0" w:lastRowLastColumn="0"/>
-            </w:pPr>
-            <w:r>
-              <w:t>Manufacture in which:</w:t>
-            </w:r>
-          </w:p>
-          <w:p>
-            <w:pPr>
-              <w:cnfStyle w:val="000000000000" w:firstRow="0" w:lastRow="0" w:firstColumn="0" w:lastColumn="0" w:oddVBand="0" w:evenVBand="0" w:oddHBand="0" w:evenHBand="0" w:firstRowFirstColumn="0" w:firstRowLastColumn="0" w:lastRowFirstColumn="0" w:lastRowLastColumn="0"/>
-            </w:pPr>
-            <w:r>
-              <w:t>—</w:t>
-            </w:r>
-            <w:r>
-              <w:tab/>
-              <w:t>the value of all the materials used does not exceed 40 % of the ex-works price of the product, and</w:t>
-            </w:r>
-          </w:p>
-          <w:p>
-            <w:pPr>
-              <w:cnfStyle w:val="000000000000" w:firstRow="0" w:lastRow="0" w:firstColumn="0" w:lastColumn="0" w:oddVBand="0" w:evenVBand="0" w:oddHBand="0" w:evenHBand="0" w:firstRowFirstColumn="0" w:firstRowLastColumn="0" w:lastRowFirstColumn="0" w:lastRowLastColumn="0"/>
-            </w:pPr>
-            <w:r>
-              <w:t>—</w:t>
-            </w:r>
-            <w:r>
-              <w:tab/>
-              <w:t>the value of all the non-originating materials used does not exceed the value of all the originating materials used</w:t>
-            </w:r>
-          </w:p>
-          <w:p>
-            <w:pPr>
-              <w:cnfStyle w:val="000000000000" w:firstRow="0" w:lastRow="0" w:firstColumn="0" w:lastColumn="0" w:oddVBand="0" w:evenVBand="0" w:oddHBand="0" w:evenHBand="0" w:firstRowFirstColumn="0" w:firstRowLastColumn="0" w:lastRowFirstColumn="0" w:lastRowLastColumn="0"/>
-            </w:pPr>
-          </w:p>
-          <w:p>
-            <w:pPr>
-              <w:cnfStyle w:val="000000000000" w:firstRow="0" w:lastRow="0" w:firstColumn="0" w:lastColumn="0" w:oddVBand="0" w:evenVBand="0" w:oddHBand="0" w:evenHBand="0" w:firstRowFirstColumn="0" w:firstRowLastColumn="0" w:lastRowFirstColumn="0" w:lastRowLastColumn="0"/>
+          <w:p>
+            <w:pPr>
+              <w:cnfStyle w:val="000000100000" w:firstRow="0" w:lastRow="0" w:firstColumn="0" w:lastColumn="0" w:oddVBand="0" w:evenVBand="0" w:oddHBand="1" w:evenHBand="0" w:firstRowFirstColumn="0" w:firstRowLastColumn="0" w:lastRowFirstColumn="0" w:lastRowLastColumn="0"/>
             </w:pPr>
           </w:p>
         </w:tc>
@@ -28983,6 +28764,50 @@
               <w:t>Manufacture in which the value of all the materials used does not exceed 30 % of the ex-works price of the product</w:t>
             </w:r>
           </w:p>
+        </w:tc>
+      </w:tr>
+      <w:tr>
+        <w:tc>
+          <w:tcPr>
+            <w:cnfStyle w:val="001000000000" w:firstRow="0" w:lastRow="0" w:firstColumn="1" w:lastColumn="0" w:oddVBand="0" w:evenVBand="0" w:oddHBand="0" w:evenHBand="0" w:firstRowFirstColumn="0" w:firstRowLastColumn="0" w:lastRowFirstColumn="0" w:lastRowLastColumn="0"/>
+            <w:tcW w:w="1694" w:type="dxa"/>
+          </w:tcPr>
+          <w:p>
+            <w:r>
+              <w:t>8522</w:t>
+            </w:r>
+          </w:p>
+        </w:tc>
+        <w:tc>
+          <w:tcPr>
+            <w:cnfStyle w:val="000010000000" w:firstRow="0" w:lastRow="0" w:firstColumn="0" w:lastColumn="0" w:oddVBand="1" w:evenVBand="0" w:oddHBand="0" w:evenHBand="0" w:firstRowFirstColumn="0" w:firstRowLastColumn="0" w:lastRowFirstColumn="0" w:lastRowLastColumn="0"/>
+            <w:tcW w:w="2554" w:type="dxa"/>
+          </w:tcPr>
+          <w:p>
+            <w:r>
+              <w:t>Parts and accessories suitable for use solely or principally with the apparatus of headings 8519 to 8521</w:t>
+            </w:r>
+          </w:p>
+        </w:tc>
+        <w:tc>
+          <w:tcPr>
+            <w:tcW w:w="2835" w:type="dxa"/>
+          </w:tcPr>
+          <w:p>
+            <w:pPr>
+              <w:cnfStyle w:val="000000000000" w:firstRow="0" w:lastRow="0" w:firstColumn="0" w:lastColumn="0" w:oddVBand="0" w:evenVBand="0" w:oddHBand="0" w:evenHBand="0" w:firstRowFirstColumn="0" w:firstRowLastColumn="0" w:lastRowFirstColumn="0" w:lastRowLastColumn="0"/>
+            </w:pPr>
+            <w:r>
+              <w:t>Manufacture in which the value of all the materials used does not exceed 40 % of the ex-works price of the product</w:t>
+            </w:r>
+          </w:p>
+        </w:tc>
+        <w:tc>
+          <w:tcPr>
+            <w:cnfStyle w:val="000010000000" w:firstRow="0" w:lastRow="0" w:firstColumn="0" w:lastColumn="0" w:oddVBand="1" w:evenVBand="0" w:oddHBand="0" w:evenHBand="0" w:firstRowFirstColumn="0" w:firstRowLastColumn="0" w:lastRowFirstColumn="0" w:lastRowLastColumn="0"/>
+            <w:tcW w:w="1933" w:type="dxa"/>
+          </w:tcPr>
+          <w:p/>
         </w:tc>
       </w:tr>
       <w:tr>
@@ -28993,51 +28818,6 @@
           <w:tcPr>
             <w:cnfStyle w:val="001000000000" w:firstRow="0" w:lastRow="0" w:firstColumn="1" w:lastColumn="0" w:oddVBand="0" w:evenVBand="0" w:oddHBand="0" w:evenHBand="0" w:firstRowFirstColumn="0" w:firstRowLastColumn="0" w:lastRowFirstColumn="0" w:lastRowLastColumn="0"/>
             <w:tcW w:w="1694" w:type="dxa"/>
-          </w:tcPr>
-          <w:p>
-            <w:r>
-              <w:lastRenderedPageBreak/>
-              <w:t>8522</w:t>
-            </w:r>
-          </w:p>
-        </w:tc>
-        <w:tc>
-          <w:tcPr>
-            <w:cnfStyle w:val="000010000000" w:firstRow="0" w:lastRow="0" w:firstColumn="0" w:lastColumn="0" w:oddVBand="1" w:evenVBand="0" w:oddHBand="0" w:evenHBand="0" w:firstRowFirstColumn="0" w:firstRowLastColumn="0" w:lastRowFirstColumn="0" w:lastRowLastColumn="0"/>
-            <w:tcW w:w="2554" w:type="dxa"/>
-          </w:tcPr>
-          <w:p>
-            <w:r>
-              <w:t>Parts and accessories suitable for use solely or principally with the apparatus of headings 8519 to 8521</w:t>
-            </w:r>
-          </w:p>
-        </w:tc>
-        <w:tc>
-          <w:tcPr>
-            <w:tcW w:w="2835" w:type="dxa"/>
-          </w:tcPr>
-          <w:p>
-            <w:pPr>
-              <w:cnfStyle w:val="000000100000" w:firstRow="0" w:lastRow="0" w:firstColumn="0" w:lastColumn="0" w:oddVBand="0" w:evenVBand="0" w:oddHBand="1" w:evenHBand="0" w:firstRowFirstColumn="0" w:firstRowLastColumn="0" w:lastRowFirstColumn="0" w:lastRowLastColumn="0"/>
-            </w:pPr>
-            <w:r>
-              <w:t>Manufacture in which the value of all the materials used does not exceed 40 % of the ex-works price of the product</w:t>
-            </w:r>
-          </w:p>
-        </w:tc>
-        <w:tc>
-          <w:tcPr>
-            <w:cnfStyle w:val="000010000000" w:firstRow="0" w:lastRow="0" w:firstColumn="0" w:lastColumn="0" w:oddVBand="1" w:evenVBand="0" w:oddHBand="0" w:evenHBand="0" w:firstRowFirstColumn="0" w:firstRowLastColumn="0" w:lastRowFirstColumn="0" w:lastRowLastColumn="0"/>
-            <w:tcW w:w="1933" w:type="dxa"/>
-          </w:tcPr>
-          <w:p/>
-        </w:tc>
-      </w:tr>
-      <w:tr>
-        <w:tc>
-          <w:tcPr>
-            <w:cnfStyle w:val="001000000000" w:firstRow="0" w:lastRow="0" w:firstColumn="1" w:lastColumn="0" w:oddVBand="0" w:evenVBand="0" w:oddHBand="0" w:evenHBand="0" w:firstRowFirstColumn="0" w:firstRowLastColumn="0" w:lastRowFirstColumn="0" w:lastRowLastColumn="0"/>
-            <w:tcW w:w="1694" w:type="dxa"/>
             <w:vMerge w:val="restart"/>
           </w:tcPr>
           <w:p>
@@ -29063,7 +28843,7 @@
           </w:tcPr>
           <w:p>
             <w:pPr>
-              <w:cnfStyle w:val="000000000000" w:firstRow="0" w:lastRow="0" w:firstColumn="0" w:lastColumn="0" w:oddVBand="0" w:evenVBand="0" w:oddHBand="0" w:evenHBand="0" w:firstRowFirstColumn="0" w:firstRowLastColumn="0" w:lastRowFirstColumn="0" w:lastRowLastColumn="0"/>
+              <w:cnfStyle w:val="000000100000" w:firstRow="0" w:lastRow="0" w:firstColumn="0" w:lastColumn="0" w:oddVBand="0" w:evenVBand="0" w:oddHBand="1" w:evenHBand="0" w:firstRowFirstColumn="0" w:firstRowLastColumn="0" w:lastRowFirstColumn="0" w:lastRowLastColumn="0"/>
             </w:pPr>
             <w:r>
               <w:t>Manufacture in which the value of all the materials used does not exceed 40 % of the ex-works  price of the product</w:t>
@@ -29076,6 +28856,80 @@
             <w:tcW w:w="1933" w:type="dxa"/>
           </w:tcPr>
           <w:p/>
+        </w:tc>
+      </w:tr>
+      <w:tr>
+        <w:tc>
+          <w:tcPr>
+            <w:cnfStyle w:val="001000000000" w:firstRow="0" w:lastRow="0" w:firstColumn="1" w:lastColumn="0" w:oddVBand="0" w:evenVBand="0" w:oddHBand="0" w:evenHBand="0" w:firstRowFirstColumn="0" w:firstRowLastColumn="0" w:lastRowFirstColumn="0" w:lastRowLastColumn="0"/>
+            <w:tcW w:w="1694" w:type="dxa"/>
+            <w:vMerge/>
+          </w:tcPr>
+          <w:p/>
+        </w:tc>
+        <w:tc>
+          <w:tcPr>
+            <w:cnfStyle w:val="000010000000" w:firstRow="0" w:lastRow="0" w:firstColumn="0" w:lastColumn="0" w:oddVBand="1" w:evenVBand="0" w:oddHBand="0" w:evenHBand="0" w:firstRowFirstColumn="0" w:firstRowLastColumn="0" w:lastRowFirstColumn="0" w:lastRowLastColumn="0"/>
+            <w:tcW w:w="2554" w:type="dxa"/>
+          </w:tcPr>
+          <w:p>
+            <w:r>
+              <w:t>– Matrices and masters for the production of records;</w:t>
+            </w:r>
+          </w:p>
+        </w:tc>
+        <w:tc>
+          <w:tcPr>
+            <w:tcW w:w="2835" w:type="dxa"/>
+          </w:tcPr>
+          <w:p>
+            <w:pPr>
+              <w:cnfStyle w:val="000000000000" w:firstRow="0" w:lastRow="0" w:firstColumn="0" w:lastColumn="0" w:oddVBand="0" w:evenVBand="0" w:oddHBand="0" w:evenHBand="0" w:firstRowFirstColumn="0" w:firstRowLastColumn="0" w:lastRowFirstColumn="0" w:lastRowLastColumn="0"/>
+            </w:pPr>
+            <w:r>
+              <w:t>Manufacture in which:</w:t>
+            </w:r>
+          </w:p>
+          <w:p>
+            <w:pPr>
+              <w:cnfStyle w:val="000000000000" w:firstRow="0" w:lastRow="0" w:firstColumn="0" w:lastColumn="0" w:oddVBand="0" w:evenVBand="0" w:oddHBand="0" w:evenHBand="0" w:firstRowFirstColumn="0" w:firstRowLastColumn="0" w:lastRowFirstColumn="0" w:lastRowLastColumn="0"/>
+            </w:pPr>
+            <w:r>
+              <w:t>—</w:t>
+            </w:r>
+            <w:r>
+              <w:tab/>
+              <w:t xml:space="preserve">the value of all the materials used does not exceed 40 % of the ex-works price of the product, </w:t>
+            </w:r>
+          </w:p>
+          <w:p>
+            <w:pPr>
+              <w:cnfStyle w:val="000000000000" w:firstRow="0" w:lastRow="0" w:firstColumn="0" w:lastColumn="0" w:oddVBand="0" w:evenVBand="0" w:oddHBand="0" w:evenHBand="0" w:firstRowFirstColumn="0" w:firstRowLastColumn="0" w:lastRowFirstColumn="0" w:lastRowLastColumn="0"/>
+            </w:pPr>
+            <w:r>
+              <w:t>—</w:t>
+            </w:r>
+            <w:r>
+              <w:tab/>
+              <w:t>within the above limit, the value of all the materials of heading 8523 used does not exceed 10 % of the ex-works price of the product</w:t>
+            </w:r>
+          </w:p>
+          <w:p>
+            <w:pPr>
+              <w:cnfStyle w:val="000000000000" w:firstRow="0" w:lastRow="0" w:firstColumn="0" w:lastColumn="0" w:oddVBand="0" w:evenVBand="0" w:oddHBand="0" w:evenHBand="0" w:firstRowFirstColumn="0" w:firstRowLastColumn="0" w:lastRowFirstColumn="0" w:lastRowLastColumn="0"/>
+            </w:pPr>
+          </w:p>
+        </w:tc>
+        <w:tc>
+          <w:tcPr>
+            <w:cnfStyle w:val="000010000000" w:firstRow="0" w:lastRow="0" w:firstColumn="0" w:lastColumn="0" w:oddVBand="1" w:evenVBand="0" w:oddHBand="0" w:evenHBand="0" w:firstRowFirstColumn="0" w:firstRowLastColumn="0" w:lastRowFirstColumn="0" w:lastRowLastColumn="0"/>
+            <w:tcW w:w="1933" w:type="dxa"/>
+          </w:tcPr>
+          <w:p>
+            <w:r>
+              <w:t>Manufacture in which the value of all the materials used does not exceed 30 % of the ex-works price of the product</w:t>
+            </w:r>
+          </w:p>
         </w:tc>
       </w:tr>
       <w:tr>
@@ -29086,6 +28940,48 @@
           <w:tcPr>
             <w:cnfStyle w:val="001000000000" w:firstRow="0" w:lastRow="0" w:firstColumn="1" w:lastColumn="0" w:oddVBand="0" w:evenVBand="0" w:oddHBand="0" w:evenHBand="0" w:firstRowFirstColumn="0" w:firstRowLastColumn="0" w:lastRowFirstColumn="0" w:lastRowLastColumn="0"/>
             <w:tcW w:w="1694" w:type="dxa"/>
+            <w:vMerge w:val="restart"/>
+          </w:tcPr>
+          <w:p>
+            <w:r>
+              <w:t>8524</w:t>
+            </w:r>
+          </w:p>
+        </w:tc>
+        <w:tc>
+          <w:tcPr>
+            <w:cnfStyle w:val="000010000000" w:firstRow="0" w:lastRow="0" w:firstColumn="0" w:lastColumn="0" w:oddVBand="1" w:evenVBand="0" w:oddHBand="0" w:evenHBand="0" w:firstRowFirstColumn="0" w:firstRowLastColumn="0" w:lastRowFirstColumn="0" w:lastRowLastColumn="0"/>
+            <w:tcW w:w="2554" w:type="dxa"/>
+          </w:tcPr>
+          <w:p>
+            <w:r>
+              <w:t>Records, tapes and other recorded media for sound or other similarly recorded phenomena, including matrices and masters for the  production of records, but excluding products of Chapter 37:</w:t>
+            </w:r>
+          </w:p>
+        </w:tc>
+        <w:tc>
+          <w:tcPr>
+            <w:tcW w:w="2835" w:type="dxa"/>
+          </w:tcPr>
+          <w:p>
+            <w:pPr>
+              <w:cnfStyle w:val="000000100000" w:firstRow="0" w:lastRow="0" w:firstColumn="0" w:lastColumn="0" w:oddVBand="0" w:evenVBand="0" w:oddHBand="1" w:evenHBand="0" w:firstRowFirstColumn="0" w:firstRowLastColumn="0" w:lastRowFirstColumn="0" w:lastRowLastColumn="0"/>
+            </w:pPr>
+          </w:p>
+        </w:tc>
+        <w:tc>
+          <w:tcPr>
+            <w:cnfStyle w:val="000010000000" w:firstRow="0" w:lastRow="0" w:firstColumn="0" w:lastColumn="0" w:oddVBand="1" w:evenVBand="0" w:oddHBand="0" w:evenHBand="0" w:firstRowFirstColumn="0" w:firstRowLastColumn="0" w:lastRowFirstColumn="0" w:lastRowLastColumn="0"/>
+            <w:tcW w:w="1933" w:type="dxa"/>
+          </w:tcPr>
+          <w:p/>
+        </w:tc>
+      </w:tr>
+      <w:tr>
+        <w:tc>
+          <w:tcPr>
+            <w:cnfStyle w:val="001000000000" w:firstRow="0" w:lastRow="0" w:firstColumn="1" w:lastColumn="0" w:oddVBand="0" w:evenVBand="0" w:oddHBand="0" w:evenHBand="0" w:firstRowFirstColumn="0" w:firstRowLastColumn="0" w:lastRowFirstColumn="0" w:lastRowLastColumn="0"/>
+            <w:tcW w:w="1694" w:type="dxa"/>
             <w:vMerge/>
           </w:tcPr>
           <w:p/>
@@ -29097,96 +28993,21 @@
           </w:tcPr>
           <w:p>
             <w:r>
-              <w:t>– Matrices and masters for the production of records;</w:t>
-            </w:r>
-          </w:p>
-        </w:tc>
-        <w:tc>
-          <w:tcPr>
-            <w:tcW w:w="2835" w:type="dxa"/>
-          </w:tcPr>
-          <w:p>
-            <w:pPr>
-              <w:cnfStyle w:val="000000100000" w:firstRow="0" w:lastRow="0" w:firstColumn="0" w:lastColumn="0" w:oddVBand="0" w:evenVBand="0" w:oddHBand="1" w:evenHBand="0" w:firstRowFirstColumn="0" w:firstRowLastColumn="0" w:lastRowFirstColumn="0" w:lastRowLastColumn="0"/>
-            </w:pPr>
-            <w:r>
-              <w:t>Manufacture in which:</w:t>
-            </w:r>
-          </w:p>
-          <w:p>
-            <w:pPr>
-              <w:cnfStyle w:val="000000100000" w:firstRow="0" w:lastRow="0" w:firstColumn="0" w:lastColumn="0" w:oddVBand="0" w:evenVBand="0" w:oddHBand="1" w:evenHBand="0" w:firstRowFirstColumn="0" w:firstRowLastColumn="0" w:lastRowFirstColumn="0" w:lastRowLastColumn="0"/>
-            </w:pPr>
-            <w:r>
-              <w:t>—</w:t>
-            </w:r>
-            <w:r>
-              <w:tab/>
-              <w:t xml:space="preserve">the value of all the materials used does not exceed 40 % of the ex-works price of the product, </w:t>
-            </w:r>
-          </w:p>
-          <w:p>
-            <w:pPr>
-              <w:cnfStyle w:val="000000100000" w:firstRow="0" w:lastRow="0" w:firstColumn="0" w:lastColumn="0" w:oddVBand="0" w:evenVBand="0" w:oddHBand="1" w:evenHBand="0" w:firstRowFirstColumn="0" w:firstRowLastColumn="0" w:lastRowFirstColumn="0" w:lastRowLastColumn="0"/>
-            </w:pPr>
-            <w:r>
-              <w:t>—</w:t>
-            </w:r>
-            <w:r>
-              <w:tab/>
-              <w:t>within the above limit, the value of all the materials of heading 8523 used does not exceed 10 % of the ex-works price of the product</w:t>
-            </w:r>
-          </w:p>
-          <w:p>
-            <w:pPr>
-              <w:cnfStyle w:val="000000100000" w:firstRow="0" w:lastRow="0" w:firstColumn="0" w:lastColumn="0" w:oddVBand="0" w:evenVBand="0" w:oddHBand="1" w:evenHBand="0" w:firstRowFirstColumn="0" w:firstRowLastColumn="0" w:lastRowFirstColumn="0" w:lastRowLastColumn="0"/>
-            </w:pPr>
-          </w:p>
-        </w:tc>
-        <w:tc>
-          <w:tcPr>
-            <w:cnfStyle w:val="000010000000" w:firstRow="0" w:lastRow="0" w:firstColumn="0" w:lastColumn="0" w:oddVBand="1" w:evenVBand="0" w:oddHBand="0" w:evenHBand="0" w:firstRowFirstColumn="0" w:firstRowLastColumn="0" w:lastRowFirstColumn="0" w:lastRowLastColumn="0"/>
-            <w:tcW w:w="1933" w:type="dxa"/>
-          </w:tcPr>
-          <w:p>
-            <w:r>
-              <w:t>Manufacture in which the value of all the materials used does not exceed 30 % of the ex-works price of the product</w:t>
-            </w:r>
-          </w:p>
-        </w:tc>
-      </w:tr>
-      <w:tr>
-        <w:tc>
-          <w:tcPr>
-            <w:cnfStyle w:val="001000000000" w:firstRow="0" w:lastRow="0" w:firstColumn="1" w:lastColumn="0" w:oddVBand="0" w:evenVBand="0" w:oddHBand="0" w:evenHBand="0" w:firstRowFirstColumn="0" w:firstRowLastColumn="0" w:lastRowFirstColumn="0" w:lastRowLastColumn="0"/>
-            <w:tcW w:w="1694" w:type="dxa"/>
-            <w:vMerge w:val="restart"/>
-          </w:tcPr>
-          <w:p>
-            <w:r>
-              <w:t>8524</w:t>
-            </w:r>
-          </w:p>
-        </w:tc>
-        <w:tc>
-          <w:tcPr>
-            <w:cnfStyle w:val="000010000000" w:firstRow="0" w:lastRow="0" w:firstColumn="0" w:lastColumn="0" w:oddVBand="1" w:evenVBand="0" w:oddHBand="0" w:evenHBand="0" w:firstRowFirstColumn="0" w:firstRowLastColumn="0" w:lastRowFirstColumn="0" w:lastRowLastColumn="0"/>
-            <w:tcW w:w="2554" w:type="dxa"/>
-          </w:tcPr>
-          <w:p>
-            <w:r>
-              <w:t>Records, tapes and other recorded media for sound or other similarly recorded phenomena, including matrices and masters for the  production of records, but excluding products of Chapter 37:</w:t>
-            </w:r>
-          </w:p>
-        </w:tc>
-        <w:tc>
-          <w:tcPr>
-            <w:tcW w:w="2835" w:type="dxa"/>
-          </w:tcPr>
-          <w:p>
-            <w:pPr>
-              <w:cnfStyle w:val="000000000000" w:firstRow="0" w:lastRow="0" w:firstColumn="0" w:lastColumn="0" w:oddVBand="0" w:evenVBand="0" w:oddHBand="0" w:evenHBand="0" w:firstRowFirstColumn="0" w:firstRowLastColumn="0" w:lastRowFirstColumn="0" w:lastRowLastColumn="0"/>
-            </w:pPr>
+              <w:t>– Matrices and masters for the production of records</w:t>
+            </w:r>
+          </w:p>
+        </w:tc>
+        <w:tc>
+          <w:tcPr>
+            <w:tcW w:w="2835" w:type="dxa"/>
+          </w:tcPr>
+          <w:p>
+            <w:pPr>
+              <w:cnfStyle w:val="000000000000" w:firstRow="0" w:lastRow="0" w:firstColumn="0" w:lastColumn="0" w:oddVBand="0" w:evenVBand="0" w:oddHBand="0" w:evenHBand="0" w:firstRowFirstColumn="0" w:firstRowLastColumn="0" w:lastRowFirstColumn="0" w:lastRowLastColumn="0"/>
+            </w:pPr>
+            <w:r>
+              <w:t>Manufacture in which the value of all the materials used does not exceed 40 % of the ex-works  price of the product</w:t>
+            </w:r>
           </w:p>
         </w:tc>
         <w:tc>
@@ -29216,47 +29037,6 @@
           </w:tcPr>
           <w:p>
             <w:r>
-              <w:t>– Matrices and masters for the production of records</w:t>
-            </w:r>
-          </w:p>
-        </w:tc>
-        <w:tc>
-          <w:tcPr>
-            <w:tcW w:w="2835" w:type="dxa"/>
-          </w:tcPr>
-          <w:p>
-            <w:pPr>
-              <w:cnfStyle w:val="000000100000" w:firstRow="0" w:lastRow="0" w:firstColumn="0" w:lastColumn="0" w:oddVBand="0" w:evenVBand="0" w:oddHBand="1" w:evenHBand="0" w:firstRowFirstColumn="0" w:firstRowLastColumn="0" w:lastRowFirstColumn="0" w:lastRowLastColumn="0"/>
-            </w:pPr>
-            <w:r>
-              <w:t>Manufacture in which the value of all the materials used does not exceed 40 % of the ex-works  price of the product</w:t>
-            </w:r>
-          </w:p>
-        </w:tc>
-        <w:tc>
-          <w:tcPr>
-            <w:cnfStyle w:val="000010000000" w:firstRow="0" w:lastRow="0" w:firstColumn="0" w:lastColumn="0" w:oddVBand="1" w:evenVBand="0" w:oddHBand="0" w:evenHBand="0" w:firstRowFirstColumn="0" w:firstRowLastColumn="0" w:lastRowFirstColumn="0" w:lastRowLastColumn="0"/>
-            <w:tcW w:w="1933" w:type="dxa"/>
-          </w:tcPr>
-          <w:p/>
-        </w:tc>
-      </w:tr>
-      <w:tr>
-        <w:tc>
-          <w:tcPr>
-            <w:cnfStyle w:val="001000000000" w:firstRow="0" w:lastRow="0" w:firstColumn="1" w:lastColumn="0" w:oddVBand="0" w:evenVBand="0" w:oddHBand="0" w:evenHBand="0" w:firstRowFirstColumn="0" w:firstRowLastColumn="0" w:lastRowFirstColumn="0" w:lastRowLastColumn="0"/>
-            <w:tcW w:w="1694" w:type="dxa"/>
-            <w:vMerge/>
-          </w:tcPr>
-          <w:p/>
-        </w:tc>
-        <w:tc>
-          <w:tcPr>
-            <w:cnfStyle w:val="000010000000" w:firstRow="0" w:lastRow="0" w:firstColumn="0" w:lastColumn="0" w:oddVBand="1" w:evenVBand="0" w:oddHBand="0" w:evenHBand="0" w:firstRowFirstColumn="0" w:firstRowLastColumn="0" w:lastRowFirstColumn="0" w:lastRowLastColumn="0"/>
-            <w:tcW w:w="2554" w:type="dxa"/>
-          </w:tcPr>
-          <w:p>
-            <w:r>
               <w:t>- Other</w:t>
             </w:r>
           </w:p>
@@ -29267,7 +29047,7 @@
           </w:tcPr>
           <w:p>
             <w:pPr>
-              <w:cnfStyle w:val="000000000000" w:firstRow="0" w:lastRow="0" w:firstColumn="0" w:lastColumn="0" w:oddVBand="0" w:evenVBand="0" w:oddHBand="0" w:evenHBand="0" w:firstRowFirstColumn="0" w:firstRowLastColumn="0" w:lastRowFirstColumn="0" w:lastRowLastColumn="0"/>
+              <w:cnfStyle w:val="000000100000" w:firstRow="0" w:lastRow="0" w:firstColumn="0" w:lastColumn="0" w:oddVBand="0" w:evenVBand="0" w:oddHBand="1" w:evenHBand="0" w:firstRowFirstColumn="0" w:firstRowLastColumn="0" w:lastRowFirstColumn="0" w:lastRowLastColumn="0"/>
             </w:pPr>
             <w:r>
               <w:t>Manufacture in which:</w:t>
@@ -29275,7 +29055,7 @@
           </w:p>
           <w:p>
             <w:pPr>
-              <w:cnfStyle w:val="000000000000" w:firstRow="0" w:lastRow="0" w:firstColumn="0" w:lastColumn="0" w:oddVBand="0" w:evenVBand="0" w:oddHBand="0" w:evenHBand="0" w:firstRowFirstColumn="0" w:firstRowLastColumn="0" w:lastRowFirstColumn="0" w:lastRowLastColumn="0"/>
+              <w:cnfStyle w:val="000000100000" w:firstRow="0" w:lastRow="0" w:firstColumn="0" w:lastColumn="0" w:oddVBand="0" w:evenVBand="0" w:oddHBand="1" w:evenHBand="0" w:firstRowFirstColumn="0" w:firstRowLastColumn="0" w:lastRowFirstColumn="0" w:lastRowLastColumn="0"/>
             </w:pPr>
             <w:r>
               <w:t>—</w:t>
@@ -29287,7 +29067,7 @@
           </w:p>
           <w:p>
             <w:pPr>
-              <w:cnfStyle w:val="000000000000" w:firstRow="0" w:lastRow="0" w:firstColumn="0" w:lastColumn="0" w:oddVBand="0" w:evenVBand="0" w:oddHBand="0" w:evenHBand="0" w:firstRowFirstColumn="0" w:firstRowLastColumn="0" w:lastRowFirstColumn="0" w:lastRowLastColumn="0"/>
+              <w:cnfStyle w:val="000000100000" w:firstRow="0" w:lastRow="0" w:firstColumn="0" w:lastColumn="0" w:oddVBand="0" w:evenVBand="0" w:oddHBand="1" w:evenHBand="0" w:firstRowFirstColumn="0" w:firstRowLastColumn="0" w:lastRowFirstColumn="0" w:lastRowLastColumn="0"/>
             </w:pPr>
             <w:r>
               <w:t>—</w:t>
@@ -29299,7 +29079,7 @@
           </w:p>
           <w:p>
             <w:pPr>
-              <w:cnfStyle w:val="000000000000" w:firstRow="0" w:lastRow="0" w:firstColumn="0" w:lastColumn="0" w:oddVBand="0" w:evenVBand="0" w:oddHBand="0" w:evenHBand="0" w:firstRowFirstColumn="0" w:firstRowLastColumn="0" w:lastRowFirstColumn="0" w:lastRowLastColumn="0"/>
+              <w:cnfStyle w:val="000000100000" w:firstRow="0" w:lastRow="0" w:firstColumn="0" w:lastColumn="0" w:oddVBand="0" w:evenVBand="0" w:oddHBand="1" w:evenHBand="0" w:firstRowFirstColumn="0" w:firstRowLastColumn="0" w:lastRowFirstColumn="0" w:lastRowLastColumn="0"/>
             </w:pPr>
           </w:p>
         </w:tc>
@@ -29311,6 +29091,88 @@
           <w:p>
             <w:r>
               <w:t>Manufacture in which the value of all the materials used  does  not  exceed  30 % of the ex-works price of the product</w:t>
+            </w:r>
+          </w:p>
+        </w:tc>
+      </w:tr>
+      <w:tr>
+        <w:tc>
+          <w:tcPr>
+            <w:cnfStyle w:val="001000000000" w:firstRow="0" w:lastRow="0" w:firstColumn="1" w:lastColumn="0" w:oddVBand="0" w:evenVBand="0" w:oddHBand="0" w:evenHBand="0" w:firstRowFirstColumn="0" w:firstRowLastColumn="0" w:lastRowFirstColumn="0" w:lastRowLastColumn="0"/>
+            <w:tcW w:w="1694" w:type="dxa"/>
+          </w:tcPr>
+          <w:p>
+            <w:r>
+              <w:t>8525</w:t>
+            </w:r>
+          </w:p>
+        </w:tc>
+        <w:tc>
+          <w:tcPr>
+            <w:cnfStyle w:val="000010000000" w:firstRow="0" w:lastRow="0" w:firstColumn="0" w:lastColumn="0" w:oddVBand="1" w:evenVBand="0" w:oddHBand="0" w:evenHBand="0" w:firstRowFirstColumn="0" w:firstRowLastColumn="0" w:lastRowFirstColumn="0" w:lastRowLastColumn="0"/>
+            <w:tcW w:w="2554" w:type="dxa"/>
+          </w:tcPr>
+          <w:p>
+            <w:r>
+              <w:t>Transmission apparatus for radio-telephony, radio- telegraphy,  radio-broadcasting or television, whether or not incorporating reception apparatus or sound recording or reproducing apparatus; television cameras; still image video cameras  and other video camera recorders; digital cameras</w:t>
+            </w:r>
+          </w:p>
+        </w:tc>
+        <w:tc>
+          <w:tcPr>
+            <w:tcW w:w="2835" w:type="dxa"/>
+          </w:tcPr>
+          <w:p>
+            <w:pPr>
+              <w:cnfStyle w:val="000000000000" w:firstRow="0" w:lastRow="0" w:firstColumn="0" w:lastColumn="0" w:oddVBand="0" w:evenVBand="0" w:oddHBand="0" w:evenHBand="0" w:firstRowFirstColumn="0" w:firstRowLastColumn="0" w:lastRowFirstColumn="0" w:lastRowLastColumn="0"/>
+            </w:pPr>
+            <w:r>
+              <w:t>Manufacture in which:</w:t>
+            </w:r>
+          </w:p>
+          <w:p>
+            <w:pPr>
+              <w:cnfStyle w:val="000000000000" w:firstRow="0" w:lastRow="0" w:firstColumn="0" w:lastColumn="0" w:oddVBand="0" w:evenVBand="0" w:oddHBand="0" w:evenHBand="0" w:firstRowFirstColumn="0" w:firstRowLastColumn="0" w:lastRowFirstColumn="0" w:lastRowLastColumn="0"/>
+            </w:pPr>
+            <w:r>
+              <w:t>—</w:t>
+            </w:r>
+            <w:r>
+              <w:tab/>
+              <w:t>the value of all the materials used does not exceed 40 % of the ex-works price of the product, and</w:t>
+            </w:r>
+          </w:p>
+          <w:p>
+            <w:pPr>
+              <w:cnfStyle w:val="000000000000" w:firstRow="0" w:lastRow="0" w:firstColumn="0" w:lastColumn="0" w:oddVBand="0" w:evenVBand="0" w:oddHBand="0" w:evenHBand="0" w:firstRowFirstColumn="0" w:firstRowLastColumn="0" w:lastRowFirstColumn="0" w:lastRowLastColumn="0"/>
+            </w:pPr>
+            <w:r>
+              <w:t>—</w:t>
+            </w:r>
+            <w:r>
+              <w:tab/>
+              <w:t>the value of all the non-originating materials used does not exceed the value of all the originating materials used</w:t>
+            </w:r>
+          </w:p>
+          <w:p>
+            <w:pPr>
+              <w:cnfStyle w:val="000000000000" w:firstRow="0" w:lastRow="0" w:firstColumn="0" w:lastColumn="0" w:oddVBand="0" w:evenVBand="0" w:oddHBand="0" w:evenHBand="0" w:firstRowFirstColumn="0" w:firstRowLastColumn="0" w:lastRowFirstColumn="0" w:lastRowLastColumn="0"/>
+            </w:pPr>
+          </w:p>
+          <w:p>
+            <w:pPr>
+              <w:cnfStyle w:val="000000000000" w:firstRow="0" w:lastRow="0" w:firstColumn="0" w:lastColumn="0" w:oddVBand="0" w:evenVBand="0" w:oddHBand="0" w:evenHBand="0" w:firstRowFirstColumn="0" w:firstRowLastColumn="0" w:lastRowFirstColumn="0" w:lastRowLastColumn="0"/>
+            </w:pPr>
+          </w:p>
+        </w:tc>
+        <w:tc>
+          <w:tcPr>
+            <w:cnfStyle w:val="000010000000" w:firstRow="0" w:lastRow="0" w:firstColumn="0" w:lastColumn="0" w:oddVBand="1" w:evenVBand="0" w:oddHBand="0" w:evenHBand="0" w:firstRowFirstColumn="0" w:firstRowLastColumn="0" w:lastRowFirstColumn="0" w:lastRowLastColumn="0"/>
+            <w:tcW w:w="1933" w:type="dxa"/>
+          </w:tcPr>
+          <w:p>
+            <w:r>
+              <w:t>Manufacture in which the value of all the materials used does not exceed 25 % of the ex-works price of the product</w:t>
             </w:r>
           </w:p>
         </w:tc>
@@ -29326,35 +29188,30 @@
           </w:tcPr>
           <w:p>
             <w:r>
-              <w:t>8525</w:t>
-            </w:r>
-          </w:p>
-        </w:tc>
-        <w:tc>
-          <w:tcPr>
-            <w:cnfStyle w:val="000010000000" w:firstRow="0" w:lastRow="0" w:firstColumn="0" w:lastColumn="0" w:oddVBand="1" w:evenVBand="0" w:oddHBand="0" w:evenHBand="0" w:firstRowFirstColumn="0" w:firstRowLastColumn="0" w:lastRowFirstColumn="0" w:lastRowLastColumn="0"/>
-            <w:tcW w:w="2554" w:type="dxa"/>
-          </w:tcPr>
-          <w:p>
-            <w:r>
-              <w:t xml:space="preserve">Transmission apparatus for radio-telephony, </w:t>
-            </w:r>
-            <w:r>
-              <w:lastRenderedPageBreak/>
-              <w:t>radio- telegraphy,  radio-broadcasting or television, whether or not incorporating reception apparatus or sound recording or reproducing apparatus; television cameras; still image video cameras  and other video camera recorders; digital cameras</w:t>
-            </w:r>
-          </w:p>
-        </w:tc>
-        <w:tc>
-          <w:tcPr>
-            <w:tcW w:w="2835" w:type="dxa"/>
-          </w:tcPr>
-          <w:p>
-            <w:pPr>
-              <w:cnfStyle w:val="000000100000" w:firstRow="0" w:lastRow="0" w:firstColumn="0" w:lastColumn="0" w:oddVBand="0" w:evenVBand="0" w:oddHBand="1" w:evenHBand="0" w:firstRowFirstColumn="0" w:firstRowLastColumn="0" w:lastRowFirstColumn="0" w:lastRowLastColumn="0"/>
-            </w:pPr>
-            <w:r>
-              <w:lastRenderedPageBreak/>
+              <w:t>8526</w:t>
+            </w:r>
+          </w:p>
+        </w:tc>
+        <w:tc>
+          <w:tcPr>
+            <w:cnfStyle w:val="000010000000" w:firstRow="0" w:lastRow="0" w:firstColumn="0" w:lastColumn="0" w:oddVBand="1" w:evenVBand="0" w:oddHBand="0" w:evenHBand="0" w:firstRowFirstColumn="0" w:firstRowLastColumn="0" w:lastRowFirstColumn="0" w:lastRowLastColumn="0"/>
+            <w:tcW w:w="2554" w:type="dxa"/>
+          </w:tcPr>
+          <w:p>
+            <w:r>
+              <w:t>Radar apparatus, radio navigational aid apparatus and radio remote control apparatus</w:t>
+            </w:r>
+          </w:p>
+        </w:tc>
+        <w:tc>
+          <w:tcPr>
+            <w:tcW w:w="2835" w:type="dxa"/>
+          </w:tcPr>
+          <w:p>
+            <w:pPr>
+              <w:cnfStyle w:val="000000100000" w:firstRow="0" w:lastRow="0" w:firstColumn="0" w:lastColumn="0" w:oddVBand="0" w:evenVBand="0" w:oddHBand="1" w:evenHBand="0" w:firstRowFirstColumn="0" w:firstRowLastColumn="0" w:lastRowFirstColumn="0" w:lastRowLastColumn="0"/>
+            </w:pPr>
+            <w:r>
               <w:t>Manufacture in which:</w:t>
             </w:r>
           </w:p>
@@ -29363,7 +29220,6 @@
               <w:cnfStyle w:val="000000100000" w:firstRow="0" w:lastRow="0" w:firstColumn="0" w:lastColumn="0" w:oddVBand="0" w:evenVBand="0" w:oddHBand="1" w:evenHBand="0" w:firstRowFirstColumn="0" w:firstRowLastColumn="0" w:lastRowFirstColumn="0" w:lastRowLastColumn="0"/>
             </w:pPr>
             <w:r>
-              <w:lastRenderedPageBreak/>
               <w:t>—</w:t>
             </w:r>
             <w:r>
@@ -29401,37 +29257,31 @@
           </w:tcPr>
           <w:p>
             <w:r>
-              <w:lastRenderedPageBreak/>
-              <w:t xml:space="preserve">Manufacture in which the value of </w:t>
-            </w:r>
-            <w:r>
-              <w:lastRenderedPageBreak/>
-              <w:t>all the materials used does not exceed 25 % of the ex-works price of the product</w:t>
-            </w:r>
-          </w:p>
-        </w:tc>
-      </w:tr>
-      <w:tr>
-        <w:tc>
-          <w:tcPr>
-            <w:cnfStyle w:val="001000000000" w:firstRow="0" w:lastRow="0" w:firstColumn="1" w:lastColumn="0" w:oddVBand="0" w:evenVBand="0" w:oddHBand="0" w:evenHBand="0" w:firstRowFirstColumn="0" w:firstRowLastColumn="0" w:lastRowFirstColumn="0" w:lastRowLastColumn="0"/>
-            <w:tcW w:w="1694" w:type="dxa"/>
-          </w:tcPr>
-          <w:p>
-            <w:r>
-              <w:lastRenderedPageBreak/>
-              <w:t>8526</w:t>
-            </w:r>
-          </w:p>
-        </w:tc>
-        <w:tc>
-          <w:tcPr>
-            <w:cnfStyle w:val="000010000000" w:firstRow="0" w:lastRow="0" w:firstColumn="0" w:lastColumn="0" w:oddVBand="1" w:evenVBand="0" w:oddHBand="0" w:evenHBand="0" w:firstRowFirstColumn="0" w:firstRowLastColumn="0" w:lastRowFirstColumn="0" w:lastRowLastColumn="0"/>
-            <w:tcW w:w="2554" w:type="dxa"/>
-          </w:tcPr>
-          <w:p>
-            <w:r>
-              <w:t>Radar apparatus, radio navigational aid apparatus and radio remote control apparatus</w:t>
+              <w:t>Manufacture in which the value of all the materials used does not exceed 25 % of the ex-works price of the product</w:t>
+            </w:r>
+          </w:p>
+        </w:tc>
+      </w:tr>
+      <w:tr>
+        <w:tc>
+          <w:tcPr>
+            <w:cnfStyle w:val="001000000000" w:firstRow="0" w:lastRow="0" w:firstColumn="1" w:lastColumn="0" w:oddVBand="0" w:evenVBand="0" w:oddHBand="0" w:evenHBand="0" w:firstRowFirstColumn="0" w:firstRowLastColumn="0" w:lastRowFirstColumn="0" w:lastRowLastColumn="0"/>
+            <w:tcW w:w="1694" w:type="dxa"/>
+          </w:tcPr>
+          <w:p>
+            <w:r>
+              <w:t>8527</w:t>
+            </w:r>
+          </w:p>
+        </w:tc>
+        <w:tc>
+          <w:tcPr>
+            <w:cnfStyle w:val="000010000000" w:firstRow="0" w:lastRow="0" w:firstColumn="0" w:lastColumn="0" w:oddVBand="1" w:evenVBand="0" w:oddHBand="0" w:evenHBand="0" w:firstRowFirstColumn="0" w:firstRowLastColumn="0" w:lastRowFirstColumn="0" w:lastRowLastColumn="0"/>
+            <w:tcW w:w="2554" w:type="dxa"/>
+          </w:tcPr>
+          <w:p>
+            <w:r>
+              <w:t>Reception apparatus for radio- telephony, radio-telegraphy or radio-broadcasting, whether or not combined, in the same housing, with sound recording  or reproducing apparatus or a clock</w:t>
             </w:r>
           </w:p>
         </w:tc>
@@ -29505,18 +29355,18 @@
           </w:tcPr>
           <w:p>
             <w:r>
-              <w:t>8527</w:t>
-            </w:r>
-          </w:p>
-        </w:tc>
-        <w:tc>
-          <w:tcPr>
-            <w:cnfStyle w:val="000010000000" w:firstRow="0" w:lastRow="0" w:firstColumn="0" w:lastColumn="0" w:oddVBand="1" w:evenVBand="0" w:oddHBand="0" w:evenHBand="0" w:firstRowFirstColumn="0" w:firstRowLastColumn="0" w:lastRowFirstColumn="0" w:lastRowLastColumn="0"/>
-            <w:tcW w:w="2554" w:type="dxa"/>
-          </w:tcPr>
-          <w:p>
-            <w:r>
-              <w:t>Reception apparatus for radio- telephony, radio-telegraphy or radio-broadcasting, whether or not combined, in the same housing, with sound recording  or reproducing apparatus or a clock</w:t>
+              <w:t>8528</w:t>
+            </w:r>
+          </w:p>
+        </w:tc>
+        <w:tc>
+          <w:tcPr>
+            <w:cnfStyle w:val="000010000000" w:firstRow="0" w:lastRow="0" w:firstColumn="0" w:lastColumn="0" w:oddVBand="1" w:evenVBand="0" w:oddHBand="0" w:evenHBand="0" w:firstRowFirstColumn="0" w:firstRowLastColumn="0" w:lastRowFirstColumn="0" w:lastRowLastColumn="0"/>
+            <w:tcW w:w="2554" w:type="dxa"/>
+          </w:tcPr>
+          <w:p>
+            <w:r>
+              <w:t>Reception apparatus for television, whether or not incorporating radio  broadcast receivers or sound or video recording or reproducing apparatus; video monitors and video projectors;</w:t>
             </w:r>
           </w:p>
         </w:tc>
@@ -29561,88 +29411,6 @@
               <w:cnfStyle w:val="000000100000" w:firstRow="0" w:lastRow="0" w:firstColumn="0" w:lastColumn="0" w:oddVBand="0" w:evenVBand="0" w:oddHBand="1" w:evenHBand="0" w:firstRowFirstColumn="0" w:firstRowLastColumn="0" w:lastRowFirstColumn="0" w:lastRowLastColumn="0"/>
             </w:pPr>
           </w:p>
-          <w:p>
-            <w:pPr>
-              <w:cnfStyle w:val="000000100000" w:firstRow="0" w:lastRow="0" w:firstColumn="0" w:lastColumn="0" w:oddVBand="0" w:evenVBand="0" w:oddHBand="1" w:evenHBand="0" w:firstRowFirstColumn="0" w:firstRowLastColumn="0" w:lastRowFirstColumn="0" w:lastRowLastColumn="0"/>
-            </w:pPr>
-          </w:p>
-        </w:tc>
-        <w:tc>
-          <w:tcPr>
-            <w:cnfStyle w:val="000010000000" w:firstRow="0" w:lastRow="0" w:firstColumn="0" w:lastColumn="0" w:oddVBand="1" w:evenVBand="0" w:oddHBand="0" w:evenHBand="0" w:firstRowFirstColumn="0" w:firstRowLastColumn="0" w:lastRowFirstColumn="0" w:lastRowLastColumn="0"/>
-            <w:tcW w:w="1933" w:type="dxa"/>
-          </w:tcPr>
-          <w:p>
-            <w:r>
-              <w:t>Manufacture in which the value of all the materials used does not exceed 25 % of the ex-works price of the product</w:t>
-            </w:r>
-          </w:p>
-        </w:tc>
-      </w:tr>
-      <w:tr>
-        <w:tc>
-          <w:tcPr>
-            <w:cnfStyle w:val="001000000000" w:firstRow="0" w:lastRow="0" w:firstColumn="1" w:lastColumn="0" w:oddVBand="0" w:evenVBand="0" w:oddHBand="0" w:evenHBand="0" w:firstRowFirstColumn="0" w:firstRowLastColumn="0" w:lastRowFirstColumn="0" w:lastRowLastColumn="0"/>
-            <w:tcW w:w="1694" w:type="dxa"/>
-          </w:tcPr>
-          <w:p>
-            <w:r>
-              <w:t>8528</w:t>
-            </w:r>
-          </w:p>
-        </w:tc>
-        <w:tc>
-          <w:tcPr>
-            <w:cnfStyle w:val="000010000000" w:firstRow="0" w:lastRow="0" w:firstColumn="0" w:lastColumn="0" w:oddVBand="1" w:evenVBand="0" w:oddHBand="0" w:evenHBand="0" w:firstRowFirstColumn="0" w:firstRowLastColumn="0" w:lastRowFirstColumn="0" w:lastRowLastColumn="0"/>
-            <w:tcW w:w="2554" w:type="dxa"/>
-          </w:tcPr>
-          <w:p>
-            <w:r>
-              <w:t>Reception apparatus for television, whether or not incorporating radio  broadcast receivers or sound or video recording or reproducing apparatus; video monitors and video projectors;</w:t>
-            </w:r>
-          </w:p>
-        </w:tc>
-        <w:tc>
-          <w:tcPr>
-            <w:tcW w:w="2835" w:type="dxa"/>
-          </w:tcPr>
-          <w:p>
-            <w:pPr>
-              <w:cnfStyle w:val="000000000000" w:firstRow="0" w:lastRow="0" w:firstColumn="0" w:lastColumn="0" w:oddVBand="0" w:evenVBand="0" w:oddHBand="0" w:evenHBand="0" w:firstRowFirstColumn="0" w:firstRowLastColumn="0" w:lastRowFirstColumn="0" w:lastRowLastColumn="0"/>
-            </w:pPr>
-            <w:r>
-              <w:t>Manufacture in which:</w:t>
-            </w:r>
-          </w:p>
-          <w:p>
-            <w:pPr>
-              <w:cnfStyle w:val="000000000000" w:firstRow="0" w:lastRow="0" w:firstColumn="0" w:lastColumn="0" w:oddVBand="0" w:evenVBand="0" w:oddHBand="0" w:evenHBand="0" w:firstRowFirstColumn="0" w:firstRowLastColumn="0" w:lastRowFirstColumn="0" w:lastRowLastColumn="0"/>
-            </w:pPr>
-            <w:r>
-              <w:t>—</w:t>
-            </w:r>
-            <w:r>
-              <w:tab/>
-              <w:t>the value of all the materials used does not exceed 40 % of the ex-works price of the product, and</w:t>
-            </w:r>
-          </w:p>
-          <w:p>
-            <w:pPr>
-              <w:cnfStyle w:val="000000000000" w:firstRow="0" w:lastRow="0" w:firstColumn="0" w:lastColumn="0" w:oddVBand="0" w:evenVBand="0" w:oddHBand="0" w:evenHBand="0" w:firstRowFirstColumn="0" w:firstRowLastColumn="0" w:lastRowFirstColumn="0" w:lastRowLastColumn="0"/>
-            </w:pPr>
-            <w:r>
-              <w:t>—</w:t>
-            </w:r>
-            <w:r>
-              <w:tab/>
-              <w:t>the value of all the non-originating materials used does not exceed the value of all the originating materials used</w:t>
-            </w:r>
-          </w:p>
-          <w:p>
-            <w:pPr>
-              <w:cnfStyle w:val="000000000000" w:firstRow="0" w:lastRow="0" w:firstColumn="0" w:lastColumn="0" w:oddVBand="0" w:evenVBand="0" w:oddHBand="0" w:evenHBand="0" w:firstRowFirstColumn="0" w:firstRowLastColumn="0" w:lastRowFirstColumn="0" w:lastRowLastColumn="0"/>
-            </w:pPr>
-          </w:p>
         </w:tc>
         <w:tc>
           <w:tcPr>
@@ -29654,6 +29422,48 @@
               <w:t>Manufacture in which the value of all the materials used  does  not  exceed  25 % of the ex-works price of the product</w:t>
             </w:r>
           </w:p>
+        </w:tc>
+      </w:tr>
+      <w:tr>
+        <w:tc>
+          <w:tcPr>
+            <w:cnfStyle w:val="001000000000" w:firstRow="0" w:lastRow="0" w:firstColumn="1" w:lastColumn="0" w:oddVBand="0" w:evenVBand="0" w:oddHBand="0" w:evenHBand="0" w:firstRowFirstColumn="0" w:firstRowLastColumn="0" w:lastRowFirstColumn="0" w:lastRowLastColumn="0"/>
+            <w:tcW w:w="1694" w:type="dxa"/>
+            <w:vMerge w:val="restart"/>
+          </w:tcPr>
+          <w:p>
+            <w:r>
+              <w:t>8529</w:t>
+            </w:r>
+          </w:p>
+        </w:tc>
+        <w:tc>
+          <w:tcPr>
+            <w:cnfStyle w:val="000010000000" w:firstRow="0" w:lastRow="0" w:firstColumn="0" w:lastColumn="0" w:oddVBand="1" w:evenVBand="0" w:oddHBand="0" w:evenHBand="0" w:firstRowFirstColumn="0" w:firstRowLastColumn="0" w:lastRowFirstColumn="0" w:lastRowLastColumn="0"/>
+            <w:tcW w:w="2554" w:type="dxa"/>
+          </w:tcPr>
+          <w:p>
+            <w:r>
+              <w:t>Parts suitable for use solely or principally with the apparatus of headings 8525 to 8528:</w:t>
+            </w:r>
+          </w:p>
+        </w:tc>
+        <w:tc>
+          <w:tcPr>
+            <w:tcW w:w="2835" w:type="dxa"/>
+          </w:tcPr>
+          <w:p>
+            <w:pPr>
+              <w:cnfStyle w:val="000000000000" w:firstRow="0" w:lastRow="0" w:firstColumn="0" w:lastColumn="0" w:oddVBand="0" w:evenVBand="0" w:oddHBand="0" w:evenHBand="0" w:firstRowFirstColumn="0" w:firstRowLastColumn="0" w:lastRowFirstColumn="0" w:lastRowLastColumn="0"/>
+            </w:pPr>
+          </w:p>
+        </w:tc>
+        <w:tc>
+          <w:tcPr>
+            <w:cnfStyle w:val="000010000000" w:firstRow="0" w:lastRow="0" w:firstColumn="0" w:lastColumn="0" w:oddVBand="1" w:evenVBand="0" w:oddHBand="0" w:evenHBand="0" w:firstRowFirstColumn="0" w:firstRowLastColumn="0" w:lastRowFirstColumn="0" w:lastRowLastColumn="0"/>
+            <w:tcW w:w="1933" w:type="dxa"/>
+          </w:tcPr>
+          <w:p/>
         </w:tc>
       </w:tr>
       <w:tr>
@@ -29664,48 +29474,6 @@
           <w:tcPr>
             <w:cnfStyle w:val="001000000000" w:firstRow="0" w:lastRow="0" w:firstColumn="1" w:lastColumn="0" w:oddVBand="0" w:evenVBand="0" w:oddHBand="0" w:evenHBand="0" w:firstRowFirstColumn="0" w:firstRowLastColumn="0" w:lastRowFirstColumn="0" w:lastRowLastColumn="0"/>
             <w:tcW w:w="1694" w:type="dxa"/>
-            <w:vMerge w:val="restart"/>
-          </w:tcPr>
-          <w:p>
-            <w:r>
-              <w:t>8529</w:t>
-            </w:r>
-          </w:p>
-        </w:tc>
-        <w:tc>
-          <w:tcPr>
-            <w:cnfStyle w:val="000010000000" w:firstRow="0" w:lastRow="0" w:firstColumn="0" w:lastColumn="0" w:oddVBand="1" w:evenVBand="0" w:oddHBand="0" w:evenHBand="0" w:firstRowFirstColumn="0" w:firstRowLastColumn="0" w:lastRowFirstColumn="0" w:lastRowLastColumn="0"/>
-            <w:tcW w:w="2554" w:type="dxa"/>
-          </w:tcPr>
-          <w:p>
-            <w:r>
-              <w:t>Parts suitable for use solely or principally with the apparatus of headings 8525 to 8528:</w:t>
-            </w:r>
-          </w:p>
-        </w:tc>
-        <w:tc>
-          <w:tcPr>
-            <w:tcW w:w="2835" w:type="dxa"/>
-          </w:tcPr>
-          <w:p>
-            <w:pPr>
-              <w:cnfStyle w:val="000000100000" w:firstRow="0" w:lastRow="0" w:firstColumn="0" w:lastColumn="0" w:oddVBand="0" w:evenVBand="0" w:oddHBand="1" w:evenHBand="0" w:firstRowFirstColumn="0" w:firstRowLastColumn="0" w:lastRowFirstColumn="0" w:lastRowLastColumn="0"/>
-            </w:pPr>
-          </w:p>
-        </w:tc>
-        <w:tc>
-          <w:tcPr>
-            <w:cnfStyle w:val="000010000000" w:firstRow="0" w:lastRow="0" w:firstColumn="0" w:lastColumn="0" w:oddVBand="1" w:evenVBand="0" w:oddHBand="0" w:evenHBand="0" w:firstRowFirstColumn="0" w:firstRowLastColumn="0" w:lastRowFirstColumn="0" w:lastRowLastColumn="0"/>
-            <w:tcW w:w="1933" w:type="dxa"/>
-          </w:tcPr>
-          <w:p/>
-        </w:tc>
-      </w:tr>
-      <w:tr>
-        <w:tc>
-          <w:tcPr>
-            <w:cnfStyle w:val="001000000000" w:firstRow="0" w:lastRow="0" w:firstColumn="1" w:lastColumn="0" w:oddVBand="0" w:evenVBand="0" w:oddHBand="0" w:evenHBand="0" w:firstRowFirstColumn="0" w:firstRowLastColumn="0" w:lastRowFirstColumn="0" w:lastRowLastColumn="0"/>
-            <w:tcW w:w="1694" w:type="dxa"/>
             <w:vMerge/>
           </w:tcPr>
           <w:p/>
@@ -29727,7 +29495,7 @@
           </w:tcPr>
           <w:p>
             <w:pPr>
-              <w:cnfStyle w:val="000000000000" w:firstRow="0" w:lastRow="0" w:firstColumn="0" w:lastColumn="0" w:oddVBand="0" w:evenVBand="0" w:oddHBand="0" w:evenHBand="0" w:firstRowFirstColumn="0" w:firstRowLastColumn="0" w:lastRowFirstColumn="0" w:lastRowLastColumn="0"/>
+              <w:cnfStyle w:val="000000100000" w:firstRow="0" w:lastRow="0" w:firstColumn="0" w:lastColumn="0" w:oddVBand="0" w:evenVBand="0" w:oddHBand="1" w:evenHBand="0" w:firstRowFirstColumn="0" w:firstRowLastColumn="0" w:lastRowFirstColumn="0" w:lastRowLastColumn="0"/>
             </w:pPr>
             <w:r>
               <w:t>Manufacture in which the value of all the materials used does not exceed 40 % of the ex-works price of the product</w:t>
@@ -29740,6 +29508,85 @@
             <w:tcW w:w="1933" w:type="dxa"/>
           </w:tcPr>
           <w:p/>
+        </w:tc>
+      </w:tr>
+      <w:tr>
+        <w:tc>
+          <w:tcPr>
+            <w:cnfStyle w:val="001000000000" w:firstRow="0" w:lastRow="0" w:firstColumn="1" w:lastColumn="0" w:oddVBand="0" w:evenVBand="0" w:oddHBand="0" w:evenHBand="0" w:firstRowFirstColumn="0" w:firstRowLastColumn="0" w:lastRowFirstColumn="0" w:lastRowLastColumn="0"/>
+            <w:tcW w:w="1694" w:type="dxa"/>
+            <w:vMerge/>
+          </w:tcPr>
+          <w:p/>
+        </w:tc>
+        <w:tc>
+          <w:tcPr>
+            <w:cnfStyle w:val="000010000000" w:firstRow="0" w:lastRow="0" w:firstColumn="0" w:lastColumn="0" w:oddVBand="1" w:evenVBand="0" w:oddHBand="0" w:evenHBand="0" w:firstRowFirstColumn="0" w:firstRowLastColumn="0" w:lastRowFirstColumn="0" w:lastRowLastColumn="0"/>
+            <w:tcW w:w="2554" w:type="dxa"/>
+          </w:tcPr>
+          <w:p>
+            <w:r>
+              <w:t>– Other</w:t>
+            </w:r>
+          </w:p>
+        </w:tc>
+        <w:tc>
+          <w:tcPr>
+            <w:tcW w:w="2835" w:type="dxa"/>
+          </w:tcPr>
+          <w:p>
+            <w:pPr>
+              <w:cnfStyle w:val="000000000000" w:firstRow="0" w:lastRow="0" w:firstColumn="0" w:lastColumn="0" w:oddVBand="0" w:evenVBand="0" w:oddHBand="0" w:evenHBand="0" w:firstRowFirstColumn="0" w:firstRowLastColumn="0" w:lastRowFirstColumn="0" w:lastRowLastColumn="0"/>
+            </w:pPr>
+            <w:r>
+              <w:t>Manufacture:</w:t>
+            </w:r>
+          </w:p>
+          <w:p>
+            <w:pPr>
+              <w:cnfStyle w:val="000000000000" w:firstRow="0" w:lastRow="0" w:firstColumn="0" w:lastColumn="0" w:oddVBand="0" w:evenVBand="0" w:oddHBand="0" w:evenHBand="0" w:firstRowFirstColumn="0" w:firstRowLastColumn="0" w:lastRowFirstColumn="0" w:lastRowLastColumn="0"/>
+            </w:pPr>
+            <w:r>
+              <w:t>—</w:t>
+            </w:r>
+            <w:r>
+              <w:tab/>
+              <w:t>the value of all the materials used does not exceed 40 % of the ex-works price of the product,</w:t>
+            </w:r>
+          </w:p>
+          <w:p>
+            <w:pPr>
+              <w:cnfStyle w:val="000000000000" w:firstRow="0" w:lastRow="0" w:firstColumn="0" w:lastColumn="0" w:oddVBand="0" w:evenVBand="0" w:oddHBand="0" w:evenHBand="0" w:firstRowFirstColumn="0" w:firstRowLastColumn="0" w:lastRowFirstColumn="0" w:lastRowLastColumn="0"/>
+            </w:pPr>
+            <w:r>
+              <w:t>—</w:t>
+            </w:r>
+            <w:r>
+              <w:tab/>
+              <w:t>the value of all the non-originating materials  used  does not exceed the  value  of  all the originating materials used</w:t>
+            </w:r>
+          </w:p>
+          <w:p>
+            <w:pPr>
+              <w:cnfStyle w:val="000000000000" w:firstRow="0" w:lastRow="0" w:firstColumn="0" w:lastColumn="0" w:oddVBand="0" w:evenVBand="0" w:oddHBand="0" w:evenHBand="0" w:firstRowFirstColumn="0" w:firstRowLastColumn="0" w:lastRowFirstColumn="0" w:lastRowLastColumn="0"/>
+            </w:pPr>
+          </w:p>
+          <w:p>
+            <w:pPr>
+              <w:cnfStyle w:val="000000000000" w:firstRow="0" w:lastRow="0" w:firstColumn="0" w:lastColumn="0" w:oddVBand="0" w:evenVBand="0" w:oddHBand="0" w:evenHBand="0" w:firstRowFirstColumn="0" w:firstRowLastColumn="0" w:lastRowFirstColumn="0" w:lastRowLastColumn="0"/>
+            </w:pPr>
+          </w:p>
+        </w:tc>
+        <w:tc>
+          <w:tcPr>
+            <w:cnfStyle w:val="000010000000" w:firstRow="0" w:lastRow="0" w:firstColumn="0" w:lastColumn="0" w:oddVBand="1" w:evenVBand="0" w:oddHBand="0" w:evenHBand="0" w:firstRowFirstColumn="0" w:firstRowLastColumn="0" w:lastRowFirstColumn="0" w:lastRowLastColumn="0"/>
+            <w:tcW w:w="1933" w:type="dxa"/>
+          </w:tcPr>
+          <w:p>
+            <w:r>
+              <w:t>Manufacture in which the value of all the materials used  does  not  exceed  25 % of the ex-works price of the product</w:t>
+            </w:r>
+          </w:p>
         </w:tc>
       </w:tr>
       <w:tr>
@@ -29750,31 +29597,34 @@
           <w:tcPr>
             <w:cnfStyle w:val="001000000000" w:firstRow="0" w:lastRow="0" w:firstColumn="1" w:lastColumn="0" w:oddVBand="0" w:evenVBand="0" w:oddHBand="0" w:evenHBand="0" w:firstRowFirstColumn="0" w:firstRowLastColumn="0" w:lastRowFirstColumn="0" w:lastRowLastColumn="0"/>
             <w:tcW w:w="1694" w:type="dxa"/>
-            <w:vMerge/>
-          </w:tcPr>
-          <w:p/>
-        </w:tc>
-        <w:tc>
-          <w:tcPr>
-            <w:cnfStyle w:val="000010000000" w:firstRow="0" w:lastRow="0" w:firstColumn="0" w:lastColumn="0" w:oddVBand="1" w:evenVBand="0" w:oddHBand="0" w:evenHBand="0" w:firstRowFirstColumn="0" w:firstRowLastColumn="0" w:lastRowFirstColumn="0" w:lastRowLastColumn="0"/>
-            <w:tcW w:w="2554" w:type="dxa"/>
-          </w:tcPr>
-          <w:p>
-            <w:r>
-              <w:t>– Other</w:t>
-            </w:r>
-          </w:p>
-        </w:tc>
-        <w:tc>
-          <w:tcPr>
-            <w:tcW w:w="2835" w:type="dxa"/>
-          </w:tcPr>
-          <w:p>
-            <w:pPr>
-              <w:cnfStyle w:val="000000100000" w:firstRow="0" w:lastRow="0" w:firstColumn="0" w:lastColumn="0" w:oddVBand="0" w:evenVBand="0" w:oddHBand="1" w:evenHBand="0" w:firstRowFirstColumn="0" w:firstRowLastColumn="0" w:lastRowFirstColumn="0" w:lastRowLastColumn="0"/>
-            </w:pPr>
-            <w:r>
-              <w:t>Manufacture:</w:t>
+          </w:tcPr>
+          <w:p>
+            <w:r>
+              <w:t>8535 and 8536</w:t>
+            </w:r>
+          </w:p>
+        </w:tc>
+        <w:tc>
+          <w:tcPr>
+            <w:cnfStyle w:val="000010000000" w:firstRow="0" w:lastRow="0" w:firstColumn="0" w:lastColumn="0" w:oddVBand="1" w:evenVBand="0" w:oddHBand="0" w:evenHBand="0" w:firstRowFirstColumn="0" w:firstRowLastColumn="0" w:lastRowFirstColumn="0" w:lastRowLastColumn="0"/>
+            <w:tcW w:w="2554" w:type="dxa"/>
+          </w:tcPr>
+          <w:p>
+            <w:r>
+              <w:t>Electrical apparatus  for switching or protecting electrical circuits, or for making connections to or in electrical circuits</w:t>
+            </w:r>
+          </w:p>
+        </w:tc>
+        <w:tc>
+          <w:tcPr>
+            <w:tcW w:w="2835" w:type="dxa"/>
+          </w:tcPr>
+          <w:p>
+            <w:pPr>
+              <w:cnfStyle w:val="000000100000" w:firstRow="0" w:lastRow="0" w:firstColumn="0" w:lastColumn="0" w:oddVBand="0" w:evenVBand="0" w:oddHBand="1" w:evenHBand="0" w:firstRowFirstColumn="0" w:firstRowLastColumn="0" w:lastRowFirstColumn="0" w:lastRowLastColumn="0"/>
+            </w:pPr>
+            <w:r>
+              <w:t>Manufacture in which:</w:t>
             </w:r>
           </w:p>
           <w:p>
@@ -29786,7 +29636,7 @@
             </w:r>
             <w:r>
               <w:tab/>
-              <w:t>the value of all the materials used does not exceed 40 % of the ex-works price of the product,</w:t>
+              <w:t>the value of all the materials used does not exceed 40 % of the ex-works price of the product, and</w:t>
             </w:r>
           </w:p>
           <w:p>
@@ -29798,52 +29648,52 @@
             </w:r>
             <w:r>
               <w:tab/>
-              <w:t>the value of all the non-originating materials  used  does not exceed the  value  of  all the originating materials used</w:t>
-            </w:r>
-          </w:p>
-          <w:p>
-            <w:pPr>
-              <w:cnfStyle w:val="000000100000" w:firstRow="0" w:lastRow="0" w:firstColumn="0" w:lastColumn="0" w:oddVBand="0" w:evenVBand="0" w:oddHBand="1" w:evenHBand="0" w:firstRowFirstColumn="0" w:firstRowLastColumn="0" w:lastRowFirstColumn="0" w:lastRowLastColumn="0"/>
-            </w:pPr>
-          </w:p>
-          <w:p>
-            <w:pPr>
-              <w:cnfStyle w:val="000000100000" w:firstRow="0" w:lastRow="0" w:firstColumn="0" w:lastColumn="0" w:oddVBand="0" w:evenVBand="0" w:oddHBand="1" w:evenHBand="0" w:firstRowFirstColumn="0" w:firstRowLastColumn="0" w:lastRowFirstColumn="0" w:lastRowLastColumn="0"/>
-            </w:pPr>
-          </w:p>
-        </w:tc>
-        <w:tc>
-          <w:tcPr>
-            <w:cnfStyle w:val="000010000000" w:firstRow="0" w:lastRow="0" w:firstColumn="0" w:lastColumn="0" w:oddVBand="1" w:evenVBand="0" w:oddHBand="0" w:evenHBand="0" w:firstRowFirstColumn="0" w:firstRowLastColumn="0" w:lastRowFirstColumn="0" w:lastRowLastColumn="0"/>
-            <w:tcW w:w="1933" w:type="dxa"/>
-          </w:tcPr>
-          <w:p>
-            <w:r>
-              <w:t>Manufacture in which the value of all the materials used  does  not  exceed  25 % of the ex-works price of the product</w:t>
-            </w:r>
-          </w:p>
-        </w:tc>
-      </w:tr>
-      <w:tr>
-        <w:tc>
-          <w:tcPr>
-            <w:cnfStyle w:val="001000000000" w:firstRow="0" w:lastRow="0" w:firstColumn="1" w:lastColumn="0" w:oddVBand="0" w:evenVBand="0" w:oddHBand="0" w:evenHBand="0" w:firstRowFirstColumn="0" w:firstRowLastColumn="0" w:lastRowFirstColumn="0" w:lastRowLastColumn="0"/>
-            <w:tcW w:w="1694" w:type="dxa"/>
-          </w:tcPr>
-          <w:p>
-            <w:r>
-              <w:t>8535 and 8536</w:t>
-            </w:r>
-          </w:p>
-        </w:tc>
-        <w:tc>
-          <w:tcPr>
-            <w:cnfStyle w:val="000010000000" w:firstRow="0" w:lastRow="0" w:firstColumn="0" w:lastColumn="0" w:oddVBand="1" w:evenVBand="0" w:oddHBand="0" w:evenHBand="0" w:firstRowFirstColumn="0" w:firstRowLastColumn="0" w:lastRowFirstColumn="0" w:lastRowLastColumn="0"/>
-            <w:tcW w:w="2554" w:type="dxa"/>
-          </w:tcPr>
-          <w:p>
-            <w:r>
-              <w:t>Electrical apparatus  for switching or protecting electrical circuits, or for making connections to or in electrical circuits</w:t>
+              <w:t>within the above limit, the value of all the materials of heading 8538 used does not exceed 10 % of the ex-works price of the product</w:t>
+            </w:r>
+          </w:p>
+          <w:p>
+            <w:pPr>
+              <w:cnfStyle w:val="000000100000" w:firstRow="0" w:lastRow="0" w:firstColumn="0" w:lastColumn="0" w:oddVBand="0" w:evenVBand="0" w:oddHBand="1" w:evenHBand="0" w:firstRowFirstColumn="0" w:firstRowLastColumn="0" w:lastRowFirstColumn="0" w:lastRowLastColumn="0"/>
+            </w:pPr>
+          </w:p>
+          <w:p>
+            <w:pPr>
+              <w:cnfStyle w:val="000000100000" w:firstRow="0" w:lastRow="0" w:firstColumn="0" w:lastColumn="0" w:oddVBand="0" w:evenVBand="0" w:oddHBand="1" w:evenHBand="0" w:firstRowFirstColumn="0" w:firstRowLastColumn="0" w:lastRowFirstColumn="0" w:lastRowLastColumn="0"/>
+            </w:pPr>
+          </w:p>
+        </w:tc>
+        <w:tc>
+          <w:tcPr>
+            <w:cnfStyle w:val="000010000000" w:firstRow="0" w:lastRow="0" w:firstColumn="0" w:lastColumn="0" w:oddVBand="1" w:evenVBand="0" w:oddHBand="0" w:evenHBand="0" w:firstRowFirstColumn="0" w:firstRowLastColumn="0" w:lastRowFirstColumn="0" w:lastRowLastColumn="0"/>
+            <w:tcW w:w="1933" w:type="dxa"/>
+          </w:tcPr>
+          <w:p>
+            <w:r>
+              <w:t>Manufacture in which the value of all the materials used does not exceed 30 % of the ex-works price of the product</w:t>
+            </w:r>
+          </w:p>
+        </w:tc>
+      </w:tr>
+      <w:tr>
+        <w:tc>
+          <w:tcPr>
+            <w:cnfStyle w:val="001000000000" w:firstRow="0" w:lastRow="0" w:firstColumn="1" w:lastColumn="0" w:oddVBand="0" w:evenVBand="0" w:oddHBand="0" w:evenHBand="0" w:firstRowFirstColumn="0" w:firstRowLastColumn="0" w:lastRowFirstColumn="0" w:lastRowLastColumn="0"/>
+            <w:tcW w:w="1694" w:type="dxa"/>
+          </w:tcPr>
+          <w:p>
+            <w:r>
+              <w:t>8537</w:t>
+            </w:r>
+          </w:p>
+        </w:tc>
+        <w:tc>
+          <w:tcPr>
+            <w:cnfStyle w:val="000010000000" w:firstRow="0" w:lastRow="0" w:firstColumn="0" w:lastColumn="0" w:oddVBand="1" w:evenVBand="0" w:oddHBand="0" w:evenHBand="0" w:firstRowFirstColumn="0" w:firstRowLastColumn="0" w:lastRowFirstColumn="0" w:lastRowLastColumn="0"/>
+            <w:tcW w:w="2554" w:type="dxa"/>
+          </w:tcPr>
+          <w:p>
+            <w:r>
+              <w:t>Boards, panels, consoles, desks, cabinets and other bases, equipped with two or more apparatus of heading 8535 or 8536, for electric control or the distribution of electricity, including those incorporating instruments or apparatus of Chapter 90, and numerical control apparatus, other than switching apparatus of heading 8517</w:t>
             </w:r>
           </w:p>
         </w:tc>
@@ -29917,88 +29767,6 @@
           </w:tcPr>
           <w:p>
             <w:r>
-              <w:t>8537</w:t>
-            </w:r>
-          </w:p>
-        </w:tc>
-        <w:tc>
-          <w:tcPr>
-            <w:cnfStyle w:val="000010000000" w:firstRow="0" w:lastRow="0" w:firstColumn="0" w:lastColumn="0" w:oddVBand="1" w:evenVBand="0" w:oddHBand="0" w:evenHBand="0" w:firstRowFirstColumn="0" w:firstRowLastColumn="0" w:lastRowFirstColumn="0" w:lastRowLastColumn="0"/>
-            <w:tcW w:w="2554" w:type="dxa"/>
-          </w:tcPr>
-          <w:p>
-            <w:r>
-              <w:t>Boards, panels, consoles, desks, cabinets and other bases, equipped with two or more apparatus of heading 8535 or 8536, for electric control or the distribution of electricity, including those incorporating instruments or apparatus of Chapter 90, and numerical control apparatus, other than switching apparatus of heading 8517</w:t>
-            </w:r>
-          </w:p>
-        </w:tc>
-        <w:tc>
-          <w:tcPr>
-            <w:tcW w:w="2835" w:type="dxa"/>
-          </w:tcPr>
-          <w:p>
-            <w:pPr>
-              <w:cnfStyle w:val="000000100000" w:firstRow="0" w:lastRow="0" w:firstColumn="0" w:lastColumn="0" w:oddVBand="0" w:evenVBand="0" w:oddHBand="1" w:evenHBand="0" w:firstRowFirstColumn="0" w:firstRowLastColumn="0" w:lastRowFirstColumn="0" w:lastRowLastColumn="0"/>
-            </w:pPr>
-            <w:r>
-              <w:t>Manufacture in which:</w:t>
-            </w:r>
-          </w:p>
-          <w:p>
-            <w:pPr>
-              <w:cnfStyle w:val="000000100000" w:firstRow="0" w:lastRow="0" w:firstColumn="0" w:lastColumn="0" w:oddVBand="0" w:evenVBand="0" w:oddHBand="1" w:evenHBand="0" w:firstRowFirstColumn="0" w:firstRowLastColumn="0" w:lastRowFirstColumn="0" w:lastRowLastColumn="0"/>
-            </w:pPr>
-            <w:r>
-              <w:t>—</w:t>
-            </w:r>
-            <w:r>
-              <w:tab/>
-              <w:t>the value of all the materials used does not exceed 40 % of the ex-works price of the product, and</w:t>
-            </w:r>
-          </w:p>
-          <w:p>
-            <w:pPr>
-              <w:cnfStyle w:val="000000100000" w:firstRow="0" w:lastRow="0" w:firstColumn="0" w:lastColumn="0" w:oddVBand="0" w:evenVBand="0" w:oddHBand="1" w:evenHBand="0" w:firstRowFirstColumn="0" w:firstRowLastColumn="0" w:lastRowFirstColumn="0" w:lastRowLastColumn="0"/>
-            </w:pPr>
-            <w:r>
-              <w:t>—</w:t>
-            </w:r>
-            <w:r>
-              <w:tab/>
-              <w:t>within the above limit, the value of all the materials of heading 8538 used does not exceed 10 % of the ex-works price of the product</w:t>
-            </w:r>
-          </w:p>
-          <w:p>
-            <w:pPr>
-              <w:cnfStyle w:val="000000100000" w:firstRow="0" w:lastRow="0" w:firstColumn="0" w:lastColumn="0" w:oddVBand="0" w:evenVBand="0" w:oddHBand="1" w:evenHBand="0" w:firstRowFirstColumn="0" w:firstRowLastColumn="0" w:lastRowFirstColumn="0" w:lastRowLastColumn="0"/>
-            </w:pPr>
-          </w:p>
-          <w:p>
-            <w:pPr>
-              <w:cnfStyle w:val="000000100000" w:firstRow="0" w:lastRow="0" w:firstColumn="0" w:lastColumn="0" w:oddVBand="0" w:evenVBand="0" w:oddHBand="1" w:evenHBand="0" w:firstRowFirstColumn="0" w:firstRowLastColumn="0" w:lastRowFirstColumn="0" w:lastRowLastColumn="0"/>
-            </w:pPr>
-          </w:p>
-        </w:tc>
-        <w:tc>
-          <w:tcPr>
-            <w:cnfStyle w:val="000010000000" w:firstRow="0" w:lastRow="0" w:firstColumn="0" w:lastColumn="0" w:oddVBand="1" w:evenVBand="0" w:oddHBand="0" w:evenHBand="0" w:firstRowFirstColumn="0" w:firstRowLastColumn="0" w:lastRowFirstColumn="0" w:lastRowLastColumn="0"/>
-            <w:tcW w:w="1933" w:type="dxa"/>
-          </w:tcPr>
-          <w:p>
-            <w:r>
-              <w:t>Manufacture in which the value of all the materials used does not exceed 30 % of the ex-works price of the product</w:t>
-            </w:r>
-          </w:p>
-        </w:tc>
-      </w:tr>
-      <w:tr>
-        <w:tc>
-          <w:tcPr>
-            <w:cnfStyle w:val="001000000000" w:firstRow="0" w:lastRow="0" w:firstColumn="1" w:lastColumn="0" w:oddVBand="0" w:evenVBand="0" w:oddHBand="0" w:evenHBand="0" w:firstRowFirstColumn="0" w:firstRowLastColumn="0" w:lastRowFirstColumn="0" w:lastRowLastColumn="0"/>
-            <w:tcW w:w="1694" w:type="dxa"/>
-          </w:tcPr>
-          <w:p>
-            <w:r>
               <w:t>ex 8541</w:t>
             </w:r>
           </w:p>
@@ -30020,7 +29788,7 @@
           </w:tcPr>
           <w:p>
             <w:pPr>
-              <w:cnfStyle w:val="000000000000" w:firstRow="0" w:lastRow="0" w:firstColumn="0" w:lastColumn="0" w:oddVBand="0" w:evenVBand="0" w:oddHBand="0" w:evenHBand="0" w:firstRowFirstColumn="0" w:firstRowLastColumn="0" w:lastRowFirstColumn="0" w:lastRowLastColumn="0"/>
+              <w:cnfStyle w:val="000000100000" w:firstRow="0" w:lastRow="0" w:firstColumn="0" w:lastColumn="0" w:oddVBand="0" w:evenVBand="0" w:oddHBand="1" w:evenHBand="0" w:firstRowFirstColumn="0" w:firstRowLastColumn="0" w:lastRowFirstColumn="0" w:lastRowLastColumn="0"/>
             </w:pPr>
             <w:r>
               <w:t>Manufacture:</w:t>
@@ -30028,7 +29796,7 @@
           </w:p>
           <w:p>
             <w:pPr>
-              <w:cnfStyle w:val="000000000000" w:firstRow="0" w:lastRow="0" w:firstColumn="0" w:lastColumn="0" w:oddVBand="0" w:evenVBand="0" w:oddHBand="0" w:evenHBand="0" w:firstRowFirstColumn="0" w:firstRowLastColumn="0" w:lastRowFirstColumn="0" w:lastRowLastColumn="0"/>
+              <w:cnfStyle w:val="000000100000" w:firstRow="0" w:lastRow="0" w:firstColumn="0" w:lastColumn="0" w:oddVBand="0" w:evenVBand="0" w:oddHBand="1" w:evenHBand="0" w:firstRowFirstColumn="0" w:firstRowLastColumn="0" w:lastRowFirstColumn="0" w:lastRowLastColumn="0"/>
             </w:pPr>
             <w:r>
               <w:t>—</w:t>
@@ -30040,46 +29808,79 @@
           </w:p>
           <w:p>
             <w:pPr>
-              <w:cnfStyle w:val="000000000000" w:firstRow="0" w:lastRow="0" w:firstColumn="0" w:lastColumn="0" w:oddVBand="0" w:evenVBand="0" w:oddHBand="0" w:evenHBand="0" w:firstRowFirstColumn="0" w:firstRowLastColumn="0" w:lastRowFirstColumn="0" w:lastRowLastColumn="0"/>
+              <w:cnfStyle w:val="000000100000" w:firstRow="0" w:lastRow="0" w:firstColumn="0" w:lastColumn="0" w:oddVBand="0" w:evenVBand="0" w:oddHBand="1" w:evenHBand="0" w:firstRowFirstColumn="0" w:firstRowLastColumn="0" w:lastRowFirstColumn="0" w:lastRowLastColumn="0"/>
             </w:pPr>
             <w:r>
               <w:t>—</w:t>
             </w:r>
             <w:r>
               <w:tab/>
-              <w:t xml:space="preserve">in which the value of all the materials used does </w:t>
-            </w:r>
-            <w:r>
-              <w:lastRenderedPageBreak/>
-              <w:t>not exceed 40 % of the ex-works price of the product</w:t>
-            </w:r>
-          </w:p>
-          <w:p>
-            <w:pPr>
-              <w:cnfStyle w:val="000000000000" w:firstRow="0" w:lastRow="0" w:firstColumn="0" w:lastColumn="0" w:oddVBand="0" w:evenVBand="0" w:oddHBand="0" w:evenHBand="0" w:firstRowFirstColumn="0" w:firstRowLastColumn="0" w:lastRowFirstColumn="0" w:lastRowLastColumn="0"/>
-            </w:pPr>
-          </w:p>
-          <w:p>
-            <w:pPr>
-              <w:cnfStyle w:val="000000000000" w:firstRow="0" w:lastRow="0" w:firstColumn="0" w:lastColumn="0" w:oddVBand="0" w:evenVBand="0" w:oddHBand="0" w:evenHBand="0" w:firstRowFirstColumn="0" w:firstRowLastColumn="0" w:lastRowFirstColumn="0" w:lastRowLastColumn="0"/>
-            </w:pPr>
-          </w:p>
-        </w:tc>
-        <w:tc>
-          <w:tcPr>
-            <w:cnfStyle w:val="000010000000" w:firstRow="0" w:lastRow="0" w:firstColumn="0" w:lastColumn="0" w:oddVBand="1" w:evenVBand="0" w:oddHBand="0" w:evenHBand="0" w:firstRowFirstColumn="0" w:firstRowLastColumn="0" w:lastRowFirstColumn="0" w:lastRowLastColumn="0"/>
-            <w:tcW w:w="1933" w:type="dxa"/>
-          </w:tcPr>
-          <w:p>
-            <w:r>
-              <w:lastRenderedPageBreak/>
-              <w:t xml:space="preserve">Manufacture in which the value of all the materials used does not exceed 25 % of the </w:t>
-            </w:r>
-            <w:r>
-              <w:lastRenderedPageBreak/>
-              <w:t>ex-works price of the product</w:t>
-            </w:r>
-          </w:p>
+              <w:t>in which the value of all the materials used does not exceed 40 % of the ex-works price of the product</w:t>
+            </w:r>
+          </w:p>
+          <w:p>
+            <w:pPr>
+              <w:cnfStyle w:val="000000100000" w:firstRow="0" w:lastRow="0" w:firstColumn="0" w:lastColumn="0" w:oddVBand="0" w:evenVBand="0" w:oddHBand="1" w:evenHBand="0" w:firstRowFirstColumn="0" w:firstRowLastColumn="0" w:lastRowFirstColumn="0" w:lastRowLastColumn="0"/>
+            </w:pPr>
+          </w:p>
+          <w:p>
+            <w:pPr>
+              <w:cnfStyle w:val="000000100000" w:firstRow="0" w:lastRow="0" w:firstColumn="0" w:lastColumn="0" w:oddVBand="0" w:evenVBand="0" w:oddHBand="1" w:evenHBand="0" w:firstRowFirstColumn="0" w:firstRowLastColumn="0" w:lastRowFirstColumn="0" w:lastRowLastColumn="0"/>
+            </w:pPr>
+          </w:p>
+        </w:tc>
+        <w:tc>
+          <w:tcPr>
+            <w:cnfStyle w:val="000010000000" w:firstRow="0" w:lastRow="0" w:firstColumn="0" w:lastColumn="0" w:oddVBand="1" w:evenVBand="0" w:oddHBand="0" w:evenHBand="0" w:firstRowFirstColumn="0" w:firstRowLastColumn="0" w:lastRowFirstColumn="0" w:lastRowLastColumn="0"/>
+            <w:tcW w:w="1933" w:type="dxa"/>
+          </w:tcPr>
+          <w:p>
+            <w:r>
+              <w:t>Manufacture in which the value of all the materials used does not exceed 25 % of the ex-works price of the product</w:t>
+            </w:r>
+          </w:p>
+        </w:tc>
+      </w:tr>
+      <w:tr>
+        <w:tc>
+          <w:tcPr>
+            <w:cnfStyle w:val="001000000000" w:firstRow="0" w:lastRow="0" w:firstColumn="1" w:lastColumn="0" w:oddVBand="0" w:evenVBand="0" w:oddHBand="0" w:evenHBand="0" w:firstRowFirstColumn="0" w:firstRowLastColumn="0" w:lastRowFirstColumn="0" w:lastRowLastColumn="0"/>
+            <w:tcW w:w="1694" w:type="dxa"/>
+            <w:vMerge w:val="restart"/>
+          </w:tcPr>
+          <w:p>
+            <w:r>
+              <w:t>8542</w:t>
+            </w:r>
+          </w:p>
+        </w:tc>
+        <w:tc>
+          <w:tcPr>
+            <w:cnfStyle w:val="000010000000" w:firstRow="0" w:lastRow="0" w:firstColumn="0" w:lastColumn="0" w:oddVBand="1" w:evenVBand="0" w:oddHBand="0" w:evenHBand="0" w:firstRowFirstColumn="0" w:firstRowLastColumn="0" w:lastRowFirstColumn="0" w:lastRowLastColumn="0"/>
+            <w:tcW w:w="2554" w:type="dxa"/>
+          </w:tcPr>
+          <w:p>
+            <w:r>
+              <w:t>Electronic integrated circuits and microassemblies:</w:t>
+            </w:r>
+          </w:p>
+        </w:tc>
+        <w:tc>
+          <w:tcPr>
+            <w:tcW w:w="2835" w:type="dxa"/>
+          </w:tcPr>
+          <w:p>
+            <w:pPr>
+              <w:cnfStyle w:val="000000000000" w:firstRow="0" w:lastRow="0" w:firstColumn="0" w:lastColumn="0" w:oddVBand="0" w:evenVBand="0" w:oddHBand="0" w:evenHBand="0" w:firstRowFirstColumn="0" w:firstRowLastColumn="0" w:lastRowFirstColumn="0" w:lastRowLastColumn="0"/>
+            </w:pPr>
+          </w:p>
+        </w:tc>
+        <w:tc>
+          <w:tcPr>
+            <w:cnfStyle w:val="000010000000" w:firstRow="0" w:lastRow="0" w:firstColumn="0" w:lastColumn="0" w:oddVBand="1" w:evenVBand="0" w:oddHBand="0" w:evenHBand="0" w:firstRowFirstColumn="0" w:firstRowLastColumn="0" w:lastRowFirstColumn="0" w:lastRowLastColumn="0"/>
+            <w:tcW w:w="1933" w:type="dxa"/>
+          </w:tcPr>
+          <w:p/>
         </w:tc>
       </w:tr>
       <w:tr>
@@ -30090,49 +29891,6 @@
           <w:tcPr>
             <w:cnfStyle w:val="001000000000" w:firstRow="0" w:lastRow="0" w:firstColumn="1" w:lastColumn="0" w:oddVBand="0" w:evenVBand="0" w:oddHBand="0" w:evenHBand="0" w:firstRowFirstColumn="0" w:firstRowLastColumn="0" w:lastRowFirstColumn="0" w:lastRowLastColumn="0"/>
             <w:tcW w:w="1694" w:type="dxa"/>
-            <w:vMerge w:val="restart"/>
-          </w:tcPr>
-          <w:p>
-            <w:r>
-              <w:lastRenderedPageBreak/>
-              <w:t>8542</w:t>
-            </w:r>
-          </w:p>
-        </w:tc>
-        <w:tc>
-          <w:tcPr>
-            <w:cnfStyle w:val="000010000000" w:firstRow="0" w:lastRow="0" w:firstColumn="0" w:lastColumn="0" w:oddVBand="1" w:evenVBand="0" w:oddHBand="0" w:evenHBand="0" w:firstRowFirstColumn="0" w:firstRowLastColumn="0" w:lastRowFirstColumn="0" w:lastRowLastColumn="0"/>
-            <w:tcW w:w="2554" w:type="dxa"/>
-          </w:tcPr>
-          <w:p>
-            <w:r>
-              <w:t>Electronic integrated circuits and microassemblies:</w:t>
-            </w:r>
-          </w:p>
-        </w:tc>
-        <w:tc>
-          <w:tcPr>
-            <w:tcW w:w="2835" w:type="dxa"/>
-          </w:tcPr>
-          <w:p>
-            <w:pPr>
-              <w:cnfStyle w:val="000000100000" w:firstRow="0" w:lastRow="0" w:firstColumn="0" w:lastColumn="0" w:oddVBand="0" w:evenVBand="0" w:oddHBand="1" w:evenHBand="0" w:firstRowFirstColumn="0" w:firstRowLastColumn="0" w:lastRowFirstColumn="0" w:lastRowLastColumn="0"/>
-            </w:pPr>
-          </w:p>
-        </w:tc>
-        <w:tc>
-          <w:tcPr>
-            <w:cnfStyle w:val="000010000000" w:firstRow="0" w:lastRow="0" w:firstColumn="0" w:lastColumn="0" w:oddVBand="1" w:evenVBand="0" w:oddHBand="0" w:evenHBand="0" w:firstRowFirstColumn="0" w:firstRowLastColumn="0" w:lastRowFirstColumn="0" w:lastRowLastColumn="0"/>
-            <w:tcW w:w="1933" w:type="dxa"/>
-          </w:tcPr>
-          <w:p/>
-        </w:tc>
-      </w:tr>
-      <w:tr>
-        <w:tc>
-          <w:tcPr>
-            <w:cnfStyle w:val="001000000000" w:firstRow="0" w:lastRow="0" w:firstColumn="1" w:lastColumn="0" w:oddVBand="0" w:evenVBand="0" w:oddHBand="0" w:evenHBand="0" w:firstRowFirstColumn="0" w:firstRowLastColumn="0" w:lastRowFirstColumn="0" w:lastRowLastColumn="0"/>
-            <w:tcW w:w="1694" w:type="dxa"/>
             <w:vMerge/>
           </w:tcPr>
           <w:p/>
@@ -30154,7 +29912,7 @@
           </w:tcPr>
           <w:p>
             <w:pPr>
-              <w:cnfStyle w:val="000000000000" w:firstRow="0" w:lastRow="0" w:firstColumn="0" w:lastColumn="0" w:oddVBand="0" w:evenVBand="0" w:oddHBand="0" w:evenHBand="0" w:firstRowFirstColumn="0" w:firstRowLastColumn="0" w:lastRowFirstColumn="0" w:lastRowLastColumn="0"/>
+              <w:cnfStyle w:val="000000100000" w:firstRow="0" w:lastRow="0" w:firstColumn="0" w:lastColumn="0" w:oddVBand="0" w:evenVBand="0" w:oddHBand="1" w:evenHBand="0" w:firstRowFirstColumn="0" w:firstRowLastColumn="0" w:lastRowFirstColumn="0" w:lastRowLastColumn="0"/>
             </w:pPr>
             <w:r>
               <w:t>Manufacture in which:</w:t>
@@ -30162,7 +29920,7 @@
           </w:p>
           <w:p>
             <w:pPr>
-              <w:cnfStyle w:val="000000000000" w:firstRow="0" w:lastRow="0" w:firstColumn="0" w:lastColumn="0" w:oddVBand="0" w:evenVBand="0" w:oddHBand="0" w:evenHBand="0" w:firstRowFirstColumn="0" w:firstRowLastColumn="0" w:lastRowFirstColumn="0" w:lastRowLastColumn="0"/>
+              <w:cnfStyle w:val="000000100000" w:firstRow="0" w:lastRow="0" w:firstColumn="0" w:lastColumn="0" w:oddVBand="0" w:evenVBand="0" w:oddHBand="1" w:evenHBand="0" w:firstRowFirstColumn="0" w:firstRowLastColumn="0" w:lastRowFirstColumn="0" w:lastRowLastColumn="0"/>
             </w:pPr>
             <w:r>
               <w:t>—</w:t>
@@ -30174,7 +29932,7 @@
           </w:p>
           <w:p>
             <w:pPr>
-              <w:cnfStyle w:val="000000000000" w:firstRow="0" w:lastRow="0" w:firstColumn="0" w:lastColumn="0" w:oddVBand="0" w:evenVBand="0" w:oddHBand="0" w:evenHBand="0" w:firstRowFirstColumn="0" w:firstRowLastColumn="0" w:lastRowFirstColumn="0" w:lastRowLastColumn="0"/>
+              <w:cnfStyle w:val="000000100000" w:firstRow="0" w:lastRow="0" w:firstColumn="0" w:lastColumn="0" w:oddVBand="0" w:evenVBand="0" w:oddHBand="1" w:evenHBand="0" w:firstRowFirstColumn="0" w:firstRowLastColumn="0" w:lastRowFirstColumn="0" w:lastRowLastColumn="0"/>
             </w:pPr>
             <w:r>
               <w:t>—</w:t>
@@ -30186,12 +29944,12 @@
           </w:p>
           <w:p>
             <w:pPr>
-              <w:cnfStyle w:val="000000000000" w:firstRow="0" w:lastRow="0" w:firstColumn="0" w:lastColumn="0" w:oddVBand="0" w:evenVBand="0" w:oddHBand="0" w:evenHBand="0" w:firstRowFirstColumn="0" w:firstRowLastColumn="0" w:lastRowFirstColumn="0" w:lastRowLastColumn="0"/>
-            </w:pPr>
-          </w:p>
-          <w:p>
-            <w:pPr>
-              <w:cnfStyle w:val="000000000000" w:firstRow="0" w:lastRow="0" w:firstColumn="0" w:lastColumn="0" w:oddVBand="0" w:evenVBand="0" w:oddHBand="0" w:evenHBand="0" w:firstRowFirstColumn="0" w:firstRowLastColumn="0" w:lastRowFirstColumn="0" w:lastRowLastColumn="0"/>
+              <w:cnfStyle w:val="000000100000" w:firstRow="0" w:lastRow="0" w:firstColumn="0" w:lastColumn="0" w:oddVBand="0" w:evenVBand="0" w:oddHBand="1" w:evenHBand="0" w:firstRowFirstColumn="0" w:firstRowLastColumn="0" w:lastRowFirstColumn="0" w:lastRowLastColumn="0"/>
+            </w:pPr>
+          </w:p>
+          <w:p>
+            <w:pPr>
+              <w:cnfStyle w:val="000000100000" w:firstRow="0" w:lastRow="0" w:firstColumn="0" w:lastColumn="0" w:oddVBand="0" w:evenVBand="0" w:oddHBand="1" w:evenHBand="0" w:firstRowFirstColumn="0" w:firstRowLastColumn="0" w:lastRowFirstColumn="0" w:lastRowLastColumn="0"/>
             </w:pPr>
             <w:r>
               <w:t>or</w:t>
@@ -30199,11 +29957,90 @@
           </w:p>
           <w:p>
             <w:pPr>
-              <w:cnfStyle w:val="000000000000" w:firstRow="0" w:lastRow="0" w:firstColumn="0" w:lastColumn="0" w:oddVBand="0" w:evenVBand="0" w:oddHBand="0" w:evenHBand="0" w:firstRowFirstColumn="0" w:firstRowLastColumn="0" w:lastRowFirstColumn="0" w:lastRowLastColumn="0"/>
+              <w:cnfStyle w:val="000000100000" w:firstRow="0" w:lastRow="0" w:firstColumn="0" w:lastColumn="0" w:oddVBand="0" w:evenVBand="0" w:oddHBand="1" w:evenHBand="0" w:firstRowFirstColumn="0" w:firstRowLastColumn="0" w:lastRowFirstColumn="0" w:lastRowLastColumn="0"/>
             </w:pPr>
             <w:r>
               <w:t>The operation of diffusion, in which integrated circuits are formed on a semi-conductor substrate by the selective introduction of an appropriate dopant, whether or not assembled and/or tested in a country other than those specified in Article 3</w:t>
             </w:r>
+          </w:p>
+        </w:tc>
+        <w:tc>
+          <w:tcPr>
+            <w:cnfStyle w:val="000010000000" w:firstRow="0" w:lastRow="0" w:firstColumn="0" w:lastColumn="0" w:oddVBand="1" w:evenVBand="0" w:oddHBand="0" w:evenHBand="0" w:firstRowFirstColumn="0" w:firstRowLastColumn="0" w:lastRowFirstColumn="0" w:lastRowLastColumn="0"/>
+            <w:tcW w:w="1933" w:type="dxa"/>
+          </w:tcPr>
+          <w:p>
+            <w:r>
+              <w:t>Manufacture in which the value of all the materials used does not exceed 25 % of the ex-works price of the product</w:t>
+            </w:r>
+          </w:p>
+        </w:tc>
+      </w:tr>
+      <w:tr>
+        <w:tc>
+          <w:tcPr>
+            <w:cnfStyle w:val="001000000000" w:firstRow="0" w:lastRow="0" w:firstColumn="1" w:lastColumn="0" w:oddVBand="0" w:evenVBand="0" w:oddHBand="0" w:evenHBand="0" w:firstRowFirstColumn="0" w:firstRowLastColumn="0" w:lastRowFirstColumn="0" w:lastRowLastColumn="0"/>
+            <w:tcW w:w="1694" w:type="dxa"/>
+            <w:vMerge/>
+          </w:tcPr>
+          <w:p/>
+        </w:tc>
+        <w:tc>
+          <w:tcPr>
+            <w:cnfStyle w:val="000010000000" w:firstRow="0" w:lastRow="0" w:firstColumn="0" w:lastColumn="0" w:oddVBand="1" w:evenVBand="0" w:oddHBand="0" w:evenHBand="0" w:firstRowFirstColumn="0" w:firstRowLastColumn="0" w:lastRowFirstColumn="0" w:lastRowLastColumn="0"/>
+            <w:tcW w:w="2554" w:type="dxa"/>
+          </w:tcPr>
+          <w:p>
+            <w:r>
+              <w:t>– Other</w:t>
+            </w:r>
+          </w:p>
+        </w:tc>
+        <w:tc>
+          <w:tcPr>
+            <w:tcW w:w="2835" w:type="dxa"/>
+          </w:tcPr>
+          <w:p>
+            <w:pPr>
+              <w:cnfStyle w:val="000000000000" w:firstRow="0" w:lastRow="0" w:firstColumn="0" w:lastColumn="0" w:oddVBand="0" w:evenVBand="0" w:oddHBand="0" w:evenHBand="0" w:firstRowFirstColumn="0" w:firstRowLastColumn="0" w:lastRowFirstColumn="0" w:lastRowLastColumn="0"/>
+            </w:pPr>
+            <w:r>
+              <w:t>Manufacture in which:</w:t>
+            </w:r>
+          </w:p>
+          <w:p>
+            <w:pPr>
+              <w:cnfStyle w:val="000000000000" w:firstRow="0" w:lastRow="0" w:firstColumn="0" w:lastColumn="0" w:oddVBand="0" w:evenVBand="0" w:oddHBand="0" w:evenHBand="0" w:firstRowFirstColumn="0" w:firstRowLastColumn="0" w:lastRowFirstColumn="0" w:lastRowLastColumn="0"/>
+            </w:pPr>
+            <w:r>
+              <w:t>—</w:t>
+            </w:r>
+            <w:r>
+              <w:tab/>
+              <w:t>the value of all the materials used does not exceed 40 % of the ex-works price of the product, and</w:t>
+            </w:r>
+          </w:p>
+          <w:p>
+            <w:pPr>
+              <w:cnfStyle w:val="000000000000" w:firstRow="0" w:lastRow="0" w:firstColumn="0" w:lastColumn="0" w:oddVBand="0" w:evenVBand="0" w:oddHBand="0" w:evenHBand="0" w:firstRowFirstColumn="0" w:firstRowLastColumn="0" w:lastRowFirstColumn="0" w:lastRowLastColumn="0"/>
+            </w:pPr>
+            <w:r>
+              <w:t>—</w:t>
+            </w:r>
+            <w:r>
+              <w:tab/>
+              <w:t>within the above limit, the value of all the materials of headings 8541 and 8542 used does not exceed 10 % of the ex-works price of the product</w:t>
+            </w:r>
+          </w:p>
+          <w:p>
+            <w:pPr>
+              <w:cnfStyle w:val="000000000000" w:firstRow="0" w:lastRow="0" w:firstColumn="0" w:lastColumn="0" w:oddVBand="0" w:evenVBand="0" w:oddHBand="0" w:evenHBand="0" w:firstRowFirstColumn="0" w:firstRowLastColumn="0" w:lastRowFirstColumn="0" w:lastRowLastColumn="0"/>
+            </w:pPr>
+          </w:p>
+          <w:p>
+            <w:pPr>
+              <w:cnfStyle w:val="000000000000" w:firstRow="0" w:lastRow="0" w:firstColumn="0" w:lastColumn="0" w:oddVBand="0" w:evenVBand="0" w:oddHBand="0" w:evenHBand="0" w:firstRowFirstColumn="0" w:firstRowLastColumn="0" w:lastRowFirstColumn="0" w:lastRowLastColumn="0"/>
+            </w:pPr>
           </w:p>
         </w:tc>
         <w:tc>
@@ -30226,85 +30063,6 @@
           <w:tcPr>
             <w:cnfStyle w:val="001000000000" w:firstRow="0" w:lastRow="0" w:firstColumn="1" w:lastColumn="0" w:oddVBand="0" w:evenVBand="0" w:oddHBand="0" w:evenHBand="0" w:firstRowFirstColumn="0" w:firstRowLastColumn="0" w:lastRowFirstColumn="0" w:lastRowLastColumn="0"/>
             <w:tcW w:w="1694" w:type="dxa"/>
-            <w:vMerge/>
-          </w:tcPr>
-          <w:p/>
-        </w:tc>
-        <w:tc>
-          <w:tcPr>
-            <w:cnfStyle w:val="000010000000" w:firstRow="0" w:lastRow="0" w:firstColumn="0" w:lastColumn="0" w:oddVBand="1" w:evenVBand="0" w:oddHBand="0" w:evenHBand="0" w:firstRowFirstColumn="0" w:firstRowLastColumn="0" w:lastRowFirstColumn="0" w:lastRowLastColumn="0"/>
-            <w:tcW w:w="2554" w:type="dxa"/>
-          </w:tcPr>
-          <w:p>
-            <w:r>
-              <w:t>– Other</w:t>
-            </w:r>
-          </w:p>
-        </w:tc>
-        <w:tc>
-          <w:tcPr>
-            <w:tcW w:w="2835" w:type="dxa"/>
-          </w:tcPr>
-          <w:p>
-            <w:pPr>
-              <w:cnfStyle w:val="000000100000" w:firstRow="0" w:lastRow="0" w:firstColumn="0" w:lastColumn="0" w:oddVBand="0" w:evenVBand="0" w:oddHBand="1" w:evenHBand="0" w:firstRowFirstColumn="0" w:firstRowLastColumn="0" w:lastRowFirstColumn="0" w:lastRowLastColumn="0"/>
-            </w:pPr>
-            <w:r>
-              <w:t>Manufacture in which:</w:t>
-            </w:r>
-          </w:p>
-          <w:p>
-            <w:pPr>
-              <w:cnfStyle w:val="000000100000" w:firstRow="0" w:lastRow="0" w:firstColumn="0" w:lastColumn="0" w:oddVBand="0" w:evenVBand="0" w:oddHBand="1" w:evenHBand="0" w:firstRowFirstColumn="0" w:firstRowLastColumn="0" w:lastRowFirstColumn="0" w:lastRowLastColumn="0"/>
-            </w:pPr>
-            <w:r>
-              <w:t>—</w:t>
-            </w:r>
-            <w:r>
-              <w:tab/>
-              <w:t>the value of all the materials used does not exceed 40 % of the ex-works price of the product, and</w:t>
-            </w:r>
-          </w:p>
-          <w:p>
-            <w:pPr>
-              <w:cnfStyle w:val="000000100000" w:firstRow="0" w:lastRow="0" w:firstColumn="0" w:lastColumn="0" w:oddVBand="0" w:evenVBand="0" w:oddHBand="1" w:evenHBand="0" w:firstRowFirstColumn="0" w:firstRowLastColumn="0" w:lastRowFirstColumn="0" w:lastRowLastColumn="0"/>
-            </w:pPr>
-            <w:r>
-              <w:t>—</w:t>
-            </w:r>
-            <w:r>
-              <w:tab/>
-              <w:t>within the above limit, the value of all the materials of headings 8541 and 8542 used does not exceed 10 % of the ex-works price of the product</w:t>
-            </w:r>
-          </w:p>
-          <w:p>
-            <w:pPr>
-              <w:cnfStyle w:val="000000100000" w:firstRow="0" w:lastRow="0" w:firstColumn="0" w:lastColumn="0" w:oddVBand="0" w:evenVBand="0" w:oddHBand="1" w:evenHBand="0" w:firstRowFirstColumn="0" w:firstRowLastColumn="0" w:lastRowFirstColumn="0" w:lastRowLastColumn="0"/>
-            </w:pPr>
-          </w:p>
-          <w:p>
-            <w:pPr>
-              <w:cnfStyle w:val="000000100000" w:firstRow="0" w:lastRow="0" w:firstColumn="0" w:lastColumn="0" w:oddVBand="0" w:evenVBand="0" w:oddHBand="1" w:evenHBand="0" w:firstRowFirstColumn="0" w:firstRowLastColumn="0" w:lastRowFirstColumn="0" w:lastRowLastColumn="0"/>
-            </w:pPr>
-          </w:p>
-        </w:tc>
-        <w:tc>
-          <w:tcPr>
-            <w:cnfStyle w:val="000010000000" w:firstRow="0" w:lastRow="0" w:firstColumn="0" w:lastColumn="0" w:oddVBand="1" w:evenVBand="0" w:oddHBand="0" w:evenHBand="0" w:firstRowFirstColumn="0" w:firstRowLastColumn="0" w:lastRowFirstColumn="0" w:lastRowLastColumn="0"/>
-            <w:tcW w:w="1933" w:type="dxa"/>
-          </w:tcPr>
-          <w:p>
-            <w:r>
-              <w:t>Manufacture in which the value of all the materials used does not exceed 25 % of the ex-works price of the product</w:t>
-            </w:r>
-          </w:p>
-        </w:tc>
-      </w:tr>
-      <w:tr>
-        <w:tc>
-          <w:tcPr>
-            <w:cnfStyle w:val="001000000000" w:firstRow="0" w:lastRow="0" w:firstColumn="1" w:lastColumn="0" w:oddVBand="0" w:evenVBand="0" w:oddHBand="0" w:evenHBand="0" w:firstRowFirstColumn="0" w:firstRowLastColumn="0" w:lastRowFirstColumn="0" w:lastRowLastColumn="0"/>
-            <w:tcW w:w="1694" w:type="dxa"/>
           </w:tcPr>
           <w:p>
             <w:r>
@@ -30319,24 +30077,63 @@
           </w:tcPr>
           <w:p>
             <w:r>
-              <w:t xml:space="preserve">Insulated (including enamelled or anodised) wire, cable (including coaxial cable) and other insulated electric conductors, whether or not fitted with </w:t>
-            </w:r>
-            <w:r>
-              <w:lastRenderedPageBreak/>
-              <w:t>connectors; optical fibre cables, made up of individually sheathed fibres, whether or not assembled with electric conductors or fitted with connectors</w:t>
-            </w:r>
-          </w:p>
-        </w:tc>
-        <w:tc>
-          <w:tcPr>
-            <w:tcW w:w="2835" w:type="dxa"/>
-          </w:tcPr>
-          <w:p>
-            <w:pPr>
-              <w:cnfStyle w:val="000000000000" w:firstRow="0" w:lastRow="0" w:firstColumn="0" w:lastColumn="0" w:oddVBand="0" w:evenVBand="0" w:oddHBand="0" w:evenHBand="0" w:firstRowFirstColumn="0" w:firstRowLastColumn="0" w:lastRowFirstColumn="0" w:lastRowLastColumn="0"/>
-            </w:pPr>
-            <w:r>
-              <w:lastRenderedPageBreak/>
+              <w:t>Insulated (including enamelled or anodised) wire, cable (including coaxial cable) and other insulated electric conductors, whether or not fitted with connectors; optical fibre cables, made up of individually sheathed fibres, whether or not assembled with electric conductors or fitted with connectors</w:t>
+            </w:r>
+          </w:p>
+        </w:tc>
+        <w:tc>
+          <w:tcPr>
+            <w:tcW w:w="2835" w:type="dxa"/>
+          </w:tcPr>
+          <w:p>
+            <w:pPr>
+              <w:cnfStyle w:val="000000100000" w:firstRow="0" w:lastRow="0" w:firstColumn="0" w:lastColumn="0" w:oddVBand="0" w:evenVBand="0" w:oddHBand="1" w:evenHBand="0" w:firstRowFirstColumn="0" w:firstRowLastColumn="0" w:lastRowFirstColumn="0" w:lastRowLastColumn="0"/>
+            </w:pPr>
+            <w:r>
+              <w:t>Manufacture in which the value of all the materials used does not exceed 40 % of the ex-works price of the product</w:t>
+            </w:r>
+          </w:p>
+        </w:tc>
+        <w:tc>
+          <w:tcPr>
+            <w:cnfStyle w:val="000010000000" w:firstRow="0" w:lastRow="0" w:firstColumn="0" w:lastColumn="0" w:oddVBand="1" w:evenVBand="0" w:oddHBand="0" w:evenHBand="0" w:firstRowFirstColumn="0" w:firstRowLastColumn="0" w:lastRowFirstColumn="0" w:lastRowLastColumn="0"/>
+            <w:tcW w:w="1933" w:type="dxa"/>
+          </w:tcPr>
+          <w:p/>
+        </w:tc>
+      </w:tr>
+      <w:tr>
+        <w:tc>
+          <w:tcPr>
+            <w:cnfStyle w:val="001000000000" w:firstRow="0" w:lastRow="0" w:firstColumn="1" w:lastColumn="0" w:oddVBand="0" w:evenVBand="0" w:oddHBand="0" w:evenHBand="0" w:firstRowFirstColumn="0" w:firstRowLastColumn="0" w:lastRowFirstColumn="0" w:lastRowLastColumn="0"/>
+            <w:tcW w:w="1694" w:type="dxa"/>
+          </w:tcPr>
+          <w:p>
+            <w:r>
+              <w:t>8545</w:t>
+            </w:r>
+          </w:p>
+        </w:tc>
+        <w:tc>
+          <w:tcPr>
+            <w:cnfStyle w:val="000010000000" w:firstRow="0" w:lastRow="0" w:firstColumn="0" w:lastColumn="0" w:oddVBand="1" w:evenVBand="0" w:oddHBand="0" w:evenHBand="0" w:firstRowFirstColumn="0" w:firstRowLastColumn="0" w:lastRowFirstColumn="0" w:lastRowLastColumn="0"/>
+            <w:tcW w:w="2554" w:type="dxa"/>
+          </w:tcPr>
+          <w:p>
+            <w:r>
+              <w:t>Carbon electrodes, carbon brushes, lamp carbons, battery carbons and other articles of graphite or other carbon, with or without metal, of a kind used for electrical purposes</w:t>
+            </w:r>
+          </w:p>
+        </w:tc>
+        <w:tc>
+          <w:tcPr>
+            <w:tcW w:w="2835" w:type="dxa"/>
+          </w:tcPr>
+          <w:p>
+            <w:pPr>
+              <w:cnfStyle w:val="000000000000" w:firstRow="0" w:lastRow="0" w:firstColumn="0" w:lastColumn="0" w:oddVBand="0" w:evenVBand="0" w:oddHBand="0" w:evenHBand="0" w:firstRowFirstColumn="0" w:firstRowLastColumn="0" w:lastRowFirstColumn="0" w:lastRowLastColumn="0"/>
+            </w:pPr>
+            <w:r>
               <w:t>Manufacture in which the value of all the materials used does not exceed 40 % of the ex-works price of the product</w:t>
             </w:r>
           </w:p>
@@ -30360,18 +30157,18 @@
           </w:tcPr>
           <w:p>
             <w:r>
-              <w:t>8545</w:t>
-            </w:r>
-          </w:p>
-        </w:tc>
-        <w:tc>
-          <w:tcPr>
-            <w:cnfStyle w:val="000010000000" w:firstRow="0" w:lastRow="0" w:firstColumn="0" w:lastColumn="0" w:oddVBand="1" w:evenVBand="0" w:oddHBand="0" w:evenHBand="0" w:firstRowFirstColumn="0" w:firstRowLastColumn="0" w:lastRowFirstColumn="0" w:lastRowLastColumn="0"/>
-            <w:tcW w:w="2554" w:type="dxa"/>
-          </w:tcPr>
-          <w:p>
-            <w:r>
-              <w:t>Carbon electrodes, carbon brushes, lamp carbons, battery carbons and other articles of graphite or other carbon, with or without metal, of a kind used for electrical purposes</w:t>
+              <w:t>8546</w:t>
+            </w:r>
+          </w:p>
+        </w:tc>
+        <w:tc>
+          <w:tcPr>
+            <w:cnfStyle w:val="000010000000" w:firstRow="0" w:lastRow="0" w:firstColumn="0" w:lastColumn="0" w:oddVBand="1" w:evenVBand="0" w:oddHBand="0" w:evenHBand="0" w:firstRowFirstColumn="0" w:firstRowLastColumn="0" w:lastRowFirstColumn="0" w:lastRowLastColumn="0"/>
+            <w:tcW w:w="2554" w:type="dxa"/>
+          </w:tcPr>
+          <w:p>
+            <w:r>
+              <w:t>Electrical insulators of any material</w:t>
             </w:r>
           </w:p>
         </w:tc>
@@ -30404,18 +30201,18 @@
           </w:tcPr>
           <w:p>
             <w:r>
-              <w:t>8546</w:t>
-            </w:r>
-          </w:p>
-        </w:tc>
-        <w:tc>
-          <w:tcPr>
-            <w:cnfStyle w:val="000010000000" w:firstRow="0" w:lastRow="0" w:firstColumn="0" w:lastColumn="0" w:oddVBand="1" w:evenVBand="0" w:oddHBand="0" w:evenHBand="0" w:firstRowFirstColumn="0" w:firstRowLastColumn="0" w:lastRowFirstColumn="0" w:lastRowLastColumn="0"/>
-            <w:tcW w:w="2554" w:type="dxa"/>
-          </w:tcPr>
-          <w:p>
-            <w:r>
-              <w:t>Electrical insulators of any material</w:t>
+              <w:t>8547</w:t>
+            </w:r>
+          </w:p>
+        </w:tc>
+        <w:tc>
+          <w:tcPr>
+            <w:cnfStyle w:val="000010000000" w:firstRow="0" w:lastRow="0" w:firstColumn="0" w:lastColumn="0" w:oddVBand="1" w:evenVBand="0" w:oddHBand="0" w:evenHBand="0" w:firstRowFirstColumn="0" w:firstRowLastColumn="0" w:lastRowFirstColumn="0" w:lastRowLastColumn="0"/>
+            <w:tcW w:w="2554" w:type="dxa"/>
+          </w:tcPr>
+          <w:p>
+            <w:r>
+              <w:t>Insulating fittings for electrical machines, appliances or equipment, being fittings wholly of insulating materials apart from any minor components of metal (for example, threaded sockets) incorporated during moulding solely for purposes of assembly, other than insulators of heading 8546; electrical conduit tubing and joints therefor, of base metal lined with insulating material</w:t>
             </w:r>
           </w:p>
         </w:tc>
@@ -30451,75 +30248,75 @@
           </w:tcPr>
           <w:p>
             <w:r>
-              <w:t>8547</w:t>
-            </w:r>
-          </w:p>
-        </w:tc>
-        <w:tc>
-          <w:tcPr>
-            <w:cnfStyle w:val="000010000000" w:firstRow="0" w:lastRow="0" w:firstColumn="0" w:lastColumn="0" w:oddVBand="1" w:evenVBand="0" w:oddHBand="0" w:evenHBand="0" w:firstRowFirstColumn="0" w:firstRowLastColumn="0" w:lastRowFirstColumn="0" w:lastRowLastColumn="0"/>
-            <w:tcW w:w="2554" w:type="dxa"/>
-          </w:tcPr>
-          <w:p>
-            <w:r>
-              <w:t>Insulating fittings for electrical machines, appliances or equipment, being fittings wholly of insulating materials apart from any minor components of metal (for example, threaded sockets) incorporated during moulding solely for purposes of assembly, other than insulators of heading 8546; electrical conduit tubing and joints therefor, of base metal lined with insulating material</w:t>
-            </w:r>
-          </w:p>
-        </w:tc>
-        <w:tc>
-          <w:tcPr>
-            <w:tcW w:w="2835" w:type="dxa"/>
-          </w:tcPr>
-          <w:p>
-            <w:pPr>
-              <w:cnfStyle w:val="000000100000" w:firstRow="0" w:lastRow="0" w:firstColumn="0" w:lastColumn="0" w:oddVBand="0" w:evenVBand="0" w:oddHBand="1" w:evenHBand="0" w:firstRowFirstColumn="0" w:firstRowLastColumn="0" w:lastRowFirstColumn="0" w:lastRowLastColumn="0"/>
+              <w:t>8548</w:t>
+            </w:r>
+          </w:p>
+        </w:tc>
+        <w:tc>
+          <w:tcPr>
+            <w:cnfStyle w:val="000010000000" w:firstRow="0" w:lastRow="0" w:firstColumn="0" w:lastColumn="0" w:oddVBand="1" w:evenVBand="0" w:oddHBand="0" w:evenHBand="0" w:firstRowFirstColumn="0" w:firstRowLastColumn="0" w:lastRowFirstColumn="0" w:lastRowLastColumn="0"/>
+            <w:tcW w:w="2554" w:type="dxa"/>
+          </w:tcPr>
+          <w:p>
+            <w:r>
+              <w:t>Waste and scrap of primary cells, primary batteries and electric accumulators; spent primary cells, spent primary batteries and spent electric accumulators; electrical parts of machinery or apparatus, not specified or included elsewhere in this Chapter</w:t>
+            </w:r>
+          </w:p>
+        </w:tc>
+        <w:tc>
+          <w:tcPr>
+            <w:tcW w:w="2835" w:type="dxa"/>
+          </w:tcPr>
+          <w:p>
+            <w:pPr>
+              <w:cnfStyle w:val="000000100000" w:firstRow="0" w:lastRow="0" w:firstColumn="0" w:lastColumn="0" w:oddVBand="0" w:evenVBand="0" w:oddHBand="1" w:evenHBand="0" w:firstRowFirstColumn="0" w:firstRowLastColumn="0" w:lastRowFirstColumn="0" w:lastRowLastColumn="0"/>
+            </w:pPr>
+            <w:r>
+              <w:t>Manufacture in which the value of all the materials used does not exceed 40 % of the ex-works price of the product</w:t>
+            </w:r>
+          </w:p>
+        </w:tc>
+        <w:tc>
+          <w:tcPr>
+            <w:cnfStyle w:val="000010000000" w:firstRow="0" w:lastRow="0" w:firstColumn="0" w:lastColumn="0" w:oddVBand="1" w:evenVBand="0" w:oddHBand="0" w:evenHBand="0" w:firstRowFirstColumn="0" w:firstRowLastColumn="0" w:lastRowFirstColumn="0" w:lastRowLastColumn="0"/>
+            <w:tcW w:w="1933" w:type="dxa"/>
+          </w:tcPr>
+          <w:p/>
+        </w:tc>
+      </w:tr>
+      <w:tr>
+        <w:tc>
+          <w:tcPr>
+            <w:cnfStyle w:val="001000000000" w:firstRow="0" w:lastRow="0" w:firstColumn="1" w:lastColumn="0" w:oddVBand="0" w:evenVBand="0" w:oddHBand="0" w:evenHBand="0" w:firstRowFirstColumn="0" w:firstRowLastColumn="0" w:lastRowFirstColumn="0" w:lastRowLastColumn="0"/>
+            <w:tcW w:w="1694" w:type="dxa"/>
+          </w:tcPr>
+          <w:p>
+            <w:r>
+              <w:t>ex Chapter 86</w:t>
+            </w:r>
+          </w:p>
+        </w:tc>
+        <w:tc>
+          <w:tcPr>
+            <w:cnfStyle w:val="000010000000" w:firstRow="0" w:lastRow="0" w:firstColumn="0" w:lastColumn="0" w:oddVBand="1" w:evenVBand="0" w:oddHBand="0" w:evenHBand="0" w:firstRowFirstColumn="0" w:firstRowLastColumn="0" w:lastRowFirstColumn="0" w:lastRowLastColumn="0"/>
+            <w:tcW w:w="2554" w:type="dxa"/>
+          </w:tcPr>
+          <w:p>
+            <w:r>
+              <w:t>Railway or tramway locomotives, rolling-stock and parts thereof; railway or tramway track fixtures and fittings and parts thereof; mechanical (including electro-mechanical) traffic signalling equipment of all kinds; except for:</w:t>
+            </w:r>
+          </w:p>
+        </w:tc>
+        <w:tc>
+          <w:tcPr>
+            <w:tcW w:w="2835" w:type="dxa"/>
+          </w:tcPr>
+          <w:p>
+            <w:pPr>
+              <w:cnfStyle w:val="000000000000" w:firstRow="0" w:lastRow="0" w:firstColumn="0" w:lastColumn="0" w:oddVBand="0" w:evenVBand="0" w:oddHBand="0" w:evenHBand="0" w:firstRowFirstColumn="0" w:firstRowLastColumn="0" w:lastRowFirstColumn="0" w:lastRowLastColumn="0"/>
             </w:pPr>
             <w:r>
               <w:t>Manufacture in which the value of all the materials used does not exceed 40 % of the ex-works price of the product</w:t>
-            </w:r>
-          </w:p>
-        </w:tc>
-        <w:tc>
-          <w:tcPr>
-            <w:cnfStyle w:val="000010000000" w:firstRow="0" w:lastRow="0" w:firstColumn="0" w:lastColumn="0" w:oddVBand="1" w:evenVBand="0" w:oddHBand="0" w:evenHBand="0" w:firstRowFirstColumn="0" w:firstRowLastColumn="0" w:lastRowFirstColumn="0" w:lastRowLastColumn="0"/>
-            <w:tcW w:w="1933" w:type="dxa"/>
-          </w:tcPr>
-          <w:p/>
-        </w:tc>
-      </w:tr>
-      <w:tr>
-        <w:tc>
-          <w:tcPr>
-            <w:cnfStyle w:val="001000000000" w:firstRow="0" w:lastRow="0" w:firstColumn="1" w:lastColumn="0" w:oddVBand="0" w:evenVBand="0" w:oddHBand="0" w:evenHBand="0" w:firstRowFirstColumn="0" w:firstRowLastColumn="0" w:lastRowFirstColumn="0" w:lastRowLastColumn="0"/>
-            <w:tcW w:w="1694" w:type="dxa"/>
-          </w:tcPr>
-          <w:p>
-            <w:r>
-              <w:t>8548</w:t>
-            </w:r>
-          </w:p>
-        </w:tc>
-        <w:tc>
-          <w:tcPr>
-            <w:cnfStyle w:val="000010000000" w:firstRow="0" w:lastRow="0" w:firstColumn="0" w:lastColumn="0" w:oddVBand="1" w:evenVBand="0" w:oddHBand="0" w:evenHBand="0" w:firstRowFirstColumn="0" w:firstRowLastColumn="0" w:lastRowFirstColumn="0" w:lastRowLastColumn="0"/>
-            <w:tcW w:w="2554" w:type="dxa"/>
-          </w:tcPr>
-          <w:p>
-            <w:r>
-              <w:t>Waste and scrap of primary cells, primary batteries and electric accumulators; spent primary cells, spent primary batteries and spent electric accumulators; electrical parts of machinery or apparatus, not specified or included elsewhere in this Chapter</w:t>
-            </w:r>
-          </w:p>
-        </w:tc>
-        <w:tc>
-          <w:tcPr>
-            <w:tcW w:w="2835" w:type="dxa"/>
-          </w:tcPr>
-          <w:p>
-            <w:pPr>
-              <w:cnfStyle w:val="000000000000" w:firstRow="0" w:lastRow="0" w:firstColumn="0" w:lastColumn="0" w:oddVBand="0" w:evenVBand="0" w:oddHBand="0" w:evenHBand="0" w:firstRowFirstColumn="0" w:firstRowLastColumn="0" w:lastRowFirstColumn="0" w:lastRowLastColumn="0"/>
-            </w:pPr>
-            <w:r>
-              <w:t>Manufacture in which the value of all the materials used does not exceed 40 % of the ex-works price of the product</w:t>
             </w:r>
           </w:p>
         </w:tc>
@@ -30542,51 +30339,6 @@
           </w:tcPr>
           <w:p>
             <w:r>
-              <w:lastRenderedPageBreak/>
-              <w:t>ex Chapter 86</w:t>
-            </w:r>
-          </w:p>
-        </w:tc>
-        <w:tc>
-          <w:tcPr>
-            <w:cnfStyle w:val="000010000000" w:firstRow="0" w:lastRow="0" w:firstColumn="0" w:lastColumn="0" w:oddVBand="1" w:evenVBand="0" w:oddHBand="0" w:evenHBand="0" w:firstRowFirstColumn="0" w:firstRowLastColumn="0" w:lastRowFirstColumn="0" w:lastRowLastColumn="0"/>
-            <w:tcW w:w="2554" w:type="dxa"/>
-          </w:tcPr>
-          <w:p>
-            <w:r>
-              <w:t>Railway or tramway locomotives, rolling-stock and parts thereof; railway or tramway track fixtures and fittings and parts thereof; mechanical (including electro-mechanical) traffic signalling equipment of all kinds; except for:</w:t>
-            </w:r>
-          </w:p>
-        </w:tc>
-        <w:tc>
-          <w:tcPr>
-            <w:tcW w:w="2835" w:type="dxa"/>
-          </w:tcPr>
-          <w:p>
-            <w:pPr>
-              <w:cnfStyle w:val="000000100000" w:firstRow="0" w:lastRow="0" w:firstColumn="0" w:lastColumn="0" w:oddVBand="0" w:evenVBand="0" w:oddHBand="1" w:evenHBand="0" w:firstRowFirstColumn="0" w:firstRowLastColumn="0" w:lastRowFirstColumn="0" w:lastRowLastColumn="0"/>
-            </w:pPr>
-            <w:r>
-              <w:t>Manufacture in which the value of all the materials used does not exceed 40 % of the ex-works price of the product</w:t>
-            </w:r>
-          </w:p>
-        </w:tc>
-        <w:tc>
-          <w:tcPr>
-            <w:cnfStyle w:val="000010000000" w:firstRow="0" w:lastRow="0" w:firstColumn="0" w:lastColumn="0" w:oddVBand="1" w:evenVBand="0" w:oddHBand="0" w:evenHBand="0" w:firstRowFirstColumn="0" w:firstRowLastColumn="0" w:lastRowFirstColumn="0" w:lastRowLastColumn="0"/>
-            <w:tcW w:w="1933" w:type="dxa"/>
-          </w:tcPr>
-          <w:p/>
-        </w:tc>
-      </w:tr>
-      <w:tr>
-        <w:tc>
-          <w:tcPr>
-            <w:cnfStyle w:val="001000000000" w:firstRow="0" w:lastRow="0" w:firstColumn="1" w:lastColumn="0" w:oddVBand="0" w:evenVBand="0" w:oddHBand="0" w:evenHBand="0" w:firstRowFirstColumn="0" w:firstRowLastColumn="0" w:lastRowFirstColumn="0" w:lastRowLastColumn="0"/>
-            <w:tcW w:w="1694" w:type="dxa"/>
-          </w:tcPr>
-          <w:p>
-            <w:r>
               <w:t>8608</w:t>
             </w:r>
           </w:p>
@@ -30608,7 +30360,7 @@
           </w:tcPr>
           <w:p>
             <w:pPr>
-              <w:cnfStyle w:val="000000000000" w:firstRow="0" w:lastRow="0" w:firstColumn="0" w:lastColumn="0" w:oddVBand="0" w:evenVBand="0" w:oddHBand="0" w:evenHBand="0" w:firstRowFirstColumn="0" w:firstRowLastColumn="0" w:lastRowFirstColumn="0" w:lastRowLastColumn="0"/>
+              <w:cnfStyle w:val="000000100000" w:firstRow="0" w:lastRow="0" w:firstColumn="0" w:lastColumn="0" w:oddVBand="0" w:evenVBand="0" w:oddHBand="1" w:evenHBand="0" w:firstRowFirstColumn="0" w:firstRowLastColumn="0" w:lastRowFirstColumn="0" w:lastRowLastColumn="0"/>
             </w:pPr>
             <w:r>
               <w:t>Manufacture:</w:t>
@@ -30616,7 +30368,7 @@
           </w:p>
           <w:p>
             <w:pPr>
-              <w:cnfStyle w:val="000000000000" w:firstRow="0" w:lastRow="0" w:firstColumn="0" w:lastColumn="0" w:oddVBand="0" w:evenVBand="0" w:oddHBand="0" w:evenHBand="0" w:firstRowFirstColumn="0" w:firstRowLastColumn="0" w:lastRowFirstColumn="0" w:lastRowLastColumn="0"/>
+              <w:cnfStyle w:val="000000100000" w:firstRow="0" w:lastRow="0" w:firstColumn="0" w:lastColumn="0" w:oddVBand="0" w:evenVBand="0" w:oddHBand="1" w:evenHBand="0" w:firstRowFirstColumn="0" w:firstRowLastColumn="0" w:lastRowFirstColumn="0" w:lastRowLastColumn="0"/>
             </w:pPr>
             <w:r>
               <w:t>—</w:t>
@@ -30628,7 +30380,7 @@
           </w:p>
           <w:p>
             <w:pPr>
-              <w:cnfStyle w:val="000000000000" w:firstRow="0" w:lastRow="0" w:firstColumn="0" w:lastColumn="0" w:oddVBand="0" w:evenVBand="0" w:oddHBand="0" w:evenHBand="0" w:firstRowFirstColumn="0" w:firstRowLastColumn="0" w:lastRowFirstColumn="0" w:lastRowLastColumn="0"/>
+              <w:cnfStyle w:val="000000100000" w:firstRow="0" w:lastRow="0" w:firstColumn="0" w:lastColumn="0" w:oddVBand="0" w:evenVBand="0" w:oddHBand="1" w:evenHBand="0" w:firstRowFirstColumn="0" w:firstRowLastColumn="0" w:lastRowFirstColumn="0" w:lastRowLastColumn="0"/>
             </w:pPr>
             <w:r>
               <w:t>—</w:t>
@@ -30640,12 +30392,12 @@
           </w:p>
           <w:p>
             <w:pPr>
-              <w:cnfStyle w:val="000000000000" w:firstRow="0" w:lastRow="0" w:firstColumn="0" w:lastColumn="0" w:oddVBand="0" w:evenVBand="0" w:oddHBand="0" w:evenHBand="0" w:firstRowFirstColumn="0" w:firstRowLastColumn="0" w:lastRowFirstColumn="0" w:lastRowLastColumn="0"/>
-            </w:pPr>
-          </w:p>
-          <w:p>
-            <w:pPr>
-              <w:cnfStyle w:val="000000000000" w:firstRow="0" w:lastRow="0" w:firstColumn="0" w:lastColumn="0" w:oddVBand="0" w:evenVBand="0" w:oddHBand="0" w:evenHBand="0" w:firstRowFirstColumn="0" w:firstRowLastColumn="0" w:lastRowFirstColumn="0" w:lastRowLastColumn="0"/>
+              <w:cnfStyle w:val="000000100000" w:firstRow="0" w:lastRow="0" w:firstColumn="0" w:lastColumn="0" w:oddVBand="0" w:evenVBand="0" w:oddHBand="1" w:evenHBand="0" w:firstRowFirstColumn="0" w:firstRowLastColumn="0" w:lastRowFirstColumn="0" w:lastRowLastColumn="0"/>
+            </w:pPr>
+          </w:p>
+          <w:p>
+            <w:pPr>
+              <w:cnfStyle w:val="000000100000" w:firstRow="0" w:lastRow="0" w:firstColumn="0" w:lastColumn="0" w:oddVBand="0" w:evenVBand="0" w:oddHBand="1" w:evenHBand="0" w:firstRowFirstColumn="0" w:firstRowLastColumn="0" w:lastRowFirstColumn="0" w:lastRowLastColumn="0"/>
             </w:pPr>
           </w:p>
         </w:tc>
@@ -30659,6 +30411,50 @@
               <w:t>Manufacture in which the value of all the materials used does not exceed 30 % of the ex-works price of the product</w:t>
             </w:r>
           </w:p>
+        </w:tc>
+      </w:tr>
+      <w:tr>
+        <w:tc>
+          <w:tcPr>
+            <w:cnfStyle w:val="001000000000" w:firstRow="0" w:lastRow="0" w:firstColumn="1" w:lastColumn="0" w:oddVBand="0" w:evenVBand="0" w:oddHBand="0" w:evenHBand="0" w:firstRowFirstColumn="0" w:firstRowLastColumn="0" w:lastRowFirstColumn="0" w:lastRowLastColumn="0"/>
+            <w:tcW w:w="1694" w:type="dxa"/>
+          </w:tcPr>
+          <w:p>
+            <w:r>
+              <w:t>ex Chapter 87</w:t>
+            </w:r>
+          </w:p>
+        </w:tc>
+        <w:tc>
+          <w:tcPr>
+            <w:cnfStyle w:val="000010000000" w:firstRow="0" w:lastRow="0" w:firstColumn="0" w:lastColumn="0" w:oddVBand="1" w:evenVBand="0" w:oddHBand="0" w:evenHBand="0" w:firstRowFirstColumn="0" w:firstRowLastColumn="0" w:lastRowFirstColumn="0" w:lastRowLastColumn="0"/>
+            <w:tcW w:w="2554" w:type="dxa"/>
+          </w:tcPr>
+          <w:p>
+            <w:r>
+              <w:t>Vehicles other than railway or tramway rolling-stock, and parts and accessories thereof; except for:</w:t>
+            </w:r>
+          </w:p>
+        </w:tc>
+        <w:tc>
+          <w:tcPr>
+            <w:tcW w:w="2835" w:type="dxa"/>
+          </w:tcPr>
+          <w:p>
+            <w:pPr>
+              <w:cnfStyle w:val="000000000000" w:firstRow="0" w:lastRow="0" w:firstColumn="0" w:lastColumn="0" w:oddVBand="0" w:evenVBand="0" w:oddHBand="0" w:evenHBand="0" w:firstRowFirstColumn="0" w:firstRowLastColumn="0" w:lastRowFirstColumn="0" w:lastRowLastColumn="0"/>
+            </w:pPr>
+            <w:r>
+              <w:t>Manufacture in which the value of all the materials used does not exceed 40 % of the ex-works price of the product</w:t>
+            </w:r>
+          </w:p>
+        </w:tc>
+        <w:tc>
+          <w:tcPr>
+            <w:cnfStyle w:val="000010000000" w:firstRow="0" w:lastRow="0" w:firstColumn="0" w:lastColumn="0" w:oddVBand="1" w:evenVBand="0" w:oddHBand="0" w:evenHBand="0" w:firstRowFirstColumn="0" w:firstRowLastColumn="0" w:lastRowFirstColumn="0" w:lastRowLastColumn="0"/>
+            <w:tcW w:w="1933" w:type="dxa"/>
+          </w:tcPr>
+          <w:p/>
         </w:tc>
       </w:tr>
       <w:tr>
@@ -30672,50 +30468,6 @@
           </w:tcPr>
           <w:p>
             <w:r>
-              <w:t>ex Chapter 87</w:t>
-            </w:r>
-          </w:p>
-        </w:tc>
-        <w:tc>
-          <w:tcPr>
-            <w:cnfStyle w:val="000010000000" w:firstRow="0" w:lastRow="0" w:firstColumn="0" w:lastColumn="0" w:oddVBand="1" w:evenVBand="0" w:oddHBand="0" w:evenHBand="0" w:firstRowFirstColumn="0" w:firstRowLastColumn="0" w:lastRowFirstColumn="0" w:lastRowLastColumn="0"/>
-            <w:tcW w:w="2554" w:type="dxa"/>
-          </w:tcPr>
-          <w:p>
-            <w:r>
-              <w:t>Vehicles other than railway or tramway rolling-stock, and parts and accessories thereof; except for:</w:t>
-            </w:r>
-          </w:p>
-        </w:tc>
-        <w:tc>
-          <w:tcPr>
-            <w:tcW w:w="2835" w:type="dxa"/>
-          </w:tcPr>
-          <w:p>
-            <w:pPr>
-              <w:cnfStyle w:val="000000100000" w:firstRow="0" w:lastRow="0" w:firstColumn="0" w:lastColumn="0" w:oddVBand="0" w:evenVBand="0" w:oddHBand="1" w:evenHBand="0" w:firstRowFirstColumn="0" w:firstRowLastColumn="0" w:lastRowFirstColumn="0" w:lastRowLastColumn="0"/>
-            </w:pPr>
-            <w:r>
-              <w:t>Manufacture in which the value of all the materials used does not exceed 40 % of the ex-works price of the product</w:t>
-            </w:r>
-          </w:p>
-        </w:tc>
-        <w:tc>
-          <w:tcPr>
-            <w:cnfStyle w:val="000010000000" w:firstRow="0" w:lastRow="0" w:firstColumn="0" w:lastColumn="0" w:oddVBand="1" w:evenVBand="0" w:oddHBand="0" w:evenHBand="0" w:firstRowFirstColumn="0" w:firstRowLastColumn="0" w:lastRowFirstColumn="0" w:lastRowLastColumn="0"/>
-            <w:tcW w:w="1933" w:type="dxa"/>
-          </w:tcPr>
-          <w:p/>
-        </w:tc>
-      </w:tr>
-      <w:tr>
-        <w:tc>
-          <w:tcPr>
-            <w:cnfStyle w:val="001000000000" w:firstRow="0" w:lastRow="0" w:firstColumn="1" w:lastColumn="0" w:oddVBand="0" w:evenVBand="0" w:oddHBand="0" w:evenHBand="0" w:firstRowFirstColumn="0" w:firstRowLastColumn="0" w:lastRowFirstColumn="0" w:lastRowLastColumn="0"/>
-            <w:tcW w:w="1694" w:type="dxa"/>
-          </w:tcPr>
-          <w:p>
-            <w:r>
               <w:t>8709</w:t>
             </w:r>
           </w:p>
@@ -30728,6 +30480,88 @@
           <w:p>
             <w:r>
               <w:t>Works trucks, self-propelled, not fitted with lifting or handling equipment, of the type used in factories, warehouses,  dock areas or airports for short distance transport of goods; tractors of the type used on railway station platforms; parts of the foregoing vehicles</w:t>
+            </w:r>
+          </w:p>
+        </w:tc>
+        <w:tc>
+          <w:tcPr>
+            <w:tcW w:w="2835" w:type="dxa"/>
+          </w:tcPr>
+          <w:p>
+            <w:pPr>
+              <w:cnfStyle w:val="000000100000" w:firstRow="0" w:lastRow="0" w:firstColumn="0" w:lastColumn="0" w:oddVBand="0" w:evenVBand="0" w:oddHBand="1" w:evenHBand="0" w:firstRowFirstColumn="0" w:firstRowLastColumn="0" w:lastRowFirstColumn="0" w:lastRowLastColumn="0"/>
+            </w:pPr>
+            <w:r>
+              <w:t>Manufacture:</w:t>
+            </w:r>
+          </w:p>
+          <w:p>
+            <w:pPr>
+              <w:cnfStyle w:val="000000100000" w:firstRow="0" w:lastRow="0" w:firstColumn="0" w:lastColumn="0" w:oddVBand="0" w:evenVBand="0" w:oddHBand="1" w:evenHBand="0" w:firstRowFirstColumn="0" w:firstRowLastColumn="0" w:lastRowFirstColumn="0" w:lastRowLastColumn="0"/>
+            </w:pPr>
+            <w:r>
+              <w:t>—</w:t>
+            </w:r>
+            <w:r>
+              <w:tab/>
+              <w:t>from materials of any heading, except that of the product, and</w:t>
+            </w:r>
+          </w:p>
+          <w:p>
+            <w:pPr>
+              <w:cnfStyle w:val="000000100000" w:firstRow="0" w:lastRow="0" w:firstColumn="0" w:lastColumn="0" w:oddVBand="0" w:evenVBand="0" w:oddHBand="1" w:evenHBand="0" w:firstRowFirstColumn="0" w:firstRowLastColumn="0" w:lastRowFirstColumn="0" w:lastRowLastColumn="0"/>
+            </w:pPr>
+            <w:r>
+              <w:t>—</w:t>
+            </w:r>
+            <w:r>
+              <w:tab/>
+              <w:t>in which the value of all the materials used does not exceed 40 % of the ex-works price of the product</w:t>
+            </w:r>
+          </w:p>
+          <w:p>
+            <w:pPr>
+              <w:cnfStyle w:val="000000100000" w:firstRow="0" w:lastRow="0" w:firstColumn="0" w:lastColumn="0" w:oddVBand="0" w:evenVBand="0" w:oddHBand="1" w:evenHBand="0" w:firstRowFirstColumn="0" w:firstRowLastColumn="0" w:lastRowFirstColumn="0" w:lastRowLastColumn="0"/>
+            </w:pPr>
+          </w:p>
+          <w:p>
+            <w:pPr>
+              <w:cnfStyle w:val="000000100000" w:firstRow="0" w:lastRow="0" w:firstColumn="0" w:lastColumn="0" w:oddVBand="0" w:evenVBand="0" w:oddHBand="1" w:evenHBand="0" w:firstRowFirstColumn="0" w:firstRowLastColumn="0" w:lastRowFirstColumn="0" w:lastRowLastColumn="0"/>
+            </w:pPr>
+          </w:p>
+        </w:tc>
+        <w:tc>
+          <w:tcPr>
+            <w:cnfStyle w:val="000010000000" w:firstRow="0" w:lastRow="0" w:firstColumn="0" w:lastColumn="0" w:oddVBand="1" w:evenVBand="0" w:oddHBand="0" w:evenHBand="0" w:firstRowFirstColumn="0" w:firstRowLastColumn="0" w:lastRowFirstColumn="0" w:lastRowLastColumn="0"/>
+            <w:tcW w:w="1933" w:type="dxa"/>
+          </w:tcPr>
+          <w:p>
+            <w:r>
+              <w:t>Manufacture in which the value of all the materials used does not exceed 30 % of the ex-works price of the product</w:t>
+            </w:r>
+          </w:p>
+        </w:tc>
+      </w:tr>
+      <w:tr>
+        <w:tc>
+          <w:tcPr>
+            <w:cnfStyle w:val="001000000000" w:firstRow="0" w:lastRow="0" w:firstColumn="1" w:lastColumn="0" w:oddVBand="0" w:evenVBand="0" w:oddHBand="0" w:evenHBand="0" w:firstRowFirstColumn="0" w:firstRowLastColumn="0" w:lastRowFirstColumn="0" w:lastRowLastColumn="0"/>
+            <w:tcW w:w="1694" w:type="dxa"/>
+          </w:tcPr>
+          <w:p>
+            <w:r>
+              <w:t>8710</w:t>
+            </w:r>
+          </w:p>
+        </w:tc>
+        <w:tc>
+          <w:tcPr>
+            <w:cnfStyle w:val="000010000000" w:firstRow="0" w:lastRow="0" w:firstColumn="0" w:lastColumn="0" w:oddVBand="1" w:evenVBand="0" w:oddHBand="0" w:evenHBand="0" w:firstRowFirstColumn="0" w:firstRowLastColumn="0" w:lastRowFirstColumn="0" w:lastRowLastColumn="0"/>
+            <w:tcW w:w="2554" w:type="dxa"/>
+          </w:tcPr>
+          <w:p>
+            <w:r>
+              <w:t>Tanks and other armoured fighting vehicles, motorised, whether or not fitted with weapons, and parts of such vehicles</w:t>
             </w:r>
           </w:p>
         </w:tc>
@@ -30798,88 +30632,6 @@
           <w:tcPr>
             <w:cnfStyle w:val="001000000000" w:firstRow="0" w:lastRow="0" w:firstColumn="1" w:lastColumn="0" w:oddVBand="0" w:evenVBand="0" w:oddHBand="0" w:evenHBand="0" w:firstRowFirstColumn="0" w:firstRowLastColumn="0" w:lastRowFirstColumn="0" w:lastRowLastColumn="0"/>
             <w:tcW w:w="1694" w:type="dxa"/>
-          </w:tcPr>
-          <w:p>
-            <w:r>
-              <w:t>8710</w:t>
-            </w:r>
-          </w:p>
-        </w:tc>
-        <w:tc>
-          <w:tcPr>
-            <w:cnfStyle w:val="000010000000" w:firstRow="0" w:lastRow="0" w:firstColumn="0" w:lastColumn="0" w:oddVBand="1" w:evenVBand="0" w:oddHBand="0" w:evenHBand="0" w:firstRowFirstColumn="0" w:firstRowLastColumn="0" w:lastRowFirstColumn="0" w:lastRowLastColumn="0"/>
-            <w:tcW w:w="2554" w:type="dxa"/>
-          </w:tcPr>
-          <w:p>
-            <w:r>
-              <w:t>Tanks and other armoured fighting vehicles, motorised, whether or not fitted with weapons, and parts of such vehicles</w:t>
-            </w:r>
-          </w:p>
-        </w:tc>
-        <w:tc>
-          <w:tcPr>
-            <w:tcW w:w="2835" w:type="dxa"/>
-          </w:tcPr>
-          <w:p>
-            <w:pPr>
-              <w:cnfStyle w:val="000000100000" w:firstRow="0" w:lastRow="0" w:firstColumn="0" w:lastColumn="0" w:oddVBand="0" w:evenVBand="0" w:oddHBand="1" w:evenHBand="0" w:firstRowFirstColumn="0" w:firstRowLastColumn="0" w:lastRowFirstColumn="0" w:lastRowLastColumn="0"/>
-            </w:pPr>
-            <w:r>
-              <w:t>Manufacture:</w:t>
-            </w:r>
-          </w:p>
-          <w:p>
-            <w:pPr>
-              <w:cnfStyle w:val="000000100000" w:firstRow="0" w:lastRow="0" w:firstColumn="0" w:lastColumn="0" w:oddVBand="0" w:evenVBand="0" w:oddHBand="1" w:evenHBand="0" w:firstRowFirstColumn="0" w:firstRowLastColumn="0" w:lastRowFirstColumn="0" w:lastRowLastColumn="0"/>
-            </w:pPr>
-            <w:r>
-              <w:t>—</w:t>
-            </w:r>
-            <w:r>
-              <w:tab/>
-              <w:t>from materials of any heading, except that of the product, and</w:t>
-            </w:r>
-          </w:p>
-          <w:p>
-            <w:pPr>
-              <w:cnfStyle w:val="000000100000" w:firstRow="0" w:lastRow="0" w:firstColumn="0" w:lastColumn="0" w:oddVBand="0" w:evenVBand="0" w:oddHBand="1" w:evenHBand="0" w:firstRowFirstColumn="0" w:firstRowLastColumn="0" w:lastRowFirstColumn="0" w:lastRowLastColumn="0"/>
-            </w:pPr>
-            <w:r>
-              <w:t>—</w:t>
-            </w:r>
-            <w:r>
-              <w:tab/>
-              <w:t>in which the value of all the materials used does not exceed 40 % of the ex-works price of the product</w:t>
-            </w:r>
-          </w:p>
-          <w:p>
-            <w:pPr>
-              <w:cnfStyle w:val="000000100000" w:firstRow="0" w:lastRow="0" w:firstColumn="0" w:lastColumn="0" w:oddVBand="0" w:evenVBand="0" w:oddHBand="1" w:evenHBand="0" w:firstRowFirstColumn="0" w:firstRowLastColumn="0" w:lastRowFirstColumn="0" w:lastRowLastColumn="0"/>
-            </w:pPr>
-          </w:p>
-          <w:p>
-            <w:pPr>
-              <w:cnfStyle w:val="000000100000" w:firstRow="0" w:lastRow="0" w:firstColumn="0" w:lastColumn="0" w:oddVBand="0" w:evenVBand="0" w:oddHBand="1" w:evenHBand="0" w:firstRowFirstColumn="0" w:firstRowLastColumn="0" w:lastRowFirstColumn="0" w:lastRowLastColumn="0"/>
-            </w:pPr>
-          </w:p>
-        </w:tc>
-        <w:tc>
-          <w:tcPr>
-            <w:cnfStyle w:val="000010000000" w:firstRow="0" w:lastRow="0" w:firstColumn="0" w:lastColumn="0" w:oddVBand="1" w:evenVBand="0" w:oddHBand="0" w:evenHBand="0" w:firstRowFirstColumn="0" w:firstRowLastColumn="0" w:lastRowFirstColumn="0" w:lastRowLastColumn="0"/>
-            <w:tcW w:w="1933" w:type="dxa"/>
-          </w:tcPr>
-          <w:p>
-            <w:r>
-              <w:t>Manufacture in which the value of all the materials used does not exceed 30 % of the ex-works price of the product</w:t>
-            </w:r>
-          </w:p>
-        </w:tc>
-      </w:tr>
-      <w:tr>
-        <w:tc>
-          <w:tcPr>
-            <w:cnfStyle w:val="001000000000" w:firstRow="0" w:lastRow="0" w:firstColumn="1" w:lastColumn="0" w:oddVBand="0" w:evenVBand="0" w:oddHBand="0" w:evenHBand="0" w:firstRowFirstColumn="0" w:firstRowLastColumn="0" w:lastRowFirstColumn="0" w:lastRowLastColumn="0"/>
-            <w:tcW w:w="1694" w:type="dxa"/>
             <w:vMerge w:val="restart"/>
           </w:tcPr>
           <w:p>
@@ -30895,11 +30647,45 @@
           </w:tcPr>
           <w:p>
             <w:r>
-              <w:t xml:space="preserve">Motorcycles (including mopeds) and cycles fitted </w:t>
-            </w:r>
-            <w:r>
-              <w:lastRenderedPageBreak/>
-              <w:t>with an auxiliary motor, with or without side-cars; side-cars:</w:t>
+              <w:t>Motorcycles (including mopeds) and cycles fitted with an auxiliary motor, with or without side-cars; side-cars:</w:t>
+            </w:r>
+          </w:p>
+        </w:tc>
+        <w:tc>
+          <w:tcPr>
+            <w:tcW w:w="2835" w:type="dxa"/>
+          </w:tcPr>
+          <w:p>
+            <w:pPr>
+              <w:cnfStyle w:val="000000100000" w:firstRow="0" w:lastRow="0" w:firstColumn="0" w:lastColumn="0" w:oddVBand="0" w:evenVBand="0" w:oddHBand="1" w:evenHBand="0" w:firstRowFirstColumn="0" w:firstRowLastColumn="0" w:lastRowFirstColumn="0" w:lastRowLastColumn="0"/>
+            </w:pPr>
+          </w:p>
+        </w:tc>
+        <w:tc>
+          <w:tcPr>
+            <w:cnfStyle w:val="000010000000" w:firstRow="0" w:lastRow="0" w:firstColumn="0" w:lastColumn="0" w:oddVBand="1" w:evenVBand="0" w:oddHBand="0" w:evenHBand="0" w:firstRowFirstColumn="0" w:firstRowLastColumn="0" w:lastRowFirstColumn="0" w:lastRowLastColumn="0"/>
+            <w:tcW w:w="1933" w:type="dxa"/>
+          </w:tcPr>
+          <w:p/>
+        </w:tc>
+      </w:tr>
+      <w:tr>
+        <w:tc>
+          <w:tcPr>
+            <w:cnfStyle w:val="001000000000" w:firstRow="0" w:lastRow="0" w:firstColumn="1" w:lastColumn="0" w:oddVBand="0" w:evenVBand="0" w:oddHBand="0" w:evenHBand="0" w:firstRowFirstColumn="0" w:firstRowLastColumn="0" w:lastRowFirstColumn="0" w:lastRowLastColumn="0"/>
+            <w:tcW w:w="1694" w:type="dxa"/>
+            <w:vMerge/>
+          </w:tcPr>
+          <w:p/>
+        </w:tc>
+        <w:tc>
+          <w:tcPr>
+            <w:cnfStyle w:val="000010000000" w:firstRow="0" w:lastRow="0" w:firstColumn="0" w:lastColumn="0" w:oddVBand="1" w:evenVBand="0" w:oddHBand="0" w:evenHBand="0" w:firstRowFirstColumn="0" w:firstRowLastColumn="0" w:lastRowFirstColumn="0" w:lastRowLastColumn="0"/>
+            <w:tcW w:w="2554" w:type="dxa"/>
+          </w:tcPr>
+          <w:p>
+            <w:r>
+              <w:t>– With reciprocating internal combustion piston engine of a cylinder capacity:</w:t>
             </w:r>
           </w:p>
         </w:tc>
@@ -30940,44 +30726,6 @@
           </w:tcPr>
           <w:p>
             <w:r>
-              <w:t>– With reciprocating internal combustion piston engine of a cylinder capacity:</w:t>
-            </w:r>
-          </w:p>
-        </w:tc>
-        <w:tc>
-          <w:tcPr>
-            <w:tcW w:w="2835" w:type="dxa"/>
-          </w:tcPr>
-          <w:p>
-            <w:pPr>
-              <w:cnfStyle w:val="000000100000" w:firstRow="0" w:lastRow="0" w:firstColumn="0" w:lastColumn="0" w:oddVBand="0" w:evenVBand="0" w:oddHBand="1" w:evenHBand="0" w:firstRowFirstColumn="0" w:firstRowLastColumn="0" w:lastRowFirstColumn="0" w:lastRowLastColumn="0"/>
-            </w:pPr>
-          </w:p>
-        </w:tc>
-        <w:tc>
-          <w:tcPr>
-            <w:cnfStyle w:val="000010000000" w:firstRow="0" w:lastRow="0" w:firstColumn="0" w:lastColumn="0" w:oddVBand="1" w:evenVBand="0" w:oddHBand="0" w:evenHBand="0" w:firstRowFirstColumn="0" w:firstRowLastColumn="0" w:lastRowFirstColumn="0" w:lastRowLastColumn="0"/>
-            <w:tcW w:w="1933" w:type="dxa"/>
-          </w:tcPr>
-          <w:p/>
-        </w:tc>
-      </w:tr>
-      <w:tr>
-        <w:tc>
-          <w:tcPr>
-            <w:cnfStyle w:val="001000000000" w:firstRow="0" w:lastRow="0" w:firstColumn="1" w:lastColumn="0" w:oddVBand="0" w:evenVBand="0" w:oddHBand="0" w:evenHBand="0" w:firstRowFirstColumn="0" w:firstRowLastColumn="0" w:lastRowFirstColumn="0" w:lastRowLastColumn="0"/>
-            <w:tcW w:w="1694" w:type="dxa"/>
-            <w:vMerge/>
-          </w:tcPr>
-          <w:p/>
-        </w:tc>
-        <w:tc>
-          <w:tcPr>
-            <w:cnfStyle w:val="000010000000" w:firstRow="0" w:lastRow="0" w:firstColumn="0" w:lastColumn="0" w:oddVBand="1" w:evenVBand="0" w:oddHBand="0" w:evenHBand="0" w:firstRowFirstColumn="0" w:firstRowLastColumn="0" w:lastRowFirstColumn="0" w:lastRowLastColumn="0"/>
-            <w:tcW w:w="2554" w:type="dxa"/>
-          </w:tcPr>
-          <w:p>
-            <w:r>
               <w:t>– – Not exceeding 50 cm3</w:t>
             </w:r>
           </w:p>
@@ -30988,7 +30736,7 @@
           </w:tcPr>
           <w:p>
             <w:pPr>
-              <w:cnfStyle w:val="000000000000" w:firstRow="0" w:lastRow="0" w:firstColumn="0" w:lastColumn="0" w:oddVBand="0" w:evenVBand="0" w:oddHBand="0" w:evenHBand="0" w:firstRowFirstColumn="0" w:firstRowLastColumn="0" w:lastRowFirstColumn="0" w:lastRowLastColumn="0"/>
+              <w:cnfStyle w:val="000000100000" w:firstRow="0" w:lastRow="0" w:firstColumn="0" w:lastColumn="0" w:oddVBand="0" w:evenVBand="0" w:oddHBand="1" w:evenHBand="0" w:firstRowFirstColumn="0" w:firstRowLastColumn="0" w:lastRowFirstColumn="0" w:lastRowLastColumn="0"/>
             </w:pPr>
             <w:r>
               <w:t>Manufacture in which:</w:t>
@@ -30996,7 +30744,7 @@
           </w:p>
           <w:p>
             <w:pPr>
-              <w:cnfStyle w:val="000000000000" w:firstRow="0" w:lastRow="0" w:firstColumn="0" w:lastColumn="0" w:oddVBand="0" w:evenVBand="0" w:oddHBand="0" w:evenHBand="0" w:firstRowFirstColumn="0" w:firstRowLastColumn="0" w:lastRowFirstColumn="0" w:lastRowLastColumn="0"/>
+              <w:cnfStyle w:val="000000100000" w:firstRow="0" w:lastRow="0" w:firstColumn="0" w:lastColumn="0" w:oddVBand="0" w:evenVBand="0" w:oddHBand="1" w:evenHBand="0" w:firstRowFirstColumn="0" w:firstRowLastColumn="0" w:lastRowFirstColumn="0" w:lastRowLastColumn="0"/>
             </w:pPr>
             <w:r>
               <w:t>—</w:t>
@@ -31008,7 +30756,7 @@
           </w:p>
           <w:p>
             <w:pPr>
-              <w:cnfStyle w:val="000000000000" w:firstRow="0" w:lastRow="0" w:firstColumn="0" w:lastColumn="0" w:oddVBand="0" w:evenVBand="0" w:oddHBand="0" w:evenHBand="0" w:firstRowFirstColumn="0" w:firstRowLastColumn="0" w:lastRowFirstColumn="0" w:lastRowLastColumn="0"/>
+              <w:cnfStyle w:val="000000100000" w:firstRow="0" w:lastRow="0" w:firstColumn="0" w:lastColumn="0" w:oddVBand="0" w:evenVBand="0" w:oddHBand="1" w:evenHBand="0" w:firstRowFirstColumn="0" w:firstRowLastColumn="0" w:lastRowFirstColumn="0" w:lastRowLastColumn="0"/>
             </w:pPr>
             <w:r>
               <w:t>—</w:t>
@@ -31020,12 +30768,12 @@
           </w:p>
           <w:p>
             <w:pPr>
-              <w:cnfStyle w:val="000000000000" w:firstRow="0" w:lastRow="0" w:firstColumn="0" w:lastColumn="0" w:oddVBand="0" w:evenVBand="0" w:oddHBand="0" w:evenHBand="0" w:firstRowFirstColumn="0" w:firstRowLastColumn="0" w:lastRowFirstColumn="0" w:lastRowLastColumn="0"/>
-            </w:pPr>
-          </w:p>
-          <w:p>
-            <w:pPr>
-              <w:cnfStyle w:val="000000000000" w:firstRow="0" w:lastRow="0" w:firstColumn="0" w:lastColumn="0" w:oddVBand="0" w:evenVBand="0" w:oddHBand="0" w:evenHBand="0" w:firstRowFirstColumn="0" w:firstRowLastColumn="0" w:lastRowFirstColumn="0" w:lastRowLastColumn="0"/>
+              <w:cnfStyle w:val="000000100000" w:firstRow="0" w:lastRow="0" w:firstColumn="0" w:lastColumn="0" w:oddVBand="0" w:evenVBand="0" w:oddHBand="1" w:evenHBand="0" w:firstRowFirstColumn="0" w:firstRowLastColumn="0" w:lastRowFirstColumn="0" w:lastRowLastColumn="0"/>
+            </w:pPr>
+          </w:p>
+          <w:p>
+            <w:pPr>
+              <w:cnfStyle w:val="000000100000" w:firstRow="0" w:lastRow="0" w:firstColumn="0" w:lastColumn="0" w:oddVBand="0" w:evenVBand="0" w:oddHBand="1" w:evenHBand="0" w:firstRowFirstColumn="0" w:firstRowLastColumn="0" w:lastRowFirstColumn="0" w:lastRowLastColumn="0"/>
             </w:pPr>
           </w:p>
         </w:tc>
@@ -31037,6 +30785,85 @@
           <w:p>
             <w:r>
               <w:t>Manufacture in which the value of all the materials used does not exceed 20 % of the ex-works price of the product</w:t>
+            </w:r>
+          </w:p>
+        </w:tc>
+      </w:tr>
+      <w:tr>
+        <w:tc>
+          <w:tcPr>
+            <w:cnfStyle w:val="001000000000" w:firstRow="0" w:lastRow="0" w:firstColumn="1" w:lastColumn="0" w:oddVBand="0" w:evenVBand="0" w:oddHBand="0" w:evenHBand="0" w:firstRowFirstColumn="0" w:firstRowLastColumn="0" w:lastRowFirstColumn="0" w:lastRowLastColumn="0"/>
+            <w:tcW w:w="1694" w:type="dxa"/>
+            <w:vMerge/>
+          </w:tcPr>
+          <w:p/>
+        </w:tc>
+        <w:tc>
+          <w:tcPr>
+            <w:cnfStyle w:val="000010000000" w:firstRow="0" w:lastRow="0" w:firstColumn="0" w:lastColumn="0" w:oddVBand="1" w:evenVBand="0" w:oddHBand="0" w:evenHBand="0" w:firstRowFirstColumn="0" w:firstRowLastColumn="0" w:lastRowFirstColumn="0" w:lastRowLastColumn="0"/>
+            <w:tcW w:w="2554" w:type="dxa"/>
+          </w:tcPr>
+          <w:p>
+            <w:r>
+              <w:t>– – Exceeding 50 cm3</w:t>
+            </w:r>
+          </w:p>
+        </w:tc>
+        <w:tc>
+          <w:tcPr>
+            <w:tcW w:w="2835" w:type="dxa"/>
+          </w:tcPr>
+          <w:p>
+            <w:pPr>
+              <w:cnfStyle w:val="000000000000" w:firstRow="0" w:lastRow="0" w:firstColumn="0" w:lastColumn="0" w:oddVBand="0" w:evenVBand="0" w:oddHBand="0" w:evenHBand="0" w:firstRowFirstColumn="0" w:firstRowLastColumn="0" w:lastRowFirstColumn="0" w:lastRowLastColumn="0"/>
+            </w:pPr>
+            <w:r>
+              <w:t>Manufacture in which:</w:t>
+            </w:r>
+          </w:p>
+          <w:p>
+            <w:pPr>
+              <w:cnfStyle w:val="000000000000" w:firstRow="0" w:lastRow="0" w:firstColumn="0" w:lastColumn="0" w:oddVBand="0" w:evenVBand="0" w:oddHBand="0" w:evenHBand="0" w:firstRowFirstColumn="0" w:firstRowLastColumn="0" w:lastRowFirstColumn="0" w:lastRowLastColumn="0"/>
+            </w:pPr>
+            <w:r>
+              <w:t>—</w:t>
+            </w:r>
+            <w:r>
+              <w:tab/>
+              <w:t>the value of all the materials used does not exceed 40 % of the ex-works price of the product, and</w:t>
+            </w:r>
+          </w:p>
+          <w:p>
+            <w:pPr>
+              <w:cnfStyle w:val="000000000000" w:firstRow="0" w:lastRow="0" w:firstColumn="0" w:lastColumn="0" w:oddVBand="0" w:evenVBand="0" w:oddHBand="0" w:evenHBand="0" w:firstRowFirstColumn="0" w:firstRowLastColumn="0" w:lastRowFirstColumn="0" w:lastRowLastColumn="0"/>
+            </w:pPr>
+            <w:r>
+              <w:t>—</w:t>
+            </w:r>
+            <w:r>
+              <w:tab/>
+              <w:t>the value of all the non-originating materials used does not exceed the value of all the originating materials used</w:t>
+            </w:r>
+          </w:p>
+          <w:p>
+            <w:pPr>
+              <w:cnfStyle w:val="000000000000" w:firstRow="0" w:lastRow="0" w:firstColumn="0" w:lastColumn="0" w:oddVBand="0" w:evenVBand="0" w:oddHBand="0" w:evenHBand="0" w:firstRowFirstColumn="0" w:firstRowLastColumn="0" w:lastRowFirstColumn="0" w:lastRowLastColumn="0"/>
+            </w:pPr>
+          </w:p>
+          <w:p>
+            <w:pPr>
+              <w:cnfStyle w:val="000000000000" w:firstRow="0" w:lastRow="0" w:firstColumn="0" w:lastColumn="0" w:oddVBand="0" w:evenVBand="0" w:oddHBand="0" w:evenHBand="0" w:firstRowFirstColumn="0" w:firstRowLastColumn="0" w:lastRowFirstColumn="0" w:lastRowLastColumn="0"/>
+            </w:pPr>
+          </w:p>
+        </w:tc>
+        <w:tc>
+          <w:tcPr>
+            <w:cnfStyle w:val="000010000000" w:firstRow="0" w:lastRow="0" w:firstColumn="0" w:lastColumn="0" w:oddVBand="1" w:evenVBand="0" w:oddHBand="0" w:evenHBand="0" w:firstRowFirstColumn="0" w:firstRowLastColumn="0" w:lastRowFirstColumn="0" w:lastRowLastColumn="0"/>
+            <w:tcW w:w="1933" w:type="dxa"/>
+          </w:tcPr>
+          <w:p>
+            <w:r>
+              <w:t>Manufacture in which the value of all the materials used does not exceed 25 % of the ex-works price of the product</w:t>
             </w:r>
           </w:p>
         </w:tc>
@@ -31060,7 +30887,7 @@
           </w:tcPr>
           <w:p>
             <w:r>
-              <w:t>– – Exceeding 50 cm3</w:t>
+              <w:t>– Other</w:t>
             </w:r>
           </w:p>
         </w:tc>
@@ -31118,76 +30945,45 @@
           </w:tcPr>
           <w:p>
             <w:r>
-              <w:t>Manufacture in which the value of all the materials used does not exceed 25 % of the ex-works price of the product</w:t>
-            </w:r>
-          </w:p>
-        </w:tc>
-      </w:tr>
-      <w:tr>
-        <w:tc>
-          <w:tcPr>
-            <w:cnfStyle w:val="001000000000" w:firstRow="0" w:lastRow="0" w:firstColumn="1" w:lastColumn="0" w:oddVBand="0" w:evenVBand="0" w:oddHBand="0" w:evenHBand="0" w:firstRowFirstColumn="0" w:firstRowLastColumn="0" w:lastRowFirstColumn="0" w:lastRowLastColumn="0"/>
-            <w:tcW w:w="1694" w:type="dxa"/>
-            <w:vMerge/>
-          </w:tcPr>
-          <w:p/>
-        </w:tc>
-        <w:tc>
-          <w:tcPr>
-            <w:cnfStyle w:val="000010000000" w:firstRow="0" w:lastRow="0" w:firstColumn="0" w:lastColumn="0" w:oddVBand="1" w:evenVBand="0" w:oddHBand="0" w:evenHBand="0" w:firstRowFirstColumn="0" w:firstRowLastColumn="0" w:lastRowFirstColumn="0" w:lastRowLastColumn="0"/>
-            <w:tcW w:w="2554" w:type="dxa"/>
-          </w:tcPr>
-          <w:p>
-            <w:r>
-              <w:t>– Other</w:t>
-            </w:r>
-          </w:p>
-        </w:tc>
-        <w:tc>
-          <w:tcPr>
-            <w:tcW w:w="2835" w:type="dxa"/>
-          </w:tcPr>
-          <w:p>
-            <w:pPr>
-              <w:cnfStyle w:val="000000000000" w:firstRow="0" w:lastRow="0" w:firstColumn="0" w:lastColumn="0" w:oddVBand="0" w:evenVBand="0" w:oddHBand="0" w:evenHBand="0" w:firstRowFirstColumn="0" w:firstRowLastColumn="0" w:lastRowFirstColumn="0" w:lastRowLastColumn="0"/>
-            </w:pPr>
-            <w:r>
-              <w:t>Manufacture in which:</w:t>
-            </w:r>
-          </w:p>
-          <w:p>
-            <w:pPr>
-              <w:cnfStyle w:val="000000000000" w:firstRow="0" w:lastRow="0" w:firstColumn="0" w:lastColumn="0" w:oddVBand="0" w:evenVBand="0" w:oddHBand="0" w:evenHBand="0" w:firstRowFirstColumn="0" w:firstRowLastColumn="0" w:lastRowFirstColumn="0" w:lastRowLastColumn="0"/>
-            </w:pPr>
-            <w:r>
-              <w:t>—</w:t>
-            </w:r>
-            <w:r>
-              <w:tab/>
-              <w:t>the value of all the materials used does not exceed 40 % of the ex-works price of the product, and</w:t>
-            </w:r>
-          </w:p>
-          <w:p>
-            <w:pPr>
-              <w:cnfStyle w:val="000000000000" w:firstRow="0" w:lastRow="0" w:firstColumn="0" w:lastColumn="0" w:oddVBand="0" w:evenVBand="0" w:oddHBand="0" w:evenHBand="0" w:firstRowFirstColumn="0" w:firstRowLastColumn="0" w:lastRowFirstColumn="0" w:lastRowLastColumn="0"/>
-            </w:pPr>
-            <w:r>
-              <w:t>—</w:t>
-            </w:r>
-            <w:r>
-              <w:tab/>
-              <w:t>the value of all the non-originating materials used does not exceed the value of all the originating materials used</w:t>
-            </w:r>
-          </w:p>
-          <w:p>
-            <w:pPr>
-              <w:cnfStyle w:val="000000000000" w:firstRow="0" w:lastRow="0" w:firstColumn="0" w:lastColumn="0" w:oddVBand="0" w:evenVBand="0" w:oddHBand="0" w:evenHBand="0" w:firstRowFirstColumn="0" w:firstRowLastColumn="0" w:lastRowFirstColumn="0" w:lastRowLastColumn="0"/>
-            </w:pPr>
-          </w:p>
-          <w:p>
-            <w:pPr>
-              <w:cnfStyle w:val="000000000000" w:firstRow="0" w:lastRow="0" w:firstColumn="0" w:lastColumn="0" w:oddVBand="0" w:evenVBand="0" w:oddHBand="0" w:evenHBand="0" w:firstRowFirstColumn="0" w:firstRowLastColumn="0" w:lastRowFirstColumn="0" w:lastRowLastColumn="0"/>
-            </w:pPr>
+              <w:t>Manufacture in which the value of all the materials used does not exceed 30 % of the ex-works price of the product</w:t>
+            </w:r>
+          </w:p>
+        </w:tc>
+      </w:tr>
+      <w:tr>
+        <w:tc>
+          <w:tcPr>
+            <w:cnfStyle w:val="001000000000" w:firstRow="0" w:lastRow="0" w:firstColumn="1" w:lastColumn="0" w:oddVBand="0" w:evenVBand="0" w:oddHBand="0" w:evenHBand="0" w:firstRowFirstColumn="0" w:firstRowLastColumn="0" w:lastRowFirstColumn="0" w:lastRowLastColumn="0"/>
+            <w:tcW w:w="1694" w:type="dxa"/>
+          </w:tcPr>
+          <w:p>
+            <w:r>
+              <w:t>ex 8712</w:t>
+            </w:r>
+          </w:p>
+        </w:tc>
+        <w:tc>
+          <w:tcPr>
+            <w:cnfStyle w:val="000010000000" w:firstRow="0" w:lastRow="0" w:firstColumn="0" w:lastColumn="0" w:oddVBand="1" w:evenVBand="0" w:oddHBand="0" w:evenHBand="0" w:firstRowFirstColumn="0" w:firstRowLastColumn="0" w:lastRowFirstColumn="0" w:lastRowLastColumn="0"/>
+            <w:tcW w:w="2554" w:type="dxa"/>
+          </w:tcPr>
+          <w:p>
+            <w:r>
+              <w:t>Bicycles without ball bearings</w:t>
+            </w:r>
+          </w:p>
+        </w:tc>
+        <w:tc>
+          <w:tcPr>
+            <w:tcW w:w="2835" w:type="dxa"/>
+          </w:tcPr>
+          <w:p>
+            <w:pPr>
+              <w:cnfStyle w:val="000000000000" w:firstRow="0" w:lastRow="0" w:firstColumn="0" w:lastColumn="0" w:oddVBand="0" w:evenVBand="0" w:oddHBand="0" w:evenHBand="0" w:firstRowFirstColumn="0" w:firstRowLastColumn="0" w:lastRowFirstColumn="0" w:lastRowLastColumn="0"/>
+            </w:pPr>
+            <w:r>
+              <w:t>Manufacture from materials of any heading, except those of heading 8714</w:t>
+            </w:r>
           </w:p>
         </w:tc>
         <w:tc>
@@ -31213,32 +31009,66 @@
           </w:tcPr>
           <w:p>
             <w:r>
-              <w:t>ex 8712</w:t>
-            </w:r>
-          </w:p>
-        </w:tc>
-        <w:tc>
-          <w:tcPr>
-            <w:cnfStyle w:val="000010000000" w:firstRow="0" w:lastRow="0" w:firstColumn="0" w:lastColumn="0" w:oddVBand="1" w:evenVBand="0" w:oddHBand="0" w:evenHBand="0" w:firstRowFirstColumn="0" w:firstRowLastColumn="0" w:lastRowFirstColumn="0" w:lastRowLastColumn="0"/>
-            <w:tcW w:w="2554" w:type="dxa"/>
-          </w:tcPr>
-          <w:p>
-            <w:r>
-              <w:t>Bicycles without ball bearings</w:t>
-            </w:r>
-          </w:p>
-        </w:tc>
-        <w:tc>
-          <w:tcPr>
-            <w:tcW w:w="2835" w:type="dxa"/>
-          </w:tcPr>
-          <w:p>
-            <w:pPr>
-              <w:cnfStyle w:val="000000100000" w:firstRow="0" w:lastRow="0" w:firstColumn="0" w:lastColumn="0" w:oddVBand="0" w:evenVBand="0" w:oddHBand="1" w:evenHBand="0" w:firstRowFirstColumn="0" w:firstRowLastColumn="0" w:lastRowFirstColumn="0" w:lastRowLastColumn="0"/>
-            </w:pPr>
-            <w:r>
-              <w:t>Manufacture from materials of any heading, except those of heading 8714</w:t>
-            </w:r>
+              <w:t>8715</w:t>
+            </w:r>
+          </w:p>
+        </w:tc>
+        <w:tc>
+          <w:tcPr>
+            <w:cnfStyle w:val="000010000000" w:firstRow="0" w:lastRow="0" w:firstColumn="0" w:lastColumn="0" w:oddVBand="1" w:evenVBand="0" w:oddHBand="0" w:evenHBand="0" w:firstRowFirstColumn="0" w:firstRowLastColumn="0" w:lastRowFirstColumn="0" w:lastRowLastColumn="0"/>
+            <w:tcW w:w="2554" w:type="dxa"/>
+          </w:tcPr>
+          <w:p>
+            <w:r>
+              <w:t>Baby carriages and parts thereof</w:t>
+            </w:r>
+          </w:p>
+        </w:tc>
+        <w:tc>
+          <w:tcPr>
+            <w:tcW w:w="2835" w:type="dxa"/>
+          </w:tcPr>
+          <w:p>
+            <w:pPr>
+              <w:cnfStyle w:val="000000100000" w:firstRow="0" w:lastRow="0" w:firstColumn="0" w:lastColumn="0" w:oddVBand="0" w:evenVBand="0" w:oddHBand="1" w:evenHBand="0" w:firstRowFirstColumn="0" w:firstRowLastColumn="0" w:lastRowFirstColumn="0" w:lastRowLastColumn="0"/>
+            </w:pPr>
+            <w:r>
+              <w:t>Manufacture:</w:t>
+            </w:r>
+          </w:p>
+          <w:p>
+            <w:pPr>
+              <w:cnfStyle w:val="000000100000" w:firstRow="0" w:lastRow="0" w:firstColumn="0" w:lastColumn="0" w:oddVBand="0" w:evenVBand="0" w:oddHBand="1" w:evenHBand="0" w:firstRowFirstColumn="0" w:firstRowLastColumn="0" w:lastRowFirstColumn="0" w:lastRowLastColumn="0"/>
+            </w:pPr>
+            <w:r>
+              <w:t>—</w:t>
+            </w:r>
+            <w:r>
+              <w:tab/>
+              <w:t>from materials of any heading, except that of the product, and</w:t>
+            </w:r>
+          </w:p>
+          <w:p>
+            <w:pPr>
+              <w:cnfStyle w:val="000000100000" w:firstRow="0" w:lastRow="0" w:firstColumn="0" w:lastColumn="0" w:oddVBand="0" w:evenVBand="0" w:oddHBand="1" w:evenHBand="0" w:firstRowFirstColumn="0" w:firstRowLastColumn="0" w:lastRowFirstColumn="0" w:lastRowLastColumn="0"/>
+            </w:pPr>
+            <w:r>
+              <w:t>—</w:t>
+            </w:r>
+            <w:r>
+              <w:tab/>
+              <w:t>in which the value of all the materials used does not exceed 40 % of the ex-works price of the product</w:t>
+            </w:r>
+          </w:p>
+          <w:p>
+            <w:pPr>
+              <w:cnfStyle w:val="000000100000" w:firstRow="0" w:lastRow="0" w:firstColumn="0" w:lastColumn="0" w:oddVBand="0" w:evenVBand="0" w:oddHBand="1" w:evenHBand="0" w:firstRowFirstColumn="0" w:firstRowLastColumn="0" w:lastRowFirstColumn="0" w:lastRowLastColumn="0"/>
+            </w:pPr>
+          </w:p>
+          <w:p>
+            <w:pPr>
+              <w:cnfStyle w:val="000000100000" w:firstRow="0" w:lastRow="0" w:firstColumn="0" w:lastColumn="0" w:oddVBand="0" w:evenVBand="0" w:oddHBand="1" w:evenHBand="0" w:firstRowFirstColumn="0" w:firstRowLastColumn="0" w:lastRowFirstColumn="0" w:lastRowLastColumn="0"/>
+            </w:pPr>
           </w:p>
         </w:tc>
         <w:tc>
@@ -31261,19 +31091,18 @@
           </w:tcPr>
           <w:p>
             <w:r>
-              <w:lastRenderedPageBreak/>
-              <w:t>8715</w:t>
-            </w:r>
-          </w:p>
-        </w:tc>
-        <w:tc>
-          <w:tcPr>
-            <w:cnfStyle w:val="000010000000" w:firstRow="0" w:lastRow="0" w:firstColumn="0" w:lastColumn="0" w:oddVBand="1" w:evenVBand="0" w:oddHBand="0" w:evenHBand="0" w:firstRowFirstColumn="0" w:firstRowLastColumn="0" w:lastRowFirstColumn="0" w:lastRowLastColumn="0"/>
-            <w:tcW w:w="2554" w:type="dxa"/>
-          </w:tcPr>
-          <w:p>
-            <w:r>
-              <w:t>Baby carriages and parts thereof</w:t>
+              <w:t>8716</w:t>
+            </w:r>
+          </w:p>
+        </w:tc>
+        <w:tc>
+          <w:tcPr>
+            <w:cnfStyle w:val="000010000000" w:firstRow="0" w:lastRow="0" w:firstColumn="0" w:lastColumn="0" w:oddVBand="1" w:evenVBand="0" w:oddHBand="0" w:evenHBand="0" w:firstRowFirstColumn="0" w:firstRowLastColumn="0" w:lastRowFirstColumn="0" w:lastRowLastColumn="0"/>
+            <w:tcW w:w="2554" w:type="dxa"/>
+          </w:tcPr>
+          <w:p>
+            <w:r>
+              <w:t>Trailers and semi-trailers; other vehicles, not mechanically propelled; parts thereof</w:t>
             </w:r>
           </w:p>
         </w:tc>
@@ -31347,88 +31176,6 @@
           </w:tcPr>
           <w:p>
             <w:r>
-              <w:t>8716</w:t>
-            </w:r>
-          </w:p>
-        </w:tc>
-        <w:tc>
-          <w:tcPr>
-            <w:cnfStyle w:val="000010000000" w:firstRow="0" w:lastRow="0" w:firstColumn="0" w:lastColumn="0" w:oddVBand="1" w:evenVBand="0" w:oddHBand="0" w:evenHBand="0" w:firstRowFirstColumn="0" w:firstRowLastColumn="0" w:lastRowFirstColumn="0" w:lastRowLastColumn="0"/>
-            <w:tcW w:w="2554" w:type="dxa"/>
-          </w:tcPr>
-          <w:p>
-            <w:r>
-              <w:t>Trailers and semi-trailers; other vehicles, not mechanically propelled; parts thereof</w:t>
-            </w:r>
-          </w:p>
-        </w:tc>
-        <w:tc>
-          <w:tcPr>
-            <w:tcW w:w="2835" w:type="dxa"/>
-          </w:tcPr>
-          <w:p>
-            <w:pPr>
-              <w:cnfStyle w:val="000000100000" w:firstRow="0" w:lastRow="0" w:firstColumn="0" w:lastColumn="0" w:oddVBand="0" w:evenVBand="0" w:oddHBand="1" w:evenHBand="0" w:firstRowFirstColumn="0" w:firstRowLastColumn="0" w:lastRowFirstColumn="0" w:lastRowLastColumn="0"/>
-            </w:pPr>
-            <w:r>
-              <w:t>Manufacture:</w:t>
-            </w:r>
-          </w:p>
-          <w:p>
-            <w:pPr>
-              <w:cnfStyle w:val="000000100000" w:firstRow="0" w:lastRow="0" w:firstColumn="0" w:lastColumn="0" w:oddVBand="0" w:evenVBand="0" w:oddHBand="1" w:evenHBand="0" w:firstRowFirstColumn="0" w:firstRowLastColumn="0" w:lastRowFirstColumn="0" w:lastRowLastColumn="0"/>
-            </w:pPr>
-            <w:r>
-              <w:t>—</w:t>
-            </w:r>
-            <w:r>
-              <w:tab/>
-              <w:t>from materials of any heading, except that of the product, and</w:t>
-            </w:r>
-          </w:p>
-          <w:p>
-            <w:pPr>
-              <w:cnfStyle w:val="000000100000" w:firstRow="0" w:lastRow="0" w:firstColumn="0" w:lastColumn="0" w:oddVBand="0" w:evenVBand="0" w:oddHBand="1" w:evenHBand="0" w:firstRowFirstColumn="0" w:firstRowLastColumn="0" w:lastRowFirstColumn="0" w:lastRowLastColumn="0"/>
-            </w:pPr>
-            <w:r>
-              <w:t>—</w:t>
-            </w:r>
-            <w:r>
-              <w:tab/>
-              <w:t>in which the value of all the materials used does not exceed 40 % of the ex-works price of the product</w:t>
-            </w:r>
-          </w:p>
-          <w:p>
-            <w:pPr>
-              <w:cnfStyle w:val="000000100000" w:firstRow="0" w:lastRow="0" w:firstColumn="0" w:lastColumn="0" w:oddVBand="0" w:evenVBand="0" w:oddHBand="1" w:evenHBand="0" w:firstRowFirstColumn="0" w:firstRowLastColumn="0" w:lastRowFirstColumn="0" w:lastRowLastColumn="0"/>
-            </w:pPr>
-          </w:p>
-          <w:p>
-            <w:pPr>
-              <w:cnfStyle w:val="000000100000" w:firstRow="0" w:lastRow="0" w:firstColumn="0" w:lastColumn="0" w:oddVBand="0" w:evenVBand="0" w:oddHBand="1" w:evenHBand="0" w:firstRowFirstColumn="0" w:firstRowLastColumn="0" w:lastRowFirstColumn="0" w:lastRowLastColumn="0"/>
-            </w:pPr>
-          </w:p>
-        </w:tc>
-        <w:tc>
-          <w:tcPr>
-            <w:cnfStyle w:val="000010000000" w:firstRow="0" w:lastRow="0" w:firstColumn="0" w:lastColumn="0" w:oddVBand="1" w:evenVBand="0" w:oddHBand="0" w:evenHBand="0" w:firstRowFirstColumn="0" w:firstRowLastColumn="0" w:lastRowFirstColumn="0" w:lastRowLastColumn="0"/>
-            <w:tcW w:w="1933" w:type="dxa"/>
-          </w:tcPr>
-          <w:p>
-            <w:r>
-              <w:t>Manufacture in which the value of all the materials used does not exceed 30 % of the ex-works price of the product</w:t>
-            </w:r>
-          </w:p>
-        </w:tc>
-      </w:tr>
-      <w:tr>
-        <w:tc>
-          <w:tcPr>
-            <w:cnfStyle w:val="001000000000" w:firstRow="0" w:lastRow="0" w:firstColumn="1" w:lastColumn="0" w:oddVBand="0" w:evenVBand="0" w:oddHBand="0" w:evenHBand="0" w:firstRowFirstColumn="0" w:firstRowLastColumn="0" w:lastRowFirstColumn="0" w:lastRowLastColumn="0"/>
-            <w:tcW w:w="1694" w:type="dxa"/>
-          </w:tcPr>
-          <w:p>
-            <w:r>
               <w:t>ex Chapter 88</w:t>
             </w:r>
           </w:p>
@@ -31450,10 +31197,58 @@
           </w:tcPr>
           <w:p>
             <w:pPr>
-              <w:cnfStyle w:val="000000000000" w:firstRow="0" w:lastRow="0" w:firstColumn="0" w:lastColumn="0" w:oddVBand="0" w:evenVBand="0" w:oddHBand="0" w:evenHBand="0" w:firstRowFirstColumn="0" w:firstRowLastColumn="0" w:lastRowFirstColumn="0" w:lastRowLastColumn="0"/>
+              <w:cnfStyle w:val="000000100000" w:firstRow="0" w:lastRow="0" w:firstColumn="0" w:lastColumn="0" w:oddVBand="0" w:evenVBand="0" w:oddHBand="1" w:evenHBand="0" w:firstRowFirstColumn="0" w:firstRowLastColumn="0" w:lastRowFirstColumn="0" w:lastRowLastColumn="0"/>
             </w:pPr>
             <w:r>
               <w:t>Manufacture from materials of any heading, except that of the product</w:t>
+            </w:r>
+          </w:p>
+        </w:tc>
+        <w:tc>
+          <w:tcPr>
+            <w:cnfStyle w:val="000010000000" w:firstRow="0" w:lastRow="0" w:firstColumn="0" w:lastColumn="0" w:oddVBand="1" w:evenVBand="0" w:oddHBand="0" w:evenHBand="0" w:firstRowFirstColumn="0" w:firstRowLastColumn="0" w:lastRowFirstColumn="0" w:lastRowLastColumn="0"/>
+            <w:tcW w:w="1933" w:type="dxa"/>
+          </w:tcPr>
+          <w:p>
+            <w:r>
+              <w:t>Manufacture in which the value of all the materials used does not exceed 40 % of the ex-works price of the product</w:t>
+            </w:r>
+          </w:p>
+        </w:tc>
+      </w:tr>
+      <w:tr>
+        <w:tc>
+          <w:tcPr>
+            <w:cnfStyle w:val="001000000000" w:firstRow="0" w:lastRow="0" w:firstColumn="1" w:lastColumn="0" w:oddVBand="0" w:evenVBand="0" w:oddHBand="0" w:evenHBand="0" w:firstRowFirstColumn="0" w:firstRowLastColumn="0" w:lastRowFirstColumn="0" w:lastRowLastColumn="0"/>
+            <w:tcW w:w="1694" w:type="dxa"/>
+          </w:tcPr>
+          <w:p>
+            <w:r>
+              <w:t>ex 8804</w:t>
+            </w:r>
+          </w:p>
+        </w:tc>
+        <w:tc>
+          <w:tcPr>
+            <w:cnfStyle w:val="000010000000" w:firstRow="0" w:lastRow="0" w:firstColumn="0" w:lastColumn="0" w:oddVBand="1" w:evenVBand="0" w:oddHBand="0" w:evenHBand="0" w:firstRowFirstColumn="0" w:firstRowLastColumn="0" w:lastRowFirstColumn="0" w:lastRowLastColumn="0"/>
+            <w:tcW w:w="2554" w:type="dxa"/>
+          </w:tcPr>
+          <w:p>
+            <w:r>
+              <w:t>Rotochutes</w:t>
+            </w:r>
+          </w:p>
+        </w:tc>
+        <w:tc>
+          <w:tcPr>
+            <w:tcW w:w="2835" w:type="dxa"/>
+          </w:tcPr>
+          <w:p>
+            <w:pPr>
+              <w:cnfStyle w:val="000000000000" w:firstRow="0" w:lastRow="0" w:firstColumn="0" w:lastColumn="0" w:oddVBand="0" w:evenVBand="0" w:oddHBand="0" w:evenHBand="0" w:firstRowFirstColumn="0" w:firstRowLastColumn="0" w:lastRowFirstColumn="0" w:lastRowLastColumn="0"/>
+            </w:pPr>
+            <w:r>
+              <w:t>Manufacture from materials of any heading, including other materials of heading 8804</w:t>
             </w:r>
           </w:p>
         </w:tc>
@@ -31480,31 +31275,79 @@
           </w:tcPr>
           <w:p>
             <w:r>
-              <w:t>ex 8804</w:t>
-            </w:r>
-          </w:p>
-        </w:tc>
-        <w:tc>
-          <w:tcPr>
-            <w:cnfStyle w:val="000010000000" w:firstRow="0" w:lastRow="0" w:firstColumn="0" w:lastColumn="0" w:oddVBand="1" w:evenVBand="0" w:oddHBand="0" w:evenHBand="0" w:firstRowFirstColumn="0" w:firstRowLastColumn="0" w:lastRowFirstColumn="0" w:lastRowLastColumn="0"/>
-            <w:tcW w:w="2554" w:type="dxa"/>
-          </w:tcPr>
-          <w:p>
-            <w:r>
-              <w:t>Rotochutes</w:t>
-            </w:r>
-          </w:p>
-        </w:tc>
-        <w:tc>
-          <w:tcPr>
-            <w:tcW w:w="2835" w:type="dxa"/>
-          </w:tcPr>
-          <w:p>
-            <w:pPr>
-              <w:cnfStyle w:val="000000100000" w:firstRow="0" w:lastRow="0" w:firstColumn="0" w:lastColumn="0" w:oddVBand="0" w:evenVBand="0" w:oddHBand="1" w:evenHBand="0" w:firstRowFirstColumn="0" w:firstRowLastColumn="0" w:lastRowFirstColumn="0" w:lastRowLastColumn="0"/>
-            </w:pPr>
-            <w:r>
-              <w:t>Manufacture from materials of any heading, including other materials of heading 8804</w:t>
+              <w:t>8805</w:t>
+            </w:r>
+          </w:p>
+        </w:tc>
+        <w:tc>
+          <w:tcPr>
+            <w:cnfStyle w:val="000010000000" w:firstRow="0" w:lastRow="0" w:firstColumn="0" w:lastColumn="0" w:oddVBand="1" w:evenVBand="0" w:oddHBand="0" w:evenHBand="0" w:firstRowFirstColumn="0" w:firstRowLastColumn="0" w:lastRowFirstColumn="0" w:lastRowLastColumn="0"/>
+            <w:tcW w:w="2554" w:type="dxa"/>
+          </w:tcPr>
+          <w:p>
+            <w:r>
+              <w:t>Aircraft launching gear; deck-arrestor or similar gear; ground flying trainers; parts of the foregoing articles</w:t>
+            </w:r>
+          </w:p>
+        </w:tc>
+        <w:tc>
+          <w:tcPr>
+            <w:tcW w:w="2835" w:type="dxa"/>
+          </w:tcPr>
+          <w:p>
+            <w:pPr>
+              <w:cnfStyle w:val="000000100000" w:firstRow="0" w:lastRow="0" w:firstColumn="0" w:lastColumn="0" w:oddVBand="0" w:evenVBand="0" w:oddHBand="1" w:evenHBand="0" w:firstRowFirstColumn="0" w:firstRowLastColumn="0" w:lastRowFirstColumn="0" w:lastRowLastColumn="0"/>
+            </w:pPr>
+            <w:r>
+              <w:t>Manufacture from materials of any heading, except that of the product</w:t>
+            </w:r>
+          </w:p>
+        </w:tc>
+        <w:tc>
+          <w:tcPr>
+            <w:cnfStyle w:val="000010000000" w:firstRow="0" w:lastRow="0" w:firstColumn="0" w:lastColumn="0" w:oddVBand="1" w:evenVBand="0" w:oddHBand="0" w:evenHBand="0" w:firstRowFirstColumn="0" w:firstRowLastColumn="0" w:lastRowFirstColumn="0" w:lastRowLastColumn="0"/>
+            <w:tcW w:w="1933" w:type="dxa"/>
+          </w:tcPr>
+          <w:p>
+            <w:r>
+              <w:t>Manufacture in which the value of all the materials used does not exceed 30 % of the ex-works price of the product</w:t>
+            </w:r>
+          </w:p>
+        </w:tc>
+      </w:tr>
+      <w:tr>
+        <w:tc>
+          <w:tcPr>
+            <w:cnfStyle w:val="001000000000" w:firstRow="0" w:lastRow="0" w:firstColumn="1" w:lastColumn="0" w:oddVBand="0" w:evenVBand="0" w:oddHBand="0" w:evenHBand="0" w:firstRowFirstColumn="0" w:firstRowLastColumn="0" w:lastRowFirstColumn="0" w:lastRowLastColumn="0"/>
+            <w:tcW w:w="1694" w:type="dxa"/>
+          </w:tcPr>
+          <w:p>
+            <w:r>
+              <w:t>Chapter 89</w:t>
+            </w:r>
+          </w:p>
+        </w:tc>
+        <w:tc>
+          <w:tcPr>
+            <w:cnfStyle w:val="000010000000" w:firstRow="0" w:lastRow="0" w:firstColumn="0" w:lastColumn="0" w:oddVBand="1" w:evenVBand="0" w:oddHBand="0" w:evenHBand="0" w:firstRowFirstColumn="0" w:firstRowLastColumn="0" w:lastRowFirstColumn="0" w:lastRowLastColumn="0"/>
+            <w:tcW w:w="2554" w:type="dxa"/>
+          </w:tcPr>
+          <w:p>
+            <w:r>
+              <w:t>Ships, boats and floating structures</w:t>
+            </w:r>
+          </w:p>
+        </w:tc>
+        <w:tc>
+          <w:tcPr>
+            <w:tcW w:w="2835" w:type="dxa"/>
+          </w:tcPr>
+          <w:p>
+            <w:pPr>
+              <w:cnfStyle w:val="000000000000" w:firstRow="0" w:lastRow="0" w:firstColumn="0" w:lastColumn="0" w:oddVBand="0" w:evenVBand="0" w:oddHBand="0" w:evenHBand="0" w:firstRowFirstColumn="0" w:firstRowLastColumn="0" w:lastRowFirstColumn="0" w:lastRowLastColumn="0"/>
+            </w:pPr>
+            <w:r>
+              <w:t>Manufacture from materials of any heading, except that of the product. However, hulls of heading 8906 may not be used</w:t>
             </w:r>
           </w:p>
         </w:tc>
@@ -31516,54 +31359,6 @@
           <w:p>
             <w:r>
               <w:t>Manufacture in which the value of all the materials used does not exceed 40 % of the ex-works price of the product</w:t>
-            </w:r>
-          </w:p>
-        </w:tc>
-      </w:tr>
-      <w:tr>
-        <w:tc>
-          <w:tcPr>
-            <w:cnfStyle w:val="001000000000" w:firstRow="0" w:lastRow="0" w:firstColumn="1" w:lastColumn="0" w:oddVBand="0" w:evenVBand="0" w:oddHBand="0" w:evenHBand="0" w:firstRowFirstColumn="0" w:firstRowLastColumn="0" w:lastRowFirstColumn="0" w:lastRowLastColumn="0"/>
-            <w:tcW w:w="1694" w:type="dxa"/>
-          </w:tcPr>
-          <w:p>
-            <w:r>
-              <w:t>8805</w:t>
-            </w:r>
-          </w:p>
-        </w:tc>
-        <w:tc>
-          <w:tcPr>
-            <w:cnfStyle w:val="000010000000" w:firstRow="0" w:lastRow="0" w:firstColumn="0" w:lastColumn="0" w:oddVBand="1" w:evenVBand="0" w:oddHBand="0" w:evenHBand="0" w:firstRowFirstColumn="0" w:firstRowLastColumn="0" w:lastRowFirstColumn="0" w:lastRowLastColumn="0"/>
-            <w:tcW w:w="2554" w:type="dxa"/>
-          </w:tcPr>
-          <w:p>
-            <w:r>
-              <w:t>Aircraft launching gear; deck-arrestor or similar gear; ground flying trainers; parts of the foregoing articles</w:t>
-            </w:r>
-          </w:p>
-        </w:tc>
-        <w:tc>
-          <w:tcPr>
-            <w:tcW w:w="2835" w:type="dxa"/>
-          </w:tcPr>
-          <w:p>
-            <w:pPr>
-              <w:cnfStyle w:val="000000000000" w:firstRow="0" w:lastRow="0" w:firstColumn="0" w:lastColumn="0" w:oddVBand="0" w:evenVBand="0" w:oddHBand="0" w:evenHBand="0" w:firstRowFirstColumn="0" w:firstRowLastColumn="0" w:lastRowFirstColumn="0" w:lastRowLastColumn="0"/>
-            </w:pPr>
-            <w:r>
-              <w:t>Manufacture from materials of any heading, except that of the product</w:t>
-            </w:r>
-          </w:p>
-        </w:tc>
-        <w:tc>
-          <w:tcPr>
-            <w:cnfStyle w:val="000010000000" w:firstRow="0" w:lastRow="0" w:firstColumn="0" w:lastColumn="0" w:oddVBand="1" w:evenVBand="0" w:oddHBand="0" w:evenHBand="0" w:firstRowFirstColumn="0" w:firstRowLastColumn="0" w:lastRowFirstColumn="0" w:lastRowLastColumn="0"/>
-            <w:tcW w:w="1933" w:type="dxa"/>
-          </w:tcPr>
-          <w:p>
-            <w:r>
-              <w:t>Manufacture in which the value of all the materials used does not exceed 30 % of the ex-works price of the product</w:t>
             </w:r>
           </w:p>
         </w:tc>
@@ -31579,54 +31374,6 @@
           </w:tcPr>
           <w:p>
             <w:r>
-              <w:t>Chapter 89</w:t>
-            </w:r>
-          </w:p>
-        </w:tc>
-        <w:tc>
-          <w:tcPr>
-            <w:cnfStyle w:val="000010000000" w:firstRow="0" w:lastRow="0" w:firstColumn="0" w:lastColumn="0" w:oddVBand="1" w:evenVBand="0" w:oddHBand="0" w:evenHBand="0" w:firstRowFirstColumn="0" w:firstRowLastColumn="0" w:lastRowFirstColumn="0" w:lastRowLastColumn="0"/>
-            <w:tcW w:w="2554" w:type="dxa"/>
-          </w:tcPr>
-          <w:p>
-            <w:r>
-              <w:t>Ships, boats and floating structures</w:t>
-            </w:r>
-          </w:p>
-        </w:tc>
-        <w:tc>
-          <w:tcPr>
-            <w:tcW w:w="2835" w:type="dxa"/>
-          </w:tcPr>
-          <w:p>
-            <w:pPr>
-              <w:cnfStyle w:val="000000100000" w:firstRow="0" w:lastRow="0" w:firstColumn="0" w:lastColumn="0" w:oddVBand="0" w:evenVBand="0" w:oddHBand="1" w:evenHBand="0" w:firstRowFirstColumn="0" w:firstRowLastColumn="0" w:lastRowFirstColumn="0" w:lastRowLastColumn="0"/>
-            </w:pPr>
-            <w:r>
-              <w:t>Manufacture from materials of any heading, except that of the product. However, hulls of heading 8906 may not be used</w:t>
-            </w:r>
-          </w:p>
-        </w:tc>
-        <w:tc>
-          <w:tcPr>
-            <w:cnfStyle w:val="000010000000" w:firstRow="0" w:lastRow="0" w:firstColumn="0" w:lastColumn="0" w:oddVBand="1" w:evenVBand="0" w:oddHBand="0" w:evenHBand="0" w:firstRowFirstColumn="0" w:firstRowLastColumn="0" w:lastRowFirstColumn="0" w:lastRowLastColumn="0"/>
-            <w:tcW w:w="1933" w:type="dxa"/>
-          </w:tcPr>
-          <w:p>
-            <w:r>
-              <w:t>Manufacture in which the value of all the materials used does not exceed 40 % of the ex-works price of the product</w:t>
-            </w:r>
-          </w:p>
-        </w:tc>
-      </w:tr>
-      <w:tr>
-        <w:tc>
-          <w:tcPr>
-            <w:cnfStyle w:val="001000000000" w:firstRow="0" w:lastRow="0" w:firstColumn="1" w:lastColumn="0" w:oddVBand="0" w:evenVBand="0" w:oddHBand="0" w:evenHBand="0" w:firstRowFirstColumn="0" w:firstRowLastColumn="0" w:lastRowFirstColumn="0" w:lastRowLastColumn="0"/>
-            <w:tcW w:w="1694" w:type="dxa"/>
-          </w:tcPr>
-          <w:p>
-            <w:r>
               <w:t>ex Chapter 90</w:t>
             </w:r>
           </w:p>
@@ -31638,33 +31385,27 @@
           </w:tcPr>
           <w:p>
             <w:r>
-              <w:t xml:space="preserve">Optical, photographic, cinematographic, </w:t>
-            </w:r>
-            <w:r>
-              <w:lastRenderedPageBreak/>
-              <w:t>measuring, checking, precision, medical or surgical instruments and apparatus; parts and accessories thereof; except for:</w:t>
-            </w:r>
-          </w:p>
-        </w:tc>
-        <w:tc>
-          <w:tcPr>
-            <w:tcW w:w="2835" w:type="dxa"/>
-          </w:tcPr>
-          <w:p>
-            <w:pPr>
-              <w:cnfStyle w:val="000000000000" w:firstRow="0" w:lastRow="0" w:firstColumn="0" w:lastColumn="0" w:oddVBand="0" w:evenVBand="0" w:oddHBand="0" w:evenHBand="0" w:firstRowFirstColumn="0" w:firstRowLastColumn="0" w:lastRowFirstColumn="0" w:lastRowLastColumn="0"/>
-            </w:pPr>
-            <w:r>
-              <w:lastRenderedPageBreak/>
+              <w:t>Optical, photographic, cinematographic, measuring, checking, precision, medical or surgical instruments and apparatus; parts and accessories thereof; except for:</w:t>
+            </w:r>
+          </w:p>
+        </w:tc>
+        <w:tc>
+          <w:tcPr>
+            <w:tcW w:w="2835" w:type="dxa"/>
+          </w:tcPr>
+          <w:p>
+            <w:pPr>
+              <w:cnfStyle w:val="000000100000" w:firstRow="0" w:lastRow="0" w:firstColumn="0" w:lastColumn="0" w:oddVBand="0" w:evenVBand="0" w:oddHBand="1" w:evenHBand="0" w:firstRowFirstColumn="0" w:firstRowLastColumn="0" w:lastRowFirstColumn="0" w:lastRowLastColumn="0"/>
+            </w:pPr>
+            <w:r>
               <w:t>Manufacture:</w:t>
             </w:r>
           </w:p>
           <w:p>
             <w:pPr>
-              <w:cnfStyle w:val="000000000000" w:firstRow="0" w:lastRow="0" w:firstColumn="0" w:lastColumn="0" w:oddVBand="0" w:evenVBand="0" w:oddHBand="0" w:evenHBand="0" w:firstRowFirstColumn="0" w:firstRowLastColumn="0" w:lastRowFirstColumn="0" w:lastRowLastColumn="0"/>
-            </w:pPr>
-            <w:r>
-              <w:lastRenderedPageBreak/>
+              <w:cnfStyle w:val="000000100000" w:firstRow="0" w:lastRow="0" w:firstColumn="0" w:lastColumn="0" w:oddVBand="0" w:evenVBand="0" w:oddHBand="1" w:evenHBand="0" w:firstRowFirstColumn="0" w:firstRowLastColumn="0" w:lastRowFirstColumn="0" w:lastRowLastColumn="0"/>
+            </w:pPr>
+            <w:r>
               <w:t>—</w:t>
             </w:r>
             <w:r>
@@ -31674,7 +31415,7 @@
           </w:p>
           <w:p>
             <w:pPr>
-              <w:cnfStyle w:val="000000000000" w:firstRow="0" w:lastRow="0" w:firstColumn="0" w:lastColumn="0" w:oddVBand="0" w:evenVBand="0" w:oddHBand="0" w:evenHBand="0" w:firstRowFirstColumn="0" w:firstRowLastColumn="0" w:lastRowFirstColumn="0" w:lastRowLastColumn="0"/>
+              <w:cnfStyle w:val="000000100000" w:firstRow="0" w:lastRow="0" w:firstColumn="0" w:lastColumn="0" w:oddVBand="0" w:evenVBand="0" w:oddHBand="1" w:evenHBand="0" w:firstRowFirstColumn="0" w:firstRowLastColumn="0" w:lastRowFirstColumn="0" w:lastRowLastColumn="0"/>
             </w:pPr>
             <w:r>
               <w:t>—</w:t>
@@ -31686,30 +31427,69 @@
           </w:p>
           <w:p>
             <w:pPr>
-              <w:cnfStyle w:val="000000000000" w:firstRow="0" w:lastRow="0" w:firstColumn="0" w:lastColumn="0" w:oddVBand="0" w:evenVBand="0" w:oddHBand="0" w:evenHBand="0" w:firstRowFirstColumn="0" w:firstRowLastColumn="0" w:lastRowFirstColumn="0" w:lastRowLastColumn="0"/>
-            </w:pPr>
-          </w:p>
-          <w:p>
-            <w:pPr>
-              <w:cnfStyle w:val="000000000000" w:firstRow="0" w:lastRow="0" w:firstColumn="0" w:lastColumn="0" w:oddVBand="0" w:evenVBand="0" w:oddHBand="0" w:evenHBand="0" w:firstRowFirstColumn="0" w:firstRowLastColumn="0" w:lastRowFirstColumn="0" w:lastRowLastColumn="0"/>
-            </w:pPr>
-          </w:p>
-        </w:tc>
-        <w:tc>
-          <w:tcPr>
-            <w:cnfStyle w:val="000010000000" w:firstRow="0" w:lastRow="0" w:firstColumn="0" w:lastColumn="0" w:oddVBand="1" w:evenVBand="0" w:oddHBand="0" w:evenHBand="0" w:firstRowFirstColumn="0" w:firstRowLastColumn="0" w:lastRowFirstColumn="0" w:lastRowLastColumn="0"/>
-            <w:tcW w:w="1933" w:type="dxa"/>
-          </w:tcPr>
-          <w:p>
-            <w:r>
-              <w:lastRenderedPageBreak/>
-              <w:t xml:space="preserve">Manufacture in which the value of </w:t>
-            </w:r>
-            <w:r>
-              <w:lastRenderedPageBreak/>
-              <w:t>all the materials used does not exceed 30 % of the ex-works price of the product</w:t>
-            </w:r>
-          </w:p>
+              <w:cnfStyle w:val="000000100000" w:firstRow="0" w:lastRow="0" w:firstColumn="0" w:lastColumn="0" w:oddVBand="0" w:evenVBand="0" w:oddHBand="1" w:evenHBand="0" w:firstRowFirstColumn="0" w:firstRowLastColumn="0" w:lastRowFirstColumn="0" w:lastRowLastColumn="0"/>
+            </w:pPr>
+          </w:p>
+          <w:p>
+            <w:pPr>
+              <w:cnfStyle w:val="000000100000" w:firstRow="0" w:lastRow="0" w:firstColumn="0" w:lastColumn="0" w:oddVBand="0" w:evenVBand="0" w:oddHBand="1" w:evenHBand="0" w:firstRowFirstColumn="0" w:firstRowLastColumn="0" w:lastRowFirstColumn="0" w:lastRowLastColumn="0"/>
+            </w:pPr>
+          </w:p>
+        </w:tc>
+        <w:tc>
+          <w:tcPr>
+            <w:cnfStyle w:val="000010000000" w:firstRow="0" w:lastRow="0" w:firstColumn="0" w:lastColumn="0" w:oddVBand="1" w:evenVBand="0" w:oddHBand="0" w:evenHBand="0" w:firstRowFirstColumn="0" w:firstRowLastColumn="0" w:lastRowFirstColumn="0" w:lastRowLastColumn="0"/>
+            <w:tcW w:w="1933" w:type="dxa"/>
+          </w:tcPr>
+          <w:p>
+            <w:r>
+              <w:t>Manufacture in which the value of all the materials used does not exceed 30 % of the ex-works price of the product</w:t>
+            </w:r>
+          </w:p>
+        </w:tc>
+      </w:tr>
+      <w:tr>
+        <w:tc>
+          <w:tcPr>
+            <w:cnfStyle w:val="001000000000" w:firstRow="0" w:lastRow="0" w:firstColumn="1" w:lastColumn="0" w:oddVBand="0" w:evenVBand="0" w:oddHBand="0" w:evenHBand="0" w:firstRowFirstColumn="0" w:firstRowLastColumn="0" w:lastRowFirstColumn="0" w:lastRowLastColumn="0"/>
+            <w:tcW w:w="1694" w:type="dxa"/>
+          </w:tcPr>
+          <w:p>
+            <w:r>
+              <w:t>9001</w:t>
+            </w:r>
+          </w:p>
+        </w:tc>
+        <w:tc>
+          <w:tcPr>
+            <w:cnfStyle w:val="000010000000" w:firstRow="0" w:lastRow="0" w:firstColumn="0" w:lastColumn="0" w:oddVBand="1" w:evenVBand="0" w:oddHBand="0" w:evenHBand="0" w:firstRowFirstColumn="0" w:firstRowLastColumn="0" w:lastRowFirstColumn="0" w:lastRowLastColumn="0"/>
+            <w:tcW w:w="2554" w:type="dxa"/>
+          </w:tcPr>
+          <w:p>
+            <w:r>
+              <w:t>Optical fibres and optical fibre bundles; optical fibre cables other than those of heading 8544; sheets and plates of polarizing material; lenses (including contact lenses), prisms, mirrors and other optical elements, of any material, unmounted, other than such elements of glass not optically worked</w:t>
+            </w:r>
+          </w:p>
+        </w:tc>
+        <w:tc>
+          <w:tcPr>
+            <w:tcW w:w="2835" w:type="dxa"/>
+          </w:tcPr>
+          <w:p>
+            <w:pPr>
+              <w:cnfStyle w:val="000000000000" w:firstRow="0" w:lastRow="0" w:firstColumn="0" w:lastColumn="0" w:oddVBand="0" w:evenVBand="0" w:oddHBand="0" w:evenHBand="0" w:firstRowFirstColumn="0" w:firstRowLastColumn="0" w:lastRowFirstColumn="0" w:lastRowLastColumn="0"/>
+            </w:pPr>
+            <w:r>
+              <w:t>Manufacture in which the value of all the materials used does not exceed 40 % of the ex-works price of the product</w:t>
+            </w:r>
+          </w:p>
+        </w:tc>
+        <w:tc>
+          <w:tcPr>
+            <w:cnfStyle w:val="000010000000" w:firstRow="0" w:lastRow="0" w:firstColumn="0" w:lastColumn="0" w:oddVBand="1" w:evenVBand="0" w:oddHBand="0" w:evenHBand="0" w:firstRowFirstColumn="0" w:firstRowLastColumn="0" w:lastRowFirstColumn="0" w:lastRowLastColumn="0"/>
+            <w:tcW w:w="1933" w:type="dxa"/>
+          </w:tcPr>
+          <w:p/>
         </w:tc>
       </w:tr>
       <w:tr>
@@ -31723,19 +31503,18 @@
           </w:tcPr>
           <w:p>
             <w:r>
-              <w:lastRenderedPageBreak/>
-              <w:t>9001</w:t>
-            </w:r>
-          </w:p>
-        </w:tc>
-        <w:tc>
-          <w:tcPr>
-            <w:cnfStyle w:val="000010000000" w:firstRow="0" w:lastRow="0" w:firstColumn="0" w:lastColumn="0" w:oddVBand="1" w:evenVBand="0" w:oddHBand="0" w:evenHBand="0" w:firstRowFirstColumn="0" w:firstRowLastColumn="0" w:lastRowFirstColumn="0" w:lastRowLastColumn="0"/>
-            <w:tcW w:w="2554" w:type="dxa"/>
-          </w:tcPr>
-          <w:p>
-            <w:r>
-              <w:t>Optical fibres and optical fibre bundles; optical fibre cables other than those of heading 8544; sheets and plates of polarizing material; lenses (including contact lenses), prisms, mirrors and other optical elements, of any material, unmounted, other than such elements of glass not optically worked</w:t>
+              <w:t>9002</w:t>
+            </w:r>
+          </w:p>
+        </w:tc>
+        <w:tc>
+          <w:tcPr>
+            <w:cnfStyle w:val="000010000000" w:firstRow="0" w:lastRow="0" w:firstColumn="0" w:lastColumn="0" w:oddVBand="1" w:evenVBand="0" w:oddHBand="0" w:evenHBand="0" w:firstRowFirstColumn="0" w:firstRowLastColumn="0" w:lastRowFirstColumn="0" w:lastRowLastColumn="0"/>
+            <w:tcW w:w="2554" w:type="dxa"/>
+          </w:tcPr>
+          <w:p>
+            <w:r>
+              <w:t>Lenses, prisms, mirrors and other optical elements, of any material, mounted, being parts of or fittings for instruments or apparatus, other than such elements of glass not optically worked</w:t>
             </w:r>
           </w:p>
         </w:tc>
@@ -31768,18 +31547,18 @@
           </w:tcPr>
           <w:p>
             <w:r>
-              <w:t>9002</w:t>
-            </w:r>
-          </w:p>
-        </w:tc>
-        <w:tc>
-          <w:tcPr>
-            <w:cnfStyle w:val="000010000000" w:firstRow="0" w:lastRow="0" w:firstColumn="0" w:lastColumn="0" w:oddVBand="1" w:evenVBand="0" w:oddHBand="0" w:evenHBand="0" w:firstRowFirstColumn="0" w:firstRowLastColumn="0" w:lastRowFirstColumn="0" w:lastRowLastColumn="0"/>
-            <w:tcW w:w="2554" w:type="dxa"/>
-          </w:tcPr>
-          <w:p>
-            <w:r>
-              <w:t>Lenses, prisms, mirrors and other optical elements, of any material, mounted, being parts of or fittings for instruments or apparatus, other than such elements of glass not optically worked</w:t>
+              <w:t>9004</w:t>
+            </w:r>
+          </w:p>
+        </w:tc>
+        <w:tc>
+          <w:tcPr>
+            <w:cnfStyle w:val="000010000000" w:firstRow="0" w:lastRow="0" w:firstColumn="0" w:lastColumn="0" w:oddVBand="1" w:evenVBand="0" w:oddHBand="0" w:evenHBand="0" w:firstRowFirstColumn="0" w:firstRowLastColumn="0" w:lastRowFirstColumn="0" w:lastRowLastColumn="0"/>
+            <w:tcW w:w="2554" w:type="dxa"/>
+          </w:tcPr>
+          <w:p>
+            <w:r>
+              <w:t>Spectacles, goggles and the like, corrective, protective or other</w:t>
             </w:r>
           </w:p>
         </w:tc>
@@ -31815,50 +31594,6 @@
           </w:tcPr>
           <w:p>
             <w:r>
-              <w:t>9004</w:t>
-            </w:r>
-          </w:p>
-        </w:tc>
-        <w:tc>
-          <w:tcPr>
-            <w:cnfStyle w:val="000010000000" w:firstRow="0" w:lastRow="0" w:firstColumn="0" w:lastColumn="0" w:oddVBand="1" w:evenVBand="0" w:oddHBand="0" w:evenHBand="0" w:firstRowFirstColumn="0" w:firstRowLastColumn="0" w:lastRowFirstColumn="0" w:lastRowLastColumn="0"/>
-            <w:tcW w:w="2554" w:type="dxa"/>
-          </w:tcPr>
-          <w:p>
-            <w:r>
-              <w:t>Spectacles, goggles and the like, corrective, protective or other</w:t>
-            </w:r>
-          </w:p>
-        </w:tc>
-        <w:tc>
-          <w:tcPr>
-            <w:tcW w:w="2835" w:type="dxa"/>
-          </w:tcPr>
-          <w:p>
-            <w:pPr>
-              <w:cnfStyle w:val="000000100000" w:firstRow="0" w:lastRow="0" w:firstColumn="0" w:lastColumn="0" w:oddVBand="0" w:evenVBand="0" w:oddHBand="1" w:evenHBand="0" w:firstRowFirstColumn="0" w:firstRowLastColumn="0" w:lastRowFirstColumn="0" w:lastRowLastColumn="0"/>
-            </w:pPr>
-            <w:r>
-              <w:t>Manufacture in which the value of all the materials used does not exceed 40 % of the ex-works price of the product</w:t>
-            </w:r>
-          </w:p>
-        </w:tc>
-        <w:tc>
-          <w:tcPr>
-            <w:cnfStyle w:val="000010000000" w:firstRow="0" w:lastRow="0" w:firstColumn="0" w:lastColumn="0" w:oddVBand="1" w:evenVBand="0" w:oddHBand="0" w:evenHBand="0" w:firstRowFirstColumn="0" w:firstRowLastColumn="0" w:lastRowFirstColumn="0" w:lastRowLastColumn="0"/>
-            <w:tcW w:w="1933" w:type="dxa"/>
-          </w:tcPr>
-          <w:p/>
-        </w:tc>
-      </w:tr>
-      <w:tr>
-        <w:tc>
-          <w:tcPr>
-            <w:cnfStyle w:val="001000000000" w:firstRow="0" w:lastRow="0" w:firstColumn="1" w:lastColumn="0" w:oddVBand="0" w:evenVBand="0" w:oddHBand="0" w:evenHBand="0" w:firstRowFirstColumn="0" w:firstRowLastColumn="0" w:lastRowFirstColumn="0" w:lastRowLastColumn="0"/>
-            <w:tcW w:w="1694" w:type="dxa"/>
-          </w:tcPr>
-          <w:p>
-            <w:r>
               <w:t>ex 9005</w:t>
             </w:r>
           </w:p>
@@ -31880,7 +31615,7 @@
           </w:tcPr>
           <w:p>
             <w:pPr>
-              <w:cnfStyle w:val="000000000000" w:firstRow="0" w:lastRow="0" w:firstColumn="0" w:lastColumn="0" w:oddVBand="0" w:evenVBand="0" w:oddHBand="0" w:evenHBand="0" w:firstRowFirstColumn="0" w:firstRowLastColumn="0" w:lastRowFirstColumn="0" w:lastRowLastColumn="0"/>
+              <w:cnfStyle w:val="000000100000" w:firstRow="0" w:lastRow="0" w:firstColumn="0" w:lastColumn="0" w:oddVBand="0" w:evenVBand="0" w:oddHBand="1" w:evenHBand="0" w:firstRowFirstColumn="0" w:firstRowLastColumn="0" w:lastRowFirstColumn="0" w:lastRowLastColumn="0"/>
             </w:pPr>
             <w:r>
               <w:t>Manufacture:</w:t>
@@ -31888,7 +31623,7 @@
           </w:p>
           <w:p>
             <w:pPr>
-              <w:cnfStyle w:val="000000000000" w:firstRow="0" w:lastRow="0" w:firstColumn="0" w:lastColumn="0" w:oddVBand="0" w:evenVBand="0" w:oddHBand="0" w:evenHBand="0" w:firstRowFirstColumn="0" w:firstRowLastColumn="0" w:lastRowFirstColumn="0" w:lastRowLastColumn="0"/>
+              <w:cnfStyle w:val="000000100000" w:firstRow="0" w:lastRow="0" w:firstColumn="0" w:lastColumn="0" w:oddVBand="0" w:evenVBand="0" w:oddHBand="1" w:evenHBand="0" w:firstRowFirstColumn="0" w:firstRowLastColumn="0" w:lastRowFirstColumn="0" w:lastRowLastColumn="0"/>
             </w:pPr>
             <w:r>
               <w:t>—</w:t>
@@ -31900,7 +31635,7 @@
           </w:p>
           <w:p>
             <w:pPr>
-              <w:cnfStyle w:val="000000000000" w:firstRow="0" w:lastRow="0" w:firstColumn="0" w:lastColumn="0" w:oddVBand="0" w:evenVBand="0" w:oddHBand="0" w:evenHBand="0" w:firstRowFirstColumn="0" w:firstRowLastColumn="0" w:lastRowFirstColumn="0" w:lastRowLastColumn="0"/>
+              <w:cnfStyle w:val="000000100000" w:firstRow="0" w:lastRow="0" w:firstColumn="0" w:lastColumn="0" w:oddVBand="0" w:evenVBand="0" w:oddHBand="1" w:evenHBand="0" w:firstRowFirstColumn="0" w:firstRowLastColumn="0" w:lastRowFirstColumn="0" w:lastRowLastColumn="0"/>
             </w:pPr>
             <w:r>
               <w:t>—</w:t>
@@ -31912,7 +31647,7 @@
           </w:p>
           <w:p>
             <w:pPr>
-              <w:cnfStyle w:val="000000000000" w:firstRow="0" w:lastRow="0" w:firstColumn="0" w:lastColumn="0" w:oddVBand="0" w:evenVBand="0" w:oddHBand="0" w:evenHBand="0" w:firstRowFirstColumn="0" w:firstRowLastColumn="0" w:lastRowFirstColumn="0" w:lastRowLastColumn="0"/>
+              <w:cnfStyle w:val="000000100000" w:firstRow="0" w:lastRow="0" w:firstColumn="0" w:lastColumn="0" w:oddVBand="0" w:evenVBand="0" w:oddHBand="1" w:evenHBand="0" w:firstRowFirstColumn="0" w:firstRowLastColumn="0" w:lastRowFirstColumn="0" w:lastRowLastColumn="0"/>
             </w:pPr>
             <w:r>
               <w:t>—</w:t>
@@ -31924,23 +31659,116 @@
           </w:p>
           <w:p>
             <w:pPr>
-              <w:cnfStyle w:val="000000000000" w:firstRow="0" w:lastRow="0" w:firstColumn="0" w:lastColumn="0" w:oddVBand="0" w:evenVBand="0" w:oddHBand="0" w:evenHBand="0" w:firstRowFirstColumn="0" w:firstRowLastColumn="0" w:lastRowFirstColumn="0" w:lastRowLastColumn="0"/>
-            </w:pPr>
-          </w:p>
-          <w:p>
-            <w:pPr>
-              <w:cnfStyle w:val="000000000000" w:firstRow="0" w:lastRow="0" w:firstColumn="0" w:lastColumn="0" w:oddVBand="0" w:evenVBand="0" w:oddHBand="0" w:evenHBand="0" w:firstRowFirstColumn="0" w:firstRowLastColumn="0" w:lastRowFirstColumn="0" w:lastRowLastColumn="0"/>
-            </w:pPr>
-          </w:p>
-        </w:tc>
-        <w:tc>
-          <w:tcPr>
-            <w:cnfStyle w:val="000010000000" w:firstRow="0" w:lastRow="0" w:firstColumn="0" w:lastColumn="0" w:oddVBand="1" w:evenVBand="0" w:oddHBand="0" w:evenHBand="0" w:firstRowFirstColumn="0" w:firstRowLastColumn="0" w:lastRowFirstColumn="0" w:lastRowLastColumn="0"/>
-            <w:tcW w:w="1933" w:type="dxa"/>
-          </w:tcPr>
-          <w:p>
-            <w:r>
-              <w:lastRenderedPageBreak/>
+              <w:cnfStyle w:val="000000100000" w:firstRow="0" w:lastRow="0" w:firstColumn="0" w:lastColumn="0" w:oddVBand="0" w:evenVBand="0" w:oddHBand="1" w:evenHBand="0" w:firstRowFirstColumn="0" w:firstRowLastColumn="0" w:lastRowFirstColumn="0" w:lastRowLastColumn="0"/>
+            </w:pPr>
+          </w:p>
+          <w:p>
+            <w:pPr>
+              <w:cnfStyle w:val="000000100000" w:firstRow="0" w:lastRow="0" w:firstColumn="0" w:lastColumn="0" w:oddVBand="0" w:evenVBand="0" w:oddHBand="1" w:evenHBand="0" w:firstRowFirstColumn="0" w:firstRowLastColumn="0" w:lastRowFirstColumn="0" w:lastRowLastColumn="0"/>
+            </w:pPr>
+          </w:p>
+        </w:tc>
+        <w:tc>
+          <w:tcPr>
+            <w:cnfStyle w:val="000010000000" w:firstRow="0" w:lastRow="0" w:firstColumn="0" w:lastColumn="0" w:oddVBand="1" w:evenVBand="0" w:oddHBand="0" w:evenHBand="0" w:firstRowFirstColumn="0" w:firstRowLastColumn="0" w:lastRowFirstColumn="0" w:lastRowLastColumn="0"/>
+            <w:tcW w:w="1933" w:type="dxa"/>
+          </w:tcPr>
+          <w:p>
+            <w:r>
+              <w:t>Manufacture in which the value of all the materials used does not exceed 30 % of the ex-works price of the product</w:t>
+            </w:r>
+          </w:p>
+        </w:tc>
+      </w:tr>
+      <w:tr>
+        <w:tc>
+          <w:tcPr>
+            <w:cnfStyle w:val="001000000000" w:firstRow="0" w:lastRow="0" w:firstColumn="1" w:lastColumn="0" w:oddVBand="0" w:evenVBand="0" w:oddHBand="0" w:evenHBand="0" w:firstRowFirstColumn="0" w:firstRowLastColumn="0" w:lastRowFirstColumn="0" w:lastRowLastColumn="0"/>
+            <w:tcW w:w="1694" w:type="dxa"/>
+          </w:tcPr>
+          <w:p>
+            <w:r>
+              <w:t>ex 9006</w:t>
+            </w:r>
+          </w:p>
+        </w:tc>
+        <w:tc>
+          <w:tcPr>
+            <w:cnfStyle w:val="000010000000" w:firstRow="0" w:lastRow="0" w:firstColumn="0" w:lastColumn="0" w:oddVBand="1" w:evenVBand="0" w:oddHBand="0" w:evenHBand="0" w:firstRowFirstColumn="0" w:firstRowLastColumn="0" w:lastRowFirstColumn="0" w:lastRowLastColumn="0"/>
+            <w:tcW w:w="2554" w:type="dxa"/>
+          </w:tcPr>
+          <w:p>
+            <w:r>
+              <w:t>Photographic (other than cinematographic) cameras; photographic flashlight apparatus and flashbulbs other than electrically ignited flashbulbs</w:t>
+            </w:r>
+          </w:p>
+        </w:tc>
+        <w:tc>
+          <w:tcPr>
+            <w:tcW w:w="2835" w:type="dxa"/>
+          </w:tcPr>
+          <w:p>
+            <w:pPr>
+              <w:cnfStyle w:val="000000000000" w:firstRow="0" w:lastRow="0" w:firstColumn="0" w:lastColumn="0" w:oddVBand="0" w:evenVBand="0" w:oddHBand="0" w:evenHBand="0" w:firstRowFirstColumn="0" w:firstRowLastColumn="0" w:lastRowFirstColumn="0" w:lastRowLastColumn="0"/>
+            </w:pPr>
+            <w:r>
+              <w:t>Manufacture:</w:t>
+            </w:r>
+          </w:p>
+          <w:p>
+            <w:pPr>
+              <w:cnfStyle w:val="000000000000" w:firstRow="0" w:lastRow="0" w:firstColumn="0" w:lastColumn="0" w:oddVBand="0" w:evenVBand="0" w:oddHBand="0" w:evenHBand="0" w:firstRowFirstColumn="0" w:firstRowLastColumn="0" w:lastRowFirstColumn="0" w:lastRowLastColumn="0"/>
+            </w:pPr>
+            <w:r>
+              <w:t>—</w:t>
+            </w:r>
+            <w:r>
+              <w:tab/>
+              <w:t>from materials of any heading, except that of the product,</w:t>
+            </w:r>
+          </w:p>
+          <w:p>
+            <w:pPr>
+              <w:cnfStyle w:val="000000000000" w:firstRow="0" w:lastRow="0" w:firstColumn="0" w:lastColumn="0" w:oddVBand="0" w:evenVBand="0" w:oddHBand="0" w:evenHBand="0" w:firstRowFirstColumn="0" w:firstRowLastColumn="0" w:lastRowFirstColumn="0" w:lastRowLastColumn="0"/>
+            </w:pPr>
+            <w:r>
+              <w:t>—</w:t>
+            </w:r>
+            <w:r>
+              <w:tab/>
+              <w:t>in which the value of all the materials used does not exceed 40 % of the ex-works price of the product, and</w:t>
+            </w:r>
+          </w:p>
+          <w:p>
+            <w:pPr>
+              <w:cnfStyle w:val="000000000000" w:firstRow="0" w:lastRow="0" w:firstColumn="0" w:lastColumn="0" w:oddVBand="0" w:evenVBand="0" w:oddHBand="0" w:evenHBand="0" w:firstRowFirstColumn="0" w:firstRowLastColumn="0" w:lastRowFirstColumn="0" w:lastRowLastColumn="0"/>
+            </w:pPr>
+            <w:r>
+              <w:t>—</w:t>
+            </w:r>
+            <w:r>
+              <w:tab/>
+              <w:t>in which the value of all the non-originating materials used does not exceed the value of all the originating materials used</w:t>
+            </w:r>
+          </w:p>
+          <w:p>
+            <w:pPr>
+              <w:cnfStyle w:val="000000000000" w:firstRow="0" w:lastRow="0" w:firstColumn="0" w:lastColumn="0" w:oddVBand="0" w:evenVBand="0" w:oddHBand="0" w:evenHBand="0" w:firstRowFirstColumn="0" w:firstRowLastColumn="0" w:lastRowFirstColumn="0" w:lastRowLastColumn="0"/>
+            </w:pPr>
+          </w:p>
+          <w:p>
+            <w:pPr>
+              <w:cnfStyle w:val="000000000000" w:firstRow="0" w:lastRow="0" w:firstColumn="0" w:lastColumn="0" w:oddVBand="0" w:evenVBand="0" w:oddHBand="0" w:evenHBand="0" w:firstRowFirstColumn="0" w:firstRowLastColumn="0" w:lastRowFirstColumn="0" w:lastRowLastColumn="0"/>
+            </w:pPr>
+          </w:p>
+        </w:tc>
+        <w:tc>
+          <w:tcPr>
+            <w:cnfStyle w:val="000010000000" w:firstRow="0" w:lastRow="0" w:firstColumn="0" w:lastColumn="0" w:oddVBand="1" w:evenVBand="0" w:oddHBand="0" w:evenHBand="0" w:firstRowFirstColumn="0" w:firstRowLastColumn="0" w:lastRowFirstColumn="0" w:lastRowLastColumn="0"/>
+            <w:tcW w:w="1933" w:type="dxa"/>
+          </w:tcPr>
+          <w:p>
+            <w:r>
               <w:t>Manufacture in which the value of all the materials used does not exceed 30 % of the ex-works price of the product</w:t>
             </w:r>
           </w:p>
@@ -31957,18 +31785,18 @@
           </w:tcPr>
           <w:p>
             <w:r>
-              <w:t>ex 9006</w:t>
-            </w:r>
-          </w:p>
-        </w:tc>
-        <w:tc>
-          <w:tcPr>
-            <w:cnfStyle w:val="000010000000" w:firstRow="0" w:lastRow="0" w:firstColumn="0" w:lastColumn="0" w:oddVBand="1" w:evenVBand="0" w:oddHBand="0" w:evenHBand="0" w:firstRowFirstColumn="0" w:firstRowLastColumn="0" w:lastRowFirstColumn="0" w:lastRowLastColumn="0"/>
-            <w:tcW w:w="2554" w:type="dxa"/>
-          </w:tcPr>
-          <w:p>
-            <w:r>
-              <w:t>Photographic (other than cinematographic) cameras; photographic flashlight apparatus and flashbulbs other than electrically ignited flashbulbs</w:t>
+              <w:t>9007</w:t>
+            </w:r>
+          </w:p>
+        </w:tc>
+        <w:tc>
+          <w:tcPr>
+            <w:cnfStyle w:val="000010000000" w:firstRow="0" w:lastRow="0" w:firstColumn="0" w:lastColumn="0" w:oddVBand="1" w:evenVBand="0" w:oddHBand="0" w:evenHBand="0" w:firstRowFirstColumn="0" w:firstRowLastColumn="0" w:lastRowFirstColumn="0" w:lastRowLastColumn="0"/>
+            <w:tcW w:w="2554" w:type="dxa"/>
+          </w:tcPr>
+          <w:p>
+            <w:r>
+              <w:t>Cinematographic cameras and projectors, whether or not incorporating sound recording or reproducing apparatus</w:t>
             </w:r>
           </w:p>
         </w:tc>
@@ -32051,18 +31879,18 @@
           </w:tcPr>
           <w:p>
             <w:r>
-              <w:t>9007</w:t>
-            </w:r>
-          </w:p>
-        </w:tc>
-        <w:tc>
-          <w:tcPr>
-            <w:cnfStyle w:val="000010000000" w:firstRow="0" w:lastRow="0" w:firstColumn="0" w:lastColumn="0" w:oddVBand="1" w:evenVBand="0" w:oddHBand="0" w:evenHBand="0" w:firstRowFirstColumn="0" w:firstRowLastColumn="0" w:lastRowFirstColumn="0" w:lastRowLastColumn="0"/>
-            <w:tcW w:w="2554" w:type="dxa"/>
-          </w:tcPr>
-          <w:p>
-            <w:r>
-              <w:t>Cinematographic cameras and projectors, whether or not incorporating sound recording or reproducing apparatus</w:t>
+              <w:t>9011</w:t>
+            </w:r>
+          </w:p>
+        </w:tc>
+        <w:tc>
+          <w:tcPr>
+            <w:cnfStyle w:val="000010000000" w:firstRow="0" w:lastRow="0" w:firstColumn="0" w:lastColumn="0" w:oddVBand="1" w:evenVBand="0" w:oddHBand="0" w:evenHBand="0" w:firstRowFirstColumn="0" w:firstRowLastColumn="0" w:lastRowFirstColumn="0" w:lastRowLastColumn="0"/>
+            <w:tcW w:w="2554" w:type="dxa"/>
+          </w:tcPr>
+          <w:p>
+            <w:r>
+              <w:t>Compound optical microscopes, including those for photomicrography, cinephotomicrography or microprojection</w:t>
             </w:r>
           </w:p>
         </w:tc>
@@ -32148,101 +31976,6 @@
           </w:tcPr>
           <w:p>
             <w:r>
-              <w:t>9011</w:t>
-            </w:r>
-          </w:p>
-        </w:tc>
-        <w:tc>
-          <w:tcPr>
-            <w:cnfStyle w:val="000010000000" w:firstRow="0" w:lastRow="0" w:firstColumn="0" w:lastColumn="0" w:oddVBand="1" w:evenVBand="0" w:oddHBand="0" w:evenHBand="0" w:firstRowFirstColumn="0" w:firstRowLastColumn="0" w:lastRowFirstColumn="0" w:lastRowLastColumn="0"/>
-            <w:tcW w:w="2554" w:type="dxa"/>
-          </w:tcPr>
-          <w:p>
-            <w:r>
-              <w:t>Compound optical microscopes, including those for photomicrography, cinephotomicrography or microprojection</w:t>
-            </w:r>
-          </w:p>
-        </w:tc>
-        <w:tc>
-          <w:tcPr>
-            <w:tcW w:w="2835" w:type="dxa"/>
-          </w:tcPr>
-          <w:p>
-            <w:pPr>
-              <w:cnfStyle w:val="000000100000" w:firstRow="0" w:lastRow="0" w:firstColumn="0" w:lastColumn="0" w:oddVBand="0" w:evenVBand="0" w:oddHBand="1" w:evenHBand="0" w:firstRowFirstColumn="0" w:firstRowLastColumn="0" w:lastRowFirstColumn="0" w:lastRowLastColumn="0"/>
-            </w:pPr>
-            <w:r>
-              <w:t>Manufacture:</w:t>
-            </w:r>
-          </w:p>
-          <w:p>
-            <w:pPr>
-              <w:cnfStyle w:val="000000100000" w:firstRow="0" w:lastRow="0" w:firstColumn="0" w:lastColumn="0" w:oddVBand="0" w:evenVBand="0" w:oddHBand="1" w:evenHBand="0" w:firstRowFirstColumn="0" w:firstRowLastColumn="0" w:lastRowFirstColumn="0" w:lastRowLastColumn="0"/>
-            </w:pPr>
-            <w:r>
-              <w:t>—</w:t>
-            </w:r>
-            <w:r>
-              <w:tab/>
-              <w:t>from materials of any heading, except that of the product,</w:t>
-            </w:r>
-          </w:p>
-          <w:p>
-            <w:pPr>
-              <w:cnfStyle w:val="000000100000" w:firstRow="0" w:lastRow="0" w:firstColumn="0" w:lastColumn="0" w:oddVBand="0" w:evenVBand="0" w:oddHBand="1" w:evenHBand="0" w:firstRowFirstColumn="0" w:firstRowLastColumn="0" w:lastRowFirstColumn="0" w:lastRowLastColumn="0"/>
-            </w:pPr>
-            <w:r>
-              <w:t>—</w:t>
-            </w:r>
-            <w:r>
-              <w:tab/>
-              <w:t>in which the value of all the materials used does not exceed 40 % of the ex-works price of the product, and</w:t>
-            </w:r>
-          </w:p>
-          <w:p>
-            <w:pPr>
-              <w:cnfStyle w:val="000000100000" w:firstRow="0" w:lastRow="0" w:firstColumn="0" w:lastColumn="0" w:oddVBand="0" w:evenVBand="0" w:oddHBand="1" w:evenHBand="0" w:firstRowFirstColumn="0" w:firstRowLastColumn="0" w:lastRowFirstColumn="0" w:lastRowLastColumn="0"/>
-            </w:pPr>
-            <w:r>
-              <w:t>—</w:t>
-            </w:r>
-            <w:r>
-              <w:tab/>
-              <w:t>in which the value of all the non-originating materials used does not exceed the value of all the originating materials used</w:t>
-            </w:r>
-          </w:p>
-          <w:p>
-            <w:pPr>
-              <w:cnfStyle w:val="000000100000" w:firstRow="0" w:lastRow="0" w:firstColumn="0" w:lastColumn="0" w:oddVBand="0" w:evenVBand="0" w:oddHBand="1" w:evenHBand="0" w:firstRowFirstColumn="0" w:firstRowLastColumn="0" w:lastRowFirstColumn="0" w:lastRowLastColumn="0"/>
-            </w:pPr>
-          </w:p>
-          <w:p>
-            <w:pPr>
-              <w:cnfStyle w:val="000000100000" w:firstRow="0" w:lastRow="0" w:firstColumn="0" w:lastColumn="0" w:oddVBand="0" w:evenVBand="0" w:oddHBand="1" w:evenHBand="0" w:firstRowFirstColumn="0" w:firstRowLastColumn="0" w:lastRowFirstColumn="0" w:lastRowLastColumn="0"/>
-            </w:pPr>
-          </w:p>
-        </w:tc>
-        <w:tc>
-          <w:tcPr>
-            <w:cnfStyle w:val="000010000000" w:firstRow="0" w:lastRow="0" w:firstColumn="0" w:lastColumn="0" w:oddVBand="1" w:evenVBand="0" w:oddHBand="0" w:evenHBand="0" w:firstRowFirstColumn="0" w:firstRowLastColumn="0" w:lastRowFirstColumn="0" w:lastRowLastColumn="0"/>
-            <w:tcW w:w="1933" w:type="dxa"/>
-          </w:tcPr>
-          <w:p>
-            <w:r>
-              <w:t>Manufacture in which the value of all the materials used does not exceed 30 % of the ex-works price of the product</w:t>
-            </w:r>
-          </w:p>
-        </w:tc>
-      </w:tr>
-      <w:tr>
-        <w:tc>
-          <w:tcPr>
-            <w:cnfStyle w:val="001000000000" w:firstRow="0" w:lastRow="0" w:firstColumn="1" w:lastColumn="0" w:oddVBand="0" w:evenVBand="0" w:oddHBand="0" w:evenHBand="0" w:firstRowFirstColumn="0" w:firstRowLastColumn="0" w:lastRowFirstColumn="0" w:lastRowLastColumn="0"/>
-            <w:tcW w:w="1694" w:type="dxa"/>
-          </w:tcPr>
-          <w:p>
-            <w:r>
-              <w:lastRenderedPageBreak/>
               <w:t>ex 9014</w:t>
             </w:r>
           </w:p>
@@ -32255,6 +31988,50 @@
           <w:p>
             <w:r>
               <w:t>Other navigational instruments and appliances</w:t>
+            </w:r>
+          </w:p>
+        </w:tc>
+        <w:tc>
+          <w:tcPr>
+            <w:tcW w:w="2835" w:type="dxa"/>
+          </w:tcPr>
+          <w:p>
+            <w:pPr>
+              <w:cnfStyle w:val="000000100000" w:firstRow="0" w:lastRow="0" w:firstColumn="0" w:lastColumn="0" w:oddVBand="0" w:evenVBand="0" w:oddHBand="1" w:evenHBand="0" w:firstRowFirstColumn="0" w:firstRowLastColumn="0" w:lastRowFirstColumn="0" w:lastRowLastColumn="0"/>
+            </w:pPr>
+            <w:r>
+              <w:t>Manufacture in which the value of all the materials used does not exceed 40 % of the ex-works price of the product</w:t>
+            </w:r>
+          </w:p>
+        </w:tc>
+        <w:tc>
+          <w:tcPr>
+            <w:cnfStyle w:val="000010000000" w:firstRow="0" w:lastRow="0" w:firstColumn="0" w:lastColumn="0" w:oddVBand="1" w:evenVBand="0" w:oddHBand="0" w:evenHBand="0" w:firstRowFirstColumn="0" w:firstRowLastColumn="0" w:lastRowFirstColumn="0" w:lastRowLastColumn="0"/>
+            <w:tcW w:w="1933" w:type="dxa"/>
+          </w:tcPr>
+          <w:p/>
+        </w:tc>
+      </w:tr>
+      <w:tr>
+        <w:tc>
+          <w:tcPr>
+            <w:cnfStyle w:val="001000000000" w:firstRow="0" w:lastRow="0" w:firstColumn="1" w:lastColumn="0" w:oddVBand="0" w:evenVBand="0" w:oddHBand="0" w:evenHBand="0" w:firstRowFirstColumn="0" w:firstRowLastColumn="0" w:lastRowFirstColumn="0" w:lastRowLastColumn="0"/>
+            <w:tcW w:w="1694" w:type="dxa"/>
+          </w:tcPr>
+          <w:p>
+            <w:r>
+              <w:t>9015</w:t>
+            </w:r>
+          </w:p>
+        </w:tc>
+        <w:tc>
+          <w:tcPr>
+            <w:cnfStyle w:val="000010000000" w:firstRow="0" w:lastRow="0" w:firstColumn="0" w:lastColumn="0" w:oddVBand="1" w:evenVBand="0" w:oddHBand="0" w:evenHBand="0" w:firstRowFirstColumn="0" w:firstRowLastColumn="0" w:lastRowFirstColumn="0" w:lastRowLastColumn="0"/>
+            <w:tcW w:w="2554" w:type="dxa"/>
+          </w:tcPr>
+          <w:p>
+            <w:r>
+              <w:t>Surveying (including photogrammetrical surveying), hydrographic, oceanographic, hydrological, meteorological or geophysical instruments and appliances, excluding compasses; rangefinders</w:t>
             </w:r>
           </w:p>
         </w:tc>
@@ -32290,18 +32067,18 @@
           </w:tcPr>
           <w:p>
             <w:r>
-              <w:t>9015</w:t>
-            </w:r>
-          </w:p>
-        </w:tc>
-        <w:tc>
-          <w:tcPr>
-            <w:cnfStyle w:val="000010000000" w:firstRow="0" w:lastRow="0" w:firstColumn="0" w:lastColumn="0" w:oddVBand="1" w:evenVBand="0" w:oddHBand="0" w:evenHBand="0" w:firstRowFirstColumn="0" w:firstRowLastColumn="0" w:lastRowFirstColumn="0" w:lastRowLastColumn="0"/>
-            <w:tcW w:w="2554" w:type="dxa"/>
-          </w:tcPr>
-          <w:p>
-            <w:r>
-              <w:t>Surveying (including photogrammetrical surveying), hydrographic, oceanographic, hydrological, meteorological or geophysical instruments and appliances, excluding compasses; rangefinders</w:t>
+              <w:t>9016</w:t>
+            </w:r>
+          </w:p>
+        </w:tc>
+        <w:tc>
+          <w:tcPr>
+            <w:cnfStyle w:val="000010000000" w:firstRow="0" w:lastRow="0" w:firstColumn="0" w:lastColumn="0" w:oddVBand="1" w:evenVBand="0" w:oddHBand="0" w:evenHBand="0" w:firstRowFirstColumn="0" w:firstRowLastColumn="0" w:lastRowFirstColumn="0" w:lastRowLastColumn="0"/>
+            <w:tcW w:w="2554" w:type="dxa"/>
+          </w:tcPr>
+          <w:p>
+            <w:r>
+              <w:t>Balances of a sensitivity of 5 cg or better, with or without weights</w:t>
             </w:r>
           </w:p>
         </w:tc>
@@ -32334,18 +32111,18 @@
           </w:tcPr>
           <w:p>
             <w:r>
-              <w:t>9016</w:t>
-            </w:r>
-          </w:p>
-        </w:tc>
-        <w:tc>
-          <w:tcPr>
-            <w:cnfStyle w:val="000010000000" w:firstRow="0" w:lastRow="0" w:firstColumn="0" w:lastColumn="0" w:oddVBand="1" w:evenVBand="0" w:oddHBand="0" w:evenHBand="0" w:firstRowFirstColumn="0" w:firstRowLastColumn="0" w:lastRowFirstColumn="0" w:lastRowLastColumn="0"/>
-            <w:tcW w:w="2554" w:type="dxa"/>
-          </w:tcPr>
-          <w:p>
-            <w:r>
-              <w:t>Balances of a sensitivity of 5 cg or better, with or without weights</w:t>
+              <w:t>9017</w:t>
+            </w:r>
+          </w:p>
+        </w:tc>
+        <w:tc>
+          <w:tcPr>
+            <w:cnfStyle w:val="000010000000" w:firstRow="0" w:lastRow="0" w:firstColumn="0" w:lastColumn="0" w:oddVBand="1" w:evenVBand="0" w:oddHBand="0" w:evenHBand="0" w:firstRowFirstColumn="0" w:firstRowLastColumn="0" w:lastRowFirstColumn="0" w:lastRowLastColumn="0"/>
+            <w:tcW w:w="2554" w:type="dxa"/>
+          </w:tcPr>
+          <w:p>
+            <w:r>
+              <w:t>Drawing, marking-out or mathematical calculating instruments (for  example, drafting machines, pantographs, protractors, drawing sets, slide rules, disc calculators); instruments for  measuring length, for use in the hand (for example, measuring rods and tapes, micrometers,  callipers), not specified or included elsewhere in this chapter</w:t>
             </w:r>
           </w:p>
         </w:tc>
@@ -32378,85 +32155,86 @@
           <w:tcPr>
             <w:cnfStyle w:val="001000000000" w:firstRow="0" w:lastRow="0" w:firstColumn="1" w:lastColumn="0" w:oddVBand="0" w:evenVBand="0" w:oddHBand="0" w:evenHBand="0" w:firstRowFirstColumn="0" w:firstRowLastColumn="0" w:lastRowFirstColumn="0" w:lastRowLastColumn="0"/>
             <w:tcW w:w="1694" w:type="dxa"/>
-          </w:tcPr>
-          <w:p>
-            <w:r>
-              <w:t>9017</w:t>
-            </w:r>
-          </w:p>
-        </w:tc>
-        <w:tc>
-          <w:tcPr>
-            <w:cnfStyle w:val="000010000000" w:firstRow="0" w:lastRow="0" w:firstColumn="0" w:lastColumn="0" w:oddVBand="1" w:evenVBand="0" w:oddHBand="0" w:evenHBand="0" w:firstRowFirstColumn="0" w:firstRowLastColumn="0" w:lastRowFirstColumn="0" w:lastRowLastColumn="0"/>
-            <w:tcW w:w="2554" w:type="dxa"/>
-          </w:tcPr>
-          <w:p>
-            <w:r>
-              <w:t>Drawing, marking-out or mathematical calculating instruments (for  example, drafting machines, pantographs, protractors, drawing sets, slide rules, disc calculators); instruments for  measuring length, for use in the hand (for example, measuring rods and tapes, micrometers,  callipers), not specified or included elsewhere in this chapter</w:t>
-            </w:r>
-          </w:p>
-        </w:tc>
-        <w:tc>
-          <w:tcPr>
-            <w:tcW w:w="2835" w:type="dxa"/>
-          </w:tcPr>
-          <w:p>
-            <w:pPr>
-              <w:cnfStyle w:val="000000100000" w:firstRow="0" w:lastRow="0" w:firstColumn="0" w:lastColumn="0" w:oddVBand="0" w:evenVBand="0" w:oddHBand="1" w:evenHBand="0" w:firstRowFirstColumn="0" w:firstRowLastColumn="0" w:lastRowFirstColumn="0" w:lastRowLastColumn="0"/>
-            </w:pPr>
+            <w:vMerge w:val="restart"/>
+          </w:tcPr>
+          <w:p>
+            <w:r>
+              <w:t>9018</w:t>
+            </w:r>
+          </w:p>
+        </w:tc>
+        <w:tc>
+          <w:tcPr>
+            <w:cnfStyle w:val="000010000000" w:firstRow="0" w:lastRow="0" w:firstColumn="0" w:lastColumn="0" w:oddVBand="1" w:evenVBand="0" w:oddHBand="0" w:evenHBand="0" w:firstRowFirstColumn="0" w:firstRowLastColumn="0" w:lastRowFirstColumn="0" w:lastRowLastColumn="0"/>
+            <w:tcW w:w="2554" w:type="dxa"/>
+          </w:tcPr>
+          <w:p>
+            <w:r>
+              <w:t>Instruments and appliances used in medical, surgical, dental or veterinary sciences, including scintigraphic apparatus, other electro-medical apparatus and sight-testing instruments:</w:t>
+            </w:r>
+          </w:p>
+        </w:tc>
+        <w:tc>
+          <w:tcPr>
+            <w:tcW w:w="2835" w:type="dxa"/>
+          </w:tcPr>
+          <w:p>
+            <w:pPr>
+              <w:cnfStyle w:val="000000100000" w:firstRow="0" w:lastRow="0" w:firstColumn="0" w:lastColumn="0" w:oddVBand="0" w:evenVBand="0" w:oddHBand="1" w:evenHBand="0" w:firstRowFirstColumn="0" w:firstRowLastColumn="0" w:lastRowFirstColumn="0" w:lastRowLastColumn="0"/>
+            </w:pPr>
+          </w:p>
+        </w:tc>
+        <w:tc>
+          <w:tcPr>
+            <w:cnfStyle w:val="000010000000" w:firstRow="0" w:lastRow="0" w:firstColumn="0" w:lastColumn="0" w:oddVBand="1" w:evenVBand="0" w:oddHBand="0" w:evenHBand="0" w:firstRowFirstColumn="0" w:firstRowLastColumn="0" w:lastRowFirstColumn="0" w:lastRowLastColumn="0"/>
+            <w:tcW w:w="1933" w:type="dxa"/>
+          </w:tcPr>
+          <w:p/>
+        </w:tc>
+      </w:tr>
+      <w:tr>
+        <w:tc>
+          <w:tcPr>
+            <w:cnfStyle w:val="001000000000" w:firstRow="0" w:lastRow="0" w:firstColumn="1" w:lastColumn="0" w:oddVBand="0" w:evenVBand="0" w:oddHBand="0" w:evenHBand="0" w:firstRowFirstColumn="0" w:firstRowLastColumn="0" w:lastRowFirstColumn="0" w:lastRowLastColumn="0"/>
+            <w:tcW w:w="1694" w:type="dxa"/>
+            <w:vMerge/>
+          </w:tcPr>
+          <w:p/>
+        </w:tc>
+        <w:tc>
+          <w:tcPr>
+            <w:cnfStyle w:val="000010000000" w:firstRow="0" w:lastRow="0" w:firstColumn="0" w:lastColumn="0" w:oddVBand="1" w:evenVBand="0" w:oddHBand="0" w:evenHBand="0" w:firstRowFirstColumn="0" w:firstRowLastColumn="0" w:lastRowFirstColumn="0" w:lastRowLastColumn="0"/>
+            <w:tcW w:w="2554" w:type="dxa"/>
+          </w:tcPr>
+          <w:p>
+            <w:r>
+              <w:t>– Dentists’ chairs incorporating dental appliances or dentists’ spittoons</w:t>
+            </w:r>
+          </w:p>
+        </w:tc>
+        <w:tc>
+          <w:tcPr>
+            <w:tcW w:w="2835" w:type="dxa"/>
+          </w:tcPr>
+          <w:p>
+            <w:pPr>
+              <w:cnfStyle w:val="000000000000" w:firstRow="0" w:lastRow="0" w:firstColumn="0" w:lastColumn="0" w:oddVBand="0" w:evenVBand="0" w:oddHBand="0" w:evenHBand="0" w:firstRowFirstColumn="0" w:firstRowLastColumn="0" w:lastRowFirstColumn="0" w:lastRowLastColumn="0"/>
+            </w:pPr>
+            <w:r>
+              <w:t>Manufacture from materials of any heading, including other materials of heading 9018</w:t>
+            </w:r>
+          </w:p>
+        </w:tc>
+        <w:tc>
+          <w:tcPr>
+            <w:cnfStyle w:val="000010000000" w:firstRow="0" w:lastRow="0" w:firstColumn="0" w:lastColumn="0" w:oddVBand="1" w:evenVBand="0" w:oddHBand="0" w:evenHBand="0" w:firstRowFirstColumn="0" w:firstRowLastColumn="0" w:lastRowFirstColumn="0" w:lastRowLastColumn="0"/>
+            <w:tcW w:w="1933" w:type="dxa"/>
+          </w:tcPr>
+          <w:p>
             <w:r>
               <w:t>Manufacture in which the value of all the materials used does not exceed 40 % of the ex-works price of the product</w:t>
             </w:r>
           </w:p>
-        </w:tc>
-        <w:tc>
-          <w:tcPr>
-            <w:cnfStyle w:val="000010000000" w:firstRow="0" w:lastRow="0" w:firstColumn="0" w:lastColumn="0" w:oddVBand="1" w:evenVBand="0" w:oddHBand="0" w:evenHBand="0" w:firstRowFirstColumn="0" w:firstRowLastColumn="0" w:lastRowFirstColumn="0" w:lastRowLastColumn="0"/>
-            <w:tcW w:w="1933" w:type="dxa"/>
-          </w:tcPr>
-          <w:p/>
-        </w:tc>
-      </w:tr>
-      <w:tr>
-        <w:tc>
-          <w:tcPr>
-            <w:cnfStyle w:val="001000000000" w:firstRow="0" w:lastRow="0" w:firstColumn="1" w:lastColumn="0" w:oddVBand="0" w:evenVBand="0" w:oddHBand="0" w:evenHBand="0" w:firstRowFirstColumn="0" w:firstRowLastColumn="0" w:lastRowFirstColumn="0" w:lastRowLastColumn="0"/>
-            <w:tcW w:w="1694" w:type="dxa"/>
-            <w:vMerge w:val="restart"/>
-          </w:tcPr>
-          <w:p>
-            <w:r>
-              <w:t>9018</w:t>
-            </w:r>
-          </w:p>
-        </w:tc>
-        <w:tc>
-          <w:tcPr>
-            <w:cnfStyle w:val="000010000000" w:firstRow="0" w:lastRow="0" w:firstColumn="0" w:lastColumn="0" w:oddVBand="1" w:evenVBand="0" w:oddHBand="0" w:evenHBand="0" w:firstRowFirstColumn="0" w:firstRowLastColumn="0" w:lastRowFirstColumn="0" w:lastRowLastColumn="0"/>
-            <w:tcW w:w="2554" w:type="dxa"/>
-          </w:tcPr>
-          <w:p>
-            <w:r>
-              <w:t>Instruments and appliances used in medical, surgical, dental or veterinary sciences, including scintigraphic apparatus, other electro-medical apparatus and sight-testing instruments:</w:t>
-            </w:r>
-          </w:p>
-        </w:tc>
-        <w:tc>
-          <w:tcPr>
-            <w:tcW w:w="2835" w:type="dxa"/>
-          </w:tcPr>
-          <w:p>
-            <w:pPr>
-              <w:cnfStyle w:val="000000000000" w:firstRow="0" w:lastRow="0" w:firstColumn="0" w:lastColumn="0" w:oddVBand="0" w:evenVBand="0" w:oddHBand="0" w:evenHBand="0" w:firstRowFirstColumn="0" w:firstRowLastColumn="0" w:lastRowFirstColumn="0" w:lastRowLastColumn="0"/>
-            </w:pPr>
-          </w:p>
-        </w:tc>
-        <w:tc>
-          <w:tcPr>
-            <w:cnfStyle w:val="000010000000" w:firstRow="0" w:lastRow="0" w:firstColumn="0" w:lastColumn="0" w:oddVBand="1" w:evenVBand="0" w:oddHBand="0" w:evenHBand="0" w:firstRowFirstColumn="0" w:firstRowLastColumn="0" w:lastRowFirstColumn="0" w:lastRowLastColumn="0"/>
-            <w:tcW w:w="1933" w:type="dxa"/>
-          </w:tcPr>
-          <w:p/>
         </w:tc>
       </w:tr>
       <w:tr>
@@ -32478,52 +32256,89 @@
           </w:tcPr>
           <w:p>
             <w:r>
-              <w:t>– Dentists’ chairs incorporating dental appliances or dentists’ spittoons</w:t>
-            </w:r>
-          </w:p>
-        </w:tc>
-        <w:tc>
-          <w:tcPr>
-            <w:tcW w:w="2835" w:type="dxa"/>
-          </w:tcPr>
-          <w:p>
-            <w:pPr>
-              <w:cnfStyle w:val="000000100000" w:firstRow="0" w:lastRow="0" w:firstColumn="0" w:lastColumn="0" w:oddVBand="0" w:evenVBand="0" w:oddHBand="1" w:evenHBand="0" w:firstRowFirstColumn="0" w:firstRowLastColumn="0" w:lastRowFirstColumn="0" w:lastRowLastColumn="0"/>
-            </w:pPr>
-            <w:r>
-              <w:t>Manufacture from materials of any heading, including other materials of heading 9018</w:t>
-            </w:r>
-          </w:p>
-        </w:tc>
-        <w:tc>
-          <w:tcPr>
-            <w:cnfStyle w:val="000010000000" w:firstRow="0" w:lastRow="0" w:firstColumn="0" w:lastColumn="0" w:oddVBand="1" w:evenVBand="0" w:oddHBand="0" w:evenHBand="0" w:firstRowFirstColumn="0" w:firstRowLastColumn="0" w:lastRowFirstColumn="0" w:lastRowLastColumn="0"/>
-            <w:tcW w:w="1933" w:type="dxa"/>
-          </w:tcPr>
-          <w:p>
-            <w:r>
-              <w:t>Manufacture in which the value of all the materials used does not exceed 40 % of the ex-works price of the product</w:t>
-            </w:r>
-          </w:p>
-        </w:tc>
-      </w:tr>
-      <w:tr>
-        <w:tc>
-          <w:tcPr>
-            <w:cnfStyle w:val="001000000000" w:firstRow="0" w:lastRow="0" w:firstColumn="1" w:lastColumn="0" w:oddVBand="0" w:evenVBand="0" w:oddHBand="0" w:evenHBand="0" w:firstRowFirstColumn="0" w:firstRowLastColumn="0" w:lastRowFirstColumn="0" w:lastRowLastColumn="0"/>
-            <w:tcW w:w="1694" w:type="dxa"/>
-            <w:vMerge/>
-          </w:tcPr>
-          <w:p/>
-        </w:tc>
-        <w:tc>
-          <w:tcPr>
-            <w:cnfStyle w:val="000010000000" w:firstRow="0" w:lastRow="0" w:firstColumn="0" w:lastColumn="0" w:oddVBand="1" w:evenVBand="0" w:oddHBand="0" w:evenHBand="0" w:firstRowFirstColumn="0" w:firstRowLastColumn="0" w:lastRowFirstColumn="0" w:lastRowLastColumn="0"/>
-            <w:tcW w:w="2554" w:type="dxa"/>
-          </w:tcPr>
-          <w:p>
-            <w:r>
               <w:t>– Other</w:t>
+            </w:r>
+          </w:p>
+        </w:tc>
+        <w:tc>
+          <w:tcPr>
+            <w:tcW w:w="2835" w:type="dxa"/>
+          </w:tcPr>
+          <w:p>
+            <w:pPr>
+              <w:cnfStyle w:val="000000100000" w:firstRow="0" w:lastRow="0" w:firstColumn="0" w:lastColumn="0" w:oddVBand="0" w:evenVBand="0" w:oddHBand="1" w:evenHBand="0" w:firstRowFirstColumn="0" w:firstRowLastColumn="0" w:lastRowFirstColumn="0" w:lastRowLastColumn="0"/>
+            </w:pPr>
+            <w:r>
+              <w:t>Manufacture:</w:t>
+            </w:r>
+          </w:p>
+          <w:p>
+            <w:pPr>
+              <w:cnfStyle w:val="000000100000" w:firstRow="0" w:lastRow="0" w:firstColumn="0" w:lastColumn="0" w:oddVBand="0" w:evenVBand="0" w:oddHBand="1" w:evenHBand="0" w:firstRowFirstColumn="0" w:firstRowLastColumn="0" w:lastRowFirstColumn="0" w:lastRowLastColumn="0"/>
+            </w:pPr>
+            <w:r>
+              <w:t>—</w:t>
+            </w:r>
+            <w:r>
+              <w:tab/>
+              <w:t>from materials of any heading, except that of the product, and</w:t>
+            </w:r>
+          </w:p>
+          <w:p>
+            <w:pPr>
+              <w:cnfStyle w:val="000000100000" w:firstRow="0" w:lastRow="0" w:firstColumn="0" w:lastColumn="0" w:oddVBand="0" w:evenVBand="0" w:oddHBand="1" w:evenHBand="0" w:firstRowFirstColumn="0" w:firstRowLastColumn="0" w:lastRowFirstColumn="0" w:lastRowLastColumn="0"/>
+            </w:pPr>
+            <w:r>
+              <w:t>—</w:t>
+            </w:r>
+            <w:r>
+              <w:tab/>
+              <w:t>in which the value of all the materials used does not exceed 40 % of the ex-works price of the product</w:t>
+            </w:r>
+          </w:p>
+          <w:p>
+            <w:pPr>
+              <w:cnfStyle w:val="000000100000" w:firstRow="0" w:lastRow="0" w:firstColumn="0" w:lastColumn="0" w:oddVBand="0" w:evenVBand="0" w:oddHBand="1" w:evenHBand="0" w:firstRowFirstColumn="0" w:firstRowLastColumn="0" w:lastRowFirstColumn="0" w:lastRowLastColumn="0"/>
+            </w:pPr>
+          </w:p>
+          <w:p>
+            <w:pPr>
+              <w:cnfStyle w:val="000000100000" w:firstRow="0" w:lastRow="0" w:firstColumn="0" w:lastColumn="0" w:oddVBand="0" w:evenVBand="0" w:oddHBand="1" w:evenHBand="0" w:firstRowFirstColumn="0" w:firstRowLastColumn="0" w:lastRowFirstColumn="0" w:lastRowLastColumn="0"/>
+            </w:pPr>
+          </w:p>
+        </w:tc>
+        <w:tc>
+          <w:tcPr>
+            <w:cnfStyle w:val="000010000000" w:firstRow="0" w:lastRow="0" w:firstColumn="0" w:lastColumn="0" w:oddVBand="1" w:evenVBand="0" w:oddHBand="0" w:evenHBand="0" w:firstRowFirstColumn="0" w:firstRowLastColumn="0" w:lastRowFirstColumn="0" w:lastRowLastColumn="0"/>
+            <w:tcW w:w="1933" w:type="dxa"/>
+          </w:tcPr>
+          <w:p>
+            <w:r>
+              <w:t>Manufacture in which the value of all the materials used does not exceed 25 % of the ex-works price of the product</w:t>
+            </w:r>
+          </w:p>
+        </w:tc>
+      </w:tr>
+      <w:tr>
+        <w:tc>
+          <w:tcPr>
+            <w:cnfStyle w:val="001000000000" w:firstRow="0" w:lastRow="0" w:firstColumn="1" w:lastColumn="0" w:oddVBand="0" w:evenVBand="0" w:oddHBand="0" w:evenHBand="0" w:firstRowFirstColumn="0" w:firstRowLastColumn="0" w:lastRowFirstColumn="0" w:lastRowLastColumn="0"/>
+            <w:tcW w:w="1694" w:type="dxa"/>
+          </w:tcPr>
+          <w:p>
+            <w:r>
+              <w:t>9019</w:t>
+            </w:r>
+          </w:p>
+        </w:tc>
+        <w:tc>
+          <w:tcPr>
+            <w:cnfStyle w:val="000010000000" w:firstRow="0" w:lastRow="0" w:firstColumn="0" w:lastColumn="0" w:oddVBand="1" w:evenVBand="0" w:oddHBand="0" w:evenHBand="0" w:firstRowFirstColumn="0" w:firstRowLastColumn="0" w:lastRowFirstColumn="0" w:lastRowLastColumn="0"/>
+            <w:tcW w:w="2554" w:type="dxa"/>
+          </w:tcPr>
+          <w:p>
+            <w:r>
+              <w:t>Mechano-therapy appliances; massage apparatus; psychological aptitude-testing apparatus; ozone therapy, oxygen therapy, aerosol therapy, artificial respiration or other therapeutic respiration apparatus</w:t>
             </w:r>
           </w:p>
         </w:tc>
@@ -32597,18 +32412,18 @@
           </w:tcPr>
           <w:p>
             <w:r>
-              <w:t>9019</w:t>
-            </w:r>
-          </w:p>
-        </w:tc>
-        <w:tc>
-          <w:tcPr>
-            <w:cnfStyle w:val="000010000000" w:firstRow="0" w:lastRow="0" w:firstColumn="0" w:lastColumn="0" w:oddVBand="1" w:evenVBand="0" w:oddHBand="0" w:evenHBand="0" w:firstRowFirstColumn="0" w:firstRowLastColumn="0" w:lastRowFirstColumn="0" w:lastRowLastColumn="0"/>
-            <w:tcW w:w="2554" w:type="dxa"/>
-          </w:tcPr>
-          <w:p>
-            <w:r>
-              <w:t>Mechano-therapy appliances; massage apparatus; psychological aptitude-testing apparatus; ozone therapy, oxygen therapy, aerosol therapy, artificial respiration or other therapeutic respiration apparatus</w:t>
+              <w:t>9020</w:t>
+            </w:r>
+          </w:p>
+        </w:tc>
+        <w:tc>
+          <w:tcPr>
+            <w:cnfStyle w:val="000010000000" w:firstRow="0" w:lastRow="0" w:firstColumn="0" w:lastColumn="0" w:oddVBand="1" w:evenVBand="0" w:oddHBand="0" w:evenHBand="0" w:firstRowFirstColumn="0" w:firstRowLastColumn="0" w:lastRowFirstColumn="0" w:lastRowLastColumn="0"/>
+            <w:tcW w:w="2554" w:type="dxa"/>
+          </w:tcPr>
+          <w:p>
+            <w:r>
+              <w:t>Other breathing appliances and gas masks, excluding protective masks having neither mechanical parts nor replaceable filters</w:t>
             </w:r>
           </w:p>
         </w:tc>
@@ -32679,78 +32494,40 @@
           </w:tcPr>
           <w:p>
             <w:r>
-              <w:t>9020</w:t>
-            </w:r>
-          </w:p>
-        </w:tc>
-        <w:tc>
-          <w:tcPr>
-            <w:cnfStyle w:val="000010000000" w:firstRow="0" w:lastRow="0" w:firstColumn="0" w:lastColumn="0" w:oddVBand="1" w:evenVBand="0" w:oddHBand="0" w:evenHBand="0" w:firstRowFirstColumn="0" w:firstRowLastColumn="0" w:lastRowFirstColumn="0" w:lastRowLastColumn="0"/>
-            <w:tcW w:w="2554" w:type="dxa"/>
-          </w:tcPr>
-          <w:p>
-            <w:r>
-              <w:t>Other breathing appliances and gas masks, excluding protective masks having neither mechanical parts nor replaceable filters</w:t>
-            </w:r>
-          </w:p>
-        </w:tc>
-        <w:tc>
-          <w:tcPr>
-            <w:tcW w:w="2835" w:type="dxa"/>
-          </w:tcPr>
-          <w:p>
-            <w:pPr>
-              <w:cnfStyle w:val="000000000000" w:firstRow="0" w:lastRow="0" w:firstColumn="0" w:lastColumn="0" w:oddVBand="0" w:evenVBand="0" w:oddHBand="0" w:evenHBand="0" w:firstRowFirstColumn="0" w:firstRowLastColumn="0" w:lastRowFirstColumn="0" w:lastRowLastColumn="0"/>
-            </w:pPr>
-            <w:r>
-              <w:t>Manufacture:</w:t>
-            </w:r>
-          </w:p>
-          <w:p>
-            <w:pPr>
-              <w:cnfStyle w:val="000000000000" w:firstRow="0" w:lastRow="0" w:firstColumn="0" w:lastColumn="0" w:oddVBand="0" w:evenVBand="0" w:oddHBand="0" w:evenHBand="0" w:firstRowFirstColumn="0" w:firstRowLastColumn="0" w:lastRowFirstColumn="0" w:lastRowLastColumn="0"/>
-            </w:pPr>
-            <w:r>
-              <w:t>—</w:t>
-            </w:r>
-            <w:r>
-              <w:tab/>
-              <w:t>from materials of any heading, except that of the product, and</w:t>
-            </w:r>
-          </w:p>
-          <w:p>
-            <w:pPr>
-              <w:cnfStyle w:val="000000000000" w:firstRow="0" w:lastRow="0" w:firstColumn="0" w:lastColumn="0" w:oddVBand="0" w:evenVBand="0" w:oddHBand="0" w:evenHBand="0" w:firstRowFirstColumn="0" w:firstRowLastColumn="0" w:lastRowFirstColumn="0" w:lastRowLastColumn="0"/>
-            </w:pPr>
-            <w:r>
-              <w:t>—</w:t>
-            </w:r>
-            <w:r>
-              <w:tab/>
-              <w:t>in which the value of all the materials used does not exceed 40 % of the ex-works price of the product</w:t>
-            </w:r>
-          </w:p>
-          <w:p>
-            <w:pPr>
-              <w:cnfStyle w:val="000000000000" w:firstRow="0" w:lastRow="0" w:firstColumn="0" w:lastColumn="0" w:oddVBand="0" w:evenVBand="0" w:oddHBand="0" w:evenHBand="0" w:firstRowFirstColumn="0" w:firstRowLastColumn="0" w:lastRowFirstColumn="0" w:lastRowLastColumn="0"/>
-            </w:pPr>
-          </w:p>
-          <w:p>
-            <w:pPr>
-              <w:cnfStyle w:val="000000000000" w:firstRow="0" w:lastRow="0" w:firstColumn="0" w:lastColumn="0" w:oddVBand="0" w:evenVBand="0" w:oddHBand="0" w:evenHBand="0" w:firstRowFirstColumn="0" w:firstRowLastColumn="0" w:lastRowFirstColumn="0" w:lastRowLastColumn="0"/>
-            </w:pPr>
-          </w:p>
-        </w:tc>
-        <w:tc>
-          <w:tcPr>
-            <w:cnfStyle w:val="000010000000" w:firstRow="0" w:lastRow="0" w:firstColumn="0" w:lastColumn="0" w:oddVBand="1" w:evenVBand="0" w:oddHBand="0" w:evenHBand="0" w:firstRowFirstColumn="0" w:firstRowLastColumn="0" w:lastRowFirstColumn="0" w:lastRowLastColumn="0"/>
-            <w:tcW w:w="1933" w:type="dxa"/>
-          </w:tcPr>
-          <w:p>
-            <w:r>
-              <w:t>Manufacture in which the value of all the materials used does not exceed 25 % of the ex-works price of the product</w:t>
-            </w:r>
-          </w:p>
+              <w:t>9024</w:t>
+            </w:r>
+          </w:p>
+        </w:tc>
+        <w:tc>
+          <w:tcPr>
+            <w:cnfStyle w:val="000010000000" w:firstRow="0" w:lastRow="0" w:firstColumn="0" w:lastColumn="0" w:oddVBand="1" w:evenVBand="0" w:oddHBand="0" w:evenHBand="0" w:firstRowFirstColumn="0" w:firstRowLastColumn="0" w:lastRowFirstColumn="0" w:lastRowLastColumn="0"/>
+            <w:tcW w:w="2554" w:type="dxa"/>
+          </w:tcPr>
+          <w:p>
+            <w:r>
+              <w:t>Machines and appliances for testing the hardness, strength, compressibility, elasticity or other mechanical properties of materials (for example, metals, wood, textiles, paper, plastics)</w:t>
+            </w:r>
+          </w:p>
+        </w:tc>
+        <w:tc>
+          <w:tcPr>
+            <w:tcW w:w="2835" w:type="dxa"/>
+          </w:tcPr>
+          <w:p>
+            <w:pPr>
+              <w:cnfStyle w:val="000000000000" w:firstRow="0" w:lastRow="0" w:firstColumn="0" w:lastColumn="0" w:oddVBand="0" w:evenVBand="0" w:oddHBand="0" w:evenHBand="0" w:firstRowFirstColumn="0" w:firstRowLastColumn="0" w:lastRowFirstColumn="0" w:lastRowLastColumn="0"/>
+            </w:pPr>
+            <w:r>
+              <w:t>Manufacture in which the value of all the materials used does not exceed 40 % of the ex-works price of the product</w:t>
+            </w:r>
+          </w:p>
+        </w:tc>
+        <w:tc>
+          <w:tcPr>
+            <w:cnfStyle w:val="000010000000" w:firstRow="0" w:lastRow="0" w:firstColumn="0" w:lastColumn="0" w:oddVBand="1" w:evenVBand="0" w:oddHBand="0" w:evenHBand="0" w:firstRowFirstColumn="0" w:firstRowLastColumn="0" w:lastRowFirstColumn="0" w:lastRowLastColumn="0"/>
+            <w:tcW w:w="1933" w:type="dxa"/>
+          </w:tcPr>
+          <w:p/>
         </w:tc>
       </w:tr>
       <w:tr>
@@ -32764,18 +32541,18 @@
           </w:tcPr>
           <w:p>
             <w:r>
-              <w:t>9024</w:t>
-            </w:r>
-          </w:p>
-        </w:tc>
-        <w:tc>
-          <w:tcPr>
-            <w:cnfStyle w:val="000010000000" w:firstRow="0" w:lastRow="0" w:firstColumn="0" w:lastColumn="0" w:oddVBand="1" w:evenVBand="0" w:oddHBand="0" w:evenHBand="0" w:firstRowFirstColumn="0" w:firstRowLastColumn="0" w:lastRowFirstColumn="0" w:lastRowLastColumn="0"/>
-            <w:tcW w:w="2554" w:type="dxa"/>
-          </w:tcPr>
-          <w:p>
-            <w:r>
-              <w:t>Machines and appliances for testing the hardness, strength, compressibility, elasticity or other mechanical properties of materials (for example, metals, wood, textiles, paper, plastics)</w:t>
+              <w:t>9025</w:t>
+            </w:r>
+          </w:p>
+        </w:tc>
+        <w:tc>
+          <w:tcPr>
+            <w:cnfStyle w:val="000010000000" w:firstRow="0" w:lastRow="0" w:firstColumn="0" w:lastColumn="0" w:oddVBand="1" w:evenVBand="0" w:oddHBand="0" w:evenHBand="0" w:firstRowFirstColumn="0" w:firstRowLastColumn="0" w:lastRowFirstColumn="0" w:lastRowLastColumn="0"/>
+            <w:tcW w:w="2554" w:type="dxa"/>
+          </w:tcPr>
+          <w:p>
+            <w:r>
+              <w:t>Hydrometers and similar floating instruments, thermometers, pyrometers, barometers, hygrometers and psychrometers, recording or not, and any combination of these instruments</w:t>
             </w:r>
           </w:p>
         </w:tc>
@@ -32808,18 +32585,18 @@
           </w:tcPr>
           <w:p>
             <w:r>
-              <w:t>9025</w:t>
-            </w:r>
-          </w:p>
-        </w:tc>
-        <w:tc>
-          <w:tcPr>
-            <w:cnfStyle w:val="000010000000" w:firstRow="0" w:lastRow="0" w:firstColumn="0" w:lastColumn="0" w:oddVBand="1" w:evenVBand="0" w:oddHBand="0" w:evenHBand="0" w:firstRowFirstColumn="0" w:firstRowLastColumn="0" w:lastRowFirstColumn="0" w:lastRowLastColumn="0"/>
-            <w:tcW w:w="2554" w:type="dxa"/>
-          </w:tcPr>
-          <w:p>
-            <w:r>
-              <w:t>Hydrometers and similar floating instruments, thermometers, pyrometers, barometers, hygrometers and psychrometers, recording or not, and any combination of these instruments</w:t>
+              <w:t>9026</w:t>
+            </w:r>
+          </w:p>
+        </w:tc>
+        <w:tc>
+          <w:tcPr>
+            <w:cnfStyle w:val="000010000000" w:firstRow="0" w:lastRow="0" w:firstColumn="0" w:lastColumn="0" w:oddVBand="1" w:evenVBand="0" w:oddHBand="0" w:evenHBand="0" w:firstRowFirstColumn="0" w:firstRowLastColumn="0" w:lastRowFirstColumn="0" w:lastRowLastColumn="0"/>
+            <w:tcW w:w="2554" w:type="dxa"/>
+          </w:tcPr>
+          <w:p>
+            <w:r>
+              <w:t>Instruments and apparatus for measuring or checking the flow, level, pressure or other variables of liquids or gases (for example, flow meters, level gauges, manometers, heat meters), excluding instruments and apparatus of heading 9014, 9015, 9028 or 9032</w:t>
             </w:r>
           </w:p>
         </w:tc>
@@ -32855,59 +32632,6 @@
           </w:tcPr>
           <w:p>
             <w:r>
-              <w:t>9026</w:t>
-            </w:r>
-          </w:p>
-        </w:tc>
-        <w:tc>
-          <w:tcPr>
-            <w:cnfStyle w:val="000010000000" w:firstRow="0" w:lastRow="0" w:firstColumn="0" w:lastColumn="0" w:oddVBand="1" w:evenVBand="0" w:oddHBand="0" w:evenHBand="0" w:firstRowFirstColumn="0" w:firstRowLastColumn="0" w:lastRowFirstColumn="0" w:lastRowLastColumn="0"/>
-            <w:tcW w:w="2554" w:type="dxa"/>
-          </w:tcPr>
-          <w:p>
-            <w:r>
-              <w:t xml:space="preserve">Instruments and apparatus for measuring or checking the flow, </w:t>
-            </w:r>
-            <w:r>
-              <w:lastRenderedPageBreak/>
-              <w:t>level, pressure or other variables of liquids or gases (for example, flow meters, level gauges, manometers, heat meters), excluding instruments and apparatus of heading 9014, 9015, 9028 or 9032</w:t>
-            </w:r>
-          </w:p>
-        </w:tc>
-        <w:tc>
-          <w:tcPr>
-            <w:tcW w:w="2835" w:type="dxa"/>
-          </w:tcPr>
-          <w:p>
-            <w:pPr>
-              <w:cnfStyle w:val="000000100000" w:firstRow="0" w:lastRow="0" w:firstColumn="0" w:lastColumn="0" w:oddVBand="0" w:evenVBand="0" w:oddHBand="1" w:evenHBand="0" w:firstRowFirstColumn="0" w:firstRowLastColumn="0" w:lastRowFirstColumn="0" w:lastRowLastColumn="0"/>
-            </w:pPr>
-            <w:r>
-              <w:lastRenderedPageBreak/>
-              <w:t xml:space="preserve">Manufacture in which the value of all the materials used does not exceed 40 % </w:t>
-            </w:r>
-            <w:r>
-              <w:lastRenderedPageBreak/>
-              <w:t>of the ex-works price of the product</w:t>
-            </w:r>
-          </w:p>
-        </w:tc>
-        <w:tc>
-          <w:tcPr>
-            <w:cnfStyle w:val="000010000000" w:firstRow="0" w:lastRow="0" w:firstColumn="0" w:lastColumn="0" w:oddVBand="1" w:evenVBand="0" w:oddHBand="0" w:evenHBand="0" w:firstRowFirstColumn="0" w:firstRowLastColumn="0" w:lastRowFirstColumn="0" w:lastRowLastColumn="0"/>
-            <w:tcW w:w="1933" w:type="dxa"/>
-          </w:tcPr>
-          <w:p/>
-        </w:tc>
-      </w:tr>
-      <w:tr>
-        <w:tc>
-          <w:tcPr>
-            <w:cnfStyle w:val="001000000000" w:firstRow="0" w:lastRow="0" w:firstColumn="1" w:lastColumn="0" w:oddVBand="0" w:evenVBand="0" w:oddHBand="0" w:evenHBand="0" w:firstRowFirstColumn="0" w:firstRowLastColumn="0" w:lastRowFirstColumn="0" w:lastRowLastColumn="0"/>
-            <w:tcW w:w="1694" w:type="dxa"/>
-          </w:tcPr>
-          <w:p>
-            <w:r>
               <w:t>9027</w:t>
             </w:r>
           </w:p>
@@ -32929,11 +32653,53 @@
           </w:tcPr>
           <w:p>
             <w:pPr>
-              <w:cnfStyle w:val="000000000000" w:firstRow="0" w:lastRow="0" w:firstColumn="0" w:lastColumn="0" w:oddVBand="0" w:evenVBand="0" w:oddHBand="0" w:evenHBand="0" w:firstRowFirstColumn="0" w:firstRowLastColumn="0" w:lastRowFirstColumn="0" w:lastRowLastColumn="0"/>
+              <w:cnfStyle w:val="000000100000" w:firstRow="0" w:lastRow="0" w:firstColumn="0" w:lastColumn="0" w:oddVBand="0" w:evenVBand="0" w:oddHBand="1" w:evenHBand="0" w:firstRowFirstColumn="0" w:firstRowLastColumn="0" w:lastRowFirstColumn="0" w:lastRowLastColumn="0"/>
             </w:pPr>
             <w:r>
               <w:t>Manufacture in which the value of all the materials used does not exceed 40 % of the ex-works price of the product</w:t>
             </w:r>
+          </w:p>
+        </w:tc>
+        <w:tc>
+          <w:tcPr>
+            <w:cnfStyle w:val="000010000000" w:firstRow="0" w:lastRow="0" w:firstColumn="0" w:lastColumn="0" w:oddVBand="1" w:evenVBand="0" w:oddHBand="0" w:evenHBand="0" w:firstRowFirstColumn="0" w:firstRowLastColumn="0" w:lastRowFirstColumn="0" w:lastRowLastColumn="0"/>
+            <w:tcW w:w="1933" w:type="dxa"/>
+          </w:tcPr>
+          <w:p/>
+        </w:tc>
+      </w:tr>
+      <w:tr>
+        <w:tc>
+          <w:tcPr>
+            <w:cnfStyle w:val="001000000000" w:firstRow="0" w:lastRow="0" w:firstColumn="1" w:lastColumn="0" w:oddVBand="0" w:evenVBand="0" w:oddHBand="0" w:evenHBand="0" w:firstRowFirstColumn="0" w:firstRowLastColumn="0" w:lastRowFirstColumn="0" w:lastRowLastColumn="0"/>
+            <w:tcW w:w="1694" w:type="dxa"/>
+            <w:vMerge w:val="restart"/>
+          </w:tcPr>
+          <w:p>
+            <w:r>
+              <w:t>9028</w:t>
+            </w:r>
+          </w:p>
+        </w:tc>
+        <w:tc>
+          <w:tcPr>
+            <w:cnfStyle w:val="000010000000" w:firstRow="0" w:lastRow="0" w:firstColumn="0" w:lastColumn="0" w:oddVBand="1" w:evenVBand="0" w:oddHBand="0" w:evenHBand="0" w:firstRowFirstColumn="0" w:firstRowLastColumn="0" w:lastRowFirstColumn="0" w:lastRowLastColumn="0"/>
+            <w:tcW w:w="2554" w:type="dxa"/>
+          </w:tcPr>
+          <w:p>
+            <w:r>
+              <w:t>Gas, liquid or electricity supply or production meters, including calibrating meters therefor:</w:t>
+            </w:r>
+          </w:p>
+        </w:tc>
+        <w:tc>
+          <w:tcPr>
+            <w:tcW w:w="2835" w:type="dxa"/>
+          </w:tcPr>
+          <w:p>
+            <w:pPr>
+              <w:cnfStyle w:val="000000000000" w:firstRow="0" w:lastRow="0" w:firstColumn="0" w:lastColumn="0" w:oddVBand="0" w:evenVBand="0" w:oddHBand="0" w:evenHBand="0" w:firstRowFirstColumn="0" w:firstRowLastColumn="0" w:lastRowFirstColumn="0" w:lastRowLastColumn="0"/>
+            </w:pPr>
           </w:p>
         </w:tc>
         <w:tc>
@@ -32952,48 +32718,6 @@
           <w:tcPr>
             <w:cnfStyle w:val="001000000000" w:firstRow="0" w:lastRow="0" w:firstColumn="1" w:lastColumn="0" w:oddVBand="0" w:evenVBand="0" w:oddHBand="0" w:evenHBand="0" w:firstRowFirstColumn="0" w:firstRowLastColumn="0" w:lastRowFirstColumn="0" w:lastRowLastColumn="0"/>
             <w:tcW w:w="1694" w:type="dxa"/>
-            <w:vMerge w:val="restart"/>
-          </w:tcPr>
-          <w:p>
-            <w:r>
-              <w:t>9028</w:t>
-            </w:r>
-          </w:p>
-        </w:tc>
-        <w:tc>
-          <w:tcPr>
-            <w:cnfStyle w:val="000010000000" w:firstRow="0" w:lastRow="0" w:firstColumn="0" w:lastColumn="0" w:oddVBand="1" w:evenVBand="0" w:oddHBand="0" w:evenHBand="0" w:firstRowFirstColumn="0" w:firstRowLastColumn="0" w:lastRowFirstColumn="0" w:lastRowLastColumn="0"/>
-            <w:tcW w:w="2554" w:type="dxa"/>
-          </w:tcPr>
-          <w:p>
-            <w:r>
-              <w:t>Gas, liquid or electricity supply or production meters, including calibrating meters therefor:</w:t>
-            </w:r>
-          </w:p>
-        </w:tc>
-        <w:tc>
-          <w:tcPr>
-            <w:tcW w:w="2835" w:type="dxa"/>
-          </w:tcPr>
-          <w:p>
-            <w:pPr>
-              <w:cnfStyle w:val="000000100000" w:firstRow="0" w:lastRow="0" w:firstColumn="0" w:lastColumn="0" w:oddVBand="0" w:evenVBand="0" w:oddHBand="1" w:evenHBand="0" w:firstRowFirstColumn="0" w:firstRowLastColumn="0" w:lastRowFirstColumn="0" w:lastRowLastColumn="0"/>
-            </w:pPr>
-          </w:p>
-        </w:tc>
-        <w:tc>
-          <w:tcPr>
-            <w:cnfStyle w:val="000010000000" w:firstRow="0" w:lastRow="0" w:firstColumn="0" w:lastColumn="0" w:oddVBand="1" w:evenVBand="0" w:oddHBand="0" w:evenHBand="0" w:firstRowFirstColumn="0" w:firstRowLastColumn="0" w:lastRowFirstColumn="0" w:lastRowLastColumn="0"/>
-            <w:tcW w:w="1933" w:type="dxa"/>
-          </w:tcPr>
-          <w:p/>
-        </w:tc>
-      </w:tr>
-      <w:tr>
-        <w:tc>
-          <w:tcPr>
-            <w:cnfStyle w:val="001000000000" w:firstRow="0" w:lastRow="0" w:firstColumn="1" w:lastColumn="0" w:oddVBand="0" w:evenVBand="0" w:oddHBand="0" w:evenHBand="0" w:firstRowFirstColumn="0" w:firstRowLastColumn="0" w:lastRowFirstColumn="0" w:lastRowLastColumn="0"/>
-            <w:tcW w:w="1694" w:type="dxa"/>
             <w:vMerge/>
           </w:tcPr>
           <w:p/>
@@ -33015,7 +32739,7 @@
           </w:tcPr>
           <w:p>
             <w:pPr>
-              <w:cnfStyle w:val="000000000000" w:firstRow="0" w:lastRow="0" w:firstColumn="0" w:lastColumn="0" w:oddVBand="0" w:evenVBand="0" w:oddHBand="0" w:evenHBand="0" w:firstRowFirstColumn="0" w:firstRowLastColumn="0" w:lastRowFirstColumn="0" w:lastRowLastColumn="0"/>
+              <w:cnfStyle w:val="000000100000" w:firstRow="0" w:lastRow="0" w:firstColumn="0" w:lastColumn="0" w:oddVBand="0" w:evenVBand="0" w:oddHBand="1" w:evenHBand="0" w:firstRowFirstColumn="0" w:firstRowLastColumn="0" w:lastRowFirstColumn="0" w:lastRowLastColumn="0"/>
             </w:pPr>
             <w:r>
               <w:t>Manufacture in which the value of all the materials used does not exceed 40 % of the ex-works price of the product</w:t>
@@ -33028,6 +32752,85 @@
             <w:tcW w:w="1933" w:type="dxa"/>
           </w:tcPr>
           <w:p/>
+        </w:tc>
+      </w:tr>
+      <w:tr>
+        <w:tc>
+          <w:tcPr>
+            <w:cnfStyle w:val="001000000000" w:firstRow="0" w:lastRow="0" w:firstColumn="1" w:lastColumn="0" w:oddVBand="0" w:evenVBand="0" w:oddHBand="0" w:evenHBand="0" w:firstRowFirstColumn="0" w:firstRowLastColumn="0" w:lastRowFirstColumn="0" w:lastRowLastColumn="0"/>
+            <w:tcW w:w="1694" w:type="dxa"/>
+            <w:vMerge/>
+          </w:tcPr>
+          <w:p/>
+        </w:tc>
+        <w:tc>
+          <w:tcPr>
+            <w:cnfStyle w:val="000010000000" w:firstRow="0" w:lastRow="0" w:firstColumn="0" w:lastColumn="0" w:oddVBand="1" w:evenVBand="0" w:oddHBand="0" w:evenHBand="0" w:firstRowFirstColumn="0" w:firstRowLastColumn="0" w:lastRowFirstColumn="0" w:lastRowLastColumn="0"/>
+            <w:tcW w:w="2554" w:type="dxa"/>
+          </w:tcPr>
+          <w:p>
+            <w:r>
+              <w:t>– Other</w:t>
+            </w:r>
+          </w:p>
+        </w:tc>
+        <w:tc>
+          <w:tcPr>
+            <w:tcW w:w="2835" w:type="dxa"/>
+          </w:tcPr>
+          <w:p>
+            <w:pPr>
+              <w:cnfStyle w:val="000000000000" w:firstRow="0" w:lastRow="0" w:firstColumn="0" w:lastColumn="0" w:oddVBand="0" w:evenVBand="0" w:oddHBand="0" w:evenHBand="0" w:firstRowFirstColumn="0" w:firstRowLastColumn="0" w:lastRowFirstColumn="0" w:lastRowLastColumn="0"/>
+            </w:pPr>
+            <w:r>
+              <w:t>Manufacture in which:</w:t>
+            </w:r>
+          </w:p>
+          <w:p>
+            <w:pPr>
+              <w:cnfStyle w:val="000000000000" w:firstRow="0" w:lastRow="0" w:firstColumn="0" w:lastColumn="0" w:oddVBand="0" w:evenVBand="0" w:oddHBand="0" w:evenHBand="0" w:firstRowFirstColumn="0" w:firstRowLastColumn="0" w:lastRowFirstColumn="0" w:lastRowLastColumn="0"/>
+            </w:pPr>
+            <w:r>
+              <w:t>—</w:t>
+            </w:r>
+            <w:r>
+              <w:tab/>
+              <w:t>the value of all the materials used does not exceed 40 % of the ex-works price of the product, and</w:t>
+            </w:r>
+          </w:p>
+          <w:p>
+            <w:pPr>
+              <w:cnfStyle w:val="000000000000" w:firstRow="0" w:lastRow="0" w:firstColumn="0" w:lastColumn="0" w:oddVBand="0" w:evenVBand="0" w:oddHBand="0" w:evenHBand="0" w:firstRowFirstColumn="0" w:firstRowLastColumn="0" w:lastRowFirstColumn="0" w:lastRowLastColumn="0"/>
+            </w:pPr>
+            <w:r>
+              <w:t>—</w:t>
+            </w:r>
+            <w:r>
+              <w:tab/>
+              <w:t>the value of all the non-originating materials used does not exceed the value of all the originating materials used</w:t>
+            </w:r>
+          </w:p>
+          <w:p>
+            <w:pPr>
+              <w:cnfStyle w:val="000000000000" w:firstRow="0" w:lastRow="0" w:firstColumn="0" w:lastColumn="0" w:oddVBand="0" w:evenVBand="0" w:oddHBand="0" w:evenHBand="0" w:firstRowFirstColumn="0" w:firstRowLastColumn="0" w:lastRowFirstColumn="0" w:lastRowLastColumn="0"/>
+            </w:pPr>
+          </w:p>
+          <w:p>
+            <w:pPr>
+              <w:cnfStyle w:val="000000000000" w:firstRow="0" w:lastRow="0" w:firstColumn="0" w:lastColumn="0" w:oddVBand="0" w:evenVBand="0" w:oddHBand="0" w:evenHBand="0" w:firstRowFirstColumn="0" w:firstRowLastColumn="0" w:lastRowFirstColumn="0" w:lastRowLastColumn="0"/>
+            </w:pPr>
+          </w:p>
+        </w:tc>
+        <w:tc>
+          <w:tcPr>
+            <w:cnfStyle w:val="000010000000" w:firstRow="0" w:lastRow="0" w:firstColumn="0" w:lastColumn="0" w:oddVBand="1" w:evenVBand="0" w:oddHBand="0" w:evenHBand="0" w:firstRowFirstColumn="0" w:firstRowLastColumn="0" w:lastRowFirstColumn="0" w:lastRowLastColumn="0"/>
+            <w:tcW w:w="1933" w:type="dxa"/>
+          </w:tcPr>
+          <w:p>
+            <w:r>
+              <w:t>Manufacture in which the value of all the materials used does not exceed 30 % of the ex-works price of the product</w:t>
+            </w:r>
+          </w:p>
         </w:tc>
       </w:tr>
       <w:tr>
@@ -33038,89 +32841,9 @@
           <w:tcPr>
             <w:cnfStyle w:val="001000000000" w:firstRow="0" w:lastRow="0" w:firstColumn="1" w:lastColumn="0" w:oddVBand="0" w:evenVBand="0" w:oddHBand="0" w:evenHBand="0" w:firstRowFirstColumn="0" w:firstRowLastColumn="0" w:lastRowFirstColumn="0" w:lastRowLastColumn="0"/>
             <w:tcW w:w="1694" w:type="dxa"/>
-            <w:vMerge/>
-          </w:tcPr>
-          <w:p/>
-        </w:tc>
-        <w:tc>
-          <w:tcPr>
-            <w:cnfStyle w:val="000010000000" w:firstRow="0" w:lastRow="0" w:firstColumn="0" w:lastColumn="0" w:oddVBand="1" w:evenVBand="0" w:oddHBand="0" w:evenHBand="0" w:firstRowFirstColumn="0" w:firstRowLastColumn="0" w:lastRowFirstColumn="0" w:lastRowLastColumn="0"/>
-            <w:tcW w:w="2554" w:type="dxa"/>
-          </w:tcPr>
-          <w:p>
-            <w:r>
-              <w:t>– Other</w:t>
-            </w:r>
-          </w:p>
-        </w:tc>
-        <w:tc>
-          <w:tcPr>
-            <w:tcW w:w="2835" w:type="dxa"/>
-          </w:tcPr>
-          <w:p>
-            <w:pPr>
-              <w:cnfStyle w:val="000000100000" w:firstRow="0" w:lastRow="0" w:firstColumn="0" w:lastColumn="0" w:oddVBand="0" w:evenVBand="0" w:oddHBand="1" w:evenHBand="0" w:firstRowFirstColumn="0" w:firstRowLastColumn="0" w:lastRowFirstColumn="0" w:lastRowLastColumn="0"/>
-            </w:pPr>
-            <w:r>
-              <w:t>Manufacture in which:</w:t>
-            </w:r>
-          </w:p>
-          <w:p>
-            <w:pPr>
-              <w:cnfStyle w:val="000000100000" w:firstRow="0" w:lastRow="0" w:firstColumn="0" w:lastColumn="0" w:oddVBand="0" w:evenVBand="0" w:oddHBand="1" w:evenHBand="0" w:firstRowFirstColumn="0" w:firstRowLastColumn="0" w:lastRowFirstColumn="0" w:lastRowLastColumn="0"/>
-            </w:pPr>
-            <w:r>
-              <w:t>—</w:t>
-            </w:r>
-            <w:r>
-              <w:tab/>
-              <w:t>the value of all the materials used does not exceed 40 % of the ex-works price of the product, and</w:t>
-            </w:r>
-          </w:p>
-          <w:p>
-            <w:pPr>
-              <w:cnfStyle w:val="000000100000" w:firstRow="0" w:lastRow="0" w:firstColumn="0" w:lastColumn="0" w:oddVBand="0" w:evenVBand="0" w:oddHBand="1" w:evenHBand="0" w:firstRowFirstColumn="0" w:firstRowLastColumn="0" w:lastRowFirstColumn="0" w:lastRowLastColumn="0"/>
-            </w:pPr>
-            <w:r>
-              <w:t>—</w:t>
-            </w:r>
-            <w:r>
-              <w:tab/>
-              <w:t>the value of all the non-originating materials used does not exceed the value of all the originating materials used</w:t>
-            </w:r>
-          </w:p>
-          <w:p>
-            <w:pPr>
-              <w:cnfStyle w:val="000000100000" w:firstRow="0" w:lastRow="0" w:firstColumn="0" w:lastColumn="0" w:oddVBand="0" w:evenVBand="0" w:oddHBand="1" w:evenHBand="0" w:firstRowFirstColumn="0" w:firstRowLastColumn="0" w:lastRowFirstColumn="0" w:lastRowLastColumn="0"/>
-            </w:pPr>
-          </w:p>
-          <w:p>
-            <w:pPr>
-              <w:cnfStyle w:val="000000100000" w:firstRow="0" w:lastRow="0" w:firstColumn="0" w:lastColumn="0" w:oddVBand="0" w:evenVBand="0" w:oddHBand="1" w:evenHBand="0" w:firstRowFirstColumn="0" w:firstRowLastColumn="0" w:lastRowFirstColumn="0" w:lastRowLastColumn="0"/>
-            </w:pPr>
-          </w:p>
-        </w:tc>
-        <w:tc>
-          <w:tcPr>
-            <w:cnfStyle w:val="000010000000" w:firstRow="0" w:lastRow="0" w:firstColumn="0" w:lastColumn="0" w:oddVBand="1" w:evenVBand="0" w:oddHBand="0" w:evenHBand="0" w:firstRowFirstColumn="0" w:firstRowLastColumn="0" w:lastRowFirstColumn="0" w:lastRowLastColumn="0"/>
-            <w:tcW w:w="1933" w:type="dxa"/>
-          </w:tcPr>
-          <w:p>
-            <w:r>
-              <w:t>Manufacture in which the value of all the materials used does not exceed 30 % of the ex-works price of the product</w:t>
-            </w:r>
-          </w:p>
-        </w:tc>
-      </w:tr>
-      <w:tr>
-        <w:tc>
-          <w:tcPr>
-            <w:cnfStyle w:val="001000000000" w:firstRow="0" w:lastRow="0" w:firstColumn="1" w:lastColumn="0" w:oddVBand="0" w:evenVBand="0" w:oddHBand="0" w:evenHBand="0" w:firstRowFirstColumn="0" w:firstRowLastColumn="0" w:lastRowFirstColumn="0" w:lastRowLastColumn="0"/>
-            <w:tcW w:w="1694" w:type="dxa"/>
-          </w:tcPr>
-          <w:p>
-            <w:r>
-              <w:lastRenderedPageBreak/>
+          </w:tcPr>
+          <w:p>
+            <w:r>
               <w:t>9029</w:t>
             </w:r>
           </w:p>
@@ -33133,6 +32856,50 @@
           <w:p>
             <w:r>
               <w:t>Revolution counters, production counters, taximeters, mileometers, pedometers and the like; speed indicators and tachometers, other than those of heading 9014 or 9015; stroboscopes</w:t>
+            </w:r>
+          </w:p>
+        </w:tc>
+        <w:tc>
+          <w:tcPr>
+            <w:tcW w:w="2835" w:type="dxa"/>
+          </w:tcPr>
+          <w:p>
+            <w:pPr>
+              <w:cnfStyle w:val="000000100000" w:firstRow="0" w:lastRow="0" w:firstColumn="0" w:lastColumn="0" w:oddVBand="0" w:evenVBand="0" w:oddHBand="1" w:evenHBand="0" w:firstRowFirstColumn="0" w:firstRowLastColumn="0" w:lastRowFirstColumn="0" w:lastRowLastColumn="0"/>
+            </w:pPr>
+            <w:r>
+              <w:t>Manufacture in which the value of all the materials used does not exceed 40 % of the ex-works price of the product</w:t>
+            </w:r>
+          </w:p>
+        </w:tc>
+        <w:tc>
+          <w:tcPr>
+            <w:cnfStyle w:val="000010000000" w:firstRow="0" w:lastRow="0" w:firstColumn="0" w:lastColumn="0" w:oddVBand="1" w:evenVBand="0" w:oddHBand="0" w:evenHBand="0" w:firstRowFirstColumn="0" w:firstRowLastColumn="0" w:lastRowFirstColumn="0" w:lastRowLastColumn="0"/>
+            <w:tcW w:w="1933" w:type="dxa"/>
+          </w:tcPr>
+          <w:p/>
+        </w:tc>
+      </w:tr>
+      <w:tr>
+        <w:tc>
+          <w:tcPr>
+            <w:cnfStyle w:val="001000000000" w:firstRow="0" w:lastRow="0" w:firstColumn="1" w:lastColumn="0" w:oddVBand="0" w:evenVBand="0" w:oddHBand="0" w:evenHBand="0" w:firstRowFirstColumn="0" w:firstRowLastColumn="0" w:lastRowFirstColumn="0" w:lastRowLastColumn="0"/>
+            <w:tcW w:w="1694" w:type="dxa"/>
+          </w:tcPr>
+          <w:p>
+            <w:r>
+              <w:t>9030</w:t>
+            </w:r>
+          </w:p>
+        </w:tc>
+        <w:tc>
+          <w:tcPr>
+            <w:cnfStyle w:val="000010000000" w:firstRow="0" w:lastRow="0" w:firstColumn="0" w:lastColumn="0" w:oddVBand="1" w:evenVBand="0" w:oddHBand="0" w:evenHBand="0" w:firstRowFirstColumn="0" w:firstRowLastColumn="0" w:lastRowFirstColumn="0" w:lastRowLastColumn="0"/>
+            <w:tcW w:w="2554" w:type="dxa"/>
+          </w:tcPr>
+          <w:p>
+            <w:r>
+              <w:t>Oscilloscopes, spectrum analysers and other instruments and apparatus for measuring or checking electrical quantities, excluding meters of heading 9028; instruments and apparatus for measuring or detecting alpha, beta, gamma, X-ray, cosmic or other ionizing radiations</w:t>
             </w:r>
           </w:p>
         </w:tc>
@@ -33168,18 +32935,18 @@
           </w:tcPr>
           <w:p>
             <w:r>
-              <w:t>9030</w:t>
-            </w:r>
-          </w:p>
-        </w:tc>
-        <w:tc>
-          <w:tcPr>
-            <w:cnfStyle w:val="000010000000" w:firstRow="0" w:lastRow="0" w:firstColumn="0" w:lastColumn="0" w:oddVBand="1" w:evenVBand="0" w:oddHBand="0" w:evenHBand="0" w:firstRowFirstColumn="0" w:firstRowLastColumn="0" w:lastRowFirstColumn="0" w:lastRowLastColumn="0"/>
-            <w:tcW w:w="2554" w:type="dxa"/>
-          </w:tcPr>
-          <w:p>
-            <w:r>
-              <w:t>Oscilloscopes, spectrum analysers and other instruments and apparatus for measuring or checking electrical quantities, excluding meters of heading 9028; instruments and apparatus for measuring or detecting alpha, beta, gamma, X-ray, cosmic or other ionizing radiations</w:t>
+              <w:t>9031</w:t>
+            </w:r>
+          </w:p>
+        </w:tc>
+        <w:tc>
+          <w:tcPr>
+            <w:cnfStyle w:val="000010000000" w:firstRow="0" w:lastRow="0" w:firstColumn="0" w:lastColumn="0" w:oddVBand="1" w:evenVBand="0" w:oddHBand="0" w:evenHBand="0" w:firstRowFirstColumn="0" w:firstRowLastColumn="0" w:lastRowFirstColumn="0" w:lastRowLastColumn="0"/>
+            <w:tcW w:w="2554" w:type="dxa"/>
+          </w:tcPr>
+          <w:p>
+            <w:r>
+              <w:t>Measuring or checking instruments, appliances and machines, not specified or included elsewhere in this chapter; profile projectors</w:t>
             </w:r>
           </w:p>
         </w:tc>
@@ -33212,18 +32979,18 @@
           </w:tcPr>
           <w:p>
             <w:r>
-              <w:t>9031</w:t>
-            </w:r>
-          </w:p>
-        </w:tc>
-        <w:tc>
-          <w:tcPr>
-            <w:cnfStyle w:val="000010000000" w:firstRow="0" w:lastRow="0" w:firstColumn="0" w:lastColumn="0" w:oddVBand="1" w:evenVBand="0" w:oddHBand="0" w:evenHBand="0" w:firstRowFirstColumn="0" w:firstRowLastColumn="0" w:lastRowFirstColumn="0" w:lastRowLastColumn="0"/>
-            <w:tcW w:w="2554" w:type="dxa"/>
-          </w:tcPr>
-          <w:p>
-            <w:r>
-              <w:t>Measuring or checking instruments, appliances and machines, not specified or included elsewhere in this chapter; profile projectors</w:t>
+              <w:t>9032</w:t>
+            </w:r>
+          </w:p>
+        </w:tc>
+        <w:tc>
+          <w:tcPr>
+            <w:cnfStyle w:val="000010000000" w:firstRow="0" w:lastRow="0" w:firstColumn="0" w:lastColumn="0" w:oddVBand="1" w:evenVBand="0" w:oddHBand="0" w:evenHBand="0" w:firstRowFirstColumn="0" w:firstRowLastColumn="0" w:lastRowFirstColumn="0" w:lastRowLastColumn="0"/>
+            <w:tcW w:w="2554" w:type="dxa"/>
+          </w:tcPr>
+          <w:p>
+            <w:r>
+              <w:t>Automatic regulating or controlling instruments and apparatus</w:t>
             </w:r>
           </w:p>
         </w:tc>
@@ -33259,18 +33026,18 @@
           </w:tcPr>
           <w:p>
             <w:r>
-              <w:t>9032</w:t>
-            </w:r>
-          </w:p>
-        </w:tc>
-        <w:tc>
-          <w:tcPr>
-            <w:cnfStyle w:val="000010000000" w:firstRow="0" w:lastRow="0" w:firstColumn="0" w:lastColumn="0" w:oddVBand="1" w:evenVBand="0" w:oddHBand="0" w:evenHBand="0" w:firstRowFirstColumn="0" w:firstRowLastColumn="0" w:lastRowFirstColumn="0" w:lastRowLastColumn="0"/>
-            <w:tcW w:w="2554" w:type="dxa"/>
-          </w:tcPr>
-          <w:p>
-            <w:r>
-              <w:t>Automatic regulating or controlling instruments and apparatus</w:t>
+              <w:t>9033</w:t>
+            </w:r>
+          </w:p>
+        </w:tc>
+        <w:tc>
+          <w:tcPr>
+            <w:cnfStyle w:val="000010000000" w:firstRow="0" w:lastRow="0" w:firstColumn="0" w:lastColumn="0" w:oddVBand="1" w:evenVBand="0" w:oddHBand="0" w:evenHBand="0" w:firstRowFirstColumn="0" w:firstRowLastColumn="0" w:lastRowFirstColumn="0" w:lastRowLastColumn="0"/>
+            <w:tcW w:w="2554" w:type="dxa"/>
+          </w:tcPr>
+          <w:p>
+            <w:r>
+              <w:t>Parts and accessories (not specified or included elsewhere in this chapter) for machines, appliances, instruments or apparatus of Chapter 90</w:t>
             </w:r>
           </w:p>
         </w:tc>
@@ -33303,18 +33070,18 @@
           </w:tcPr>
           <w:p>
             <w:r>
-              <w:t>9033</w:t>
-            </w:r>
-          </w:p>
-        </w:tc>
-        <w:tc>
-          <w:tcPr>
-            <w:cnfStyle w:val="000010000000" w:firstRow="0" w:lastRow="0" w:firstColumn="0" w:lastColumn="0" w:oddVBand="1" w:evenVBand="0" w:oddHBand="0" w:evenHBand="0" w:firstRowFirstColumn="0" w:firstRowLastColumn="0" w:lastRowFirstColumn="0" w:lastRowLastColumn="0"/>
-            <w:tcW w:w="2554" w:type="dxa"/>
-          </w:tcPr>
-          <w:p>
-            <w:r>
-              <w:t>Parts and accessories (not specified or included elsewhere in this chapter) for machines, appliances, instruments or apparatus of Chapter 90</w:t>
+              <w:t>ex Chapter 91</w:t>
+            </w:r>
+          </w:p>
+        </w:tc>
+        <w:tc>
+          <w:tcPr>
+            <w:cnfStyle w:val="000010000000" w:firstRow="0" w:lastRow="0" w:firstColumn="0" w:lastColumn="0" w:oddVBand="1" w:evenVBand="0" w:oddHBand="0" w:evenHBand="0" w:firstRowFirstColumn="0" w:firstRowLastColumn="0" w:lastRowFirstColumn="0" w:lastRowLastColumn="0"/>
+            <w:tcW w:w="2554" w:type="dxa"/>
+          </w:tcPr>
+          <w:p>
+            <w:r>
+              <w:t>Clocks and watches and parts thereof; except for:</w:t>
             </w:r>
           </w:p>
         </w:tc>
@@ -33350,50 +33117,6 @@
           </w:tcPr>
           <w:p>
             <w:r>
-              <w:t>ex Chapter 91</w:t>
-            </w:r>
-          </w:p>
-        </w:tc>
-        <w:tc>
-          <w:tcPr>
-            <w:cnfStyle w:val="000010000000" w:firstRow="0" w:lastRow="0" w:firstColumn="0" w:lastColumn="0" w:oddVBand="1" w:evenVBand="0" w:oddHBand="0" w:evenHBand="0" w:firstRowFirstColumn="0" w:firstRowLastColumn="0" w:lastRowFirstColumn="0" w:lastRowLastColumn="0"/>
-            <w:tcW w:w="2554" w:type="dxa"/>
-          </w:tcPr>
-          <w:p>
-            <w:r>
-              <w:t>Clocks and watches and parts thereof; except for:</w:t>
-            </w:r>
-          </w:p>
-        </w:tc>
-        <w:tc>
-          <w:tcPr>
-            <w:tcW w:w="2835" w:type="dxa"/>
-          </w:tcPr>
-          <w:p>
-            <w:pPr>
-              <w:cnfStyle w:val="000000100000" w:firstRow="0" w:lastRow="0" w:firstColumn="0" w:lastColumn="0" w:oddVBand="0" w:evenVBand="0" w:oddHBand="1" w:evenHBand="0" w:firstRowFirstColumn="0" w:firstRowLastColumn="0" w:lastRowFirstColumn="0" w:lastRowLastColumn="0"/>
-            </w:pPr>
-            <w:r>
-              <w:t>Manufacture in which the value of all the materials used does not exceed 40 % of the ex-works price of the product</w:t>
-            </w:r>
-          </w:p>
-        </w:tc>
-        <w:tc>
-          <w:tcPr>
-            <w:cnfStyle w:val="000010000000" w:firstRow="0" w:lastRow="0" w:firstColumn="0" w:lastColumn="0" w:oddVBand="1" w:evenVBand="0" w:oddHBand="0" w:evenHBand="0" w:firstRowFirstColumn="0" w:firstRowLastColumn="0" w:lastRowFirstColumn="0" w:lastRowLastColumn="0"/>
-            <w:tcW w:w="1933" w:type="dxa"/>
-          </w:tcPr>
-          <w:p/>
-        </w:tc>
-      </w:tr>
-      <w:tr>
-        <w:tc>
-          <w:tcPr>
-            <w:cnfStyle w:val="001000000000" w:firstRow="0" w:lastRow="0" w:firstColumn="1" w:lastColumn="0" w:oddVBand="0" w:evenVBand="0" w:oddHBand="0" w:evenHBand="0" w:firstRowFirstColumn="0" w:firstRowLastColumn="0" w:lastRowFirstColumn="0" w:lastRowLastColumn="0"/>
-            <w:tcW w:w="1694" w:type="dxa"/>
-          </w:tcPr>
-          <w:p>
-            <w:r>
               <w:t>9105</w:t>
             </w:r>
           </w:p>
@@ -33415,7 +33138,7 @@
           </w:tcPr>
           <w:p>
             <w:pPr>
-              <w:cnfStyle w:val="000000000000" w:firstRow="0" w:lastRow="0" w:firstColumn="0" w:lastColumn="0" w:oddVBand="0" w:evenVBand="0" w:oddHBand="0" w:evenHBand="0" w:firstRowFirstColumn="0" w:firstRowLastColumn="0" w:lastRowFirstColumn="0" w:lastRowLastColumn="0"/>
+              <w:cnfStyle w:val="000000100000" w:firstRow="0" w:lastRow="0" w:firstColumn="0" w:lastColumn="0" w:oddVBand="0" w:evenVBand="0" w:oddHBand="1" w:evenHBand="0" w:firstRowFirstColumn="0" w:firstRowLastColumn="0" w:lastRowFirstColumn="0" w:lastRowLastColumn="0"/>
             </w:pPr>
             <w:r>
               <w:t>Manufacture in which:</w:t>
@@ -33423,7 +33146,7 @@
           </w:p>
           <w:p>
             <w:pPr>
-              <w:cnfStyle w:val="000000000000" w:firstRow="0" w:lastRow="0" w:firstColumn="0" w:lastColumn="0" w:oddVBand="0" w:evenVBand="0" w:oddHBand="0" w:evenHBand="0" w:firstRowFirstColumn="0" w:firstRowLastColumn="0" w:lastRowFirstColumn="0" w:lastRowLastColumn="0"/>
+              <w:cnfStyle w:val="000000100000" w:firstRow="0" w:lastRow="0" w:firstColumn="0" w:lastColumn="0" w:oddVBand="0" w:evenVBand="0" w:oddHBand="1" w:evenHBand="0" w:firstRowFirstColumn="0" w:firstRowLastColumn="0" w:lastRowFirstColumn="0" w:lastRowLastColumn="0"/>
             </w:pPr>
             <w:r>
               <w:t>—</w:t>
@@ -33435,39 +33158,116 @@
           </w:p>
           <w:p>
             <w:pPr>
-              <w:cnfStyle w:val="000000000000" w:firstRow="0" w:lastRow="0" w:firstColumn="0" w:lastColumn="0" w:oddVBand="0" w:evenVBand="0" w:oddHBand="0" w:evenHBand="0" w:firstRowFirstColumn="0" w:firstRowLastColumn="0" w:lastRowFirstColumn="0" w:lastRowLastColumn="0"/>
+              <w:cnfStyle w:val="000000100000" w:firstRow="0" w:lastRow="0" w:firstColumn="0" w:lastColumn="0" w:oddVBand="0" w:evenVBand="0" w:oddHBand="1" w:evenHBand="0" w:firstRowFirstColumn="0" w:firstRowLastColumn="0" w:lastRowFirstColumn="0" w:lastRowLastColumn="0"/>
             </w:pPr>
             <w:r>
               <w:t>—</w:t>
             </w:r>
             <w:r>
               <w:tab/>
-              <w:t xml:space="preserve">the value of all the non-originating materials used does not exceed the </w:t>
-            </w:r>
-            <w:r>
-              <w:lastRenderedPageBreak/>
-              <w:t>value of all the originating materials used</w:t>
-            </w:r>
-          </w:p>
-          <w:p>
-            <w:pPr>
-              <w:cnfStyle w:val="000000000000" w:firstRow="0" w:lastRow="0" w:firstColumn="0" w:lastColumn="0" w:oddVBand="0" w:evenVBand="0" w:oddHBand="0" w:evenHBand="0" w:firstRowFirstColumn="0" w:firstRowLastColumn="0" w:lastRowFirstColumn="0" w:lastRowLastColumn="0"/>
-            </w:pPr>
-          </w:p>
-          <w:p>
-            <w:pPr>
-              <w:cnfStyle w:val="000000000000" w:firstRow="0" w:lastRow="0" w:firstColumn="0" w:lastColumn="0" w:oddVBand="0" w:evenVBand="0" w:oddHBand="0" w:evenHBand="0" w:firstRowFirstColumn="0" w:firstRowLastColumn="0" w:lastRowFirstColumn="0" w:lastRowLastColumn="0"/>
-            </w:pPr>
-          </w:p>
-        </w:tc>
-        <w:tc>
-          <w:tcPr>
-            <w:cnfStyle w:val="000010000000" w:firstRow="0" w:lastRow="0" w:firstColumn="0" w:lastColumn="0" w:oddVBand="1" w:evenVBand="0" w:oddHBand="0" w:evenHBand="0" w:firstRowFirstColumn="0" w:firstRowLastColumn="0" w:lastRowFirstColumn="0" w:lastRowLastColumn="0"/>
-            <w:tcW w:w="1933" w:type="dxa"/>
-          </w:tcPr>
-          <w:p>
-            <w:r>
-              <w:lastRenderedPageBreak/>
+              <w:t>the value of all the non-originating materials used does not exceed the value of all the originating materials used</w:t>
+            </w:r>
+          </w:p>
+          <w:p>
+            <w:pPr>
+              <w:cnfStyle w:val="000000100000" w:firstRow="0" w:lastRow="0" w:firstColumn="0" w:lastColumn="0" w:oddVBand="0" w:evenVBand="0" w:oddHBand="1" w:evenHBand="0" w:firstRowFirstColumn="0" w:firstRowLastColumn="0" w:lastRowFirstColumn="0" w:lastRowLastColumn="0"/>
+            </w:pPr>
+          </w:p>
+          <w:p>
+            <w:pPr>
+              <w:cnfStyle w:val="000000100000" w:firstRow="0" w:lastRow="0" w:firstColumn="0" w:lastColumn="0" w:oddVBand="0" w:evenVBand="0" w:oddHBand="1" w:evenHBand="0" w:firstRowFirstColumn="0" w:firstRowLastColumn="0" w:lastRowFirstColumn="0" w:lastRowLastColumn="0"/>
+            </w:pPr>
+          </w:p>
+        </w:tc>
+        <w:tc>
+          <w:tcPr>
+            <w:cnfStyle w:val="000010000000" w:firstRow="0" w:lastRow="0" w:firstColumn="0" w:lastColumn="0" w:oddVBand="1" w:evenVBand="0" w:oddHBand="0" w:evenHBand="0" w:firstRowFirstColumn="0" w:firstRowLastColumn="0" w:lastRowFirstColumn="0" w:lastRowLastColumn="0"/>
+            <w:tcW w:w="1933" w:type="dxa"/>
+          </w:tcPr>
+          <w:p>
+            <w:r>
+              <w:t>Manufacture in which the value of all the materials used does not exceed 30 % of the ex-works price of the product</w:t>
+            </w:r>
+          </w:p>
+        </w:tc>
+      </w:tr>
+      <w:tr>
+        <w:tc>
+          <w:tcPr>
+            <w:cnfStyle w:val="001000000000" w:firstRow="0" w:lastRow="0" w:firstColumn="1" w:lastColumn="0" w:oddVBand="0" w:evenVBand="0" w:oddHBand="0" w:evenHBand="0" w:firstRowFirstColumn="0" w:firstRowLastColumn="0" w:lastRowFirstColumn="0" w:lastRowLastColumn="0"/>
+            <w:tcW w:w="1694" w:type="dxa"/>
+          </w:tcPr>
+          <w:p>
+            <w:r>
+              <w:t>9109</w:t>
+            </w:r>
+          </w:p>
+        </w:tc>
+        <w:tc>
+          <w:tcPr>
+            <w:cnfStyle w:val="000010000000" w:firstRow="0" w:lastRow="0" w:firstColumn="0" w:lastColumn="0" w:oddVBand="1" w:evenVBand="0" w:oddHBand="0" w:evenHBand="0" w:firstRowFirstColumn="0" w:firstRowLastColumn="0" w:lastRowFirstColumn="0" w:lastRowLastColumn="0"/>
+            <w:tcW w:w="2554" w:type="dxa"/>
+          </w:tcPr>
+          <w:p>
+            <w:r>
+              <w:t>Clock movements, complete and assembled</w:t>
+            </w:r>
+          </w:p>
+        </w:tc>
+        <w:tc>
+          <w:tcPr>
+            <w:tcW w:w="2835" w:type="dxa"/>
+          </w:tcPr>
+          <w:p>
+            <w:pPr>
+              <w:cnfStyle w:val="000000000000" w:firstRow="0" w:lastRow="0" w:firstColumn="0" w:lastColumn="0" w:oddVBand="0" w:evenVBand="0" w:oddHBand="0" w:evenHBand="0" w:firstRowFirstColumn="0" w:firstRowLastColumn="0" w:lastRowFirstColumn="0" w:lastRowLastColumn="0"/>
+            </w:pPr>
+            <w:r>
+              <w:t>Manufacture in which:</w:t>
+            </w:r>
+          </w:p>
+          <w:p>
+            <w:pPr>
+              <w:cnfStyle w:val="000000000000" w:firstRow="0" w:lastRow="0" w:firstColumn="0" w:lastColumn="0" w:oddVBand="0" w:evenVBand="0" w:oddHBand="0" w:evenHBand="0" w:firstRowFirstColumn="0" w:firstRowLastColumn="0" w:lastRowFirstColumn="0" w:lastRowLastColumn="0"/>
+            </w:pPr>
+            <w:r>
+              <w:t>—</w:t>
+            </w:r>
+            <w:r>
+              <w:tab/>
+              <w:t>the value of all the materials used does not exceed 40 % of the ex-works price of the product, and</w:t>
+            </w:r>
+          </w:p>
+          <w:p>
+            <w:pPr>
+              <w:cnfStyle w:val="000000000000" w:firstRow="0" w:lastRow="0" w:firstColumn="0" w:lastColumn="0" w:oddVBand="0" w:evenVBand="0" w:oddHBand="0" w:evenHBand="0" w:firstRowFirstColumn="0" w:firstRowLastColumn="0" w:lastRowFirstColumn="0" w:lastRowLastColumn="0"/>
+            </w:pPr>
+            <w:r>
+              <w:t>—</w:t>
+            </w:r>
+            <w:r>
+              <w:tab/>
+              <w:t>the value of all the non-originating materials used does not exceed the value of all the originating materials used</w:t>
+            </w:r>
+          </w:p>
+          <w:p>
+            <w:pPr>
+              <w:cnfStyle w:val="000000000000" w:firstRow="0" w:lastRow="0" w:firstColumn="0" w:lastColumn="0" w:oddVBand="0" w:evenVBand="0" w:oddHBand="0" w:evenHBand="0" w:firstRowFirstColumn="0" w:firstRowLastColumn="0" w:lastRowFirstColumn="0" w:lastRowLastColumn="0"/>
+            </w:pPr>
+          </w:p>
+          <w:p>
+            <w:pPr>
+              <w:cnfStyle w:val="000000000000" w:firstRow="0" w:lastRow="0" w:firstColumn="0" w:lastColumn="0" w:oddVBand="0" w:evenVBand="0" w:oddHBand="0" w:evenHBand="0" w:firstRowFirstColumn="0" w:firstRowLastColumn="0" w:lastRowFirstColumn="0" w:lastRowLastColumn="0"/>
+            </w:pPr>
+          </w:p>
+        </w:tc>
+        <w:tc>
+          <w:tcPr>
+            <w:cnfStyle w:val="000010000000" w:firstRow="0" w:lastRow="0" w:firstColumn="0" w:lastColumn="0" w:oddVBand="1" w:evenVBand="0" w:oddHBand="0" w:evenHBand="0" w:firstRowFirstColumn="0" w:firstRowLastColumn="0" w:lastRowFirstColumn="0" w:lastRowLastColumn="0"/>
+            <w:tcW w:w="1933" w:type="dxa"/>
+          </w:tcPr>
+          <w:p>
+            <w:r>
               <w:t>Manufacture in which the value of all the materials used does not exceed 30 % of the ex-works price of the product</w:t>
             </w:r>
           </w:p>
@@ -33484,18 +33284,18 @@
           </w:tcPr>
           <w:p>
             <w:r>
-              <w:t>9109</w:t>
-            </w:r>
-          </w:p>
-        </w:tc>
-        <w:tc>
-          <w:tcPr>
-            <w:cnfStyle w:val="000010000000" w:firstRow="0" w:lastRow="0" w:firstColumn="0" w:lastColumn="0" w:oddVBand="1" w:evenVBand="0" w:oddHBand="0" w:evenHBand="0" w:firstRowFirstColumn="0" w:firstRowLastColumn="0" w:lastRowFirstColumn="0" w:lastRowLastColumn="0"/>
-            <w:tcW w:w="2554" w:type="dxa"/>
-          </w:tcPr>
-          <w:p>
-            <w:r>
-              <w:t>Clock movements, complete and assembled</w:t>
+              <w:t>9110</w:t>
+            </w:r>
+          </w:p>
+        </w:tc>
+        <w:tc>
+          <w:tcPr>
+            <w:cnfStyle w:val="000010000000" w:firstRow="0" w:lastRow="0" w:firstColumn="0" w:lastColumn="0" w:oddVBand="1" w:evenVBand="0" w:oddHBand="0" w:evenHBand="0" w:firstRowFirstColumn="0" w:firstRowLastColumn="0" w:lastRowFirstColumn="0" w:lastRowLastColumn="0"/>
+            <w:tcW w:w="2554" w:type="dxa"/>
+          </w:tcPr>
+          <w:p>
+            <w:r>
+              <w:t>Complete watch or clock movements, unassembled or partly assembled (movement sets); incomplete watch or clock movements, assembled; rough watch or clock movements</w:t>
             </w:r>
           </w:p>
         </w:tc>
@@ -33532,7 +33332,7 @@
             </w:r>
             <w:r>
               <w:tab/>
-              <w:t>the value of all the non-originating materials used does not exceed the value of all the originating materials used</w:t>
+              <w:t>within the above limit, the value of all the materials of heading 9114 used does not exceed 10 % of the ex-works price of the product</w:t>
             </w:r>
           </w:p>
           <w:p>
@@ -33566,31 +33366,31 @@
           </w:tcPr>
           <w:p>
             <w:r>
-              <w:t>9110</w:t>
-            </w:r>
-          </w:p>
-        </w:tc>
-        <w:tc>
-          <w:tcPr>
-            <w:cnfStyle w:val="000010000000" w:firstRow="0" w:lastRow="0" w:firstColumn="0" w:lastColumn="0" w:oddVBand="1" w:evenVBand="0" w:oddHBand="0" w:evenHBand="0" w:firstRowFirstColumn="0" w:firstRowLastColumn="0" w:lastRowFirstColumn="0" w:lastRowLastColumn="0"/>
-            <w:tcW w:w="2554" w:type="dxa"/>
-          </w:tcPr>
-          <w:p>
-            <w:r>
-              <w:t>Complete watch or clock movements, unassembled or partly assembled (movement sets); incomplete watch or clock movements, assembled; rough watch or clock movements</w:t>
-            </w:r>
-          </w:p>
-        </w:tc>
-        <w:tc>
-          <w:tcPr>
-            <w:tcW w:w="2835" w:type="dxa"/>
-          </w:tcPr>
-          <w:p>
-            <w:pPr>
-              <w:cnfStyle w:val="000000000000" w:firstRow="0" w:lastRow="0" w:firstColumn="0" w:lastColumn="0" w:oddVBand="0" w:evenVBand="0" w:oddHBand="0" w:evenHBand="0" w:firstRowFirstColumn="0" w:firstRowLastColumn="0" w:lastRowFirstColumn="0" w:lastRowLastColumn="0"/>
-            </w:pPr>
-            <w:r>
-              <w:t>Manufacture in which:</w:t>
+              <w:t>9111</w:t>
+            </w:r>
+          </w:p>
+        </w:tc>
+        <w:tc>
+          <w:tcPr>
+            <w:cnfStyle w:val="000010000000" w:firstRow="0" w:lastRow="0" w:firstColumn="0" w:lastColumn="0" w:oddVBand="1" w:evenVBand="0" w:oddHBand="0" w:evenHBand="0" w:firstRowFirstColumn="0" w:firstRowLastColumn="0" w:lastRowFirstColumn="0" w:lastRowLastColumn="0"/>
+            <w:tcW w:w="2554" w:type="dxa"/>
+          </w:tcPr>
+          <w:p>
+            <w:r>
+              <w:t>Watch cases and parts thereof</w:t>
+            </w:r>
+          </w:p>
+        </w:tc>
+        <w:tc>
+          <w:tcPr>
+            <w:tcW w:w="2835" w:type="dxa"/>
+          </w:tcPr>
+          <w:p>
+            <w:pPr>
+              <w:cnfStyle w:val="000000000000" w:firstRow="0" w:lastRow="0" w:firstColumn="0" w:lastColumn="0" w:oddVBand="0" w:evenVBand="0" w:oddHBand="0" w:evenHBand="0" w:firstRowFirstColumn="0" w:firstRowLastColumn="0" w:lastRowFirstColumn="0" w:lastRowLastColumn="0"/>
+            </w:pPr>
+            <w:r>
+              <w:t>Manufacture:</w:t>
             </w:r>
           </w:p>
           <w:p>
@@ -33602,7 +33402,7 @@
             </w:r>
             <w:r>
               <w:tab/>
-              <w:t>the value of all the materials used does not exceed 40 % of the ex-works price of the product, and</w:t>
+              <w:t>from materials of any heading, except that of the product, and</w:t>
             </w:r>
           </w:p>
           <w:p>
@@ -33614,7 +33414,7 @@
             </w:r>
             <w:r>
               <w:tab/>
-              <w:t>within the above limit, the value of all the materials of heading 9114 used does not exceed 10 % of the ex-works price of the product</w:t>
+              <w:t>in which the value of all the materials used does not exceed 40 % of the ex-works price of the product</w:t>
             </w:r>
           </w:p>
           <w:p>
@@ -33651,18 +33451,18 @@
           </w:tcPr>
           <w:p>
             <w:r>
-              <w:t>9111</w:t>
-            </w:r>
-          </w:p>
-        </w:tc>
-        <w:tc>
-          <w:tcPr>
-            <w:cnfStyle w:val="000010000000" w:firstRow="0" w:lastRow="0" w:firstColumn="0" w:lastColumn="0" w:oddVBand="1" w:evenVBand="0" w:oddHBand="0" w:evenHBand="0" w:firstRowFirstColumn="0" w:firstRowLastColumn="0" w:lastRowFirstColumn="0" w:lastRowLastColumn="0"/>
-            <w:tcW w:w="2554" w:type="dxa"/>
-          </w:tcPr>
-          <w:p>
-            <w:r>
-              <w:t>Watch cases and parts thereof</w:t>
+              <w:t>9112</w:t>
+            </w:r>
+          </w:p>
+        </w:tc>
+        <w:tc>
+          <w:tcPr>
+            <w:cnfStyle w:val="000010000000" w:firstRow="0" w:lastRow="0" w:firstColumn="0" w:lastColumn="0" w:oddVBand="1" w:evenVBand="0" w:oddHBand="0" w:evenHBand="0" w:firstRowFirstColumn="0" w:firstRowLastColumn="0" w:lastRowFirstColumn="0" w:lastRowLastColumn="0"/>
+            <w:tcW w:w="2554" w:type="dxa"/>
+          </w:tcPr>
+          <w:p>
+            <w:r>
+              <w:t>Clock cases and cases of a similar type for other goods of this chapter, and parts thereof</w:t>
             </w:r>
           </w:p>
         </w:tc>
@@ -33730,81 +33530,41 @@
           <w:tcPr>
             <w:cnfStyle w:val="001000000000" w:firstRow="0" w:lastRow="0" w:firstColumn="1" w:lastColumn="0" w:oddVBand="0" w:evenVBand="0" w:oddHBand="0" w:evenHBand="0" w:firstRowFirstColumn="0" w:firstRowLastColumn="0" w:lastRowFirstColumn="0" w:lastRowLastColumn="0"/>
             <w:tcW w:w="1694" w:type="dxa"/>
-          </w:tcPr>
-          <w:p>
-            <w:r>
-              <w:t>9112</w:t>
-            </w:r>
-          </w:p>
-        </w:tc>
-        <w:tc>
-          <w:tcPr>
-            <w:cnfStyle w:val="000010000000" w:firstRow="0" w:lastRow="0" w:firstColumn="0" w:lastColumn="0" w:oddVBand="1" w:evenVBand="0" w:oddHBand="0" w:evenHBand="0" w:firstRowFirstColumn="0" w:firstRowLastColumn="0" w:lastRowFirstColumn="0" w:lastRowLastColumn="0"/>
-            <w:tcW w:w="2554" w:type="dxa"/>
-          </w:tcPr>
-          <w:p>
-            <w:r>
-              <w:t>Clock cases and cases of a similar type for other goods of this chapter, and parts thereof</w:t>
-            </w:r>
-          </w:p>
-        </w:tc>
-        <w:tc>
-          <w:tcPr>
-            <w:tcW w:w="2835" w:type="dxa"/>
-          </w:tcPr>
-          <w:p>
-            <w:pPr>
-              <w:cnfStyle w:val="000000000000" w:firstRow="0" w:lastRow="0" w:firstColumn="0" w:lastColumn="0" w:oddVBand="0" w:evenVBand="0" w:oddHBand="0" w:evenHBand="0" w:firstRowFirstColumn="0" w:firstRowLastColumn="0" w:lastRowFirstColumn="0" w:lastRowLastColumn="0"/>
-            </w:pPr>
-            <w:r>
-              <w:t>Manufacture:</w:t>
-            </w:r>
-          </w:p>
-          <w:p>
-            <w:pPr>
-              <w:cnfStyle w:val="000000000000" w:firstRow="0" w:lastRow="0" w:firstColumn="0" w:lastColumn="0" w:oddVBand="0" w:evenVBand="0" w:oddHBand="0" w:evenHBand="0" w:firstRowFirstColumn="0" w:firstRowLastColumn="0" w:lastRowFirstColumn="0" w:lastRowLastColumn="0"/>
-            </w:pPr>
-            <w:r>
-              <w:t>—</w:t>
-            </w:r>
-            <w:r>
-              <w:tab/>
-              <w:t>from materials of any heading, except that of the product, and</w:t>
-            </w:r>
-          </w:p>
-          <w:p>
-            <w:pPr>
-              <w:cnfStyle w:val="000000000000" w:firstRow="0" w:lastRow="0" w:firstColumn="0" w:lastColumn="0" w:oddVBand="0" w:evenVBand="0" w:oddHBand="0" w:evenHBand="0" w:firstRowFirstColumn="0" w:firstRowLastColumn="0" w:lastRowFirstColumn="0" w:lastRowLastColumn="0"/>
-            </w:pPr>
-            <w:r>
-              <w:t>—</w:t>
-            </w:r>
-            <w:r>
-              <w:tab/>
-              <w:t>in which the value of all the materials used does not exceed 40 % of the ex-works price of the product</w:t>
-            </w:r>
-          </w:p>
-          <w:p>
-            <w:pPr>
-              <w:cnfStyle w:val="000000000000" w:firstRow="0" w:lastRow="0" w:firstColumn="0" w:lastColumn="0" w:oddVBand="0" w:evenVBand="0" w:oddHBand="0" w:evenHBand="0" w:firstRowFirstColumn="0" w:firstRowLastColumn="0" w:lastRowFirstColumn="0" w:lastRowLastColumn="0"/>
-            </w:pPr>
-          </w:p>
-          <w:p>
-            <w:pPr>
-              <w:cnfStyle w:val="000000000000" w:firstRow="0" w:lastRow="0" w:firstColumn="0" w:lastColumn="0" w:oddVBand="0" w:evenVBand="0" w:oddHBand="0" w:evenHBand="0" w:firstRowFirstColumn="0" w:firstRowLastColumn="0" w:lastRowFirstColumn="0" w:lastRowLastColumn="0"/>
-            </w:pPr>
-          </w:p>
-        </w:tc>
-        <w:tc>
-          <w:tcPr>
-            <w:cnfStyle w:val="000010000000" w:firstRow="0" w:lastRow="0" w:firstColumn="0" w:lastColumn="0" w:oddVBand="1" w:evenVBand="0" w:oddHBand="0" w:evenHBand="0" w:firstRowFirstColumn="0" w:firstRowLastColumn="0" w:lastRowFirstColumn="0" w:lastRowLastColumn="0"/>
-            <w:tcW w:w="1933" w:type="dxa"/>
-          </w:tcPr>
-          <w:p>
-            <w:r>
-              <w:t>Manufacture in which the value of all the materials used does not exceed 30 % of the ex-works price of the product</w:t>
-            </w:r>
-          </w:p>
+            <w:vMerge w:val="restart"/>
+          </w:tcPr>
+          <w:p>
+            <w:r>
+              <w:t>9113</w:t>
+            </w:r>
+          </w:p>
+        </w:tc>
+        <w:tc>
+          <w:tcPr>
+            <w:cnfStyle w:val="000010000000" w:firstRow="0" w:lastRow="0" w:firstColumn="0" w:lastColumn="0" w:oddVBand="1" w:evenVBand="0" w:oddHBand="0" w:evenHBand="0" w:firstRowFirstColumn="0" w:firstRowLastColumn="0" w:lastRowFirstColumn="0" w:lastRowLastColumn="0"/>
+            <w:tcW w:w="2554" w:type="dxa"/>
+          </w:tcPr>
+          <w:p>
+            <w:r>
+              <w:t>Watch straps, watch bands and watch bracelets, and parts thereof:</w:t>
+            </w:r>
+          </w:p>
+        </w:tc>
+        <w:tc>
+          <w:tcPr>
+            <w:tcW w:w="2835" w:type="dxa"/>
+          </w:tcPr>
+          <w:p>
+            <w:pPr>
+              <w:cnfStyle w:val="000000000000" w:firstRow="0" w:lastRow="0" w:firstColumn="0" w:lastColumn="0" w:oddVBand="0" w:evenVBand="0" w:oddHBand="0" w:evenHBand="0" w:firstRowFirstColumn="0" w:firstRowLastColumn="0" w:lastRowFirstColumn="0" w:lastRowLastColumn="0"/>
+            </w:pPr>
+          </w:p>
+        </w:tc>
+        <w:tc>
+          <w:tcPr>
+            <w:cnfStyle w:val="000010000000" w:firstRow="0" w:lastRow="0" w:firstColumn="0" w:lastColumn="0" w:oddVBand="1" w:evenVBand="0" w:oddHBand="0" w:evenHBand="0" w:firstRowFirstColumn="0" w:firstRowLastColumn="0" w:lastRowFirstColumn="0" w:lastRowLastColumn="0"/>
+            <w:tcW w:w="1933" w:type="dxa"/>
+          </w:tcPr>
+          <w:p/>
         </w:tc>
       </w:tr>
       <w:tr>
@@ -33815,49 +33575,6 @@
           <w:tcPr>
             <w:cnfStyle w:val="001000000000" w:firstRow="0" w:lastRow="0" w:firstColumn="1" w:lastColumn="0" w:oddVBand="0" w:evenVBand="0" w:oddHBand="0" w:evenHBand="0" w:firstRowFirstColumn="0" w:firstRowLastColumn="0" w:lastRowFirstColumn="0" w:lastRowLastColumn="0"/>
             <w:tcW w:w="1694" w:type="dxa"/>
-            <w:vMerge w:val="restart"/>
-          </w:tcPr>
-          <w:p>
-            <w:r>
-              <w:lastRenderedPageBreak/>
-              <w:t>9113</w:t>
-            </w:r>
-          </w:p>
-        </w:tc>
-        <w:tc>
-          <w:tcPr>
-            <w:cnfStyle w:val="000010000000" w:firstRow="0" w:lastRow="0" w:firstColumn="0" w:lastColumn="0" w:oddVBand="1" w:evenVBand="0" w:oddHBand="0" w:evenHBand="0" w:firstRowFirstColumn="0" w:firstRowLastColumn="0" w:lastRowFirstColumn="0" w:lastRowLastColumn="0"/>
-            <w:tcW w:w="2554" w:type="dxa"/>
-          </w:tcPr>
-          <w:p>
-            <w:r>
-              <w:t>Watch straps, watch bands and watch bracelets, and parts thereof:</w:t>
-            </w:r>
-          </w:p>
-        </w:tc>
-        <w:tc>
-          <w:tcPr>
-            <w:tcW w:w="2835" w:type="dxa"/>
-          </w:tcPr>
-          <w:p>
-            <w:pPr>
-              <w:cnfStyle w:val="000000100000" w:firstRow="0" w:lastRow="0" w:firstColumn="0" w:lastColumn="0" w:oddVBand="0" w:evenVBand="0" w:oddHBand="1" w:evenHBand="0" w:firstRowFirstColumn="0" w:firstRowLastColumn="0" w:lastRowFirstColumn="0" w:lastRowLastColumn="0"/>
-            </w:pPr>
-          </w:p>
-        </w:tc>
-        <w:tc>
-          <w:tcPr>
-            <w:cnfStyle w:val="000010000000" w:firstRow="0" w:lastRow="0" w:firstColumn="0" w:lastColumn="0" w:oddVBand="1" w:evenVBand="0" w:oddHBand="0" w:evenHBand="0" w:firstRowFirstColumn="0" w:firstRowLastColumn="0" w:lastRowFirstColumn="0" w:lastRowLastColumn="0"/>
-            <w:tcW w:w="1933" w:type="dxa"/>
-          </w:tcPr>
-          <w:p/>
-        </w:tc>
-      </w:tr>
-      <w:tr>
-        <w:tc>
-          <w:tcPr>
-            <w:cnfStyle w:val="001000000000" w:firstRow="0" w:lastRow="0" w:firstColumn="1" w:lastColumn="0" w:oddVBand="0" w:evenVBand="0" w:oddHBand="0" w:evenHBand="0" w:firstRowFirstColumn="0" w:firstRowLastColumn="0" w:lastRowFirstColumn="0" w:lastRowLastColumn="0"/>
-            <w:tcW w:w="1694" w:type="dxa"/>
             <w:vMerge/>
           </w:tcPr>
           <w:p/>
@@ -33879,10 +33596,51 @@
           </w:tcPr>
           <w:p>
             <w:pPr>
-              <w:cnfStyle w:val="000000000000" w:firstRow="0" w:lastRow="0" w:firstColumn="0" w:lastColumn="0" w:oddVBand="0" w:evenVBand="0" w:oddHBand="0" w:evenHBand="0" w:firstRowFirstColumn="0" w:firstRowLastColumn="0" w:lastRowFirstColumn="0" w:lastRowLastColumn="0"/>
+              <w:cnfStyle w:val="000000100000" w:firstRow="0" w:lastRow="0" w:firstColumn="0" w:lastColumn="0" w:oddVBand="0" w:evenVBand="0" w:oddHBand="1" w:evenHBand="0" w:firstRowFirstColumn="0" w:firstRowLastColumn="0" w:lastRowFirstColumn="0" w:lastRowLastColumn="0"/>
             </w:pPr>
             <w:r>
               <w:t>Manufacture in which the value of all the materials used does not exceed 40 % of the ex-works price of the product</w:t>
+            </w:r>
+          </w:p>
+        </w:tc>
+        <w:tc>
+          <w:tcPr>
+            <w:cnfStyle w:val="000010000000" w:firstRow="0" w:lastRow="0" w:firstColumn="0" w:lastColumn="0" w:oddVBand="1" w:evenVBand="0" w:oddHBand="0" w:evenHBand="0" w:firstRowFirstColumn="0" w:firstRowLastColumn="0" w:lastRowFirstColumn="0" w:lastRowLastColumn="0"/>
+            <w:tcW w:w="1933" w:type="dxa"/>
+          </w:tcPr>
+          <w:p/>
+        </w:tc>
+      </w:tr>
+      <w:tr>
+        <w:tc>
+          <w:tcPr>
+            <w:cnfStyle w:val="001000000000" w:firstRow="0" w:lastRow="0" w:firstColumn="1" w:lastColumn="0" w:oddVBand="0" w:evenVBand="0" w:oddHBand="0" w:evenHBand="0" w:firstRowFirstColumn="0" w:firstRowLastColumn="0" w:lastRowFirstColumn="0" w:lastRowLastColumn="0"/>
+            <w:tcW w:w="1694" w:type="dxa"/>
+            <w:vMerge/>
+          </w:tcPr>
+          <w:p/>
+        </w:tc>
+        <w:tc>
+          <w:tcPr>
+            <w:cnfStyle w:val="000010000000" w:firstRow="0" w:lastRow="0" w:firstColumn="0" w:lastColumn="0" w:oddVBand="1" w:evenVBand="0" w:oddHBand="0" w:evenHBand="0" w:firstRowFirstColumn="0" w:firstRowLastColumn="0" w:lastRowFirstColumn="0" w:lastRowLastColumn="0"/>
+            <w:tcW w:w="2554" w:type="dxa"/>
+          </w:tcPr>
+          <w:p>
+            <w:r>
+              <w:t>– Other</w:t>
+            </w:r>
+          </w:p>
+        </w:tc>
+        <w:tc>
+          <w:tcPr>
+            <w:tcW w:w="2835" w:type="dxa"/>
+          </w:tcPr>
+          <w:p>
+            <w:pPr>
+              <w:cnfStyle w:val="000000000000" w:firstRow="0" w:lastRow="0" w:firstColumn="0" w:lastColumn="0" w:oddVBand="0" w:evenVBand="0" w:oddHBand="0" w:evenHBand="0" w:firstRowFirstColumn="0" w:firstRowLastColumn="0" w:lastRowFirstColumn="0" w:lastRowLastColumn="0"/>
+            </w:pPr>
+            <w:r>
+              <w:t>Manufacture in which the value of all the materials used does not exceed 50 % of the ex-works price of the product</w:t>
             </w:r>
           </w:p>
         </w:tc>
@@ -33902,75 +33660,78 @@
           <w:tcPr>
             <w:cnfStyle w:val="001000000000" w:firstRow="0" w:lastRow="0" w:firstColumn="1" w:lastColumn="0" w:oddVBand="0" w:evenVBand="0" w:oddHBand="0" w:evenHBand="0" w:firstRowFirstColumn="0" w:firstRowLastColumn="0" w:lastRowFirstColumn="0" w:lastRowLastColumn="0"/>
             <w:tcW w:w="1694" w:type="dxa"/>
-            <w:vMerge/>
-          </w:tcPr>
-          <w:p/>
-        </w:tc>
-        <w:tc>
-          <w:tcPr>
-            <w:cnfStyle w:val="000010000000" w:firstRow="0" w:lastRow="0" w:firstColumn="0" w:lastColumn="0" w:oddVBand="1" w:evenVBand="0" w:oddHBand="0" w:evenHBand="0" w:firstRowFirstColumn="0" w:firstRowLastColumn="0" w:lastRowFirstColumn="0" w:lastRowLastColumn="0"/>
-            <w:tcW w:w="2554" w:type="dxa"/>
-          </w:tcPr>
-          <w:p>
-            <w:r>
-              <w:t>– Other</w:t>
-            </w:r>
-          </w:p>
-        </w:tc>
-        <w:tc>
-          <w:tcPr>
-            <w:tcW w:w="2835" w:type="dxa"/>
-          </w:tcPr>
-          <w:p>
-            <w:pPr>
-              <w:cnfStyle w:val="000000100000" w:firstRow="0" w:lastRow="0" w:firstColumn="0" w:lastColumn="0" w:oddVBand="0" w:evenVBand="0" w:oddHBand="1" w:evenHBand="0" w:firstRowFirstColumn="0" w:firstRowLastColumn="0" w:lastRowFirstColumn="0" w:lastRowLastColumn="0"/>
+          </w:tcPr>
+          <w:p>
+            <w:r>
+              <w:t>Chapter 92</w:t>
+            </w:r>
+          </w:p>
+        </w:tc>
+        <w:tc>
+          <w:tcPr>
+            <w:cnfStyle w:val="000010000000" w:firstRow="0" w:lastRow="0" w:firstColumn="0" w:lastColumn="0" w:oddVBand="1" w:evenVBand="0" w:oddHBand="0" w:evenHBand="0" w:firstRowFirstColumn="0" w:firstRowLastColumn="0" w:lastRowFirstColumn="0" w:lastRowLastColumn="0"/>
+            <w:tcW w:w="2554" w:type="dxa"/>
+          </w:tcPr>
+          <w:p>
+            <w:r>
+              <w:t>Musical instruments; parts and accessories of such articles</w:t>
+            </w:r>
+          </w:p>
+        </w:tc>
+        <w:tc>
+          <w:tcPr>
+            <w:tcW w:w="2835" w:type="dxa"/>
+          </w:tcPr>
+          <w:p>
+            <w:pPr>
+              <w:cnfStyle w:val="000000100000" w:firstRow="0" w:lastRow="0" w:firstColumn="0" w:lastColumn="0" w:oddVBand="0" w:evenVBand="0" w:oddHBand="1" w:evenHBand="0" w:firstRowFirstColumn="0" w:firstRowLastColumn="0" w:lastRowFirstColumn="0" w:lastRowLastColumn="0"/>
+            </w:pPr>
+            <w:r>
+              <w:t>Manufacture in which the value of all the materials used does not exceed 40 % of the ex-works price of the product</w:t>
+            </w:r>
+          </w:p>
+        </w:tc>
+        <w:tc>
+          <w:tcPr>
+            <w:cnfStyle w:val="000010000000" w:firstRow="0" w:lastRow="0" w:firstColumn="0" w:lastColumn="0" w:oddVBand="1" w:evenVBand="0" w:oddHBand="0" w:evenHBand="0" w:firstRowFirstColumn="0" w:firstRowLastColumn="0" w:lastRowFirstColumn="0" w:lastRowLastColumn="0"/>
+            <w:tcW w:w="1933" w:type="dxa"/>
+          </w:tcPr>
+          <w:p/>
+        </w:tc>
+      </w:tr>
+      <w:tr>
+        <w:tc>
+          <w:tcPr>
+            <w:cnfStyle w:val="001000000000" w:firstRow="0" w:lastRow="0" w:firstColumn="1" w:lastColumn="0" w:oddVBand="0" w:evenVBand="0" w:oddHBand="0" w:evenHBand="0" w:firstRowFirstColumn="0" w:firstRowLastColumn="0" w:lastRowFirstColumn="0" w:lastRowLastColumn="0"/>
+            <w:tcW w:w="1694" w:type="dxa"/>
+          </w:tcPr>
+          <w:p>
+            <w:r>
+              <w:t>Chapter 93</w:t>
+            </w:r>
+          </w:p>
+        </w:tc>
+        <w:tc>
+          <w:tcPr>
+            <w:cnfStyle w:val="000010000000" w:firstRow="0" w:lastRow="0" w:firstColumn="0" w:lastColumn="0" w:oddVBand="1" w:evenVBand="0" w:oddHBand="0" w:evenHBand="0" w:firstRowFirstColumn="0" w:firstRowLastColumn="0" w:lastRowFirstColumn="0" w:lastRowLastColumn="0"/>
+            <w:tcW w:w="2554" w:type="dxa"/>
+          </w:tcPr>
+          <w:p>
+            <w:r>
+              <w:t>Arms and ammunition; parts and accessories thereof</w:t>
+            </w:r>
+          </w:p>
+        </w:tc>
+        <w:tc>
+          <w:tcPr>
+            <w:tcW w:w="2835" w:type="dxa"/>
+          </w:tcPr>
+          <w:p>
+            <w:pPr>
+              <w:cnfStyle w:val="000000000000" w:firstRow="0" w:lastRow="0" w:firstColumn="0" w:lastColumn="0" w:oddVBand="0" w:evenVBand="0" w:oddHBand="0" w:evenHBand="0" w:firstRowFirstColumn="0" w:firstRowLastColumn="0" w:lastRowFirstColumn="0" w:lastRowLastColumn="0"/>
             </w:pPr>
             <w:r>
               <w:t>Manufacture in which the value of all the materials used does not exceed 50 % of the ex-works price of the product</w:t>
-            </w:r>
-          </w:p>
-        </w:tc>
-        <w:tc>
-          <w:tcPr>
-            <w:cnfStyle w:val="000010000000" w:firstRow="0" w:lastRow="0" w:firstColumn="0" w:lastColumn="0" w:oddVBand="1" w:evenVBand="0" w:oddHBand="0" w:evenHBand="0" w:firstRowFirstColumn="0" w:firstRowLastColumn="0" w:lastRowFirstColumn="0" w:lastRowLastColumn="0"/>
-            <w:tcW w:w="1933" w:type="dxa"/>
-          </w:tcPr>
-          <w:p/>
-        </w:tc>
-      </w:tr>
-      <w:tr>
-        <w:tc>
-          <w:tcPr>
-            <w:cnfStyle w:val="001000000000" w:firstRow="0" w:lastRow="0" w:firstColumn="1" w:lastColumn="0" w:oddVBand="0" w:evenVBand="0" w:oddHBand="0" w:evenHBand="0" w:firstRowFirstColumn="0" w:firstRowLastColumn="0" w:lastRowFirstColumn="0" w:lastRowLastColumn="0"/>
-            <w:tcW w:w="1694" w:type="dxa"/>
-          </w:tcPr>
-          <w:p>
-            <w:r>
-              <w:t>Chapter 92</w:t>
-            </w:r>
-          </w:p>
-        </w:tc>
-        <w:tc>
-          <w:tcPr>
-            <w:cnfStyle w:val="000010000000" w:firstRow="0" w:lastRow="0" w:firstColumn="0" w:lastColumn="0" w:oddVBand="1" w:evenVBand="0" w:oddHBand="0" w:evenHBand="0" w:firstRowFirstColumn="0" w:firstRowLastColumn="0" w:lastRowFirstColumn="0" w:lastRowLastColumn="0"/>
-            <w:tcW w:w="2554" w:type="dxa"/>
-          </w:tcPr>
-          <w:p>
-            <w:r>
-              <w:t>Musical instruments; parts and accessories of such articles</w:t>
-            </w:r>
-          </w:p>
-        </w:tc>
-        <w:tc>
-          <w:tcPr>
-            <w:tcW w:w="2835" w:type="dxa"/>
-          </w:tcPr>
-          <w:p>
-            <w:pPr>
-              <w:cnfStyle w:val="000000000000" w:firstRow="0" w:lastRow="0" w:firstColumn="0" w:lastColumn="0" w:oddVBand="0" w:evenVBand="0" w:oddHBand="0" w:evenHBand="0" w:firstRowFirstColumn="0" w:firstRowLastColumn="0" w:lastRowFirstColumn="0" w:lastRowLastColumn="0"/>
-            </w:pPr>
-            <w:r>
-              <w:t>Manufacture in which the value of all the materials used does not exceed 40 % of the ex-works price of the product</w:t>
             </w:r>
           </w:p>
         </w:tc>
@@ -33993,50 +33754,6 @@
           </w:tcPr>
           <w:p>
             <w:r>
-              <w:t>Chapter 93</w:t>
-            </w:r>
-          </w:p>
-        </w:tc>
-        <w:tc>
-          <w:tcPr>
-            <w:cnfStyle w:val="000010000000" w:firstRow="0" w:lastRow="0" w:firstColumn="0" w:lastColumn="0" w:oddVBand="1" w:evenVBand="0" w:oddHBand="0" w:evenHBand="0" w:firstRowFirstColumn="0" w:firstRowLastColumn="0" w:lastRowFirstColumn="0" w:lastRowLastColumn="0"/>
-            <w:tcW w:w="2554" w:type="dxa"/>
-          </w:tcPr>
-          <w:p>
-            <w:r>
-              <w:t>Arms and ammunition; parts and accessories thereof</w:t>
-            </w:r>
-          </w:p>
-        </w:tc>
-        <w:tc>
-          <w:tcPr>
-            <w:tcW w:w="2835" w:type="dxa"/>
-          </w:tcPr>
-          <w:p>
-            <w:pPr>
-              <w:cnfStyle w:val="000000100000" w:firstRow="0" w:lastRow="0" w:firstColumn="0" w:lastColumn="0" w:oddVBand="0" w:evenVBand="0" w:oddHBand="1" w:evenHBand="0" w:firstRowFirstColumn="0" w:firstRowLastColumn="0" w:lastRowFirstColumn="0" w:lastRowLastColumn="0"/>
-            </w:pPr>
-            <w:r>
-              <w:t>Manufacture in which the value of all the materials used does not exceed 50 % of the ex-works price of the product</w:t>
-            </w:r>
-          </w:p>
-        </w:tc>
-        <w:tc>
-          <w:tcPr>
-            <w:cnfStyle w:val="000010000000" w:firstRow="0" w:lastRow="0" w:firstColumn="0" w:lastColumn="0" w:oddVBand="1" w:evenVBand="0" w:oddHBand="0" w:evenHBand="0" w:firstRowFirstColumn="0" w:firstRowLastColumn="0" w:lastRowFirstColumn="0" w:lastRowLastColumn="0"/>
-            <w:tcW w:w="1933" w:type="dxa"/>
-          </w:tcPr>
-          <w:p/>
-        </w:tc>
-      </w:tr>
-      <w:tr>
-        <w:tc>
-          <w:tcPr>
-            <w:cnfStyle w:val="001000000000" w:firstRow="0" w:lastRow="0" w:firstColumn="1" w:lastColumn="0" w:oddVBand="0" w:evenVBand="0" w:oddHBand="0" w:evenHBand="0" w:firstRowFirstColumn="0" w:firstRowLastColumn="0" w:lastRowFirstColumn="0" w:lastRowLastColumn="0"/>
-            <w:tcW w:w="1694" w:type="dxa"/>
-          </w:tcPr>
-          <w:p>
-            <w:r>
               <w:t>ex Chapter 94</w:t>
             </w:r>
           </w:p>
@@ -34058,11 +33775,109 @@
           </w:tcPr>
           <w:p>
             <w:pPr>
-              <w:cnfStyle w:val="000000000000" w:firstRow="0" w:lastRow="0" w:firstColumn="0" w:lastColumn="0" w:oddVBand="0" w:evenVBand="0" w:oddHBand="0" w:evenHBand="0" w:firstRowFirstColumn="0" w:firstRowLastColumn="0" w:lastRowFirstColumn="0" w:lastRowLastColumn="0"/>
+              <w:cnfStyle w:val="000000100000" w:firstRow="0" w:lastRow="0" w:firstColumn="0" w:lastColumn="0" w:oddVBand="0" w:evenVBand="0" w:oddHBand="1" w:evenHBand="0" w:firstRowFirstColumn="0" w:firstRowLastColumn="0" w:lastRowFirstColumn="0" w:lastRowLastColumn="0"/>
             </w:pPr>
             <w:r>
               <w:t>Manufacture from materials of any heading, except that of the product</w:t>
             </w:r>
+          </w:p>
+        </w:tc>
+        <w:tc>
+          <w:tcPr>
+            <w:cnfStyle w:val="000010000000" w:firstRow="0" w:lastRow="0" w:firstColumn="0" w:lastColumn="0" w:oddVBand="1" w:evenVBand="0" w:oddHBand="0" w:evenHBand="0" w:firstRowFirstColumn="0" w:firstRowLastColumn="0" w:lastRowFirstColumn="0" w:lastRowLastColumn="0"/>
+            <w:tcW w:w="1933" w:type="dxa"/>
+          </w:tcPr>
+          <w:p>
+            <w:r>
+              <w:t>Manufacture in which the value of all the materials used does not exceed 40 % of the ex-works price of the product</w:t>
+            </w:r>
+          </w:p>
+        </w:tc>
+      </w:tr>
+      <w:tr>
+        <w:tc>
+          <w:tcPr>
+            <w:cnfStyle w:val="001000000000" w:firstRow="0" w:lastRow="0" w:firstColumn="1" w:lastColumn="0" w:oddVBand="0" w:evenVBand="0" w:oddHBand="0" w:evenHBand="0" w:firstRowFirstColumn="0" w:firstRowLastColumn="0" w:lastRowFirstColumn="0" w:lastRowLastColumn="0"/>
+            <w:tcW w:w="1694" w:type="dxa"/>
+          </w:tcPr>
+          <w:p>
+            <w:r>
+              <w:t>ex 9401</w:t>
+            </w:r>
+          </w:p>
+        </w:tc>
+        <w:tc>
+          <w:tcPr>
+            <w:cnfStyle w:val="000010000000" w:firstRow="0" w:lastRow="0" w:firstColumn="0" w:lastColumn="0" w:oddVBand="1" w:evenVBand="0" w:oddHBand="0" w:evenHBand="0" w:firstRowFirstColumn="0" w:firstRowLastColumn="0" w:lastRowFirstColumn="0" w:lastRowLastColumn="0"/>
+            <w:tcW w:w="2554" w:type="dxa"/>
+          </w:tcPr>
+          <w:p>
+            <w:r>
+              <w:t>Base metal furniture, incorporating unstuffed cotton cloth of a weight of 300 g/m2 or less</w:t>
+            </w:r>
+          </w:p>
+        </w:tc>
+        <w:tc>
+          <w:tcPr>
+            <w:tcW w:w="2835" w:type="dxa"/>
+          </w:tcPr>
+          <w:p>
+            <w:pPr>
+              <w:cnfStyle w:val="000000000000" w:firstRow="0" w:lastRow="0" w:firstColumn="0" w:lastColumn="0" w:oddVBand="0" w:evenVBand="0" w:oddHBand="0" w:evenHBand="0" w:firstRowFirstColumn="0" w:firstRowLastColumn="0" w:lastRowFirstColumn="0" w:lastRowLastColumn="0"/>
+            </w:pPr>
+            <w:r>
+              <w:t>Manufacture from materials of any heading, except that of the product</w:t>
+            </w:r>
+          </w:p>
+          <w:p>
+            <w:pPr>
+              <w:cnfStyle w:val="000000000000" w:firstRow="0" w:lastRow="0" w:firstColumn="0" w:lastColumn="0" w:oddVBand="0" w:evenVBand="0" w:oddHBand="0" w:evenHBand="0" w:firstRowFirstColumn="0" w:firstRowLastColumn="0" w:lastRowFirstColumn="0" w:lastRowLastColumn="0"/>
+            </w:pPr>
+            <w:r>
+              <w:t>or</w:t>
+            </w:r>
+          </w:p>
+          <w:p>
+            <w:pPr>
+              <w:cnfStyle w:val="000000000000" w:firstRow="0" w:lastRow="0" w:firstColumn="0" w:lastColumn="0" w:oddVBand="0" w:evenVBand="0" w:oddHBand="0" w:evenHBand="0" w:firstRowFirstColumn="0" w:firstRowLastColumn="0" w:lastRowFirstColumn="0" w:lastRowLastColumn="0"/>
+            </w:pPr>
+            <w:r>
+              <w:t>Manufacture from cotton cloth already made up in a form ready for use with materials of heading 9401 or 9403, provided that:</w:t>
+            </w:r>
+          </w:p>
+          <w:p>
+            <w:pPr>
+              <w:cnfStyle w:val="000000000000" w:firstRow="0" w:lastRow="0" w:firstColumn="0" w:lastColumn="0" w:oddVBand="0" w:evenVBand="0" w:oddHBand="0" w:evenHBand="0" w:firstRowFirstColumn="0" w:firstRowLastColumn="0" w:lastRowFirstColumn="0" w:lastRowLastColumn="0"/>
+            </w:pPr>
+            <w:r>
+              <w:t>—</w:t>
+            </w:r>
+            <w:r>
+              <w:tab/>
+              <w:t>the value of the cloth does not exceed 25 % of the ex-works price of the product, and</w:t>
+            </w:r>
+          </w:p>
+          <w:p>
+            <w:pPr>
+              <w:cnfStyle w:val="000000000000" w:firstRow="0" w:lastRow="0" w:firstColumn="0" w:lastColumn="0" w:oddVBand="0" w:evenVBand="0" w:oddHBand="0" w:evenHBand="0" w:firstRowFirstColumn="0" w:firstRowLastColumn="0" w:lastRowFirstColumn="0" w:lastRowLastColumn="0"/>
+            </w:pPr>
+            <w:r>
+              <w:t>—</w:t>
+            </w:r>
+            <w:r>
+              <w:tab/>
+              <w:t>all the other materials used are originating and are classified in a heading other than heading 9401 or 9403</w:t>
+            </w:r>
+          </w:p>
+          <w:p>
+            <w:pPr>
+              <w:cnfStyle w:val="000000000000" w:firstRow="0" w:lastRow="0" w:firstColumn="0" w:lastColumn="0" w:oddVBand="0" w:evenVBand="0" w:oddHBand="0" w:evenHBand="0" w:firstRowFirstColumn="0" w:firstRowLastColumn="0" w:lastRowFirstColumn="0" w:lastRowLastColumn="0"/>
+            </w:pPr>
+          </w:p>
+          <w:p>
+            <w:pPr>
+              <w:cnfStyle w:val="000000000000" w:firstRow="0" w:lastRow="0" w:firstColumn="0" w:lastColumn="0" w:oddVBand="0" w:evenVBand="0" w:oddHBand="0" w:evenHBand="0" w:firstRowFirstColumn="0" w:firstRowLastColumn="0" w:lastRowFirstColumn="0" w:lastRowLastColumn="0"/>
+            </w:pPr>
           </w:p>
         </w:tc>
         <w:tc>
@@ -34088,7 +33903,7 @@
           </w:tcPr>
           <w:p>
             <w:r>
-              <w:t>ex 9401</w:t>
+              <w:t>ex 9403</w:t>
             </w:r>
           </w:p>
         </w:tc>
@@ -34148,7 +33963,6 @@
               <w:cnfStyle w:val="000000100000" w:firstRow="0" w:lastRow="0" w:firstColumn="0" w:lastColumn="0" w:oddVBand="0" w:evenVBand="0" w:oddHBand="1" w:evenHBand="0" w:firstRowFirstColumn="0" w:firstRowLastColumn="0" w:lastRowFirstColumn="0" w:lastRowLastColumn="0"/>
             </w:pPr>
             <w:r>
-              <w:lastRenderedPageBreak/>
               <w:t>—</w:t>
             </w:r>
             <w:r>
@@ -34174,7 +33988,6 @@
           </w:tcPr>
           <w:p>
             <w:r>
-              <w:lastRenderedPageBreak/>
               <w:t>Manufacture in which the value of all the materials used does not exceed 40 % of the ex-works price of the product</w:t>
             </w:r>
           </w:p>
@@ -34188,94 +34001,40 @@
           </w:tcPr>
           <w:p>
             <w:r>
-              <w:t>ex 9403</w:t>
-            </w:r>
-          </w:p>
-        </w:tc>
-        <w:tc>
-          <w:tcPr>
-            <w:cnfStyle w:val="000010000000" w:firstRow="0" w:lastRow="0" w:firstColumn="0" w:lastColumn="0" w:oddVBand="1" w:evenVBand="0" w:oddHBand="0" w:evenHBand="0" w:firstRowFirstColumn="0" w:firstRowLastColumn="0" w:lastRowFirstColumn="0" w:lastRowLastColumn="0"/>
-            <w:tcW w:w="2554" w:type="dxa"/>
-          </w:tcPr>
-          <w:p>
-            <w:r>
-              <w:t>Base metal furniture, incorporating unstuffed cotton cloth of a weight of 300 g/m2 or less</w:t>
-            </w:r>
-          </w:p>
-        </w:tc>
-        <w:tc>
-          <w:tcPr>
-            <w:tcW w:w="2835" w:type="dxa"/>
-          </w:tcPr>
-          <w:p>
-            <w:pPr>
-              <w:cnfStyle w:val="000000000000" w:firstRow="0" w:lastRow="0" w:firstColumn="0" w:lastColumn="0" w:oddVBand="0" w:evenVBand="0" w:oddHBand="0" w:evenHBand="0" w:firstRowFirstColumn="0" w:firstRowLastColumn="0" w:lastRowFirstColumn="0" w:lastRowLastColumn="0"/>
-            </w:pPr>
-            <w:r>
-              <w:t>Manufacture from materials of any heading, except that of the product</w:t>
-            </w:r>
-          </w:p>
-          <w:p>
-            <w:pPr>
-              <w:cnfStyle w:val="000000000000" w:firstRow="0" w:lastRow="0" w:firstColumn="0" w:lastColumn="0" w:oddVBand="0" w:evenVBand="0" w:oddHBand="0" w:evenHBand="0" w:firstRowFirstColumn="0" w:firstRowLastColumn="0" w:lastRowFirstColumn="0" w:lastRowLastColumn="0"/>
-            </w:pPr>
-            <w:r>
-              <w:t>or</w:t>
-            </w:r>
-          </w:p>
-          <w:p>
-            <w:pPr>
-              <w:cnfStyle w:val="000000000000" w:firstRow="0" w:lastRow="0" w:firstColumn="0" w:lastColumn="0" w:oddVBand="0" w:evenVBand="0" w:oddHBand="0" w:evenHBand="0" w:firstRowFirstColumn="0" w:firstRowLastColumn="0" w:lastRowFirstColumn="0" w:lastRowLastColumn="0"/>
-            </w:pPr>
-            <w:r>
-              <w:t>Manufacture from cotton cloth already made up in a form ready for use with materials of heading 9401 or 9403, provided that:</w:t>
-            </w:r>
-          </w:p>
-          <w:p>
-            <w:pPr>
-              <w:cnfStyle w:val="000000000000" w:firstRow="0" w:lastRow="0" w:firstColumn="0" w:lastColumn="0" w:oddVBand="0" w:evenVBand="0" w:oddHBand="0" w:evenHBand="0" w:firstRowFirstColumn="0" w:firstRowLastColumn="0" w:lastRowFirstColumn="0" w:lastRowLastColumn="0"/>
-            </w:pPr>
-            <w:r>
-              <w:t>—</w:t>
-            </w:r>
-            <w:r>
-              <w:tab/>
-              <w:t>the value of the cloth does not exceed 25 % of the ex-works price of the product, and</w:t>
-            </w:r>
-          </w:p>
-          <w:p>
-            <w:pPr>
-              <w:cnfStyle w:val="000000000000" w:firstRow="0" w:lastRow="0" w:firstColumn="0" w:lastColumn="0" w:oddVBand="0" w:evenVBand="0" w:oddHBand="0" w:evenHBand="0" w:firstRowFirstColumn="0" w:firstRowLastColumn="0" w:lastRowFirstColumn="0" w:lastRowLastColumn="0"/>
-            </w:pPr>
-            <w:r>
-              <w:t>—</w:t>
-            </w:r>
-            <w:r>
-              <w:tab/>
-              <w:t>all the other materials used are originating and are classified in a heading other than heading 9401 or 9403</w:t>
-            </w:r>
-          </w:p>
-          <w:p>
-            <w:pPr>
-              <w:cnfStyle w:val="000000000000" w:firstRow="0" w:lastRow="0" w:firstColumn="0" w:lastColumn="0" w:oddVBand="0" w:evenVBand="0" w:oddHBand="0" w:evenHBand="0" w:firstRowFirstColumn="0" w:firstRowLastColumn="0" w:lastRowFirstColumn="0" w:lastRowLastColumn="0"/>
-            </w:pPr>
-          </w:p>
-          <w:p>
-            <w:pPr>
-              <w:cnfStyle w:val="000000000000" w:firstRow="0" w:lastRow="0" w:firstColumn="0" w:lastColumn="0" w:oddVBand="0" w:evenVBand="0" w:oddHBand="0" w:evenHBand="0" w:firstRowFirstColumn="0" w:firstRowLastColumn="0" w:lastRowFirstColumn="0" w:lastRowLastColumn="0"/>
-            </w:pPr>
-          </w:p>
-        </w:tc>
-        <w:tc>
-          <w:tcPr>
-            <w:cnfStyle w:val="000010000000" w:firstRow="0" w:lastRow="0" w:firstColumn="0" w:lastColumn="0" w:oddVBand="1" w:evenVBand="0" w:oddHBand="0" w:evenHBand="0" w:firstRowFirstColumn="0" w:firstRowLastColumn="0" w:lastRowFirstColumn="0" w:lastRowLastColumn="0"/>
-            <w:tcW w:w="1933" w:type="dxa"/>
-          </w:tcPr>
-          <w:p>
-            <w:r>
-              <w:t>Manufacture in which the value of all the materials used does not exceed 40 % of the ex-works price of the product</w:t>
-            </w:r>
-          </w:p>
+              <w:t>9405</w:t>
+            </w:r>
+          </w:p>
+        </w:tc>
+        <w:tc>
+          <w:tcPr>
+            <w:cnfStyle w:val="000010000000" w:firstRow="0" w:lastRow="0" w:firstColumn="0" w:lastColumn="0" w:oddVBand="1" w:evenVBand="0" w:oddHBand="0" w:evenHBand="0" w:firstRowFirstColumn="0" w:firstRowLastColumn="0" w:lastRowFirstColumn="0" w:lastRowLastColumn="0"/>
+            <w:tcW w:w="2554" w:type="dxa"/>
+          </w:tcPr>
+          <w:p>
+            <w:r>
+              <w:t>Lamps and lighting fittings including searchlights and spotlights and parts thereof, not elsewhere specified or included; illuminated signs, illuminated name-plates and the like, having a permanently fixed light source, and parts thereof not elsewhere specified or included</w:t>
+            </w:r>
+          </w:p>
+        </w:tc>
+        <w:tc>
+          <w:tcPr>
+            <w:tcW w:w="2835" w:type="dxa"/>
+          </w:tcPr>
+          <w:p>
+            <w:pPr>
+              <w:cnfStyle w:val="000000000000" w:firstRow="0" w:lastRow="0" w:firstColumn="0" w:lastColumn="0" w:oddVBand="0" w:evenVBand="0" w:oddHBand="0" w:evenHBand="0" w:firstRowFirstColumn="0" w:firstRowLastColumn="0" w:lastRowFirstColumn="0" w:lastRowLastColumn="0"/>
+            </w:pPr>
+            <w:r>
+              <w:t>Manufacture in which the value of all the materials used does not exceed 50 % of the ex-works price of the product</w:t>
+            </w:r>
+          </w:p>
+        </w:tc>
+        <w:tc>
+          <w:tcPr>
+            <w:cnfStyle w:val="000010000000" w:firstRow="0" w:lastRow="0" w:firstColumn="0" w:lastColumn="0" w:oddVBand="1" w:evenVBand="0" w:oddHBand="0" w:evenHBand="0" w:firstRowFirstColumn="0" w:firstRowLastColumn="0" w:lastRowFirstColumn="0" w:lastRowLastColumn="0"/>
+            <w:tcW w:w="1933" w:type="dxa"/>
+          </w:tcPr>
+          <w:p/>
         </w:tc>
       </w:tr>
       <w:tr>
@@ -34289,18 +34048,18 @@
           </w:tcPr>
           <w:p>
             <w:r>
-              <w:t>9405</w:t>
-            </w:r>
-          </w:p>
-        </w:tc>
-        <w:tc>
-          <w:tcPr>
-            <w:cnfStyle w:val="000010000000" w:firstRow="0" w:lastRow="0" w:firstColumn="0" w:lastColumn="0" w:oddVBand="1" w:evenVBand="0" w:oddHBand="0" w:evenHBand="0" w:firstRowFirstColumn="0" w:firstRowLastColumn="0" w:lastRowFirstColumn="0" w:lastRowLastColumn="0"/>
-            <w:tcW w:w="2554" w:type="dxa"/>
-          </w:tcPr>
-          <w:p>
-            <w:r>
-              <w:t>Lamps and lighting fittings including searchlights and spotlights and parts thereof, not elsewhere specified or included; illuminated signs, illuminated name-plates and the like, having a permanently fixed light source, and parts thereof not elsewhere specified or included</w:t>
+              <w:t>9406</w:t>
+            </w:r>
+          </w:p>
+        </w:tc>
+        <w:tc>
+          <w:tcPr>
+            <w:cnfStyle w:val="000010000000" w:firstRow="0" w:lastRow="0" w:firstColumn="0" w:lastColumn="0" w:oddVBand="1" w:evenVBand="0" w:oddHBand="0" w:evenHBand="0" w:firstRowFirstColumn="0" w:firstRowLastColumn="0" w:lastRowFirstColumn="0" w:lastRowLastColumn="0"/>
+            <w:tcW w:w="2554" w:type="dxa"/>
+          </w:tcPr>
+          <w:p>
+            <w:r>
+              <w:t>Prefabricated buildings</w:t>
             </w:r>
           </w:p>
         </w:tc>
@@ -34333,31 +34092,31 @@
           </w:tcPr>
           <w:p>
             <w:r>
-              <w:t>9406</w:t>
-            </w:r>
-          </w:p>
-        </w:tc>
-        <w:tc>
-          <w:tcPr>
-            <w:cnfStyle w:val="000010000000" w:firstRow="0" w:lastRow="0" w:firstColumn="0" w:lastColumn="0" w:oddVBand="1" w:evenVBand="0" w:oddHBand="0" w:evenHBand="0" w:firstRowFirstColumn="0" w:firstRowLastColumn="0" w:lastRowFirstColumn="0" w:lastRowLastColumn="0"/>
-            <w:tcW w:w="2554" w:type="dxa"/>
-          </w:tcPr>
-          <w:p>
-            <w:r>
-              <w:t>Prefabricated buildings</w:t>
-            </w:r>
-          </w:p>
-        </w:tc>
-        <w:tc>
-          <w:tcPr>
-            <w:tcW w:w="2835" w:type="dxa"/>
-          </w:tcPr>
-          <w:p>
-            <w:pPr>
-              <w:cnfStyle w:val="000000000000" w:firstRow="0" w:lastRow="0" w:firstColumn="0" w:lastColumn="0" w:oddVBand="0" w:evenVBand="0" w:oddHBand="0" w:evenHBand="0" w:firstRowFirstColumn="0" w:firstRowLastColumn="0" w:lastRowFirstColumn="0" w:lastRowLastColumn="0"/>
-            </w:pPr>
-            <w:r>
-              <w:t>Manufacture in which the value of all the materials used does not exceed 50 % of the ex-works price of the product</w:t>
+              <w:t>ex Chapter 95</w:t>
+            </w:r>
+          </w:p>
+        </w:tc>
+        <w:tc>
+          <w:tcPr>
+            <w:cnfStyle w:val="000010000000" w:firstRow="0" w:lastRow="0" w:firstColumn="0" w:lastColumn="0" w:oddVBand="1" w:evenVBand="0" w:oddHBand="0" w:evenHBand="0" w:firstRowFirstColumn="0" w:firstRowLastColumn="0" w:lastRowFirstColumn="0" w:lastRowLastColumn="0"/>
+            <w:tcW w:w="2554" w:type="dxa"/>
+          </w:tcPr>
+          <w:p>
+            <w:r>
+              <w:t>Toys, games and sports requisites; parts and accessories thereof; except for:</w:t>
+            </w:r>
+          </w:p>
+        </w:tc>
+        <w:tc>
+          <w:tcPr>
+            <w:tcW w:w="2835" w:type="dxa"/>
+          </w:tcPr>
+          <w:p>
+            <w:pPr>
+              <w:cnfStyle w:val="000000000000" w:firstRow="0" w:lastRow="0" w:firstColumn="0" w:lastColumn="0" w:oddVBand="0" w:evenVBand="0" w:oddHBand="0" w:evenHBand="0" w:firstRowFirstColumn="0" w:firstRowLastColumn="0" w:lastRowFirstColumn="0" w:lastRowLastColumn="0"/>
+            </w:pPr>
+            <w:r>
+              <w:t>Manufacture from materials of any heading, except that of the product</w:t>
             </w:r>
           </w:p>
         </w:tc>
@@ -34380,51 +34139,6 @@
           </w:tcPr>
           <w:p>
             <w:r>
-              <w:t>ex Chapter 95</w:t>
-            </w:r>
-          </w:p>
-        </w:tc>
-        <w:tc>
-          <w:tcPr>
-            <w:cnfStyle w:val="000010000000" w:firstRow="0" w:lastRow="0" w:firstColumn="0" w:lastColumn="0" w:oddVBand="1" w:evenVBand="0" w:oddHBand="0" w:evenHBand="0" w:firstRowFirstColumn="0" w:firstRowLastColumn="0" w:lastRowFirstColumn="0" w:lastRowLastColumn="0"/>
-            <w:tcW w:w="2554" w:type="dxa"/>
-          </w:tcPr>
-          <w:p>
-            <w:r>
-              <w:t>Toys, games and sports requisites; parts and accessories thereof; except for:</w:t>
-            </w:r>
-          </w:p>
-        </w:tc>
-        <w:tc>
-          <w:tcPr>
-            <w:tcW w:w="2835" w:type="dxa"/>
-          </w:tcPr>
-          <w:p>
-            <w:pPr>
-              <w:cnfStyle w:val="000000100000" w:firstRow="0" w:lastRow="0" w:firstColumn="0" w:lastColumn="0" w:oddVBand="0" w:evenVBand="0" w:oddHBand="1" w:evenHBand="0" w:firstRowFirstColumn="0" w:firstRowLastColumn="0" w:lastRowFirstColumn="0" w:lastRowLastColumn="0"/>
-            </w:pPr>
-            <w:r>
-              <w:t>Manufacture from materials of any heading, except that of the product</w:t>
-            </w:r>
-          </w:p>
-        </w:tc>
-        <w:tc>
-          <w:tcPr>
-            <w:cnfStyle w:val="000010000000" w:firstRow="0" w:lastRow="0" w:firstColumn="0" w:lastColumn="0" w:oddVBand="1" w:evenVBand="0" w:oddHBand="0" w:evenHBand="0" w:firstRowFirstColumn="0" w:firstRowLastColumn="0" w:lastRowFirstColumn="0" w:lastRowLastColumn="0"/>
-            <w:tcW w:w="1933" w:type="dxa"/>
-          </w:tcPr>
-          <w:p/>
-        </w:tc>
-      </w:tr>
-      <w:tr>
-        <w:tc>
-          <w:tcPr>
-            <w:cnfStyle w:val="001000000000" w:firstRow="0" w:lastRow="0" w:firstColumn="1" w:lastColumn="0" w:oddVBand="0" w:evenVBand="0" w:oddHBand="0" w:evenHBand="0" w:firstRowFirstColumn="0" w:firstRowLastColumn="0" w:lastRowFirstColumn="0" w:lastRowLastColumn="0"/>
-            <w:tcW w:w="1694" w:type="dxa"/>
-          </w:tcPr>
-          <w:p>
-            <w:r>
-              <w:lastRenderedPageBreak/>
               <w:t>9503</w:t>
             </w:r>
           </w:p>
@@ -34446,7 +34160,7 @@
           </w:tcPr>
           <w:p>
             <w:pPr>
-              <w:cnfStyle w:val="000000000000" w:firstRow="0" w:lastRow="0" w:firstColumn="0" w:lastColumn="0" w:oddVBand="0" w:evenVBand="0" w:oddHBand="0" w:evenHBand="0" w:firstRowFirstColumn="0" w:firstRowLastColumn="0" w:lastRowFirstColumn="0" w:lastRowLastColumn="0"/>
+              <w:cnfStyle w:val="000000100000" w:firstRow="0" w:lastRow="0" w:firstColumn="0" w:lastColumn="0" w:oddVBand="0" w:evenVBand="0" w:oddHBand="1" w:evenHBand="0" w:firstRowFirstColumn="0" w:firstRowLastColumn="0" w:lastRowFirstColumn="0" w:lastRowLastColumn="0"/>
             </w:pPr>
             <w:r>
               <w:t>Manufacture:</w:t>
@@ -34454,7 +34168,7 @@
           </w:p>
           <w:p>
             <w:pPr>
-              <w:cnfStyle w:val="000000000000" w:firstRow="0" w:lastRow="0" w:firstColumn="0" w:lastColumn="0" w:oddVBand="0" w:evenVBand="0" w:oddHBand="0" w:evenHBand="0" w:firstRowFirstColumn="0" w:firstRowLastColumn="0" w:lastRowFirstColumn="0" w:lastRowLastColumn="0"/>
+              <w:cnfStyle w:val="000000100000" w:firstRow="0" w:lastRow="0" w:firstColumn="0" w:lastColumn="0" w:oddVBand="0" w:evenVBand="0" w:oddHBand="1" w:evenHBand="0" w:firstRowFirstColumn="0" w:firstRowLastColumn="0" w:lastRowFirstColumn="0" w:lastRowLastColumn="0"/>
             </w:pPr>
             <w:r>
               <w:t>—</w:t>
@@ -34466,7 +34180,7 @@
           </w:p>
           <w:p>
             <w:pPr>
-              <w:cnfStyle w:val="000000000000" w:firstRow="0" w:lastRow="0" w:firstColumn="0" w:lastColumn="0" w:oddVBand="0" w:evenVBand="0" w:oddHBand="0" w:evenHBand="0" w:firstRowFirstColumn="0" w:firstRowLastColumn="0" w:lastRowFirstColumn="0" w:lastRowLastColumn="0"/>
+              <w:cnfStyle w:val="000000100000" w:firstRow="0" w:lastRow="0" w:firstColumn="0" w:lastColumn="0" w:oddVBand="0" w:evenVBand="0" w:oddHBand="1" w:evenHBand="0" w:firstRowFirstColumn="0" w:firstRowLastColumn="0" w:lastRowFirstColumn="0" w:lastRowLastColumn="0"/>
             </w:pPr>
             <w:r>
               <w:t>—</w:t>
@@ -34478,13 +34192,57 @@
           </w:p>
           <w:p>
             <w:pPr>
-              <w:cnfStyle w:val="000000000000" w:firstRow="0" w:lastRow="0" w:firstColumn="0" w:lastColumn="0" w:oddVBand="0" w:evenVBand="0" w:oddHBand="0" w:evenHBand="0" w:firstRowFirstColumn="0" w:firstRowLastColumn="0" w:lastRowFirstColumn="0" w:lastRowLastColumn="0"/>
-            </w:pPr>
-          </w:p>
-          <w:p>
-            <w:pPr>
-              <w:cnfStyle w:val="000000000000" w:firstRow="0" w:lastRow="0" w:firstColumn="0" w:lastColumn="0" w:oddVBand="0" w:evenVBand="0" w:oddHBand="0" w:evenHBand="0" w:firstRowFirstColumn="0" w:firstRowLastColumn="0" w:lastRowFirstColumn="0" w:lastRowLastColumn="0"/>
-            </w:pPr>
+              <w:cnfStyle w:val="000000100000" w:firstRow="0" w:lastRow="0" w:firstColumn="0" w:lastColumn="0" w:oddVBand="0" w:evenVBand="0" w:oddHBand="1" w:evenHBand="0" w:firstRowFirstColumn="0" w:firstRowLastColumn="0" w:lastRowFirstColumn="0" w:lastRowLastColumn="0"/>
+            </w:pPr>
+          </w:p>
+          <w:p>
+            <w:pPr>
+              <w:cnfStyle w:val="000000100000" w:firstRow="0" w:lastRow="0" w:firstColumn="0" w:lastColumn="0" w:oddVBand="0" w:evenVBand="0" w:oddHBand="1" w:evenHBand="0" w:firstRowFirstColumn="0" w:firstRowLastColumn="0" w:lastRowFirstColumn="0" w:lastRowLastColumn="0"/>
+            </w:pPr>
+          </w:p>
+        </w:tc>
+        <w:tc>
+          <w:tcPr>
+            <w:cnfStyle w:val="000010000000" w:firstRow="0" w:lastRow="0" w:firstColumn="0" w:lastColumn="0" w:oddVBand="1" w:evenVBand="0" w:oddHBand="0" w:evenHBand="0" w:firstRowFirstColumn="0" w:firstRowLastColumn="0" w:lastRowFirstColumn="0" w:lastRowLastColumn="0"/>
+            <w:tcW w:w="1933" w:type="dxa"/>
+          </w:tcPr>
+          <w:p/>
+        </w:tc>
+      </w:tr>
+      <w:tr>
+        <w:tc>
+          <w:tcPr>
+            <w:cnfStyle w:val="001000000000" w:firstRow="0" w:lastRow="0" w:firstColumn="1" w:lastColumn="0" w:oddVBand="0" w:evenVBand="0" w:oddHBand="0" w:evenHBand="0" w:firstRowFirstColumn="0" w:firstRowLastColumn="0" w:lastRowFirstColumn="0" w:lastRowLastColumn="0"/>
+            <w:tcW w:w="1694" w:type="dxa"/>
+          </w:tcPr>
+          <w:p>
+            <w:r>
+              <w:t>ex 9506</w:t>
+            </w:r>
+          </w:p>
+        </w:tc>
+        <w:tc>
+          <w:tcPr>
+            <w:cnfStyle w:val="000010000000" w:firstRow="0" w:lastRow="0" w:firstColumn="0" w:lastColumn="0" w:oddVBand="1" w:evenVBand="0" w:oddHBand="0" w:evenHBand="0" w:firstRowFirstColumn="0" w:firstRowLastColumn="0" w:lastRowFirstColumn="0" w:lastRowLastColumn="0"/>
+            <w:tcW w:w="2554" w:type="dxa"/>
+          </w:tcPr>
+          <w:p>
+            <w:r>
+              <w:t>Golf clubs and parts thereof</w:t>
+            </w:r>
+          </w:p>
+        </w:tc>
+        <w:tc>
+          <w:tcPr>
+            <w:tcW w:w="2835" w:type="dxa"/>
+          </w:tcPr>
+          <w:p>
+            <w:pPr>
+              <w:cnfStyle w:val="000000000000" w:firstRow="0" w:lastRow="0" w:firstColumn="0" w:lastColumn="0" w:oddVBand="0" w:evenVBand="0" w:oddHBand="0" w:evenHBand="0" w:firstRowFirstColumn="0" w:firstRowLastColumn="0" w:lastRowFirstColumn="0" w:lastRowLastColumn="0"/>
+            </w:pPr>
+            <w:r>
+              <w:t>Manufacture from materials of any heading, except that of the product. However, roughly-shaped blocks for making golf-club heads may be used</w:t>
+            </w:r>
           </w:p>
         </w:tc>
         <w:tc>
@@ -34506,50 +34264,6 @@
           </w:tcPr>
           <w:p>
             <w:r>
-              <w:t>ex 9506</w:t>
-            </w:r>
-          </w:p>
-        </w:tc>
-        <w:tc>
-          <w:tcPr>
-            <w:cnfStyle w:val="000010000000" w:firstRow="0" w:lastRow="0" w:firstColumn="0" w:lastColumn="0" w:oddVBand="1" w:evenVBand="0" w:oddHBand="0" w:evenHBand="0" w:firstRowFirstColumn="0" w:firstRowLastColumn="0" w:lastRowFirstColumn="0" w:lastRowLastColumn="0"/>
-            <w:tcW w:w="2554" w:type="dxa"/>
-          </w:tcPr>
-          <w:p>
-            <w:r>
-              <w:t>Golf clubs and parts thereof</w:t>
-            </w:r>
-          </w:p>
-        </w:tc>
-        <w:tc>
-          <w:tcPr>
-            <w:tcW w:w="2835" w:type="dxa"/>
-          </w:tcPr>
-          <w:p>
-            <w:pPr>
-              <w:cnfStyle w:val="000000100000" w:firstRow="0" w:lastRow="0" w:firstColumn="0" w:lastColumn="0" w:oddVBand="0" w:evenVBand="0" w:oddHBand="1" w:evenHBand="0" w:firstRowFirstColumn="0" w:firstRowLastColumn="0" w:lastRowFirstColumn="0" w:lastRowLastColumn="0"/>
-            </w:pPr>
-            <w:r>
-              <w:t>Manufacture from materials of any heading, except that of the product. However, roughly-shaped blocks for making golf-club heads may be used</w:t>
-            </w:r>
-          </w:p>
-        </w:tc>
-        <w:tc>
-          <w:tcPr>
-            <w:cnfStyle w:val="000010000000" w:firstRow="0" w:lastRow="0" w:firstColumn="0" w:lastColumn="0" w:oddVBand="1" w:evenVBand="0" w:oddHBand="0" w:evenHBand="0" w:firstRowFirstColumn="0" w:firstRowLastColumn="0" w:lastRowFirstColumn="0" w:lastRowLastColumn="0"/>
-            <w:tcW w:w="1933" w:type="dxa"/>
-          </w:tcPr>
-          <w:p/>
-        </w:tc>
-      </w:tr>
-      <w:tr>
-        <w:tc>
-          <w:tcPr>
-            <w:cnfStyle w:val="001000000000" w:firstRow="0" w:lastRow="0" w:firstColumn="1" w:lastColumn="0" w:oddVBand="0" w:evenVBand="0" w:oddHBand="0" w:evenHBand="0" w:firstRowFirstColumn="0" w:firstRowLastColumn="0" w:lastRowFirstColumn="0" w:lastRowLastColumn="0"/>
-            <w:tcW w:w="1694" w:type="dxa"/>
-          </w:tcPr>
-          <w:p>
-            <w:r>
               <w:t>ex Chapter 96</w:t>
             </w:r>
           </w:p>
@@ -34571,10 +34285,54 @@
           </w:tcPr>
           <w:p>
             <w:pPr>
-              <w:cnfStyle w:val="000000000000" w:firstRow="0" w:lastRow="0" w:firstColumn="0" w:lastColumn="0" w:oddVBand="0" w:evenVBand="0" w:oddHBand="0" w:evenHBand="0" w:firstRowFirstColumn="0" w:firstRowLastColumn="0" w:lastRowFirstColumn="0" w:lastRowLastColumn="0"/>
+              <w:cnfStyle w:val="000000100000" w:firstRow="0" w:lastRow="0" w:firstColumn="0" w:lastColumn="0" w:oddVBand="0" w:evenVBand="0" w:oddHBand="1" w:evenHBand="0" w:firstRowFirstColumn="0" w:firstRowLastColumn="0" w:lastRowFirstColumn="0" w:lastRowLastColumn="0"/>
             </w:pPr>
             <w:r>
               <w:t>Manufacture from materials of any heading, except that of the product</w:t>
+            </w:r>
+          </w:p>
+        </w:tc>
+        <w:tc>
+          <w:tcPr>
+            <w:cnfStyle w:val="000010000000" w:firstRow="0" w:lastRow="0" w:firstColumn="0" w:lastColumn="0" w:oddVBand="1" w:evenVBand="0" w:oddHBand="0" w:evenHBand="0" w:firstRowFirstColumn="0" w:firstRowLastColumn="0" w:lastRowFirstColumn="0" w:lastRowLastColumn="0"/>
+            <w:tcW w:w="1933" w:type="dxa"/>
+          </w:tcPr>
+          <w:p/>
+        </w:tc>
+      </w:tr>
+      <w:tr>
+        <w:tc>
+          <w:tcPr>
+            <w:cnfStyle w:val="001000000000" w:firstRow="0" w:lastRow="0" w:firstColumn="1" w:lastColumn="0" w:oddVBand="0" w:evenVBand="0" w:oddHBand="0" w:evenHBand="0" w:firstRowFirstColumn="0" w:firstRowLastColumn="0" w:lastRowFirstColumn="0" w:lastRowLastColumn="0"/>
+            <w:tcW w:w="1694" w:type="dxa"/>
+          </w:tcPr>
+          <w:p>
+            <w:r>
+              <w:t>ex 9601</w:t>
+            </w:r>
+          </w:p>
+        </w:tc>
+        <w:tc>
+          <w:tcPr>
+            <w:cnfStyle w:val="000010000000" w:firstRow="0" w:lastRow="0" w:firstColumn="0" w:lastColumn="0" w:oddVBand="1" w:evenVBand="0" w:oddHBand="0" w:evenHBand="0" w:firstRowFirstColumn="0" w:firstRowLastColumn="0" w:lastRowFirstColumn="0" w:lastRowLastColumn="0"/>
+            <w:tcW w:w="2554" w:type="dxa"/>
+          </w:tcPr>
+          <w:p>
+            <w:r>
+              <w:t>Articles of animal, vegetable or mineral carving materials</w:t>
+            </w:r>
+          </w:p>
+        </w:tc>
+        <w:tc>
+          <w:tcPr>
+            <w:tcW w:w="2835" w:type="dxa"/>
+          </w:tcPr>
+          <w:p>
+            <w:pPr>
+              <w:cnfStyle w:val="000000000000" w:firstRow="0" w:lastRow="0" w:firstColumn="0" w:lastColumn="0" w:oddVBand="0" w:evenVBand="0" w:oddHBand="0" w:evenHBand="0" w:firstRowFirstColumn="0" w:firstRowLastColumn="0" w:lastRowFirstColumn="0" w:lastRowLastColumn="0"/>
+            </w:pPr>
+            <w:r>
+              <w:t>Manufacture from ‘worked’ carving materials of the same heading as the product</w:t>
             </w:r>
           </w:p>
         </w:tc>
@@ -34597,7 +34355,7 @@
           </w:tcPr>
           <w:p>
             <w:r>
-              <w:t>ex 9601</w:t>
+              <w:t>ex 9602</w:t>
             </w:r>
           </w:p>
         </w:tc>
@@ -34641,31 +34399,31 @@
           </w:tcPr>
           <w:p>
             <w:r>
-              <w:t>ex 9602</w:t>
-            </w:r>
-          </w:p>
-        </w:tc>
-        <w:tc>
-          <w:tcPr>
-            <w:cnfStyle w:val="000010000000" w:firstRow="0" w:lastRow="0" w:firstColumn="0" w:lastColumn="0" w:oddVBand="1" w:evenVBand="0" w:oddHBand="0" w:evenHBand="0" w:firstRowFirstColumn="0" w:firstRowLastColumn="0" w:lastRowFirstColumn="0" w:lastRowLastColumn="0"/>
-            <w:tcW w:w="2554" w:type="dxa"/>
-          </w:tcPr>
-          <w:p>
-            <w:r>
-              <w:t>Articles of animal, vegetable or mineral carving materials</w:t>
-            </w:r>
-          </w:p>
-        </w:tc>
-        <w:tc>
-          <w:tcPr>
-            <w:tcW w:w="2835" w:type="dxa"/>
-          </w:tcPr>
-          <w:p>
-            <w:pPr>
-              <w:cnfStyle w:val="000000000000" w:firstRow="0" w:lastRow="0" w:firstColumn="0" w:lastColumn="0" w:oddVBand="0" w:evenVBand="0" w:oddHBand="0" w:evenHBand="0" w:firstRowFirstColumn="0" w:firstRowLastColumn="0" w:lastRowFirstColumn="0" w:lastRowLastColumn="0"/>
-            </w:pPr>
-            <w:r>
-              <w:t>Manufacture from ‘worked’ carving materials of the same heading as the product</w:t>
+              <w:t>ex 9603</w:t>
+            </w:r>
+          </w:p>
+        </w:tc>
+        <w:tc>
+          <w:tcPr>
+            <w:cnfStyle w:val="000010000000" w:firstRow="0" w:lastRow="0" w:firstColumn="0" w:lastColumn="0" w:oddVBand="1" w:evenVBand="0" w:oddHBand="0" w:evenHBand="0" w:firstRowFirstColumn="0" w:firstRowLastColumn="0" w:lastRowFirstColumn="0" w:lastRowLastColumn="0"/>
+            <w:tcW w:w="2554" w:type="dxa"/>
+          </w:tcPr>
+          <w:p>
+            <w:r>
+              <w:t>Brooms and brushes (except for besoms and the like and brushes made from marten or squirrel hair), hand-operated mechanical floor sweepers, not motorized, paint pads and rollers, squeegees and mops</w:t>
+            </w:r>
+          </w:p>
+        </w:tc>
+        <w:tc>
+          <w:tcPr>
+            <w:tcW w:w="2835" w:type="dxa"/>
+          </w:tcPr>
+          <w:p>
+            <w:pPr>
+              <w:cnfStyle w:val="000000000000" w:firstRow="0" w:lastRow="0" w:firstColumn="0" w:lastColumn="0" w:oddVBand="0" w:evenVBand="0" w:oddHBand="0" w:evenHBand="0" w:firstRowFirstColumn="0" w:firstRowLastColumn="0" w:lastRowFirstColumn="0" w:lastRowLastColumn="0"/>
+            </w:pPr>
+            <w:r>
+              <w:t>Manufacture in which the value of all the materials used does not exceed 50 % of the ex-works price of the product</w:t>
             </w:r>
           </w:p>
         </w:tc>
@@ -34688,50 +34446,6 @@
           </w:tcPr>
           <w:p>
             <w:r>
-              <w:t>ex 9603</w:t>
-            </w:r>
-          </w:p>
-        </w:tc>
-        <w:tc>
-          <w:tcPr>
-            <w:cnfStyle w:val="000010000000" w:firstRow="0" w:lastRow="0" w:firstColumn="0" w:lastColumn="0" w:oddVBand="1" w:evenVBand="0" w:oddHBand="0" w:evenHBand="0" w:firstRowFirstColumn="0" w:firstRowLastColumn="0" w:lastRowFirstColumn="0" w:lastRowLastColumn="0"/>
-            <w:tcW w:w="2554" w:type="dxa"/>
-          </w:tcPr>
-          <w:p>
-            <w:r>
-              <w:t>Brooms and brushes (except for besoms and the like and brushes made from marten or squirrel hair), hand-operated mechanical floor sweepers, not motorized, paint pads and rollers, squeegees and mops</w:t>
-            </w:r>
-          </w:p>
-        </w:tc>
-        <w:tc>
-          <w:tcPr>
-            <w:tcW w:w="2835" w:type="dxa"/>
-          </w:tcPr>
-          <w:p>
-            <w:pPr>
-              <w:cnfStyle w:val="000000100000" w:firstRow="0" w:lastRow="0" w:firstColumn="0" w:lastColumn="0" w:oddVBand="0" w:evenVBand="0" w:oddHBand="1" w:evenHBand="0" w:firstRowFirstColumn="0" w:firstRowLastColumn="0" w:lastRowFirstColumn="0" w:lastRowLastColumn="0"/>
-            </w:pPr>
-            <w:r>
-              <w:t>Manufacture in which the value of all the materials used does not exceed 50 % of the ex-works price of the product</w:t>
-            </w:r>
-          </w:p>
-        </w:tc>
-        <w:tc>
-          <w:tcPr>
-            <w:cnfStyle w:val="000010000000" w:firstRow="0" w:lastRow="0" w:firstColumn="0" w:lastColumn="0" w:oddVBand="1" w:evenVBand="0" w:oddHBand="0" w:evenHBand="0" w:firstRowFirstColumn="0" w:firstRowLastColumn="0" w:lastRowFirstColumn="0" w:lastRowLastColumn="0"/>
-            <w:tcW w:w="1933" w:type="dxa"/>
-          </w:tcPr>
-          <w:p/>
-        </w:tc>
-      </w:tr>
-      <w:tr>
-        <w:tc>
-          <w:tcPr>
-            <w:cnfStyle w:val="001000000000" w:firstRow="0" w:lastRow="0" w:firstColumn="1" w:lastColumn="0" w:oddVBand="0" w:evenVBand="0" w:oddHBand="0" w:evenHBand="0" w:firstRowFirstColumn="0" w:firstRowLastColumn="0" w:lastRowFirstColumn="0" w:lastRowLastColumn="0"/>
-            <w:tcW w:w="1694" w:type="dxa"/>
-          </w:tcPr>
-          <w:p>
-            <w:r>
               <w:t>9605</w:t>
             </w:r>
           </w:p>
@@ -34753,11 +34467,89 @@
           </w:tcPr>
           <w:p>
             <w:pPr>
-              <w:cnfStyle w:val="000000000000" w:firstRow="0" w:lastRow="0" w:firstColumn="0" w:lastColumn="0" w:oddVBand="0" w:evenVBand="0" w:oddHBand="0" w:evenHBand="0" w:firstRowFirstColumn="0" w:firstRowLastColumn="0" w:lastRowFirstColumn="0" w:lastRowLastColumn="0"/>
+              <w:cnfStyle w:val="000000100000" w:firstRow="0" w:lastRow="0" w:firstColumn="0" w:lastColumn="0" w:oddVBand="0" w:evenVBand="0" w:oddHBand="1" w:evenHBand="0" w:firstRowFirstColumn="0" w:firstRowLastColumn="0" w:lastRowFirstColumn="0" w:lastRowLastColumn="0"/>
             </w:pPr>
             <w:r>
               <w:t>Each item in the set must satisfy the rule which would apply to it if it were not included in the set. However, non-originating articles may be incorporated, provided that their total value does not exceed 15% of the ex-works price of the set</w:t>
             </w:r>
+          </w:p>
+        </w:tc>
+        <w:tc>
+          <w:tcPr>
+            <w:cnfStyle w:val="000010000000" w:firstRow="0" w:lastRow="0" w:firstColumn="0" w:lastColumn="0" w:oddVBand="1" w:evenVBand="0" w:oddHBand="0" w:evenHBand="0" w:firstRowFirstColumn="0" w:firstRowLastColumn="0" w:lastRowFirstColumn="0" w:lastRowLastColumn="0"/>
+            <w:tcW w:w="1933" w:type="dxa"/>
+          </w:tcPr>
+          <w:p/>
+        </w:tc>
+      </w:tr>
+      <w:tr>
+        <w:tc>
+          <w:tcPr>
+            <w:cnfStyle w:val="001000000000" w:firstRow="0" w:lastRow="0" w:firstColumn="1" w:lastColumn="0" w:oddVBand="0" w:evenVBand="0" w:oddHBand="0" w:evenHBand="0" w:firstRowFirstColumn="0" w:firstRowLastColumn="0" w:lastRowFirstColumn="0" w:lastRowLastColumn="0"/>
+            <w:tcW w:w="1694" w:type="dxa"/>
+          </w:tcPr>
+          <w:p>
+            <w:r>
+              <w:t>9606</w:t>
+            </w:r>
+          </w:p>
+        </w:tc>
+        <w:tc>
+          <w:tcPr>
+            <w:cnfStyle w:val="000010000000" w:firstRow="0" w:lastRow="0" w:firstColumn="0" w:lastColumn="0" w:oddVBand="1" w:evenVBand="0" w:oddHBand="0" w:evenHBand="0" w:firstRowFirstColumn="0" w:firstRowLastColumn="0" w:lastRowFirstColumn="0" w:lastRowLastColumn="0"/>
+            <w:tcW w:w="2554" w:type="dxa"/>
+          </w:tcPr>
+          <w:p>
+            <w:r>
+              <w:t>Buttons, press-fasteners, snap-fasteners and press-studs, button moulds and other parts of these articles; button blanks</w:t>
+            </w:r>
+          </w:p>
+        </w:tc>
+        <w:tc>
+          <w:tcPr>
+            <w:tcW w:w="2835" w:type="dxa"/>
+          </w:tcPr>
+          <w:p>
+            <w:pPr>
+              <w:cnfStyle w:val="000000000000" w:firstRow="0" w:lastRow="0" w:firstColumn="0" w:lastColumn="0" w:oddVBand="0" w:evenVBand="0" w:oddHBand="0" w:evenHBand="0" w:firstRowFirstColumn="0" w:firstRowLastColumn="0" w:lastRowFirstColumn="0" w:lastRowLastColumn="0"/>
+            </w:pPr>
+            <w:r>
+              <w:t>Manufacture:</w:t>
+            </w:r>
+          </w:p>
+          <w:p>
+            <w:pPr>
+              <w:cnfStyle w:val="000000000000" w:firstRow="0" w:lastRow="0" w:firstColumn="0" w:lastColumn="0" w:oddVBand="0" w:evenVBand="0" w:oddHBand="0" w:evenHBand="0" w:firstRowFirstColumn="0" w:firstRowLastColumn="0" w:lastRowFirstColumn="0" w:lastRowLastColumn="0"/>
+            </w:pPr>
+            <w:r>
+              <w:t>—</w:t>
+            </w:r>
+            <w:r>
+              <w:tab/>
+              <w:t>from materials of any heading, except that of the product, and</w:t>
+            </w:r>
+          </w:p>
+          <w:p>
+            <w:pPr>
+              <w:cnfStyle w:val="000000000000" w:firstRow="0" w:lastRow="0" w:firstColumn="0" w:lastColumn="0" w:oddVBand="0" w:evenVBand="0" w:oddHBand="0" w:evenHBand="0" w:firstRowFirstColumn="0" w:firstRowLastColumn="0" w:lastRowFirstColumn="0" w:lastRowLastColumn="0"/>
+            </w:pPr>
+            <w:r>
+              <w:t>—</w:t>
+            </w:r>
+            <w:r>
+              <w:tab/>
+              <w:t>in which the value of all the materials used does not exceed 50 % of the ex-works price of the product</w:t>
+            </w:r>
+          </w:p>
+          <w:p>
+            <w:pPr>
+              <w:cnfStyle w:val="000000000000" w:firstRow="0" w:lastRow="0" w:firstColumn="0" w:lastColumn="0" w:oddVBand="0" w:evenVBand="0" w:oddHBand="0" w:evenHBand="0" w:firstRowFirstColumn="0" w:firstRowLastColumn="0" w:lastRowFirstColumn="0" w:lastRowLastColumn="0"/>
+            </w:pPr>
+          </w:p>
+          <w:p>
+            <w:pPr>
+              <w:cnfStyle w:val="000000000000" w:firstRow="0" w:lastRow="0" w:firstColumn="0" w:lastColumn="0" w:oddVBand="0" w:evenVBand="0" w:oddHBand="0" w:evenHBand="0" w:firstRowFirstColumn="0" w:firstRowLastColumn="0" w:lastRowFirstColumn="0" w:lastRowLastColumn="0"/>
+            </w:pPr>
           </w:p>
         </w:tc>
         <w:tc>
@@ -34779,28 +34571,72 @@
           </w:tcPr>
           <w:p>
             <w:r>
-              <w:t>9606</w:t>
-            </w:r>
-          </w:p>
-        </w:tc>
-        <w:tc>
-          <w:tcPr>
-            <w:cnfStyle w:val="000010000000" w:firstRow="0" w:lastRow="0" w:firstColumn="0" w:lastColumn="0" w:oddVBand="1" w:evenVBand="0" w:oddHBand="0" w:evenHBand="0" w:firstRowFirstColumn="0" w:firstRowLastColumn="0" w:lastRowFirstColumn="0" w:lastRowLastColumn="0"/>
-            <w:tcW w:w="2554" w:type="dxa"/>
-          </w:tcPr>
-          <w:p>
-            <w:r>
-              <w:t>Buttons, press-fasteners, snap-fasteners and press-studs, button moulds and other parts of these articles; button blanks</w:t>
-            </w:r>
-          </w:p>
-        </w:tc>
-        <w:tc>
-          <w:tcPr>
-            <w:tcW w:w="2835" w:type="dxa"/>
-          </w:tcPr>
-          <w:p>
-            <w:pPr>
-              <w:cnfStyle w:val="000000100000" w:firstRow="0" w:lastRow="0" w:firstColumn="0" w:lastColumn="0" w:oddVBand="0" w:evenVBand="0" w:oddHBand="1" w:evenHBand="0" w:firstRowFirstColumn="0" w:firstRowLastColumn="0" w:lastRowFirstColumn="0" w:lastRowLastColumn="0"/>
+              <w:t>9608</w:t>
+            </w:r>
+          </w:p>
+        </w:tc>
+        <w:tc>
+          <w:tcPr>
+            <w:cnfStyle w:val="000010000000" w:firstRow="0" w:lastRow="0" w:firstColumn="0" w:lastColumn="0" w:oddVBand="1" w:evenVBand="0" w:oddHBand="0" w:evenHBand="0" w:firstRowFirstColumn="0" w:firstRowLastColumn="0" w:lastRowFirstColumn="0" w:lastRowLastColumn="0"/>
+            <w:tcW w:w="2554" w:type="dxa"/>
+          </w:tcPr>
+          <w:p>
+            <w:r>
+              <w:t>Ball-point pens; felt-tipped and other porous-tipped pens and markers; fountain pens, stylograph pens and other pens; duplicating stylos; propelling or sliding pencils; pen-holders, pencil-holders and similar holders; parts (including caps and clips) of the foregoing articles, other than those of heading 9609</w:t>
+            </w:r>
+          </w:p>
+        </w:tc>
+        <w:tc>
+          <w:tcPr>
+            <w:tcW w:w="2835" w:type="dxa"/>
+          </w:tcPr>
+          <w:p>
+            <w:pPr>
+              <w:cnfStyle w:val="000000100000" w:firstRow="0" w:lastRow="0" w:firstColumn="0" w:lastColumn="0" w:oddVBand="0" w:evenVBand="0" w:oddHBand="1" w:evenHBand="0" w:firstRowFirstColumn="0" w:firstRowLastColumn="0" w:lastRowFirstColumn="0" w:lastRowLastColumn="0"/>
+            </w:pPr>
+            <w:r>
+              <w:t>Manufacture from materials of any heading, except that of the product. However, nibs or nib-points of the same heading as the product may be used</w:t>
+            </w:r>
+          </w:p>
+        </w:tc>
+        <w:tc>
+          <w:tcPr>
+            <w:cnfStyle w:val="000010000000" w:firstRow="0" w:lastRow="0" w:firstColumn="0" w:lastColumn="0" w:oddVBand="1" w:evenVBand="0" w:oddHBand="0" w:evenHBand="0" w:firstRowFirstColumn="0" w:firstRowLastColumn="0" w:lastRowFirstColumn="0" w:lastRowLastColumn="0"/>
+            <w:tcW w:w="1933" w:type="dxa"/>
+          </w:tcPr>
+          <w:p/>
+        </w:tc>
+      </w:tr>
+      <w:tr>
+        <w:tc>
+          <w:tcPr>
+            <w:cnfStyle w:val="001000000000" w:firstRow="0" w:lastRow="0" w:firstColumn="1" w:lastColumn="0" w:oddVBand="0" w:evenVBand="0" w:oddHBand="0" w:evenHBand="0" w:firstRowFirstColumn="0" w:firstRowLastColumn="0" w:lastRowFirstColumn="0" w:lastRowLastColumn="0"/>
+            <w:tcW w:w="1694" w:type="dxa"/>
+          </w:tcPr>
+          <w:p>
+            <w:r>
+              <w:t>9612</w:t>
+            </w:r>
+          </w:p>
+        </w:tc>
+        <w:tc>
+          <w:tcPr>
+            <w:cnfStyle w:val="000010000000" w:firstRow="0" w:lastRow="0" w:firstColumn="0" w:lastColumn="0" w:oddVBand="1" w:evenVBand="0" w:oddHBand="0" w:evenHBand="0" w:firstRowFirstColumn="0" w:firstRowLastColumn="0" w:lastRowFirstColumn="0" w:lastRowLastColumn="0"/>
+            <w:tcW w:w="2554" w:type="dxa"/>
+          </w:tcPr>
+          <w:p>
+            <w:r>
+              <w:t>Typewriter or similar ribbons, inked or otherwise prepared for giving impressions, whether or not on spools or in cartridges; ink-pads, whether or not inked, with or without boxes</w:t>
+            </w:r>
+          </w:p>
+        </w:tc>
+        <w:tc>
+          <w:tcPr>
+            <w:tcW w:w="2835" w:type="dxa"/>
+          </w:tcPr>
+          <w:p>
+            <w:pPr>
+              <w:cnfStyle w:val="000000000000" w:firstRow="0" w:lastRow="0" w:firstColumn="0" w:lastColumn="0" w:oddVBand="0" w:evenVBand="0" w:oddHBand="0" w:evenHBand="0" w:firstRowFirstColumn="0" w:firstRowLastColumn="0" w:lastRowFirstColumn="0" w:lastRowLastColumn="0"/>
             </w:pPr>
             <w:r>
               <w:t>Manufacture:</w:t>
@@ -34808,34 +34644,19 @@
           </w:p>
           <w:p>
             <w:pPr>
-              <w:cnfStyle w:val="000000100000" w:firstRow="0" w:lastRow="0" w:firstColumn="0" w:lastColumn="0" w:oddVBand="0" w:evenVBand="0" w:oddHBand="1" w:evenHBand="0" w:firstRowFirstColumn="0" w:firstRowLastColumn="0" w:lastRowFirstColumn="0" w:lastRowLastColumn="0"/>
+              <w:cnfStyle w:val="000000000000" w:firstRow="0" w:lastRow="0" w:firstColumn="0" w:lastColumn="0" w:oddVBand="0" w:evenVBand="0" w:oddHBand="0" w:evenHBand="0" w:firstRowFirstColumn="0" w:firstRowLastColumn="0" w:lastRowFirstColumn="0" w:lastRowLastColumn="0"/>
             </w:pPr>
             <w:r>
               <w:t>—</w:t>
             </w:r>
             <w:r>
               <w:tab/>
-              <w:t>from materials of any heading, e</w:t>
-            </w:r>
-            <w:r>
-              <w:lastRenderedPageBreak/>
-              <w:t>xc</w:t>
-            </w:r>
-            <w:r>
-              <w:lastRenderedPageBreak/>
-              <w:t>e</w:t>
-            </w:r>
-            <w:r>
-              <w:lastRenderedPageBreak/>
-              <w:t>p</w:t>
-            </w:r>
-            <w:r>
-              <w:t>t that of the product, and</w:t>
-            </w:r>
-          </w:p>
-          <w:p>
-            <w:pPr>
-              <w:cnfStyle w:val="000000100000" w:firstRow="0" w:lastRow="0" w:firstColumn="0" w:lastColumn="0" w:oddVBand="0" w:evenVBand="0" w:oddHBand="1" w:evenHBand="0" w:firstRowFirstColumn="0" w:firstRowLastColumn="0" w:lastRowFirstColumn="0" w:lastRowLastColumn="0"/>
+              <w:t>from materials of any heading, except that of the product, and</w:t>
+            </w:r>
+          </w:p>
+          <w:p>
+            <w:pPr>
+              <w:cnfStyle w:val="000000000000" w:firstRow="0" w:lastRow="0" w:firstColumn="0" w:lastColumn="0" w:oddVBand="0" w:evenVBand="0" w:oddHBand="0" w:evenHBand="0" w:firstRowFirstColumn="0" w:firstRowLastColumn="0" w:lastRowFirstColumn="0" w:lastRowLastColumn="0"/>
             </w:pPr>
             <w:r>
               <w:t>—</w:t>
@@ -34847,57 +34668,13 @@
           </w:p>
           <w:p>
             <w:pPr>
-              <w:cnfStyle w:val="000000100000" w:firstRow="0" w:lastRow="0" w:firstColumn="0" w:lastColumn="0" w:oddVBand="0" w:evenVBand="0" w:oddHBand="1" w:evenHBand="0" w:firstRowFirstColumn="0" w:firstRowLastColumn="0" w:lastRowFirstColumn="0" w:lastRowLastColumn="0"/>
-            </w:pPr>
-          </w:p>
-          <w:p>
-            <w:pPr>
-              <w:cnfStyle w:val="000000100000" w:firstRow="0" w:lastRow="0" w:firstColumn="0" w:lastColumn="0" w:oddVBand="0" w:evenVBand="0" w:oddHBand="1" w:evenHBand="0" w:firstRowFirstColumn="0" w:firstRowLastColumn="0" w:lastRowFirstColumn="0" w:lastRowLastColumn="0"/>
-            </w:pPr>
-          </w:p>
-        </w:tc>
-        <w:tc>
-          <w:tcPr>
-            <w:cnfStyle w:val="000010000000" w:firstRow="0" w:lastRow="0" w:firstColumn="0" w:lastColumn="0" w:oddVBand="1" w:evenVBand="0" w:oddHBand="0" w:evenHBand="0" w:firstRowFirstColumn="0" w:firstRowLastColumn="0" w:lastRowFirstColumn="0" w:lastRowLastColumn="0"/>
-            <w:tcW w:w="1933" w:type="dxa"/>
-          </w:tcPr>
-          <w:p/>
-        </w:tc>
-      </w:tr>
-      <w:tr>
-        <w:tc>
-          <w:tcPr>
-            <w:cnfStyle w:val="001000000000" w:firstRow="0" w:lastRow="0" w:firstColumn="1" w:lastColumn="0" w:oddVBand="0" w:evenVBand="0" w:oddHBand="0" w:evenHBand="0" w:firstRowFirstColumn="0" w:firstRowLastColumn="0" w:lastRowFirstColumn="0" w:lastRowLastColumn="0"/>
-            <w:tcW w:w="1694" w:type="dxa"/>
-          </w:tcPr>
-          <w:p>
-            <w:r>
-              <w:t>9608</w:t>
-            </w:r>
-          </w:p>
-        </w:tc>
-        <w:tc>
-          <w:tcPr>
-            <w:cnfStyle w:val="000010000000" w:firstRow="0" w:lastRow="0" w:firstColumn="0" w:lastColumn="0" w:oddVBand="1" w:evenVBand="0" w:oddHBand="0" w:evenHBand="0" w:firstRowFirstColumn="0" w:firstRowLastColumn="0" w:lastRowFirstColumn="0" w:lastRowLastColumn="0"/>
-            <w:tcW w:w="2554" w:type="dxa"/>
-          </w:tcPr>
-          <w:p>
-            <w:r>
-              <w:t>Ball-point pens; felt-tipped and other porous-tipped pens and markers; fountain pens, stylograph pens and other pens; duplicating stylos; propelling or sliding pencils; pen-holders, pencil-holders and similar holders; parts (including caps and clips) of the foregoing articles, other than those of heading 9609</w:t>
-            </w:r>
-          </w:p>
-        </w:tc>
-        <w:tc>
-          <w:tcPr>
-            <w:tcW w:w="2835" w:type="dxa"/>
-          </w:tcPr>
-          <w:p>
-            <w:pPr>
-              <w:cnfStyle w:val="000000000000" w:firstRow="0" w:lastRow="0" w:firstColumn="0" w:lastColumn="0" w:oddVBand="0" w:evenVBand="0" w:oddHBand="0" w:evenHBand="0" w:firstRowFirstColumn="0" w:firstRowLastColumn="0" w:lastRowFirstColumn="0" w:lastRowLastColumn="0"/>
-            </w:pPr>
-            <w:r>
-              <w:t>Manufacture from materials of any heading, except that of the product. However, nibs or nib-points of the same heading as the product may be used</w:t>
-            </w:r>
+              <w:cnfStyle w:val="000000000000" w:firstRow="0" w:lastRow="0" w:firstColumn="0" w:lastColumn="0" w:oddVBand="0" w:evenVBand="0" w:oddHBand="0" w:evenHBand="0" w:firstRowFirstColumn="0" w:firstRowLastColumn="0" w:lastRowFirstColumn="0" w:lastRowLastColumn="0"/>
+            </w:pPr>
+          </w:p>
+          <w:p>
+            <w:pPr>
+              <w:cnfStyle w:val="000000000000" w:firstRow="0" w:lastRow="0" w:firstColumn="0" w:lastColumn="0" w:oddVBand="0" w:evenVBand="0" w:oddHBand="0" w:evenHBand="0" w:firstRowFirstColumn="0" w:firstRowLastColumn="0" w:lastRowFirstColumn="0" w:lastRowLastColumn="0"/>
+            </w:pPr>
           </w:p>
         </w:tc>
         <w:tc>
@@ -34919,84 +34696,6 @@
           </w:tcPr>
           <w:p>
             <w:r>
-              <w:t>9612</w:t>
-            </w:r>
-          </w:p>
-        </w:tc>
-        <w:tc>
-          <w:tcPr>
-            <w:cnfStyle w:val="000010000000" w:firstRow="0" w:lastRow="0" w:firstColumn="0" w:lastColumn="0" w:oddVBand="1" w:evenVBand="0" w:oddHBand="0" w:evenHBand="0" w:firstRowFirstColumn="0" w:firstRowLastColumn="0" w:lastRowFirstColumn="0" w:lastRowLastColumn="0"/>
-            <w:tcW w:w="2554" w:type="dxa"/>
-          </w:tcPr>
-          <w:p>
-            <w:r>
-              <w:t>Typewriter or similar ribbons, inked or otherwise prepared for giving impressions, whether or not on spools or in cartridges; ink-pads, whether or not inked, with or without boxes</w:t>
-            </w:r>
-          </w:p>
-        </w:tc>
-        <w:tc>
-          <w:tcPr>
-            <w:tcW w:w="2835" w:type="dxa"/>
-          </w:tcPr>
-          <w:p>
-            <w:pPr>
-              <w:cnfStyle w:val="000000100000" w:firstRow="0" w:lastRow="0" w:firstColumn="0" w:lastColumn="0" w:oddVBand="0" w:evenVBand="0" w:oddHBand="1" w:evenHBand="0" w:firstRowFirstColumn="0" w:firstRowLastColumn="0" w:lastRowFirstColumn="0" w:lastRowLastColumn="0"/>
-            </w:pPr>
-            <w:r>
-              <w:t>Manufacture:</w:t>
-            </w:r>
-          </w:p>
-          <w:p>
-            <w:pPr>
-              <w:cnfStyle w:val="000000100000" w:firstRow="0" w:lastRow="0" w:firstColumn="0" w:lastColumn="0" w:oddVBand="0" w:evenVBand="0" w:oddHBand="1" w:evenHBand="0" w:firstRowFirstColumn="0" w:firstRowLastColumn="0" w:lastRowFirstColumn="0" w:lastRowLastColumn="0"/>
-            </w:pPr>
-            <w:r>
-              <w:t>—</w:t>
-            </w:r>
-            <w:r>
-              <w:tab/>
-              <w:t>from materials of any heading, except that of the product, and</w:t>
-            </w:r>
-          </w:p>
-          <w:p>
-            <w:pPr>
-              <w:cnfStyle w:val="000000100000" w:firstRow="0" w:lastRow="0" w:firstColumn="0" w:lastColumn="0" w:oddVBand="0" w:evenVBand="0" w:oddHBand="1" w:evenHBand="0" w:firstRowFirstColumn="0" w:firstRowLastColumn="0" w:lastRowFirstColumn="0" w:lastRowLastColumn="0"/>
-            </w:pPr>
-            <w:r>
-              <w:t>—</w:t>
-            </w:r>
-            <w:r>
-              <w:tab/>
-              <w:t>in which the value of all the materials used does not exceed 50 % of the ex-works price of the product</w:t>
-            </w:r>
-          </w:p>
-          <w:p>
-            <w:pPr>
-              <w:cnfStyle w:val="000000100000" w:firstRow="0" w:lastRow="0" w:firstColumn="0" w:lastColumn="0" w:oddVBand="0" w:evenVBand="0" w:oddHBand="1" w:evenHBand="0" w:firstRowFirstColumn="0" w:firstRowLastColumn="0" w:lastRowFirstColumn="0" w:lastRowLastColumn="0"/>
-            </w:pPr>
-          </w:p>
-          <w:p>
-            <w:pPr>
-              <w:cnfStyle w:val="000000100000" w:firstRow="0" w:lastRow="0" w:firstColumn="0" w:lastColumn="0" w:oddVBand="0" w:evenVBand="0" w:oddHBand="1" w:evenHBand="0" w:firstRowFirstColumn="0" w:firstRowLastColumn="0" w:lastRowFirstColumn="0" w:lastRowLastColumn="0"/>
-            </w:pPr>
-          </w:p>
-        </w:tc>
-        <w:tc>
-          <w:tcPr>
-            <w:cnfStyle w:val="000010000000" w:firstRow="0" w:lastRow="0" w:firstColumn="0" w:lastColumn="0" w:oddVBand="1" w:evenVBand="0" w:oddHBand="0" w:evenHBand="0" w:firstRowFirstColumn="0" w:firstRowLastColumn="0" w:lastRowFirstColumn="0" w:lastRowLastColumn="0"/>
-            <w:tcW w:w="1933" w:type="dxa"/>
-          </w:tcPr>
-          <w:p/>
-        </w:tc>
-      </w:tr>
-      <w:tr>
-        <w:tc>
-          <w:tcPr>
-            <w:cnfStyle w:val="001000000000" w:firstRow="0" w:lastRow="0" w:firstColumn="1" w:lastColumn="0" w:oddVBand="0" w:evenVBand="0" w:oddHBand="0" w:evenHBand="0" w:firstRowFirstColumn="0" w:firstRowLastColumn="0" w:lastRowFirstColumn="0" w:lastRowLastColumn="0"/>
-            <w:tcW w:w="1694" w:type="dxa"/>
-          </w:tcPr>
-          <w:p>
-            <w:r>
               <w:t>ex 9613</w:t>
             </w:r>
           </w:p>
@@ -35018,10 +34717,54 @@
           </w:tcPr>
           <w:p>
             <w:pPr>
-              <w:cnfStyle w:val="000000000000" w:firstRow="0" w:lastRow="0" w:firstColumn="0" w:lastColumn="0" w:oddVBand="0" w:evenVBand="0" w:oddHBand="0" w:evenHBand="0" w:firstRowFirstColumn="0" w:firstRowLastColumn="0" w:lastRowFirstColumn="0" w:lastRowLastColumn="0"/>
+              <w:cnfStyle w:val="000000100000" w:firstRow="0" w:lastRow="0" w:firstColumn="0" w:lastColumn="0" w:oddVBand="0" w:evenVBand="0" w:oddHBand="1" w:evenHBand="0" w:firstRowFirstColumn="0" w:firstRowLastColumn="0" w:lastRowFirstColumn="0" w:lastRowLastColumn="0"/>
             </w:pPr>
             <w:r>
               <w:t>Manufacture in which the value of all the materials of heading 9613 used does not exceed 30 % of the ex-works price of the product</w:t>
+            </w:r>
+          </w:p>
+        </w:tc>
+        <w:tc>
+          <w:tcPr>
+            <w:cnfStyle w:val="000010000000" w:firstRow="0" w:lastRow="0" w:firstColumn="0" w:lastColumn="0" w:oddVBand="1" w:evenVBand="0" w:oddHBand="0" w:evenHBand="0" w:firstRowFirstColumn="0" w:firstRowLastColumn="0" w:lastRowFirstColumn="0" w:lastRowLastColumn="0"/>
+            <w:tcW w:w="1933" w:type="dxa"/>
+          </w:tcPr>
+          <w:p/>
+        </w:tc>
+      </w:tr>
+      <w:tr>
+        <w:tc>
+          <w:tcPr>
+            <w:cnfStyle w:val="001000000000" w:firstRow="0" w:lastRow="0" w:firstColumn="1" w:lastColumn="0" w:oddVBand="0" w:evenVBand="0" w:oddHBand="0" w:evenHBand="0" w:firstRowFirstColumn="0" w:firstRowLastColumn="0" w:lastRowFirstColumn="0" w:lastRowLastColumn="0"/>
+            <w:tcW w:w="1694" w:type="dxa"/>
+          </w:tcPr>
+          <w:p>
+            <w:r>
+              <w:t>ex 9614</w:t>
+            </w:r>
+          </w:p>
+        </w:tc>
+        <w:tc>
+          <w:tcPr>
+            <w:cnfStyle w:val="000010000000" w:firstRow="0" w:lastRow="0" w:firstColumn="0" w:lastColumn="0" w:oddVBand="1" w:evenVBand="0" w:oddHBand="0" w:evenHBand="0" w:firstRowFirstColumn="0" w:firstRowLastColumn="0" w:lastRowFirstColumn="0" w:lastRowLastColumn="0"/>
+            <w:tcW w:w="2554" w:type="dxa"/>
+          </w:tcPr>
+          <w:p>
+            <w:r>
+              <w:t>Smoking pipes and pipe bowls</w:t>
+            </w:r>
+          </w:p>
+        </w:tc>
+        <w:tc>
+          <w:tcPr>
+            <w:tcW w:w="2835" w:type="dxa"/>
+          </w:tcPr>
+          <w:p>
+            <w:pPr>
+              <w:cnfStyle w:val="000000000000" w:firstRow="0" w:lastRow="0" w:firstColumn="0" w:lastColumn="0" w:oddVBand="0" w:evenVBand="0" w:oddHBand="0" w:evenHBand="0" w:firstRowFirstColumn="0" w:firstRowLastColumn="0" w:lastRowFirstColumn="0" w:lastRowLastColumn="0"/>
+            </w:pPr>
+            <w:r>
+              <w:t>Manufacture from roughly-shaped blocks</w:t>
             </w:r>
           </w:p>
         </w:tc>
@@ -35044,50 +34787,6 @@
           </w:tcPr>
           <w:p>
             <w:r>
-              <w:t>ex 9614</w:t>
-            </w:r>
-          </w:p>
-        </w:tc>
-        <w:tc>
-          <w:tcPr>
-            <w:cnfStyle w:val="000010000000" w:firstRow="0" w:lastRow="0" w:firstColumn="0" w:lastColumn="0" w:oddVBand="1" w:evenVBand="0" w:oddHBand="0" w:evenHBand="0" w:firstRowFirstColumn="0" w:firstRowLastColumn="0" w:lastRowFirstColumn="0" w:lastRowLastColumn="0"/>
-            <w:tcW w:w="2554" w:type="dxa"/>
-          </w:tcPr>
-          <w:p>
-            <w:r>
-              <w:t>Smoking pipes and pipe bowls</w:t>
-            </w:r>
-          </w:p>
-        </w:tc>
-        <w:tc>
-          <w:tcPr>
-            <w:tcW w:w="2835" w:type="dxa"/>
-          </w:tcPr>
-          <w:p>
-            <w:pPr>
-              <w:cnfStyle w:val="000000100000" w:firstRow="0" w:lastRow="0" w:firstColumn="0" w:lastColumn="0" w:oddVBand="0" w:evenVBand="0" w:oddHBand="1" w:evenHBand="0" w:firstRowFirstColumn="0" w:firstRowLastColumn="0" w:lastRowFirstColumn="0" w:lastRowLastColumn="0"/>
-            </w:pPr>
-            <w:r>
-              <w:t>Manufacture from roughly-shaped blocks</w:t>
-            </w:r>
-          </w:p>
-        </w:tc>
-        <w:tc>
-          <w:tcPr>
-            <w:cnfStyle w:val="000010000000" w:firstRow="0" w:lastRow="0" w:firstColumn="0" w:lastColumn="0" w:oddVBand="1" w:evenVBand="0" w:oddHBand="0" w:evenHBand="0" w:firstRowFirstColumn="0" w:firstRowLastColumn="0" w:lastRowFirstColumn="0" w:lastRowLastColumn="0"/>
-            <w:tcW w:w="1933" w:type="dxa"/>
-          </w:tcPr>
-          <w:p/>
-        </w:tc>
-      </w:tr>
-      <w:tr>
-        <w:tc>
-          <w:tcPr>
-            <w:cnfStyle w:val="001000000000" w:firstRow="0" w:lastRow="0" w:firstColumn="1" w:lastColumn="0" w:oddVBand="0" w:evenVBand="0" w:oddHBand="0" w:evenHBand="0" w:firstRowFirstColumn="0" w:firstRowLastColumn="0" w:lastRowFirstColumn="0" w:lastRowLastColumn="0"/>
-            <w:tcW w:w="1694" w:type="dxa"/>
-          </w:tcPr>
-          <w:p>
-            <w:r>
               <w:t>Chapter 97</w:t>
             </w:r>
           </w:p>
@@ -35109,7 +34808,7 @@
           </w:tcPr>
           <w:p>
             <w:pPr>
-              <w:cnfStyle w:val="000000000000" w:firstRow="0" w:lastRow="0" w:firstColumn="0" w:lastColumn="0" w:oddVBand="0" w:evenVBand="0" w:oddHBand="0" w:evenHBand="0" w:firstRowFirstColumn="0" w:firstRowLastColumn="0" w:lastRowFirstColumn="0" w:lastRowLastColumn="0"/>
+              <w:cnfStyle w:val="000000100000" w:firstRow="0" w:lastRow="0" w:firstColumn="0" w:lastColumn="0" w:oddVBand="0" w:evenVBand="0" w:oddHBand="1" w:evenHBand="0" w:firstRowFirstColumn="0" w:firstRowLastColumn="0" w:lastRowFirstColumn="0" w:lastRowLastColumn="0"/>
             </w:pPr>
             <w:r>
               <w:t>Manufacture from materials of any heading, except that of the product</w:t>
